--- a/Gestion del Proyecto/Planificacion/8-Plan de Iteración -4- fase Construcción.docx
+++ b/Gestion del Proyecto/Planificacion/8-Plan de Iteración -4- fase Construcción.docx
@@ -1,6 +1,6 @@
 
 <file path=word/document.xml><?xml version="1.0" encoding="utf-8"?>
-<w:document xmlns:wpc="http://schemas.microsoft.com/office/word/2010/wordprocessingCanvas" xmlns:cx="http://schemas.microsoft.com/office/drawing/2014/chartex" xmlns:mc="http://schemas.openxmlformats.org/markup-compatibility/2006" xmlns:o="urn:schemas-microsoft-com:office:office" xmlns:r="http://schemas.openxmlformats.org/officeDocument/2006/relationships" xmlns:m="http://schemas.openxmlformats.org/officeDocument/2006/math" xmlns:v="urn:schemas-microsoft-com:vml" xmlns:wp14="http://schemas.microsoft.com/office/word/2010/wordprocessingDrawing" xmlns:wp="http://schemas.openxmlformats.org/drawingml/2006/wordprocessingDrawing" xmlns:w10="urn:schemas-microsoft-com:office:word" xmlns:w="http://schemas.openxmlformats.org/wordprocessingml/2006/main" xmlns:w14="http://schemas.microsoft.com/office/word/2010/wordml" xmlns:w15="http://schemas.microsoft.com/office/word/2012/wordml" xmlns:w16se="http://schemas.microsoft.com/office/word/2015/wordml/symex" xmlns:wpg="http://schemas.microsoft.com/office/word/2010/wordprocessingGroup" xmlns:wpi="http://schemas.microsoft.com/office/word/2010/wordprocessingInk" xmlns:wne="http://schemas.microsoft.com/office/word/2006/wordml" xmlns:wps="http://schemas.microsoft.com/office/word/2010/wordprocessingShape" mc:Ignorable="w14 w15 w16se wp14">
+<w:document xmlns:wpc="http://schemas.microsoft.com/office/word/2010/wordprocessingCanvas" xmlns:mc="http://schemas.openxmlformats.org/markup-compatibility/2006" xmlns:o="urn:schemas-microsoft-com:office:office" xmlns:r="http://schemas.openxmlformats.org/officeDocument/2006/relationships" xmlns:m="http://schemas.openxmlformats.org/officeDocument/2006/math" xmlns:v="urn:schemas-microsoft-com:vml" xmlns:wp14="http://schemas.microsoft.com/office/word/2010/wordprocessingDrawing" xmlns:wp="http://schemas.openxmlformats.org/drawingml/2006/wordprocessingDrawing" xmlns:w10="urn:schemas-microsoft-com:office:word" xmlns:w="http://schemas.openxmlformats.org/wordprocessingml/2006/main" xmlns:w14="http://schemas.microsoft.com/office/word/2010/wordml" xmlns:w15="http://schemas.microsoft.com/office/word/2012/wordml" xmlns:wpg="http://schemas.microsoft.com/office/word/2010/wordprocessingGroup" xmlns:wpi="http://schemas.microsoft.com/office/word/2010/wordprocessingInk" xmlns:wne="http://schemas.microsoft.com/office/word/2006/wordml" xmlns:wps="http://schemas.microsoft.com/office/word/2010/wordprocessingShape" mc:Ignorable="w14 w15 wp14">
   <w:body>
     <w:sdt>
       <w:sdtPr>
@@ -391,11 +391,11 @@
               <mc:Fallback>
                 <w:pict>
                   <v:group w14:anchorId="1139AF5B" id="Grupo 4" o:spid="_x0000_s1026" style="position:absolute;margin-left:-99.3pt;margin-top:-112.4pt;width:637pt;height:882.6pt;z-index:251695104" coordsize="80899,112090" o:gfxdata="UEsDBBQABgAIAAAAIQC2gziS/gAAAOEBAAATAAAAW0NvbnRlbnRfVHlwZXNdLnhtbJSRQU7DMBBF&#10;90jcwfIWJU67QAgl6YK0S0CoHGBkTxKLZGx5TGhvj5O2G0SRWNoz/78nu9wcxkFMGNg6quQqL6RA&#10;0s5Y6ir5vt9lD1JwBDIwOMJKHpHlpr69KfdHjyxSmriSfYz+USnWPY7AufNIadK6MEJMx9ApD/oD&#10;OlTrorhX2lFEilmcO2RdNtjC5xDF9pCuTyYBB5bi6bQ4syoJ3g9WQ0ymaiLzg5KdCXlKLjvcW893&#10;SUOqXwnz5DrgnHtJTxOsQfEKIT7DmDSUCaxw7Rqn8787ZsmRM9e2VmPeBN4uqYvTtW7jvijg9N/y&#10;JsXecLq0q+WD6m8AAAD//wMAUEsDBBQABgAIAAAAIQA4/SH/1gAAAJQBAAALAAAAX3JlbHMvLnJl&#10;bHOkkMFqwzAMhu+DvYPRfXGawxijTi+j0GvpHsDYimMaW0Yy2fr2M4PBMnrbUb/Q94l/f/hMi1qR&#10;JVI2sOt6UJgd+ZiDgffL8ekFlFSbvV0oo4EbChzGx4f9GRdb25HMsYhqlCwG5lrLq9biZkxWOiqY&#10;22YiTra2kYMu1l1tQD30/bPm3wwYN0x18gb45AdQl1tp5j/sFB2T0FQ7R0nTNEV3j6o9feQzro1i&#10;OWA14Fm+Q8a1a8+Bvu/d/dMb2JY5uiPbhG/ktn4cqGU/er3pcvwCAAD//wMAUEsDBBQABgAIAAAA&#10;IQA9xTQ9TgQAAGUUAAAOAAAAZHJzL2Uyb0RvYy54bWzsWNtu4zYQfS/QfyD07piSdaMQZ5HYcVAg&#10;bRfd9gNoibqgEqmScuRs0X/vkLrZTtqmCRKkaPwgiyI1nBmeOTzU+ad9VaI7JlUh+NKyz7CFGI9F&#10;UvBsaf3y82YWWkg1lCe0FJwtrXumrE8X335z3tYRc0QuyoRJBEa4itp6aeVNU0fzuYpzVlF1JmrG&#10;oTMVsqINNGU2TyRtwXpVzh2M/XkrZFJLETOl4Om667QujP00ZXHzY5oq1qByaYFvjblKc93q6/zi&#10;nEaZpHVexL0b9BleVLTgMOloak0binayeGCqKmIplEibs1hUc5GmRcxMDBCNjU+iuZFiV5tYsqjN&#10;6jFNkNqTPD3bbPzD3WeJimRpuRbitIIlupG7WiBXp6atswhG3Mj6S/1Z9g+yrqWj3aey0v8QB9qb&#10;pN6PSWX7BsXwMMQhIRhyH0OfbTuYYKfPe5zD4jx4Mc6v/+nV+TD1XHs4OjQ2Rs/72BbHsS3+k7FB&#10;gagJA+plGPiS05oZaCm9wgMGxkT9BJVDeVYy5HfJMsM0CvR6q/pWxL8qxMUqh1HsUkrR5owm4JWt&#10;x8O6HLygGwpeRdv2e5EAxOiuEaZcHgUQwMXHgBhTmwOMAmIHoe31MMILn3iemWmAAo1qqZobJiqk&#10;b5aWhBDMJPTuVjXaqWmICUKURbIpytI0ZLZdlRLdUSAK4qyxZ+aHV9ThsJKjFvo9xzOWj/rUoQmM&#10;r/7CRFU0wHhlUenS0L8uTp29a56YmBtalN09zF/yPp06gxrYKtqK5B6yKUVHZ0C/cJML+dVCLVDZ&#10;0lK/7ahkFiq/47AixHZdzX2m4XoBlB+Shz3bwx7KYzC1tBoLdberpuPLXS2LLIeZbBM7F5ewimlh&#10;Mjt51TsLUO18fX3MjsQ1YTbQOT2C4Gtj1vH9YFjKxyHrhx4B2HQ4HHD/Adn/JWSdYT+aIEveELJ+&#10;4DsBUOnDzZrgEA8ce7BVj/vtxKDPIlmt6thIszSOGW8Whk3KXQVbQ0e/oOuGUoLHWiIYVjZs2deP&#10;0YfakmH1Ixr+oOj3R9EAqU5bTnhf9CLsQCa8Hke7sAUaDaolaGC73eZOo4GpF3bgacx1GtX1Fxg2&#10;zBcxNRdaWZjdXG/gNBof9Fu6mRx0ie7TbpjDwu8Ek+vwOnRnruNfz1y8Xs8uNyt35m/Aw/VivVqt&#10;7T90wdhulBdJwrieZji42O7TRGF/hOqOHOPR5aiKjsTMxvyG0pv00PzYDVOLEMtJSLbj4iuHzDZ+&#10;GMzcjevNSIDDGbbJFfGxS9z15jik24Kzl4f0ZKE2sM2p1vuXQm1cEe3+lAqwCikxC21E8aTimv12&#10;38uUdyHoVK0F3ebvBN103HorcWc/whzmhPFG6s7xQnvYK4EWPO+UOhxi+/C0o44FcYOAvFDkjUzR&#10;af8P6vigju48fUwd5qPNWArvgkGecCQ0DALfsgxB9t/d9MeywzbcH34dvPgTAAD//wMAUEsDBBQA&#10;BgAIAAAAIQCEmx905QAAAA8BAAAPAAAAZHJzL2Rvd25yZXYueG1sTI/BTsMwEETvSPyDtUjcWjsh&#10;KSXEqaoKOFWVaJEQNzfeJlFjO4rdJP17tie4zWifZmfy1WRaNmDvG2clRHMBDG3pdGMrCV+H99kS&#10;mA/KatU6ixKu6GFV3N/lKtNutJ847EPFKMT6TEmoQ+gyzn1Zo1F+7jq0dDu53qhAtq+47tVI4abl&#10;sRALblRj6UOtOtzUWJ73FyPhY1Tj+il6G7bn0+b6c0h339sIpXx8mNavwAJO4Q+GW32qDgV1OrqL&#10;1Z61EmbRy3JBLKk4TmjFjRHPaQLsSCpNRAK8yPn/HcUvAAAA//8DAFBLAQItABQABgAIAAAAIQC2&#10;gziS/gAAAOEBAAATAAAAAAAAAAAAAAAAAAAAAABbQ29udGVudF9UeXBlc10ueG1sUEsBAi0AFAAG&#10;AAgAAAAhADj9If/WAAAAlAEAAAsAAAAAAAAAAAAAAAAALwEAAF9yZWxzLy5yZWxzUEsBAi0AFAAG&#10;AAgAAAAhAD3FND1OBAAAZRQAAA4AAAAAAAAAAAAAAAAALgIAAGRycy9lMm9Eb2MueG1sUEsBAi0A&#10;FAAGAAgAAAAhAISbH3TlAAAADwEAAA8AAAAAAAAAAAAAAAAAqAYAAGRycy9kb3ducmV2LnhtbFBL&#10;BQYAAAAABAAEAPMAAAC6BwAAAAA=&#10;">
-                    <v:group id="Grupo 3" o:spid="_x0000_s1027" style="position:absolute;width:80899;height:112090" coordsize="80899,112090" o:gfxdata="UEsDBBQABgAIAAAAIQDb4fbL7gAAAIUBAAATAAAAW0NvbnRlbnRfVHlwZXNdLnhtbHyQz07DMAyH&#10;70i8Q+QralM4IITa7kDhCAiNB7ASt43WOlEcyvb2pNu4IODoPz9/n1xv9vOkForiPDdwXVagiI23&#10;jocG3rdPxR0oScgWJ8/UwIEENu3lRb09BBKV0ywNjCmFe63FjDSjlD4Q50nv44wpl3HQAc0OB9I3&#10;VXWrjedEnIq03oC27qjHjympx31un0wiTQLq4bS4shrAECZnMGVTvbD9QSnOhDInjzsyuiBXWQP0&#10;r4R18jfgnHvJr4nOknrFmJ5xzhraRtHWf3Kkpfz/yGo5S+H73hkquyhdjr3R8m2lj09svwAAAP//&#10;AwBQSwMEFAAGAAgAAAAhAFr0LFu/AAAAFQEAAAsAAABfcmVscy8ucmVsc2zPwWrDMAwG4Ptg72B0&#10;X5TuUMaI01uh19I+gLGVxCy2jGSy9e1nemrHjpL4P0nD4SetZiPRyNnCruvBUPYcYp4tXC/Htw8w&#10;Wl0ObuVMFm6kcBhfX4Yzra62kC6xqGlKVgtLreUTUf1CyWnHhXKbTCzJ1VbKjMX5LzcTvvf9HuXR&#10;gPHJNKdgQU5hB+ZyK23zHztFL6w81c5zQp6m6P9TMfB3PtPWFCczVQtB9N4U2rp2HOA44NMz4y8A&#10;AAD//wMAUEsDBBQABgAIAAAAIQDdfL7HwwAAANoAAAAPAAAAZHJzL2Rvd25yZXYueG1sRI9Bi8Iw&#10;FITvwv6H8ARvmlZRpBpFZF08yIJVWPb2aJ5tsXkpTbat/94sCB6HmfmGWW97U4mWGldaVhBPIhDE&#10;mdUl5wqul8N4CcJ5ZI2VZVLwIAfbzcdgjYm2HZ+pTX0uAoRdggoK7+tESpcVZNBNbE0cvJttDPog&#10;m1zqBrsAN5WcRtFCGiw5LBRY076g7J7+GQVfHXa7WfzZnu63/eP3Mv/+OcWk1GjY71YgPPX+HX61&#10;j1rBDP6vhBsgN08AAAD//wMAUEsBAi0AFAAGAAgAAAAhANvh9svuAAAAhQEAABMAAAAAAAAAAAAA&#10;AAAAAAAAAFtDb250ZW50X1R5cGVzXS54bWxQSwECLQAUAAYACAAAACEAWvQsW78AAAAVAQAACwAA&#10;AAAAAAAAAAAAAAAfAQAAX3JlbHMvLnJlbHNQSwECLQAUAAYACAAAACEA3Xy+x8MAAADaAAAADwAA&#10;AAAAAAAAAAAAAAAHAgAAZHJzL2Rvd25yZXYueG1sUEsFBgAAAAADAAMAtwAAAPcCAAAAAA==&#10;">
-                      <v:rect id="Rectangle 6" o:spid="_x0000_s1028" style="position:absolute;top:99060;width:79178;height:10369;visibility:visible;mso-wrap-style:square;v-text-anchor:top" o:gfxdata="UEsDBBQABgAIAAAAIQDb4fbL7gAAAIUBAAATAAAAW0NvbnRlbnRfVHlwZXNdLnhtbHyQz07DMAyH&#10;70i8Q+QralM4IITa7kDhCAiNB7ASt43WOlEcyvb2pNu4IODoPz9/n1xv9vOkForiPDdwXVagiI23&#10;jocG3rdPxR0oScgWJ8/UwIEENu3lRb09BBKV0ywNjCmFe63FjDSjlD4Q50nv44wpl3HQAc0OB9I3&#10;VXWrjedEnIq03oC27qjHjympx31un0wiTQLq4bS4shrAECZnMGVTvbD9QSnOhDInjzsyuiBXWQP0&#10;r4R18jfgnHvJr4nOknrFmJ5xzhraRtHWf3Kkpfz/yGo5S+H73hkquyhdjr3R8m2lj09svwAAAP//&#10;AwBQSwMEFAAGAAgAAAAhAFr0LFu/AAAAFQEAAAsAAABfcmVscy8ucmVsc2zPwWrDMAwG4Ptg72B0&#10;X5TuUMaI01uh19I+gLGVxCy2jGSy9e1nemrHjpL4P0nD4SetZiPRyNnCruvBUPYcYp4tXC/Htw8w&#10;Wl0ObuVMFm6kcBhfX4Yzra62kC6xqGlKVgtLreUTUf1CyWnHhXKbTCzJ1VbKjMX5LzcTvvf9HuXR&#10;gPHJNKdgQU5hB+ZyK23zHztFL6w81c5zQp6m6P9TMfB3PtPWFCczVQtB9N4U2rp2HOA44NMz4y8A&#10;AAD//wMAUEsDBBQABgAIAAAAIQDYP4OpxAAAANsAAAAPAAAAZHJzL2Rvd25yZXYueG1sRI9Ba8JA&#10;FITvgv9heYI33VRLKdFViqJ4KEVtIfX2yD6TYPZtyL5q+u+7QsHjMDPfMPNl52p1pTZUng08jRNQ&#10;xLm3FRcGvj43o1dQQZAt1p7JwC8FWC76vTmm1t/4QNejFCpCOKRooBRpUq1DXpLDMPYNcfTOvnUo&#10;UbaFti3eItzVepIkL9phxXGhxIZWJeWX448z8H7IKJHVOuMgH/n5ctpts/23McNB9zYDJdTJI/zf&#10;3lkDz1O4f4k/QC/+AAAA//8DAFBLAQItABQABgAIAAAAIQDb4fbL7gAAAIUBAAATAAAAAAAAAAAA&#10;AAAAAAAAAABbQ29udGVudF9UeXBlc10ueG1sUEsBAi0AFAAGAAgAAAAhAFr0LFu/AAAAFQEAAAsA&#10;AAAAAAAAAAAAAAAAHwEAAF9yZWxzLy5yZWxzUEsBAi0AFAAGAAgAAAAhANg/g6nEAAAA2wAAAA8A&#10;AAAAAAAAAAAAAAAABwIAAGRycy9kb3ducmV2LnhtbFBLBQYAAAAAAwADALcAAAD4AgAAAAA=&#10;" fillcolor="#92d050" strokecolor="#00b050"/>
-                      <v:rect id="Rectangle 7" o:spid="_x0000_s1029" style="position:absolute;top:2667;width:79178;height:16859;visibility:visible;mso-wrap-style:square;v-text-anchor:top" o:gfxdata="UEsDBBQABgAIAAAAIQDb4fbL7gAAAIUBAAATAAAAW0NvbnRlbnRfVHlwZXNdLnhtbHyQz07DMAyH&#10;70i8Q+QralM4IITa7kDhCAiNB7ASt43WOlEcyvb2pNu4IODoPz9/n1xv9vOkForiPDdwXVagiI23&#10;jocG3rdPxR0oScgWJ8/UwIEENu3lRb09BBKV0ywNjCmFe63FjDSjlD4Q50nv44wpl3HQAc0OB9I3&#10;VXWrjedEnIq03oC27qjHjympx31un0wiTQLq4bS4shrAECZnMGVTvbD9QSnOhDInjzsyuiBXWQP0&#10;r4R18jfgnHvJr4nOknrFmJ5xzhraRtHWf3Kkpfz/yGo5S+H73hkquyhdjr3R8m2lj09svwAAAP//&#10;AwBQSwMEFAAGAAgAAAAhAFr0LFu/AAAAFQEAAAsAAABfcmVscy8ucmVsc2zPwWrDMAwG4Ptg72B0&#10;X5TuUMaI01uh19I+gLGVxCy2jGSy9e1nemrHjpL4P0nD4SetZiPRyNnCruvBUPYcYp4tXC/Htw8w&#10;Wl0ObuVMFm6kcBhfX4Yzra62kC6xqGlKVgtLreUTUf1CyWnHhXKbTCzJ1VbKjMX5LzcTvvf9HuXR&#10;gPHJNKdgQU5hB+ZyK23zHztFL6w81c5zQp6m6P9TMfB3PtPWFCczVQtB9N4U2rp2HOA44NMz4y8A&#10;AAD//wMAUEsDBBQABgAIAAAAIQBX1hvdxAAAANsAAAAPAAAAZHJzL2Rvd25yZXYueG1sRI9fa8JA&#10;EMTfC36HYwXf6sUiUqKniNLig5T6B6JvS25Ngrm9kNtq+u29QsHHYWZ+w8wWnavVjdpQeTYwGiag&#10;iHNvKy4MHA8fr++ggiBbrD2TgV8KsJj3XmaYWn/nHd32UqgI4ZCigVKkSbUOeUkOw9A3xNG7+Nah&#10;RNkW2rZ4j3BX67ckmWiHFceFEhtalZRf9z/OwHaXUSKrdcZBvvLL9bz5zL5Pxgz63XIKSqiTZ/i/&#10;vbEGxmP4+xJ/gJ4/AAAA//8DAFBLAQItABQABgAIAAAAIQDb4fbL7gAAAIUBAAATAAAAAAAAAAAA&#10;AAAAAAAAAABbQ29udGVudF9UeXBlc10ueG1sUEsBAi0AFAAGAAgAAAAhAFr0LFu/AAAAFQEAAAsA&#10;AAAAAAAAAAAAAAAAHwEAAF9yZWxzLy5yZWxzUEsBAi0AFAAGAAgAAAAhAFfWG93EAAAA2wAAAA8A&#10;AAAAAAAAAAAAAAAABwIAAGRycy9kb3ducmV2LnhtbFBLBQYAAAAAAwADALcAAAD4AgAAAAA=&#10;" fillcolor="#92d050" strokecolor="#00b050"/>
-                      <v:rect id="Rectangle 9" o:spid="_x0000_s1030" style="position:absolute;left:6762;width:908;height:112090;visibility:visible;mso-wrap-style:square;v-text-anchor:top" o:gfxdata="UEsDBBQABgAIAAAAIQDb4fbL7gAAAIUBAAATAAAAW0NvbnRlbnRfVHlwZXNdLnhtbHyQz07DMAyH&#10;70i8Q+QralM4IITa7kDhCAiNB7ASt43WOlEcyvb2pNu4IODoPz9/n1xv9vOkForiPDdwXVagiI23&#10;jocG3rdPxR0oScgWJ8/UwIEENu3lRb09BBKV0ywNjCmFe63FjDSjlD4Q50nv44wpl3HQAc0OB9I3&#10;VXWrjedEnIq03oC27qjHjympx31un0wiTQLq4bS4shrAECZnMGVTvbD9QSnOhDInjzsyuiBXWQP0&#10;r4R18jfgnHvJr4nOknrFmJ5xzhraRtHWf3Kkpfz/yGo5S+H73hkquyhdjr3R8m2lj09svwAAAP//&#10;AwBQSwMEFAAGAAgAAAAhAFr0LFu/AAAAFQEAAAsAAABfcmVscy8ucmVsc2zPwWrDMAwG4Ptg72B0&#10;X5TuUMaI01uh19I+gLGVxCy2jGSy9e1nemrHjpL4P0nD4SetZiPRyNnCruvBUPYcYp4tXC/Htw8w&#10;Wl0ObuVMFm6kcBhfX4Yzra62kC6xqGlKVgtLreUTUf1CyWnHhXKbTCzJ1VbKjMX5LzcTvvf9HuXR&#10;gPHJNKdgQU5hB+ZyK23zHztFL6w81c5zQp6m6P9TMfB3PtPWFCczVQtB9N4U2rp2HOA44NMz4y8A&#10;AAD//wMAUEsDBBQABgAIAAAAIQC0SZf5xAAAANsAAAAPAAAAZHJzL2Rvd25yZXYueG1sRI9Ba8JA&#10;FITvBf/D8oReRDcVKTW6SikteFDQRDw/ss8kmn2b7m5j/PfdgtDjMDPfMMt1bxrRkfO1ZQUvkwQE&#10;cWF1zaWCY/41fgPhA7LGxjIpuJOH9WrwtMRU2xsfqMtCKSKEfYoKqhDaVEpfVGTQT2xLHL2zdQZD&#10;lK6U2uEtwk0jp0nyKg3WHBcqbOmjouKa/RgFn9/u1O0077ejQ57NR+7id5gr9Tzs3xcgAvXhP/xo&#10;b7SC2RT+vsQfIFe/AAAA//8DAFBLAQItABQABgAIAAAAIQDb4fbL7gAAAIUBAAATAAAAAAAAAAAA&#10;AAAAAAAAAABbQ29udGVudF9UeXBlc10ueG1sUEsBAi0AFAAGAAgAAAAhAFr0LFu/AAAAFQEAAAsA&#10;AAAAAAAAAAAAAAAAHwEAAF9yZWxzLy5yZWxzUEsBAi0AFAAGAAgAAAAhALRJl/nEAAAA2wAAAA8A&#10;AAAAAAAAAAAAAAAABwIAAGRycy9kb3ducmV2LnhtbFBLBQYAAAAAAwADALcAAAD4AgAAAAA=&#10;" fillcolor="#eaf1dd [662]" strokecolor="#00b050"/>
-                      <v:rect id="Rectangle 33" o:spid="_x0000_s1031" style="position:absolute;left:49149;top:1714;width:31750;height:14630;visibility:visible;mso-wrap-style:square;v-text-anchor:top" o:gfxdata="UEsDBBQABgAIAAAAIQDb4fbL7gAAAIUBAAATAAAAW0NvbnRlbnRfVHlwZXNdLnhtbHyQz07DMAyH&#10;70i8Q+QralM4IITa7kDhCAiNB7ASt43WOlEcyvb2pNu4IODoPz9/n1xv9vOkForiPDdwXVagiI23&#10;jocG3rdPxR0oScgWJ8/UwIEENu3lRb09BBKV0ywNjCmFe63FjDSjlD4Q50nv44wpl3HQAc0OB9I3&#10;VXWrjedEnIq03oC27qjHjympx31un0wiTQLq4bS4shrAECZnMGVTvbD9QSnOhDInjzsyuiBXWQP0&#10;r4R18jfgnHvJr4nOknrFmJ5xzhraRtHWf3Kkpfz/yGo5S+H73hkquyhdjr3R8m2lj09svwAAAP//&#10;AwBQSwMEFAAGAAgAAAAhAFr0LFu/AAAAFQEAAAsAAABfcmVscy8ucmVsc2zPwWrDMAwG4Ptg72B0&#10;X5TuUMaI01uh19I+gLGVxCy2jGSy9e1nemrHjpL4P0nD4SetZiPRyNnCruvBUPYcYp4tXC/Htw8w&#10;Wl0ObuVMFm6kcBhfX4Yzra62kC6xqGlKVgtLreUTUf1CyWnHhXKbTCzJ1VbKjMX5LzcTvvf9HuXR&#10;gPHJNKdgQU5hB+ZyK23zHztFL6w81c5zQp6m6P9TMfB3PtPWFCczVQtB9N4U2rp2HOA44NMz4y8A&#10;AAD//wMAUEsDBBQABgAIAAAAIQBLTLUMxAAAANsAAAAPAAAAZHJzL2Rvd25yZXYueG1sRI/dasJA&#10;FITvhb7DcgRvRDct1p/UVYpaiN4ZfYBj9jSJZs+G7Krp27tCwcthZr5h5svWVOJGjSstK3gfRiCI&#10;M6tLzhUcDz+DKQjnkTVWlknBHzlYLt46c4y1vfOebqnPRYCwi1FB4X0dS+myggy6oa2Jg/drG4M+&#10;yCaXusF7gJtKfkTRWBosOSwUWNOqoOySXo2C7W60O64Seb7MynU/maSRPI03SvW67fcXCE+tf4X/&#10;24lWMPqE55fwA+TiAQAA//8DAFBLAQItABQABgAIAAAAIQDb4fbL7gAAAIUBAAATAAAAAAAAAAAA&#10;AAAAAAAAAABbQ29udGVudF9UeXBlc10ueG1sUEsBAi0AFAAGAAgAAAAhAFr0LFu/AAAAFQEAAAsA&#10;AAAAAAAAAAAAAAAAHwEAAF9yZWxzLy5yZWxzUEsBAi0AFAAGAAgAAAAhAEtMtQzEAAAA2wAAAA8A&#10;AAAAAAAAAAAAAAAABwIAAGRycy9kb3ducmV2LnhtbFBLBQYAAAAAAwADALcAAAD4AgAAAAA=&#10;" filled="f" stroked="f">
+                    <v:group id="Grupo 3" o:spid="_x0000_s1027" style="position:absolute;width:80899;height:112090" coordsize="80899,112090" o:gfxdata="UEsDBBQABgAIAAAAIQCi+E9TBAEAAOwBAAATAAAAW0NvbnRlbnRfVHlwZXNdLnhtbJSRy07DMBBF&#10;90j8g+UtShxYIISadEGAHSAoHzCyJ4lFYlseN7R/z7iPDaJIXdpzz5wre7HcTKOYMZL1rpbXZSUF&#10;Ou2NdX0tP1dPxZ0UlMAZGL3DWm6R5LK5vFistgFJMO2olkNK4V4p0gNOQKUP6HjS+ThB4mPsVQD9&#10;BT2qm6q6Vdq7hC4VKe+QzaLFDtZjEo8bvt43iTiSFA/7YHbVEkIYrYbETdXszC9LcTCUTO4yNNhA&#10;V1xDqj8NeXJacOBe+WmiNSjeIKYXmLiGMpFUH/060AABOVj+vyp3najwXWc1lm2k5wx/ZPhY75TG&#10;+G8XcT5X0DL2jvNxu9r9VfMDAAD//wMAUEsDBBQABgAIAAAAIQBsBtX+2AAAAJkBAAALAAAAX3Jl&#10;bHMvLnJlbHOkkMFKAzEQhu+C7xDm7mbbg4g025vQa63gNSSz2eAmE2biat/eWBBc6c3jzM9838/s&#10;9p9pVguyRMoGNl0PCrMjH3Mw8HJ6unsAJdVmb2fKaOCMAvvh9mZ3xNnWdiRTLKIaJYuBqdbyqLW4&#10;CZOVjgrmlozEydY2ctDFujcbUG/7/l7zbwYMK6Y6eAN88FtQp3Np5j/sFB2T0Fg7R0nTOEZ3jao9&#10;feQjLo1iOWA14FkuS8ala+VAX/du/ukNTO/lebIFX5tkZb9E8h01/08HvXro8AUAAP//AwBQSwME&#10;FAAGAAgAAAAhADMvBZ5BAAAAOQAAABUAAABkcnMvZ3JvdXBzaGFwZXhtbC54bWyysa/IzVEoSy0q&#10;zszPs1Uy1DNQUkjNS85PycxLt1UKDXHTtVBSKC5JzEtJzMnPS7VVqkwtVrK34+UCAAAA//8DAFBL&#10;AwQUAAYACAAAACEA3Xy+x8MAAADaAAAADwAAAGRycy9kb3ducmV2LnhtbESPQYvCMBSE78L+h/AE&#10;b5pWUaQaRWRdPMiCVVj29miebbF5KU22rf/eLAgeh5n5hllve1OJlhpXWlYQTyIQxJnVJecKrpfD&#10;eAnCeWSNlWVS8CAH283HYI2Jth2fqU19LgKEXYIKCu/rREqXFWTQTWxNHLybbQz6IJtc6ga7ADeV&#10;nEbRQhosOSwUWNO+oOye/hkFXx12u1n82Z7ut/3j9zL//jnFpNRo2O9WIDz1/h1+tY9awQz+r4Qb&#10;IDdPAAAA//8DAFBLAQItABQABgAIAAAAIQCi+E9TBAEAAOwBAAATAAAAAAAAAAAAAAAAAAAAAABb&#10;Q29udGVudF9UeXBlc10ueG1sUEsBAi0AFAAGAAgAAAAhAGwG1f7YAAAAmQEAAAsAAAAAAAAAAAAA&#10;AAAANQEAAF9yZWxzLy5yZWxzUEsBAi0AFAAGAAgAAAAhADMvBZ5BAAAAOQAAABUAAAAAAAAAAAAA&#10;AAAANgIAAGRycy9ncm91cHNoYXBleG1sLnhtbFBLAQItABQABgAIAAAAIQDdfL7HwwAAANoAAAAP&#10;AAAAAAAAAAAAAAAAAKoCAABkcnMvZG93bnJldi54bWxQSwUGAAAAAAQABAD6AAAAmgMAAAAA&#10;">
+                      <v:rect id="Rectangle 6" o:spid="_x0000_s1028" style="position:absolute;top:99060;width:79178;height:10369;visibility:visible;mso-wrap-style:square;v-text-anchor:top" o:gfxdata="UEsDBBQABgAIAAAAIQDw94q7/QAAAOIBAAATAAAAW0NvbnRlbnRfVHlwZXNdLnhtbJSRzUrEMBDH&#10;74LvEOYqbaoHEWm6B6tHFV0fYEimbdg2CZlYd9/edD8u4goeZ+b/8SOpV9tpFDNFtt4puC4rEOS0&#10;N9b1Cj7WT8UdCE7oDI7ekYIdMayay4t6vQvEIrsdKxhSCvdSsh5oQi59IJcvnY8TpjzGXgbUG+xJ&#10;3lTVrdTeJXKpSEsGNHVLHX6OSTxu8/pAEmlkEA8H4dKlAEMYrcaUSeXszI+W4thQZudew4MNfJUx&#10;QP7asFzOFxx9L/lpojUkXjGmZ5wyhjSRJQ8YKGvKv1MWzIkL33VWU9lGfl98J6hz4cZ/uUjzf7Pb&#10;bHuj+ZQu9z/UfAMAAP//AwBQSwMEFAAGAAgAAAAhADHdX2HSAAAAjwEAAAsAAABfcmVscy8ucmVs&#10;c6SQwWrDMAyG74O9g9G9cdpDGaNOb4VeSwe7CltJTGPLWCZt376mMFhGbzvqF/o+8e/2tzCpmbJ4&#10;jgbWTQuKomXn42Dg63xYfYCSgtHhxJEM3Elg372/7U40YalHMvokqlKiGBhLSZ9aix0poDScKNZN&#10;zzlgqWMedEJ7wYH0pm23Ov9mQLdgqqMzkI9uA+p8T9X8hx28zSzcl8Zy0Nz33r6iasfXeKK5UjAP&#10;VAy4LM8w09zU50C/9q7/6ZURE31X/kL8TKv1x6wXNXYPAAAA//8DAFBLAwQUAAYACAAAACEAMy8F&#10;nkEAAAA5AAAAEAAAAGRycy9zaGFwZXhtbC54bWyysa/IzVEoSy0qzszPs1Uy1DNQUkjNS85PycxL&#10;t1UKDXHTtVBSKC5JzEtJzMnPS7VVqkwtVrK34+UCAAAA//8DAFBLAwQUAAYACAAAACEA2D+DqcQA&#10;AADbAAAADwAAAGRycy9kb3ducmV2LnhtbESPQWvCQBSE74L/YXmCN91USynRVYqieChFbSH19sg+&#10;k2D2bci+avrvu0LB4zAz3zDzZedqdaU2VJ4NPI0TUMS5txUXBr4+N6NXUEGQLdaeycAvBVgu+r05&#10;ptbf+EDXoxQqQjikaKAUaVKtQ16SwzD2DXH0zr51KFG2hbYt3iLc1XqSJC/aYcVxocSGViXll+OP&#10;M/B+yCiR1TrjIB/5+XLabbP9tzHDQfc2AyXUySP8395ZA89TuH+JP0Av/gAAAP//AwBQSwECLQAU&#10;AAYACAAAACEA8PeKu/0AAADiAQAAEwAAAAAAAAAAAAAAAAAAAAAAW0NvbnRlbnRfVHlwZXNdLnht&#10;bFBLAQItABQABgAIAAAAIQAx3V9h0gAAAI8BAAALAAAAAAAAAAAAAAAAAC4BAABfcmVscy8ucmVs&#10;c1BLAQItABQABgAIAAAAIQAzLwWeQQAAADkAAAAQAAAAAAAAAAAAAAAAACkCAABkcnMvc2hhcGV4&#10;bWwueG1sUEsBAi0AFAAGAAgAAAAhANg/g6nEAAAA2wAAAA8AAAAAAAAAAAAAAAAAmAIAAGRycy9k&#10;b3ducmV2LnhtbFBLBQYAAAAABAAEAPUAAACJAwAAAAA=&#10;" fillcolor="#92d050" strokecolor="#00b050"/>
+                      <v:rect id="Rectangle 7" o:spid="_x0000_s1029" style="position:absolute;top:2667;width:79178;height:16859;visibility:visible;mso-wrap-style:square;v-text-anchor:top" o:gfxdata="UEsDBBQABgAIAAAAIQDw94q7/QAAAOIBAAATAAAAW0NvbnRlbnRfVHlwZXNdLnhtbJSRzUrEMBDH&#10;74LvEOYqbaoHEWm6B6tHFV0fYEimbdg2CZlYd9/edD8u4goeZ+b/8SOpV9tpFDNFtt4puC4rEOS0&#10;N9b1Cj7WT8UdCE7oDI7ekYIdMayay4t6vQvEIrsdKxhSCvdSsh5oQi59IJcvnY8TpjzGXgbUG+xJ&#10;3lTVrdTeJXKpSEsGNHVLHX6OSTxu8/pAEmlkEA8H4dKlAEMYrcaUSeXszI+W4thQZudew4MNfJUx&#10;QP7asFzOFxx9L/lpojUkXjGmZ5wyhjSRJQ8YKGvKv1MWzIkL33VWU9lGfl98J6hz4cZ/uUjzf7Pb&#10;bHuj+ZQu9z/UfAMAAP//AwBQSwMEFAAGAAgAAAAhADHdX2HSAAAAjwEAAAsAAABfcmVscy8ucmVs&#10;c6SQwWrDMAyG74O9g9G9cdpDGaNOb4VeSwe7CltJTGPLWCZt376mMFhGbzvqF/o+8e/2tzCpmbJ4&#10;jgbWTQuKomXn42Dg63xYfYCSgtHhxJEM3Elg372/7U40YalHMvokqlKiGBhLSZ9aix0poDScKNZN&#10;zzlgqWMedEJ7wYH0pm23Ov9mQLdgqqMzkI9uA+p8T9X8hx28zSzcl8Zy0Nz33r6iasfXeKK5UjAP&#10;VAy4LM8w09zU50C/9q7/6ZURE31X/kL8TKv1x6wXNXYPAAAA//8DAFBLAwQUAAYACAAAACEAMy8F&#10;nkEAAAA5AAAAEAAAAGRycy9zaGFwZXhtbC54bWyysa/IzVEoSy0qzszPs1Uy1DNQUkjNS85PycxL&#10;t1UKDXHTtVBSKC5JzEtJzMnPS7VVqkwtVrK34+UCAAAA//8DAFBLAwQUAAYACAAAACEAV9Yb3cQA&#10;AADbAAAADwAAAGRycy9kb3ducmV2LnhtbESPX2vCQBDE3wt+h2MF3+rFIlKip4jS4oOU+geib0tu&#10;TYK5vZDbavrtvULBx2FmfsPMFp2r1Y3aUHk2MBomoIhzbysuDBwPH6/voIIgW6w9k4FfCrCY915m&#10;mFp/5x3d9lKoCOGQooFSpEm1DnlJDsPQN8TRu/jWoUTZFtq2eI9wV+u3JJlohxXHhRIbWpWUX/c/&#10;zsB2l1Eiq3XGQb7yy/W8+cy+T8YM+t1yCkqok2f4v72xBsZj+PsSf4CePwAAAP//AwBQSwECLQAU&#10;AAYACAAAACEA8PeKu/0AAADiAQAAEwAAAAAAAAAAAAAAAAAAAAAAW0NvbnRlbnRfVHlwZXNdLnht&#10;bFBLAQItABQABgAIAAAAIQAx3V9h0gAAAI8BAAALAAAAAAAAAAAAAAAAAC4BAABfcmVscy8ucmVs&#10;c1BLAQItABQABgAIAAAAIQAzLwWeQQAAADkAAAAQAAAAAAAAAAAAAAAAACkCAABkcnMvc2hhcGV4&#10;bWwueG1sUEsBAi0AFAAGAAgAAAAhAFfWG93EAAAA2wAAAA8AAAAAAAAAAAAAAAAAmAIAAGRycy9k&#10;b3ducmV2LnhtbFBLBQYAAAAABAAEAPUAAACJAwAAAAA=&#10;" fillcolor="#92d050" strokecolor="#00b050"/>
+                      <v:rect id="Rectangle 9" o:spid="_x0000_s1030" style="position:absolute;left:6762;width:908;height:112090;visibility:visible;mso-wrap-style:square;v-text-anchor:top" o:gfxdata="UEsDBBQABgAIAAAAIQDw94q7/QAAAOIBAAATAAAAW0NvbnRlbnRfVHlwZXNdLnhtbJSRzUrEMBDH&#10;74LvEOYqbaoHEWm6B6tHFV0fYEimbdg2CZlYd9/edD8u4goeZ+b/8SOpV9tpFDNFtt4puC4rEOS0&#10;N9b1Cj7WT8UdCE7oDI7ekYIdMayay4t6vQvEIrsdKxhSCvdSsh5oQi59IJcvnY8TpjzGXgbUG+xJ&#10;3lTVrdTeJXKpSEsGNHVLHX6OSTxu8/pAEmlkEA8H4dKlAEMYrcaUSeXszI+W4thQZudew4MNfJUx&#10;QP7asFzOFxx9L/lpojUkXjGmZ5wyhjSRJQ8YKGvKv1MWzIkL33VWU9lGfl98J6hz4cZ/uUjzf7Pb&#10;bHuj+ZQu9z/UfAMAAP//AwBQSwMEFAAGAAgAAAAhADHdX2HSAAAAjwEAAAsAAABfcmVscy8ucmVs&#10;c6SQwWrDMAyG74O9g9G9cdpDGaNOb4VeSwe7CltJTGPLWCZt376mMFhGbzvqF/o+8e/2tzCpmbJ4&#10;jgbWTQuKomXn42Dg63xYfYCSgtHhxJEM3Elg372/7U40YalHMvokqlKiGBhLSZ9aix0poDScKNZN&#10;zzlgqWMedEJ7wYH0pm23Ov9mQLdgqqMzkI9uA+p8T9X8hx28zSzcl8Zy0Nz33r6iasfXeKK5UjAP&#10;VAy4LM8w09zU50C/9q7/6ZURE31X/kL8TKv1x6wXNXYPAAAA//8DAFBLAwQUAAYACAAAACEAMy8F&#10;nkEAAAA5AAAAEAAAAGRycy9zaGFwZXhtbC54bWyysa/IzVEoSy0qzszPs1Uy1DNQUkjNS85PycxL&#10;t1UKDXHTtVBSKC5JzEtJzMnPS7VVqkwtVrK34+UCAAAA//8DAFBLAwQUAAYACAAAACEAtEmX+cQA&#10;AADbAAAADwAAAGRycy9kb3ducmV2LnhtbESPQWvCQBSE7wX/w/KEXkQ3FSk1ukopLXhQ0EQ8P7LP&#10;JJp9m+5uY/z33YLQ4zAz3zDLdW8a0ZHztWUFL5MEBHFhdc2lgmP+NX4D4QOyxsYyKbiTh/Vq8LTE&#10;VNsbH6jLQikihH2KCqoQ2lRKX1Rk0E9sSxy9s3UGQ5SulNrhLcJNI6dJ8ioN1hwXKmzpo6Limv0Y&#10;BZ/f7tTtNO+3o0OezUfu4neYK/U87N8XIAL14T/8aG+0gtkU/r7EHyBXvwAAAP//AwBQSwECLQAU&#10;AAYACAAAACEA8PeKu/0AAADiAQAAEwAAAAAAAAAAAAAAAAAAAAAAW0NvbnRlbnRfVHlwZXNdLnht&#10;bFBLAQItABQABgAIAAAAIQAx3V9h0gAAAI8BAAALAAAAAAAAAAAAAAAAAC4BAABfcmVscy8ucmVs&#10;c1BLAQItABQABgAIAAAAIQAzLwWeQQAAADkAAAAQAAAAAAAAAAAAAAAAACkCAABkcnMvc2hhcGV4&#10;bWwueG1sUEsBAi0AFAAGAAgAAAAhALRJl/nEAAAA2wAAAA8AAAAAAAAAAAAAAAAAmAIAAGRycy9k&#10;b3ducmV2LnhtbFBLBQYAAAAABAAEAPUAAACJAwAAAAA=&#10;" fillcolor="#eaf1dd [662]" strokecolor="#00b050"/>
+                      <v:rect id="Rectangle 33" o:spid="_x0000_s1031" style="position:absolute;left:49149;top:1714;width:31750;height:14630;visibility:visible;mso-wrap-style:square;v-text-anchor:top" o:gfxdata="UEsDBBQABgAIAAAAIQDw94q7/QAAAOIBAAATAAAAW0NvbnRlbnRfVHlwZXNdLnhtbJSRzUrEMBDH&#10;74LvEOYqbaoHEWm6B6tHFV0fYEimbdg2CZlYd9/edD8u4goeZ+b/8SOpV9tpFDNFtt4puC4rEOS0&#10;N9b1Cj7WT8UdCE7oDI7ekYIdMayay4t6vQvEIrsdKxhSCvdSsh5oQi59IJcvnY8TpjzGXgbUG+xJ&#10;3lTVrdTeJXKpSEsGNHVLHX6OSTxu8/pAEmlkEA8H4dKlAEMYrcaUSeXszI+W4thQZudew4MNfJUx&#10;QP7asFzOFxx9L/lpojUkXjGmZ5wyhjSRJQ8YKGvKv1MWzIkL33VWU9lGfl98J6hz4cZ/uUjzf7Pb&#10;bHuj+ZQu9z/UfAMAAP//AwBQSwMEFAAGAAgAAAAhADHdX2HSAAAAjwEAAAsAAABfcmVscy8ucmVs&#10;c6SQwWrDMAyG74O9g9G9cdpDGaNOb4VeSwe7CltJTGPLWCZt376mMFhGbzvqF/o+8e/2tzCpmbJ4&#10;jgbWTQuKomXn42Dg63xYfYCSgtHhxJEM3Elg372/7U40YalHMvokqlKiGBhLSZ9aix0poDScKNZN&#10;zzlgqWMedEJ7wYH0pm23Ov9mQLdgqqMzkI9uA+p8T9X8hx28zSzcl8Zy0Nz33r6iasfXeKK5UjAP&#10;VAy4LM8w09zU50C/9q7/6ZURE31X/kL8TKv1x6wXNXYPAAAA//8DAFBLAwQUAAYACAAAACEAMy8F&#10;nkEAAAA5AAAAEAAAAGRycy9zaGFwZXhtbC54bWyysa/IzVEoSy0qzszPs1Uy1DNQUkjNS85PycxL&#10;t1UKDXHTtVBSKC5JzEtJzMnPS7VVqkwtVrK34+UCAAAA//8DAFBLAwQUAAYACAAAACEAS0y1DMQA&#10;AADbAAAADwAAAGRycy9kb3ducmV2LnhtbESP3WrCQBSE74W+w3IEb0Q3Ldaf1FWKWojeGX2AY/Y0&#10;iWbPhuyq6du7QsHLYWa+YebL1lTiRo0rLSt4H0YgiDOrS84VHA8/gykI55E1VpZJwR85WC7eOnOM&#10;tb3znm6pz0WAsItRQeF9HUvpsoIMuqGtiYP3axuDPsgml7rBe4CbSn5E0VgaLDksFFjTqqDskl6N&#10;gu1utDuuEnm+zMp1P5mkkTyNN0r1uu33FwhPrX+F/9uJVjD6hOeX8APk4gEAAP//AwBQSwECLQAU&#10;AAYACAAAACEA8PeKu/0AAADiAQAAEwAAAAAAAAAAAAAAAAAAAAAAW0NvbnRlbnRfVHlwZXNdLnht&#10;bFBLAQItABQABgAIAAAAIQAx3V9h0gAAAI8BAAALAAAAAAAAAAAAAAAAAC4BAABfcmVscy8ucmVs&#10;c1BLAQItABQABgAIAAAAIQAzLwWeQQAAADkAAAAQAAAAAAAAAAAAAAAAACkCAABkcnMvc2hhcGV4&#10;bWwueG1sUEsBAi0AFAAGAAgAAAAhAEtMtQzEAAAA2wAAAA8AAAAAAAAAAAAAAAAAmAIAAGRycy9k&#10;b3ducmV2LnhtbFBLBQYAAAAABAAEAPUAAACJAwAAAAA=&#10;" filled="f" stroked="f">
                         <v:textbox style="mso-fit-shape-to-text:t">
                           <w:txbxContent>
                             <w:p>
@@ -462,7 +462,7 @@
                         </v:textbox>
                       </v:rect>
                     </v:group>
-                    <v:rect id="_x0000_s1032" style="position:absolute;left:25812;top:63055;width:29166;height:39478;visibility:visible;mso-wrap-style:square;v-text-anchor:top" o:gfxdata="UEsDBBQABgAIAAAAIQDb4fbL7gAAAIUBAAATAAAAW0NvbnRlbnRfVHlwZXNdLnhtbHyQz07DMAyH&#10;70i8Q+QralM4IITa7kDhCAiNB7ASt43WOlEcyvb2pNu4IODoPz9/n1xv9vOkForiPDdwXVagiI23&#10;jocG3rdPxR0oScgWJ8/UwIEENu3lRb09BBKV0ywNjCmFe63FjDSjlD4Q50nv44wpl3HQAc0OB9I3&#10;VXWrjedEnIq03oC27qjHjympx31un0wiTQLq4bS4shrAECZnMGVTvbD9QSnOhDInjzsyuiBXWQP0&#10;r4R18jfgnHvJr4nOknrFmJ5xzhraRtHWf3Kkpfz/yGo5S+H73hkquyhdjr3R8m2lj09svwAAAP//&#10;AwBQSwMEFAAGAAgAAAAhAFr0LFu/AAAAFQEAAAsAAABfcmVscy8ucmVsc2zPwWrDMAwG4Ptg72B0&#10;X5TuUMaI01uh19I+gLGVxCy2jGSy9e1nemrHjpL4P0nD4SetZiPRyNnCruvBUPYcYp4tXC/Htw8w&#10;Wl0ObuVMFm6kcBhfX4Yzra62kC6xqGlKVgtLreUTUf1CyWnHhXKbTCzJ1VbKjMX5LzcTvvf9HuXR&#10;gPHJNKdgQU5hB+ZyK23zHztFL6w81c5zQp6m6P9TMfB3PtPWFCczVQtB9N4U2rp2HOA44NMz4y8A&#10;AAD//wMAUEsDBBQABgAIAAAAIQBz832ZxAAAANsAAAAPAAAAZHJzL2Rvd25yZXYueG1sRI9Ba8JA&#10;FITvhf6H5RV6KbpRRErMRopQGoogxur5kX0modm3Mbsm8d+7hYLHYWa+YZL1aBrRU+dqywpm0wgE&#10;cWF1zaWCn8Pn5B2E88gaG8uk4EYO1unzU4KxtgPvqc99KQKEXYwKKu/bWEpXVGTQTW1LHLyz7Qz6&#10;ILtS6g6HADeNnEfRUhqsOSxU2NKmouI3vxoFQ7HrT4ftl9y9nTLLl+yyyY/fSr2+jB8rEJ5G/wj/&#10;tzOtYDGDvy/hB8j0DgAA//8DAFBLAQItABQABgAIAAAAIQDb4fbL7gAAAIUBAAATAAAAAAAAAAAA&#10;AAAAAAAAAABbQ29udGVudF9UeXBlc10ueG1sUEsBAi0AFAAGAAgAAAAhAFr0LFu/AAAAFQEAAAsA&#10;AAAAAAAAAAAAAAAAHwEAAF9yZWxzLy5yZWxzUEsBAi0AFAAGAAgAAAAhAHPzfZnEAAAA2wAAAA8A&#10;AAAAAAAAAAAAAAAABwIAAGRycy9kb3ducmV2LnhtbFBLBQYAAAAAAwADALcAAAD4AgAAAAA=&#10;" filled="f" stroked="f">
+                    <v:rect id="_x0000_s1032" style="position:absolute;left:25812;top:63055;width:29166;height:39478;visibility:visible;mso-wrap-style:square;v-text-anchor:top" o:gfxdata="UEsDBBQABgAIAAAAIQDw94q7/QAAAOIBAAATAAAAW0NvbnRlbnRfVHlwZXNdLnhtbJSRzUrEMBDH&#10;74LvEOYqbaoHEWm6B6tHFV0fYEimbdg2CZlYd9/edD8u4goeZ+b/8SOpV9tpFDNFtt4puC4rEOS0&#10;N9b1Cj7WT8UdCE7oDI7ekYIdMayay4t6vQvEIrsdKxhSCvdSsh5oQi59IJcvnY8TpjzGXgbUG+xJ&#10;3lTVrdTeJXKpSEsGNHVLHX6OSTxu8/pAEmlkEA8H4dKlAEMYrcaUSeXszI+W4thQZudew4MNfJUx&#10;QP7asFzOFxx9L/lpojUkXjGmZ5wyhjSRJQ8YKGvKv1MWzIkL33VWU9lGfl98J6hz4cZ/uUjzf7Pb&#10;bHuj+ZQu9z/UfAMAAP//AwBQSwMEFAAGAAgAAAAhADHdX2HSAAAAjwEAAAsAAABfcmVscy8ucmVs&#10;c6SQwWrDMAyG74O9g9G9cdpDGaNOb4VeSwe7CltJTGPLWCZt376mMFhGbzvqF/o+8e/2tzCpmbJ4&#10;jgbWTQuKomXn42Dg63xYfYCSgtHhxJEM3Elg372/7U40YalHMvokqlKiGBhLSZ9aix0poDScKNZN&#10;zzlgqWMedEJ7wYH0pm23Ov9mQLdgqqMzkI9uA+p8T9X8hx28zSzcl8Zy0Nz33r6iasfXeKK5UjAP&#10;VAy4LM8w09zU50C/9q7/6ZURE31X/kL8TKv1x6wXNXYPAAAA//8DAFBLAwQUAAYACAAAACEAMy8F&#10;nkEAAAA5AAAAEAAAAGRycy9zaGFwZXhtbC54bWyysa/IzVEoSy0qzszPs1Uy1DNQUkjNS85PycxL&#10;t1UKDXHTtVBSKC5JzEtJzMnPS7VVqkwtVrK34+UCAAAA//8DAFBLAwQUAAYACAAAACEAc/N9mcQA&#10;AADbAAAADwAAAGRycy9kb3ducmV2LnhtbESPQWvCQBSE74X+h+UVeim6UURKzEaKUBqKIMbq+ZF9&#10;JqHZtzG7JvHfu4WCx2FmvmGS9Wga0VPnassKZtMIBHFhdc2lgp/D5+QdhPPIGhvLpOBGDtbp81OC&#10;sbYD76nPfSkChF2MCirv21hKV1Rk0E1tSxy8s+0M+iC7UuoOhwA3jZxH0VIarDksVNjSpqLiN78a&#10;BUOx60+H7ZfcvZ0yy5fsssmP30q9vowfKxCeRv8I/7czrWAxg78v4QfI9A4AAP//AwBQSwECLQAU&#10;AAYACAAAACEA8PeKu/0AAADiAQAAEwAAAAAAAAAAAAAAAAAAAAAAW0NvbnRlbnRfVHlwZXNdLnht&#10;bFBLAQItABQABgAIAAAAIQAx3V9h0gAAAI8BAAALAAAAAAAAAAAAAAAAAC4BAABfcmVscy8ucmVs&#10;c1BLAQItABQABgAIAAAAIQAzLwWeQQAAADkAAAAQAAAAAAAAAAAAAAAAACkCAABkcnMvc2hhcGV4&#10;bWwueG1sUEsBAi0AFAAGAAgAAAAhAHPzfZnEAAAA2wAAAA8AAAAAAAAAAAAAAAAAmAIAAGRycy9k&#10;b3ducmV2LnhtbFBLBQYAAAAABAAEAPUAAACJAwAAAAA=&#10;" filled="f" stroked="f">
                       <v:textbox>
                         <w:txbxContent>
                           <w:p>
@@ -1506,7 +1506,7 @@
               </mc:Choice>
               <mc:Fallback>
                 <w:pict>
-                  <v:rect w14:anchorId="7F000F8B" id="Rectangle 17" o:spid="_x0000_s1026" style="position:absolute;margin-left:315.7pt;margin-top:-95.5pt;width:195.35pt;height:864.15pt;z-index:-251645952;visibility:visible;mso-wrap-style:square;mso-width-percent:0;mso-height-percent:0;mso-wrap-distance-left:9pt;mso-wrap-distance-top:0;mso-wrap-distance-right:9pt;mso-wrap-distance-bottom:0;mso-position-horizontal:absolute;mso-position-horizontal-relative:margin;mso-position-vertical:absolute;mso-position-vertical-relative:margin;mso-width-percent:0;mso-height-percent:0;mso-width-relative:page;mso-height-relative:page;v-text-anchor:top" o:gfxdata="UEsDBBQABgAIAAAAIQC2gziS/gAAAOEBAAATAAAAW0NvbnRlbnRfVHlwZXNdLnhtbJSRQU7DMBBF&#10;90jcwfIWJU67QAgl6YK0S0CoHGBkTxKLZGx5TGhvj5O2G0SRWNoz/78nu9wcxkFMGNg6quQqL6RA&#10;0s5Y6ir5vt9lD1JwBDIwOMJKHpHlpr69KfdHjyxSmriSfYz+USnWPY7AufNIadK6MEJMx9ApD/oD&#10;OlTrorhX2lFEilmcO2RdNtjC5xDF9pCuTyYBB5bi6bQ4syoJ3g9WQ0ymaiLzg5KdCXlKLjvcW893&#10;SUOqXwnz5DrgnHtJTxOsQfEKIT7DmDSUCaxw7Rqn8787ZsmRM9e2VmPeBN4uqYvTtW7jvijg9N/y&#10;JsXecLq0q+WD6m8AAAD//wMAUEsDBBQABgAIAAAAIQA4/SH/1gAAAJQBAAALAAAAX3JlbHMvLnJl&#10;bHOkkMFqwzAMhu+DvYPRfXGawxijTi+j0GvpHsDYimMaW0Yy2fr2M4PBMnrbUb/Q94l/f/hMi1qR&#10;JVI2sOt6UJgd+ZiDgffL8ekFlFSbvV0oo4EbChzGx4f9GRdb25HMsYhqlCwG5lrLq9biZkxWOiqY&#10;22YiTra2kYMu1l1tQD30/bPm3wwYN0x18gb45AdQl1tp5j/sFB2T0FQ7R0nTNEV3j6o9feQzro1i&#10;OWA14Fm+Q8a1a8+Bvu/d/dMb2JY5uiPbhG/ktn4cqGU/er3pcvwCAAD//wMAUEsDBBQABgAIAAAA&#10;IQD9htcsKgIAAEAEAAAOAAAAZHJzL2Uyb0RvYy54bWysU9uO0zAQfUfiHyy/01xIaBs1Xa1aipAW&#10;WLHwAa7jJBaObcZu0+XrGTvd0gWeEC+WxzM+c+bMzOrmNChyFOCk0TXNZiklQnPTSN3V9OuX3asF&#10;Jc4z3TBltKjpo3D0Zv3yxWq0lchNb1QjgCCIdtVoa9p7b6skcbwXA3MzY4VGZ2tgYB5N6JIG2Ijo&#10;g0ryNH2TjAYaC4YL5/B1OznpOuK3reD+U9s64YmqKXLz8YR47sOZrFes6oDZXvIzDfYPLAYmNSa9&#10;QG2ZZ+QA8g+oQXIwzrR+xs2QmLaVXMQasJos/a2ah55ZEWtBcZy9yOT+Hyz/eLwHIpuavp5TotmA&#10;PfqMqjHdKUGyeRBotK7CuAd7D6FEZ+8M/+aINpsew8QtgBl7wRqklYX45NmHYDj8SvbjB9MgPDt4&#10;E7U6tTAEQFSBnGJLHi8tESdPOD7mxSJdFiUlHH1ZupwX87SMSVj19N+C8++EGUi41BSQfsRnxzvn&#10;Ax9WPYVE/kbJZieVigZ0+40CcmQ4IMt8m5ZxJvCLuw5TmozoL/MyIj/zuWuI3W6Tpn+FGKTHSVdy&#10;qOkCQ6YgVgXh3uomzqFnUk13zK/0Wckg3tSEvWkeUUgw0xjj2uGlN/CDkhFHuKbu+4GBoES919iM&#10;ZVYUYeajUZTzHA249uyvPUxzhKqpp2S6bvy0JwcLsusxUxZr1+YWG9jKqGxo7sTqTBbHNAp+Xqmw&#10;B9d2jPq1+OufAAAA//8DAFBLAwQUAAYACAAAACEAumMZM+MAAAAOAQAADwAAAGRycy9kb3ducmV2&#10;LnhtbEyPwU7DMAyG70i8Q2QkLmhL08IYpemEQEy70oEEt7Q1baFxSpNt3dvjneBmy59+f3+2mmwv&#10;9jj6zpEGNY9AIFWu7qjR8Lp9ni1B+GCoNr0j1HBED6v8/Cwzae0O9IL7IjSCQ8inRkMbwpBK6asW&#10;rfFzNyDx7dON1gRex0bWozlwuO1lHEULaU1H/KE1Az62WH0XO6uhuyreEtp8xOX6Z/3+5NTXko5b&#10;rS8vpod7EAGn8AfDSZ/VIWen0u2o9qLXsEjUNaMaZupOcasTEsWxAlHydJPcJiDzTP6vkf8CAAD/&#10;/wMAUEsBAi0AFAAGAAgAAAAhALaDOJL+AAAA4QEAABMAAAAAAAAAAAAAAAAAAAAAAFtDb250ZW50&#10;X1R5cGVzXS54bWxQSwECLQAUAAYACAAAACEAOP0h/9YAAACUAQAACwAAAAAAAAAAAAAAAAAvAQAA&#10;X3JlbHMvLnJlbHNQSwECLQAUAAYACAAAACEA/YbXLCoCAABABAAADgAAAAAAAAAAAAAAAAAuAgAA&#10;ZHJzL2Uyb0RvYy54bWxQSwECLQAUAAYACAAAACEAumMZM+MAAAAOAQAADwAAAAAAAAAAAAAAAACE&#10;BAAAZHJzL2Rvd25yZXYueG1sUEsFBgAAAAAEAAQA8wAAAJQFAAAAAA==&#10;" fillcolor="#92d050" strokecolor="#ffc000">
+                  <v:rect w14:anchorId="340561CF" id="Rectangle 17" o:spid="_x0000_s1026" style="position:absolute;margin-left:315.7pt;margin-top:-95.5pt;width:195.35pt;height:864.15pt;z-index:-251645952;visibility:visible;mso-wrap-style:square;mso-width-percent:0;mso-height-percent:0;mso-wrap-distance-left:9pt;mso-wrap-distance-top:0;mso-wrap-distance-right:9pt;mso-wrap-distance-bottom:0;mso-position-horizontal:absolute;mso-position-horizontal-relative:margin;mso-position-vertical:absolute;mso-position-vertical-relative:margin;mso-width-percent:0;mso-height-percent:0;mso-width-relative:page;mso-height-relative:page;v-text-anchor:top" o:gfxdata="UEsDBBQABgAIAAAAIQC2gziS/gAAAOEBAAATAAAAW0NvbnRlbnRfVHlwZXNdLnhtbJSRQU7DMBBF&#10;90jcwfIWJU67QAgl6YK0S0CoHGBkTxKLZGx5TGhvj5O2G0SRWNoz/78nu9wcxkFMGNg6quQqL6RA&#10;0s5Y6ir5vt9lD1JwBDIwOMJKHpHlpr69KfdHjyxSmriSfYz+USnWPY7AufNIadK6MEJMx9ApD/oD&#10;OlTrorhX2lFEilmcO2RdNtjC5xDF9pCuTyYBB5bi6bQ4syoJ3g9WQ0ymaiLzg5KdCXlKLjvcW893&#10;SUOqXwnz5DrgnHtJTxOsQfEKIT7DmDSUCaxw7Rqn8787ZsmRM9e2VmPeBN4uqYvTtW7jvijg9N/y&#10;JsXecLq0q+WD6m8AAAD//wMAUEsDBBQABgAIAAAAIQA4/SH/1gAAAJQBAAALAAAAX3JlbHMvLnJl&#10;bHOkkMFqwzAMhu+DvYPRfXGawxijTi+j0GvpHsDYimMaW0Yy2fr2M4PBMnrbUb/Q94l/f/hMi1qR&#10;JVI2sOt6UJgd+ZiDgffL8ekFlFSbvV0oo4EbChzGx4f9GRdb25HMsYhqlCwG5lrLq9biZkxWOiqY&#10;22YiTra2kYMu1l1tQD30/bPm3wwYN0x18gb45AdQl1tp5j/sFB2T0FQ7R0nTNEV3j6o9feQzro1i&#10;OWA14Fm+Q8a1a8+Bvu/d/dMb2JY5uiPbhG/ktn4cqGU/er3pcvwCAAD//wMAUEsDBBQABgAIAAAA&#10;IQD9htcsKgIAAEAEAAAOAAAAZHJzL2Uyb0RvYy54bWysU9uO0zAQfUfiHyy/01xIaBs1Xa1aipAW&#10;WLHwAa7jJBaObcZu0+XrGTvd0gWeEC+WxzM+c+bMzOrmNChyFOCk0TXNZiklQnPTSN3V9OuX3asF&#10;Jc4z3TBltKjpo3D0Zv3yxWq0lchNb1QjgCCIdtVoa9p7b6skcbwXA3MzY4VGZ2tgYB5N6JIG2Ijo&#10;g0ryNH2TjAYaC4YL5/B1OznpOuK3reD+U9s64YmqKXLz8YR47sOZrFes6oDZXvIzDfYPLAYmNSa9&#10;QG2ZZ+QA8g+oQXIwzrR+xs2QmLaVXMQasJos/a2ah55ZEWtBcZy9yOT+Hyz/eLwHIpuavp5TotmA&#10;PfqMqjHdKUGyeRBotK7CuAd7D6FEZ+8M/+aINpsew8QtgBl7wRqklYX45NmHYDj8SvbjB9MgPDt4&#10;E7U6tTAEQFSBnGJLHi8tESdPOD7mxSJdFiUlHH1ZupwX87SMSVj19N+C8++EGUi41BSQfsRnxzvn&#10;Ax9WPYVE/kbJZieVigZ0+40CcmQ4IMt8m5ZxJvCLuw5TmozoL/MyIj/zuWuI3W6Tpn+FGKTHSVdy&#10;qOkCQ6YgVgXh3uomzqFnUk13zK/0Wckg3tSEvWkeUUgw0xjj2uGlN/CDkhFHuKbu+4GBoES919iM&#10;ZVYUYeajUZTzHA249uyvPUxzhKqpp2S6bvy0JwcLsusxUxZr1+YWG9jKqGxo7sTqTBbHNAp+Xqmw&#10;B9d2jPq1+OufAAAA//8DAFBLAwQUAAYACAAAACEAumMZM+MAAAAOAQAADwAAAGRycy9kb3ducmV2&#10;LnhtbEyPwU7DMAyG70i8Q2QkLmhL08IYpemEQEy70oEEt7Q1baFxSpNt3dvjneBmy59+f3+2mmwv&#10;9jj6zpEGNY9AIFWu7qjR8Lp9ni1B+GCoNr0j1HBED6v8/Cwzae0O9IL7IjSCQ8inRkMbwpBK6asW&#10;rfFzNyDx7dON1gRex0bWozlwuO1lHEULaU1H/KE1Az62WH0XO6uhuyreEtp8xOX6Z/3+5NTXko5b&#10;rS8vpod7EAGn8AfDSZ/VIWen0u2o9qLXsEjUNaMaZupOcasTEsWxAlHydJPcJiDzTP6vkf8CAAD/&#10;/wMAUEsBAi0AFAAGAAgAAAAhALaDOJL+AAAA4QEAABMAAAAAAAAAAAAAAAAAAAAAAFtDb250ZW50&#10;X1R5cGVzXS54bWxQSwECLQAUAAYACAAAACEAOP0h/9YAAACUAQAACwAAAAAAAAAAAAAAAAAvAQAA&#10;X3JlbHMvLnJlbHNQSwECLQAUAAYACAAAACEA/YbXLCoCAABABAAADgAAAAAAAAAAAAAAAAAuAgAA&#10;ZHJzL2Uyb0RvYy54bWxQSwECLQAUAAYACAAAACEAumMZM+MAAAAOAQAADwAAAAAAAAAAAAAAAACE&#10;BAAAZHJzL2Rvd25yZXYueG1sUEsFBgAAAAAEAAQA8wAAAJQFAAAAAA==&#10;" fillcolor="#92d050" strokecolor="#ffc000">
                     <w10:wrap type="square" anchorx="margin" anchory="margin"/>
                   </v:rect>
                 </w:pict>
@@ -1737,7 +1737,7 @@
       <w:sdtContent>
         <w:p>
           <w:pPr>
-            <w:pStyle w:val="TtuloTDC"/>
+            <w:pStyle w:val="TtulodeTDC"/>
             <w:tabs>
               <w:tab w:val="left" w:pos="5954"/>
             </w:tabs>
@@ -1755,6 +1755,8 @@
             <w:t>Tabla de contenido</w:t>
           </w:r>
         </w:p>
+        <w:bookmarkStart w:id="0" w:name="_GoBack"/>
+        <w:bookmarkEnd w:id="0"/>
         <w:p>
           <w:pPr>
             <w:pStyle w:val="TDC1"/>
@@ -1786,7 +1788,7 @@
             </w:rPr>
             <w:fldChar w:fldCharType="separate"/>
           </w:r>
-          <w:hyperlink w:anchor="_Toc498596518" w:history="1">
+          <w:hyperlink w:anchor="_Toc511895352" w:history="1">
             <w:r>
               <w:rPr>
                 <w:rStyle w:val="Hipervnculo"/>
@@ -1813,7 +1815,7 @@
                 <w:noProof/>
                 <w:webHidden/>
               </w:rPr>
-              <w:instrText xml:space="preserve"> PAGEREF _Toc498596518 \h </w:instrText>
+              <w:instrText xml:space="preserve"> PAGEREF _Toc511895352 \h </w:instrText>
             </w:r>
             <w:r>
               <w:rPr>
@@ -1857,7 +1859,7 @@
               <w:lang w:val="es-AR" w:eastAsia="es-AR"/>
             </w:rPr>
           </w:pPr>
-          <w:hyperlink w:anchor="_Toc498596519" w:history="1">
+          <w:hyperlink w:anchor="_Toc511895353" w:history="1">
             <w:r>
               <w:rPr>
                 <w:rStyle w:val="Hipervnculo"/>
@@ -1885,7 +1887,7 @@
                 <w:noProof/>
                 <w:webHidden/>
               </w:rPr>
-              <w:instrText xml:space="preserve"> PAGEREF _Toc498596519 \h </w:instrText>
+              <w:instrText xml:space="preserve"> PAGEREF _Toc511895353 \h </w:instrText>
             </w:r>
             <w:r>
               <w:rPr>
@@ -1929,7 +1931,7 @@
               <w:lang w:val="es-AR" w:eastAsia="es-AR"/>
             </w:rPr>
           </w:pPr>
-          <w:hyperlink w:anchor="_Toc498596520" w:history="1">
+          <w:hyperlink w:anchor="_Toc511895354" w:history="1">
             <w:r>
               <w:rPr>
                 <w:rStyle w:val="Hipervnculo"/>
@@ -1957,7 +1959,7 @@
                 <w:noProof/>
                 <w:webHidden/>
               </w:rPr>
-              <w:instrText xml:space="preserve"> PAGEREF _Toc498596520 \h </w:instrText>
+              <w:instrText xml:space="preserve"> PAGEREF _Toc511895354 \h </w:instrText>
             </w:r>
             <w:r>
               <w:rPr>
@@ -2001,7 +2003,7 @@
               <w:lang w:val="es-AR" w:eastAsia="es-AR"/>
             </w:rPr>
           </w:pPr>
-          <w:hyperlink w:anchor="_Toc498596521" w:history="1">
+          <w:hyperlink w:anchor="_Toc511895355" w:history="1">
             <w:r>
               <w:rPr>
                 <w:rStyle w:val="Hipervnculo"/>
@@ -2028,7 +2030,7 @@
                 <w:noProof/>
                 <w:webHidden/>
               </w:rPr>
-              <w:instrText xml:space="preserve"> PAGEREF _Toc498596521 \h </w:instrText>
+              <w:instrText xml:space="preserve"> PAGEREF _Toc511895355 \h </w:instrText>
             </w:r>
             <w:r>
               <w:rPr>
@@ -2072,7 +2074,7 @@
               <w:lang w:val="es-AR" w:eastAsia="es-AR"/>
             </w:rPr>
           </w:pPr>
-          <w:hyperlink w:anchor="_Toc498596522" w:history="1">
+          <w:hyperlink w:anchor="_Toc511895356" w:history="1">
             <w:r>
               <w:rPr>
                 <w:rStyle w:val="Hipervnculo"/>
@@ -2100,7 +2102,7 @@
                 <w:noProof/>
                 <w:webHidden/>
               </w:rPr>
-              <w:instrText xml:space="preserve"> PAGEREF _Toc498596522 \h </w:instrText>
+              <w:instrText xml:space="preserve"> PAGEREF _Toc511895356 \h </w:instrText>
             </w:r>
             <w:r>
               <w:rPr>
@@ -2144,7 +2146,7 @@
               <w:lang w:val="es-AR" w:eastAsia="es-AR"/>
             </w:rPr>
           </w:pPr>
-          <w:hyperlink w:anchor="_Toc498596523" w:history="1">
+          <w:hyperlink w:anchor="_Toc511895357" w:history="1">
             <w:r>
               <w:rPr>
                 <w:rStyle w:val="Hipervnculo"/>
@@ -2172,7 +2174,7 @@
                 <w:noProof/>
                 <w:webHidden/>
               </w:rPr>
-              <w:instrText xml:space="preserve"> PAGEREF _Toc498596523 \h </w:instrText>
+              <w:instrText xml:space="preserve"> PAGEREF _Toc511895357 \h </w:instrText>
             </w:r>
             <w:r>
               <w:rPr>
@@ -2216,7 +2218,7 @@
               <w:lang w:val="es-AR" w:eastAsia="es-AR"/>
             </w:rPr>
           </w:pPr>
-          <w:hyperlink w:anchor="_Toc498596524" w:history="1">
+          <w:hyperlink w:anchor="_Toc511895358" w:history="1">
             <w:r>
               <w:rPr>
                 <w:rStyle w:val="Hipervnculo"/>
@@ -2243,7 +2245,7 @@
                 <w:noProof/>
                 <w:webHidden/>
               </w:rPr>
-              <w:instrText xml:space="preserve"> PAGEREF _Toc498596524 \h </w:instrText>
+              <w:instrText xml:space="preserve"> PAGEREF _Toc511895358 \h </w:instrText>
             </w:r>
             <w:r>
               <w:rPr>
@@ -2287,7 +2289,7 @@
               <w:lang w:val="es-AR" w:eastAsia="es-AR"/>
             </w:rPr>
           </w:pPr>
-          <w:hyperlink w:anchor="_Toc498596525" w:history="1">
+          <w:hyperlink w:anchor="_Toc511895359" w:history="1">
             <w:r>
               <w:rPr>
                 <w:rStyle w:val="Hipervnculo"/>
@@ -2315,7 +2317,7 @@
                 <w:noProof/>
                 <w:webHidden/>
               </w:rPr>
-              <w:instrText xml:space="preserve"> PAGEREF _Toc498596525 \h </w:instrText>
+              <w:instrText xml:space="preserve"> PAGEREF _Toc511895359 \h </w:instrText>
             </w:r>
             <w:r>
               <w:rPr>
@@ -2335,7 +2337,7 @@
                 <w:noProof/>
                 <w:webHidden/>
               </w:rPr>
-              <w:t>5</w:t>
+              <w:t>6</w:t>
             </w:r>
             <w:r>
               <w:rPr>
@@ -2359,7 +2361,7 @@
               <w:lang w:val="es-AR" w:eastAsia="es-AR"/>
             </w:rPr>
           </w:pPr>
-          <w:hyperlink w:anchor="_Toc498596526" w:history="1">
+          <w:hyperlink w:anchor="_Toc511895360" w:history="1">
             <w:r>
               <w:rPr>
                 <w:rStyle w:val="Hipervnculo"/>
@@ -2386,7 +2388,7 @@
                 <w:noProof/>
                 <w:webHidden/>
               </w:rPr>
-              <w:instrText xml:space="preserve"> PAGEREF _Toc498596526 \h </w:instrText>
+              <w:instrText xml:space="preserve"> PAGEREF _Toc511895360 \h </w:instrText>
             </w:r>
             <w:r>
               <w:rPr>
@@ -2430,13 +2432,13 @@
               <w:lang w:val="es-AR" w:eastAsia="es-AR"/>
             </w:rPr>
           </w:pPr>
-          <w:hyperlink w:anchor="_Toc498596527" w:history="1">
+          <w:hyperlink w:anchor="_Toc511895361" w:history="1">
             <w:r>
               <w:rPr>
                 <w:rStyle w:val="Hipervnculo"/>
                 <w:noProof/>
               </w:rPr>
-              <w:t>Evaluación 14-11-17</w:t>
+              <w:t>Evaluación 30-04-18</w:t>
             </w:r>
             <w:r>
               <w:rPr>
@@ -2457,7 +2459,7 @@
                 <w:noProof/>
                 <w:webHidden/>
               </w:rPr>
-              <w:instrText xml:space="preserve"> PAGEREF _Toc498596527 \h </w:instrText>
+              <w:instrText xml:space="preserve"> PAGEREF _Toc511895361 \h </w:instrText>
             </w:r>
             <w:r>
               <w:rPr>
@@ -2477,7 +2479,7 @@
                 <w:noProof/>
                 <w:webHidden/>
               </w:rPr>
-              <w:t>7</w:t>
+              <w:t>6</w:t>
             </w:r>
             <w:r>
               <w:rPr>
@@ -2501,14 +2503,14 @@
               <w:lang w:val="es-AR" w:eastAsia="es-AR"/>
             </w:rPr>
           </w:pPr>
-          <w:hyperlink w:anchor="_Toc498596528" w:history="1">
+          <w:hyperlink w:anchor="_Toc511895362" w:history="1">
             <w:r>
               <w:rPr>
                 <w:rStyle w:val="Hipervnculo"/>
                 <w:rFonts w:cstheme="minorHAnsi"/>
                 <w:noProof/>
               </w:rPr>
-              <w:t>Objetivos Alcanzados</w:t>
+              <w:t>Estado del repositorio</w:t>
             </w:r>
             <w:r>
               <w:rPr>
@@ -2529,7 +2531,7 @@
                 <w:noProof/>
                 <w:webHidden/>
               </w:rPr>
-              <w:instrText xml:space="preserve"> PAGEREF _Toc498596528 \h </w:instrText>
+              <w:instrText xml:space="preserve"> PAGEREF _Toc511895362 \h </w:instrText>
             </w:r>
             <w:r>
               <w:rPr>
@@ -2549,507 +2551,7 @@
                 <w:noProof/>
                 <w:webHidden/>
               </w:rPr>
-              <w:t>7</w:t>
-            </w:r>
-            <w:r>
-              <w:rPr>
-                <w:noProof/>
-                <w:webHidden/>
-              </w:rPr>
-              <w:fldChar w:fldCharType="end"/>
-            </w:r>
-          </w:hyperlink>
-        </w:p>
-        <w:p>
-          <w:pPr>
-            <w:pStyle w:val="TDC2"/>
-            <w:rPr>
-              <w:rFonts w:eastAsiaTheme="minorEastAsia"/>
-              <w:i w:val="0"/>
-              <w:iCs w:val="0"/>
-              <w:noProof/>
-              <w:sz w:val="22"/>
-              <w:szCs w:val="22"/>
-              <w:lang w:val="es-AR" w:eastAsia="es-AR"/>
-            </w:rPr>
-          </w:pPr>
-          <w:hyperlink w:anchor="_Toc498596529" w:history="1">
-            <w:r>
-              <w:rPr>
-                <w:rStyle w:val="Hipervnculo"/>
-                <w:rFonts w:cstheme="minorHAnsi"/>
-                <w:noProof/>
-              </w:rPr>
-              <w:t>Objetivos No Alcanzados</w:t>
-            </w:r>
-            <w:r>
-              <w:rPr>
-                <w:noProof/>
-                <w:webHidden/>
-              </w:rPr>
-              <w:tab/>
-            </w:r>
-            <w:r>
-              <w:rPr>
-                <w:noProof/>
-                <w:webHidden/>
-              </w:rPr>
-              <w:fldChar w:fldCharType="begin"/>
-            </w:r>
-            <w:r>
-              <w:rPr>
-                <w:noProof/>
-                <w:webHidden/>
-              </w:rPr>
-              <w:instrText xml:space="preserve"> PAGEREF _Toc498596529 \h </w:instrText>
-            </w:r>
-            <w:r>
-              <w:rPr>
-                <w:noProof/>
-                <w:webHidden/>
-              </w:rPr>
-            </w:r>
-            <w:r>
-              <w:rPr>
-                <w:noProof/>
-                <w:webHidden/>
-              </w:rPr>
-              <w:fldChar w:fldCharType="separate"/>
-            </w:r>
-            <w:r>
-              <w:rPr>
-                <w:noProof/>
-                <w:webHidden/>
-              </w:rPr>
-              <w:t>7</w:t>
-            </w:r>
-            <w:r>
-              <w:rPr>
-                <w:noProof/>
-                <w:webHidden/>
-              </w:rPr>
-              <w:fldChar w:fldCharType="end"/>
-            </w:r>
-          </w:hyperlink>
-        </w:p>
-        <w:p>
-          <w:pPr>
-            <w:pStyle w:val="TDC1"/>
-            <w:rPr>
-              <w:rFonts w:eastAsiaTheme="minorEastAsia"/>
-              <w:b w:val="0"/>
-              <w:bCs w:val="0"/>
-              <w:noProof/>
-              <w:sz w:val="22"/>
-              <w:szCs w:val="22"/>
-              <w:lang w:val="es-AR" w:eastAsia="es-AR"/>
-            </w:rPr>
-          </w:pPr>
-          <w:hyperlink w:anchor="_Toc498596530" w:history="1">
-            <w:r>
-              <w:rPr>
-                <w:rStyle w:val="Hipervnculo"/>
-                <w:noProof/>
-              </w:rPr>
-              <w:t>Conclusión</w:t>
-            </w:r>
-            <w:r>
-              <w:rPr>
-                <w:noProof/>
-                <w:webHidden/>
-              </w:rPr>
-              <w:tab/>
-            </w:r>
-            <w:r>
-              <w:rPr>
-                <w:noProof/>
-                <w:webHidden/>
-              </w:rPr>
-              <w:fldChar w:fldCharType="begin"/>
-            </w:r>
-            <w:r>
-              <w:rPr>
-                <w:noProof/>
-                <w:webHidden/>
-              </w:rPr>
-              <w:instrText xml:space="preserve"> PAGEREF _Toc498596530 \h </w:instrText>
-            </w:r>
-            <w:r>
-              <w:rPr>
-                <w:noProof/>
-                <w:webHidden/>
-              </w:rPr>
-            </w:r>
-            <w:r>
-              <w:rPr>
-                <w:noProof/>
-                <w:webHidden/>
-              </w:rPr>
-              <w:fldChar w:fldCharType="separate"/>
-            </w:r>
-            <w:r>
-              <w:rPr>
-                <w:noProof/>
-                <w:webHidden/>
-              </w:rPr>
-              <w:t>7</w:t>
-            </w:r>
-            <w:r>
-              <w:rPr>
-                <w:noProof/>
-                <w:webHidden/>
-              </w:rPr>
-              <w:fldChar w:fldCharType="end"/>
-            </w:r>
-          </w:hyperlink>
-        </w:p>
-        <w:p>
-          <w:pPr>
-            <w:pStyle w:val="TDC2"/>
-            <w:rPr>
-              <w:rFonts w:eastAsiaTheme="minorEastAsia"/>
-              <w:i w:val="0"/>
-              <w:iCs w:val="0"/>
-              <w:noProof/>
-              <w:sz w:val="22"/>
-              <w:szCs w:val="22"/>
-              <w:lang w:val="es-AR" w:eastAsia="es-AR"/>
-            </w:rPr>
-          </w:pPr>
-          <w:hyperlink w:anchor="_Toc498596531" w:history="1">
-            <w:r>
-              <w:rPr>
-                <w:rStyle w:val="Hipervnculo"/>
-                <w:rFonts w:cstheme="minorHAnsi"/>
-                <w:noProof/>
-              </w:rPr>
-              <w:t>Estado del repositorio</w:t>
-            </w:r>
-            <w:r>
-              <w:rPr>
-                <w:noProof/>
-                <w:webHidden/>
-              </w:rPr>
-              <w:tab/>
-            </w:r>
-            <w:r>
-              <w:rPr>
-                <w:noProof/>
-                <w:webHidden/>
-              </w:rPr>
-              <w:fldChar w:fldCharType="begin"/>
-            </w:r>
-            <w:r>
-              <w:rPr>
-                <w:noProof/>
-                <w:webHidden/>
-              </w:rPr>
-              <w:instrText xml:space="preserve"> PAGEREF _Toc498596531 \h </w:instrText>
-            </w:r>
-            <w:r>
-              <w:rPr>
-                <w:noProof/>
-                <w:webHidden/>
-              </w:rPr>
-            </w:r>
-            <w:r>
-              <w:rPr>
-                <w:noProof/>
-                <w:webHidden/>
-              </w:rPr>
-              <w:fldChar w:fldCharType="separate"/>
-            </w:r>
-            <w:r>
-              <w:rPr>
-                <w:noProof/>
-                <w:webHidden/>
-              </w:rPr>
-              <w:t>7</w:t>
-            </w:r>
-            <w:r>
-              <w:rPr>
-                <w:noProof/>
-                <w:webHidden/>
-              </w:rPr>
-              <w:fldChar w:fldCharType="end"/>
-            </w:r>
-          </w:hyperlink>
-        </w:p>
-        <w:p>
-          <w:pPr>
-            <w:pStyle w:val="TDC1"/>
-            <w:rPr>
-              <w:rFonts w:eastAsiaTheme="minorEastAsia"/>
-              <w:b w:val="0"/>
-              <w:bCs w:val="0"/>
-              <w:noProof/>
-              <w:sz w:val="22"/>
-              <w:szCs w:val="22"/>
-              <w:lang w:val="es-AR" w:eastAsia="es-AR"/>
-            </w:rPr>
-          </w:pPr>
-          <w:hyperlink w:anchor="_Toc498596532" w:history="1">
-            <w:r>
-              <w:rPr>
-                <w:rStyle w:val="Hipervnculo"/>
-                <w:noProof/>
-              </w:rPr>
-              <w:t>Cronograma Extensión</w:t>
-            </w:r>
-            <w:r>
-              <w:rPr>
-                <w:noProof/>
-                <w:webHidden/>
-              </w:rPr>
-              <w:tab/>
-            </w:r>
-            <w:r>
-              <w:rPr>
-                <w:noProof/>
-                <w:webHidden/>
-              </w:rPr>
-              <w:fldChar w:fldCharType="begin"/>
-            </w:r>
-            <w:r>
-              <w:rPr>
-                <w:noProof/>
-                <w:webHidden/>
-              </w:rPr>
-              <w:instrText xml:space="preserve"> PAGEREF _Toc498596532 \h </w:instrText>
-            </w:r>
-            <w:r>
-              <w:rPr>
-                <w:noProof/>
-                <w:webHidden/>
-              </w:rPr>
-            </w:r>
-            <w:r>
-              <w:rPr>
-                <w:noProof/>
-                <w:webHidden/>
-              </w:rPr>
-              <w:fldChar w:fldCharType="separate"/>
-            </w:r>
-            <w:r>
-              <w:rPr>
-                <w:noProof/>
-                <w:webHidden/>
-              </w:rPr>
-              <w:t>7</w:t>
-            </w:r>
-            <w:r>
-              <w:rPr>
-                <w:noProof/>
-                <w:webHidden/>
-              </w:rPr>
-              <w:fldChar w:fldCharType="end"/>
-            </w:r>
-          </w:hyperlink>
-        </w:p>
-        <w:p>
-          <w:pPr>
-            <w:pStyle w:val="TDC1"/>
-            <w:rPr>
-              <w:rFonts w:eastAsiaTheme="minorEastAsia"/>
-              <w:b w:val="0"/>
-              <w:bCs w:val="0"/>
-              <w:noProof/>
-              <w:sz w:val="22"/>
-              <w:szCs w:val="22"/>
-              <w:lang w:val="es-AR" w:eastAsia="es-AR"/>
-            </w:rPr>
-          </w:pPr>
-          <w:hyperlink w:anchor="_Toc498596533" w:history="1">
-            <w:r>
-              <w:rPr>
-                <w:rStyle w:val="Hipervnculo"/>
-                <w:noProof/>
-              </w:rPr>
-              <w:t>Evaluación  Extensión 17-11-17</w:t>
-            </w:r>
-            <w:r>
-              <w:rPr>
-                <w:noProof/>
-                <w:webHidden/>
-              </w:rPr>
-              <w:tab/>
-            </w:r>
-            <w:r>
-              <w:rPr>
-                <w:noProof/>
-                <w:webHidden/>
-              </w:rPr>
-              <w:fldChar w:fldCharType="begin"/>
-            </w:r>
-            <w:r>
-              <w:rPr>
-                <w:noProof/>
-                <w:webHidden/>
-              </w:rPr>
-              <w:instrText xml:space="preserve"> PAGEREF _Toc498596533 \h </w:instrText>
-            </w:r>
-            <w:r>
-              <w:rPr>
-                <w:noProof/>
-                <w:webHidden/>
-              </w:rPr>
-            </w:r>
-            <w:r>
-              <w:rPr>
-                <w:noProof/>
-                <w:webHidden/>
-              </w:rPr>
-              <w:fldChar w:fldCharType="separate"/>
-            </w:r>
-            <w:r>
-              <w:rPr>
-                <w:noProof/>
-                <w:webHidden/>
-              </w:rPr>
-              <w:t>8</w:t>
-            </w:r>
-            <w:r>
-              <w:rPr>
-                <w:noProof/>
-                <w:webHidden/>
-              </w:rPr>
-              <w:fldChar w:fldCharType="end"/>
-            </w:r>
-          </w:hyperlink>
-        </w:p>
-        <w:p>
-          <w:pPr>
-            <w:pStyle w:val="TDC1"/>
-            <w:rPr>
-              <w:rFonts w:eastAsiaTheme="minorEastAsia"/>
-              <w:b w:val="0"/>
-              <w:bCs w:val="0"/>
-              <w:noProof/>
-              <w:sz w:val="22"/>
-              <w:szCs w:val="22"/>
-              <w:lang w:val="es-AR" w:eastAsia="es-AR"/>
-            </w:rPr>
-          </w:pPr>
-          <w:hyperlink w:anchor="_Toc498596534" w:history="1">
-            <w:r>
-              <w:rPr>
-                <w:rStyle w:val="Hipervnculo"/>
-                <w:noProof/>
-              </w:rPr>
-              <w:t>Conclusión Extensión</w:t>
-            </w:r>
-            <w:r>
-              <w:rPr>
-                <w:noProof/>
-                <w:webHidden/>
-              </w:rPr>
-              <w:tab/>
-            </w:r>
-            <w:r>
-              <w:rPr>
-                <w:noProof/>
-                <w:webHidden/>
-              </w:rPr>
-              <w:fldChar w:fldCharType="begin"/>
-            </w:r>
-            <w:r>
-              <w:rPr>
-                <w:noProof/>
-                <w:webHidden/>
-              </w:rPr>
-              <w:instrText xml:space="preserve"> PAGEREF _Toc498596534 \h </w:instrText>
-            </w:r>
-            <w:r>
-              <w:rPr>
-                <w:noProof/>
-                <w:webHidden/>
-              </w:rPr>
-            </w:r>
-            <w:r>
-              <w:rPr>
-                <w:noProof/>
-                <w:webHidden/>
-              </w:rPr>
-              <w:fldChar w:fldCharType="separate"/>
-            </w:r>
-            <w:r>
-              <w:rPr>
-                <w:noProof/>
-                <w:webHidden/>
-              </w:rPr>
-              <w:t>8</w:t>
-            </w:r>
-            <w:r>
-              <w:rPr>
-                <w:noProof/>
-                <w:webHidden/>
-              </w:rPr>
-              <w:fldChar w:fldCharType="end"/>
-            </w:r>
-          </w:hyperlink>
-        </w:p>
-        <w:p>
-          <w:pPr>
-            <w:pStyle w:val="TDC2"/>
-            <w:rPr>
-              <w:rFonts w:eastAsiaTheme="minorEastAsia"/>
-              <w:i w:val="0"/>
-              <w:iCs w:val="0"/>
-              <w:noProof/>
-              <w:sz w:val="22"/>
-              <w:szCs w:val="22"/>
-              <w:lang w:val="es-AR" w:eastAsia="es-AR"/>
-            </w:rPr>
-          </w:pPr>
-          <w:hyperlink w:anchor="_Toc498596535" w:history="1">
-            <w:r>
-              <w:rPr>
-                <w:rStyle w:val="Hipervnculo"/>
-                <w:rFonts w:cstheme="minorHAnsi"/>
-                <w:noProof/>
-              </w:rPr>
-              <w:t>Estado del repositorio extensión</w:t>
-            </w:r>
-            <w:r>
-              <w:rPr>
-                <w:noProof/>
-                <w:webHidden/>
-              </w:rPr>
-              <w:tab/>
-            </w:r>
-            <w:r>
-              <w:rPr>
-                <w:noProof/>
-                <w:webHidden/>
-              </w:rPr>
-              <w:fldChar w:fldCharType="begin"/>
-            </w:r>
-            <w:r>
-              <w:rPr>
-                <w:noProof/>
-                <w:webHidden/>
-              </w:rPr>
-              <w:instrText xml:space="preserve"> PAGEREF _Toc498596535 \h </w:instrText>
-            </w:r>
-            <w:r>
-              <w:rPr>
-                <w:noProof/>
-                <w:webHidden/>
-              </w:rPr>
-            </w:r>
-            <w:r>
-              <w:rPr>
-                <w:noProof/>
-                <w:webHidden/>
-              </w:rPr>
-              <w:fldChar w:fldCharType="separate"/>
-            </w:r>
-            <w:r>
-              <w:rPr>
-                <w:noProof/>
-                <w:webHidden/>
-              </w:rPr>
-              <w:t>8</w:t>
+              <w:t>6</w:t>
             </w:r>
             <w:r>
               <w:rPr>
@@ -3135,11 +2637,11 @@
       <w:pPr>
         <w:pStyle w:val="PSI-Ttulo1"/>
       </w:pPr>
-      <w:bookmarkStart w:id="0" w:name="_Toc498596518"/>
+      <w:bookmarkStart w:id="1" w:name="_Toc511895352"/>
       <w:r>
         <w:t>Introducción</w:t>
       </w:r>
-      <w:bookmarkEnd w:id="0"/>
+      <w:bookmarkEnd w:id="1"/>
     </w:p>
     <w:p>
       <w:pPr>
@@ -3177,21 +2679,7 @@
         <w:rPr>
           <w:rFonts w:cstheme="minorHAnsi"/>
         </w:rPr>
-        <w:t xml:space="preserve"> fácil y organizada esta tarea, de ser empleada cualquier herramienta </w:t>
-      </w:r>
-      <w:proofErr w:type="gramStart"/>
-      <w:r>
-        <w:rPr>
-          <w:rFonts w:cstheme="minorHAnsi"/>
-        </w:rPr>
-        <w:t>sus resultados debe</w:t>
-      </w:r>
-      <w:proofErr w:type="gramEnd"/>
-      <w:r>
-        <w:rPr>
-          <w:rFonts w:cstheme="minorHAnsi"/>
-        </w:rPr>
-        <w:t xml:space="preserve"> ser reflejados en el </w:t>
+        <w:t xml:space="preserve"> fácil y organizada esta tarea, de ser empleada cualquier herramienta sus resultados debe ser reflejados en el </w:t>
       </w:r>
       <w:r>
         <w:rPr>
@@ -3343,7 +2831,7 @@
           <w:color w:val="92D050"/>
         </w:rPr>
       </w:pPr>
-      <w:bookmarkStart w:id="1" w:name="_Toc498596519"/>
+      <w:bookmarkStart w:id="2" w:name="_Toc511895353"/>
       <w:r>
         <w:rPr>
           <w:rFonts w:asciiTheme="minorHAnsi" w:hAnsiTheme="minorHAnsi" w:cstheme="minorHAnsi"/>
@@ -3351,7 +2839,7 @@
         </w:rPr>
         <w:t>Propósito</w:t>
       </w:r>
-      <w:bookmarkEnd w:id="1"/>
+      <w:bookmarkEnd w:id="2"/>
     </w:p>
     <w:p>
       <w:pPr>
@@ -3391,7 +2879,7 @@
           <w:color w:val="92D050"/>
         </w:rPr>
       </w:pPr>
-      <w:bookmarkStart w:id="2" w:name="_Toc498596520"/>
+      <w:bookmarkStart w:id="3" w:name="_Toc511895354"/>
       <w:r>
         <w:rPr>
           <w:rFonts w:asciiTheme="minorHAnsi" w:hAnsiTheme="minorHAnsi" w:cstheme="minorHAnsi"/>
@@ -3399,7 +2887,7 @@
         </w:rPr>
         <w:t>Referencias</w:t>
       </w:r>
-      <w:bookmarkEnd w:id="2"/>
+      <w:bookmarkEnd w:id="3"/>
     </w:p>
     <w:p>
       <w:pPr>
@@ -3468,12 +2956,12 @@
       <w:pPr>
         <w:pStyle w:val="PSI-Ttulo1"/>
       </w:pPr>
-      <w:bookmarkStart w:id="3" w:name="_Toc498596521"/>
+      <w:bookmarkStart w:id="4" w:name="_Toc511895355"/>
       <w:r>
         <w:lastRenderedPageBreak/>
         <w:t>Objetivos</w:t>
       </w:r>
-      <w:bookmarkEnd w:id="3"/>
+      <w:bookmarkEnd w:id="4"/>
     </w:p>
     <w:p>
       <w:pPr>
@@ -3483,7 +2971,7 @@
           <w:color w:val="92D050"/>
         </w:rPr>
       </w:pPr>
-      <w:bookmarkStart w:id="4" w:name="_Toc498596522"/>
+      <w:bookmarkStart w:id="5" w:name="_Toc511895356"/>
       <w:r>
         <w:rPr>
           <w:rFonts w:asciiTheme="minorHAnsi" w:hAnsiTheme="minorHAnsi" w:cstheme="minorHAnsi"/>
@@ -3491,7 +2979,7 @@
         </w:rPr>
         <w:t>Criterios de Evaluación</w:t>
       </w:r>
-      <w:bookmarkEnd w:id="4"/>
+      <w:bookmarkEnd w:id="5"/>
     </w:p>
     <w:p>
       <w:pPr>
@@ -3610,7 +3098,6 @@
           <w:color w:val="auto"/>
           <w:sz w:val="22"/>
           <w:szCs w:val="22"/>
-          <w:highlight w:val="yellow"/>
           <w:lang w:val="es-AR"/>
         </w:rPr>
       </w:pPr>
@@ -3619,7 +3106,6 @@
           <w:color w:val="auto"/>
           <w:sz w:val="22"/>
           <w:szCs w:val="22"/>
-          <w:highlight w:val="yellow"/>
           <w:lang w:val="es-AR"/>
         </w:rPr>
         <w:t>Completar los faltantes de los casos de usos “Realizar Valoración” (CU N°15) y “Indicar Ubicación” (CU N°16).</w:t>
@@ -3769,7 +3255,6 @@
           <w:lang w:val="es-AR"/>
         </w:rPr>
       </w:pPr>
-      <w:bookmarkStart w:id="5" w:name="_Toc498596523"/>
       <w:r>
         <w:rPr>
           <w:b/>
@@ -3835,18 +3320,7 @@
           <w:szCs w:val="22"/>
           <w:lang w:val="es-AR"/>
         </w:rPr>
-        <w:t xml:space="preserve">Documento </w:t>
-      </w:r>
-      <w:r>
-        <w:rPr>
-          <w:b/>
-          <w:color w:val="auto"/>
-          <w:sz w:val="22"/>
-          <w:szCs w:val="22"/>
-          <w:highlight w:val="yellow"/>
-          <w:lang w:val="es-AR"/>
-        </w:rPr>
-        <w:t>Aseguramiento de la calidad</w:t>
+        <w:t>Documento Aseguramiento de la calidad</w:t>
       </w:r>
     </w:p>
     <w:p>
@@ -3894,6 +3368,7 @@
           <w:color w:val="92D050"/>
         </w:rPr>
       </w:pPr>
+      <w:bookmarkStart w:id="6" w:name="_Toc511895357"/>
       <w:r>
         <w:rPr>
           <w:rFonts w:asciiTheme="minorHAnsi" w:hAnsiTheme="minorHAnsi" w:cstheme="minorHAnsi"/>
@@ -3901,17 +3376,17 @@
         </w:rPr>
         <w:t>Elementos de la Línea Base</w:t>
       </w:r>
-      <w:bookmarkEnd w:id="5"/>
+      <w:bookmarkEnd w:id="6"/>
     </w:p>
     <w:p>
       <w:pPr>
         <w:pStyle w:val="PSI-Ttulo1"/>
       </w:pPr>
-      <w:bookmarkStart w:id="6" w:name="_Toc498596524"/>
+      <w:bookmarkStart w:id="7" w:name="_Toc511895358"/>
       <w:r>
         <w:t>Planificación</w:t>
       </w:r>
-      <w:bookmarkEnd w:id="6"/>
+      <w:bookmarkEnd w:id="7"/>
     </w:p>
     <w:tbl>
       <w:tblPr>
@@ -5307,7 +4782,7 @@
           <w:rFonts w:cstheme="minorHAnsi"/>
         </w:rPr>
       </w:pPr>
-      <w:bookmarkStart w:id="7" w:name="_Toc238197615"/>
+      <w:bookmarkStart w:id="8" w:name="_Toc238197615"/>
     </w:p>
     <w:p>
       <w:pPr>
@@ -5316,42 +4791,27 @@
           <w:rFonts w:eastAsia="DejaVu Sans"/>
         </w:rPr>
       </w:pPr>
-      <w:bookmarkStart w:id="8" w:name="_Toc498596525"/>
+      <w:bookmarkStart w:id="9" w:name="_Toc511895359"/>
       <w:r>
         <w:rPr>
           <w:rFonts w:eastAsia="DejaVu Sans"/>
         </w:rPr>
         <w:t>Casos de Uso y Escenarios</w:t>
       </w:r>
-      <w:bookmarkEnd w:id="7"/>
       <w:bookmarkEnd w:id="8"/>
+      <w:bookmarkEnd w:id="9"/>
     </w:p>
     <w:p>
       <w:pPr>
-        <w:pStyle w:val="TDC2"/>
-        <w:spacing w:before="0"/>
-        <w:ind w:hanging="220"/>
-        <w:rPr>
-          <w:rFonts w:eastAsiaTheme="minorEastAsia"/>
-          <w:i w:val="0"/>
-          <w:iCs w:val="0"/>
-          <w:noProof/>
-          <w:sz w:val="22"/>
-          <w:szCs w:val="22"/>
+        <w:rPr>
           <w:lang w:eastAsia="es-AR"/>
         </w:rPr>
       </w:pPr>
       <w:r>
         <w:rPr>
-          <w:rFonts w:eastAsiaTheme="minorEastAsia"/>
-          <w:i w:val="0"/>
-          <w:iCs w:val="0"/>
-          <w:noProof/>
-          <w:sz w:val="22"/>
-          <w:szCs w:val="22"/>
           <w:lang w:eastAsia="es-AR"/>
         </w:rPr>
-        <w:t>Escenario ABM Servicio:</w:t>
+        <w:t>Escenario Realizar Valoración</w:t>
       </w:r>
     </w:p>
     <w:p>
@@ -5361,7 +4821,6 @@
           <w:ilvl w:val="0"/>
           <w:numId w:val="17"/>
         </w:numPr>
-        <w:ind w:left="709" w:hanging="283"/>
         <w:rPr>
           <w:lang w:eastAsia="es-AR"/>
         </w:rPr>
@@ -5370,7 +4829,7 @@
         <w:rPr>
           <w:lang w:eastAsia="es-AR"/>
         </w:rPr>
-        <w:t>Habilitar servicio</w:t>
+        <w:t>Realizar valoración</w:t>
       </w:r>
     </w:p>
     <w:p>
@@ -5380,7 +4839,6 @@
           <w:ilvl w:val="0"/>
           <w:numId w:val="17"/>
         </w:numPr>
-        <w:ind w:left="709" w:hanging="283"/>
         <w:rPr>
           <w:lang w:eastAsia="es-AR"/>
         </w:rPr>
@@ -5389,7 +4847,7 @@
         <w:rPr>
           <w:lang w:eastAsia="es-AR"/>
         </w:rPr>
-        <w:t>Editar servicio</w:t>
+        <w:t>Agregar descripción</w:t>
       </w:r>
     </w:p>
     <w:p>
@@ -5399,7 +4857,6 @@
           <w:ilvl w:val="0"/>
           <w:numId w:val="17"/>
         </w:numPr>
-        <w:ind w:left="709" w:hanging="283"/>
         <w:rPr>
           <w:lang w:eastAsia="es-AR"/>
         </w:rPr>
@@ -5408,7 +4865,7 @@
         <w:rPr>
           <w:lang w:eastAsia="es-AR"/>
         </w:rPr>
-        <w:t>Asignar encargado a servicio</w:t>
+        <w:t>Registrar email</w:t>
       </w:r>
     </w:p>
     <w:p>
@@ -5418,7 +4875,6 @@
           <w:ilvl w:val="0"/>
           <w:numId w:val="17"/>
         </w:numPr>
-        <w:ind w:left="709" w:hanging="283"/>
         <w:rPr>
           <w:lang w:eastAsia="es-AR"/>
         </w:rPr>
@@ -5427,7 +4883,7 @@
         <w:rPr>
           <w:lang w:eastAsia="es-AR"/>
         </w:rPr>
-        <w:t>Deshabilitar servicio</w:t>
+        <w:t>Agregar fotografía</w:t>
       </w:r>
     </w:p>
     <w:p>
@@ -5437,31 +4893,15 @@
           <w:ilvl w:val="0"/>
           <w:numId w:val="17"/>
         </w:numPr>
-        <w:ind w:left="709" w:hanging="283"/>
         <w:rPr>
           <w:lang w:eastAsia="es-AR"/>
         </w:rPr>
       </w:pPr>
-      <w:proofErr w:type="spellStart"/>
       <w:r>
         <w:rPr>
           <w:lang w:eastAsia="es-AR"/>
         </w:rPr>
-        <w:t>Login</w:t>
-      </w:r>
-      <w:proofErr w:type="spellEnd"/>
-    </w:p>
-    <w:p>
-      <w:pPr>
-        <w:rPr>
-          <w:lang w:eastAsia="es-AR"/>
-        </w:rPr>
-      </w:pPr>
-      <w:r>
-        <w:rPr>
-          <w:lang w:eastAsia="es-AR"/>
-        </w:rPr>
-        <w:t>Escenario ABM Valoración</w:t>
+        <w:t>Indicar ubicación</w:t>
       </w:r>
     </w:p>
     <w:p>
@@ -5479,7 +4919,20 @@
         <w:rPr>
           <w:lang w:eastAsia="es-AR"/>
         </w:rPr>
-        <w:t>Añadir opciones de valoración</w:t>
+        <w:t>Escanear código QR</w:t>
+      </w:r>
+    </w:p>
+    <w:p>
+      <w:pPr>
+        <w:rPr>
+          <w:lang w:eastAsia="es-AR"/>
+        </w:rPr>
+      </w:pPr>
+      <w:r>
+        <w:rPr>
+          <w:lang w:eastAsia="es-AR"/>
+        </w:rPr>
+        <w:t xml:space="preserve">Escenario ABM Ubicación </w:t>
       </w:r>
     </w:p>
     <w:p>
@@ -5497,7 +4950,7 @@
         <w:rPr>
           <w:lang w:eastAsia="es-AR"/>
         </w:rPr>
-        <w:t>Editar opciones de valoración</w:t>
+        <w:t>Añadir Ubicación</w:t>
       </w:r>
     </w:p>
     <w:p>
@@ -5515,7 +4968,7 @@
         <w:rPr>
           <w:lang w:eastAsia="es-AR"/>
         </w:rPr>
-        <w:t>Eliminar opciones de valoración</w:t>
+        <w:t>Modificar Ubicación</w:t>
       </w:r>
     </w:p>
     <w:p>
@@ -5533,367 +4986,18 @@
         <w:rPr>
           <w:lang w:eastAsia="es-AR"/>
         </w:rPr>
-        <w:t>Habilitar en ubicación</w:t>
-      </w:r>
-    </w:p>
-    <w:p>
-      <w:pPr>
-        <w:pStyle w:val="Prrafodelista"/>
-        <w:numPr>
-          <w:ilvl w:val="0"/>
-          <w:numId w:val="17"/>
-        </w:numPr>
-        <w:rPr>
-          <w:lang w:eastAsia="es-AR"/>
-        </w:rPr>
-      </w:pPr>
-      <w:proofErr w:type="spellStart"/>
-      <w:r>
-        <w:rPr>
-          <w:lang w:eastAsia="es-AR"/>
-        </w:rPr>
-        <w:t>Login</w:t>
-      </w:r>
-      <w:proofErr w:type="spellEnd"/>
-    </w:p>
-    <w:p>
-      <w:pPr>
-        <w:rPr>
-          <w:lang w:eastAsia="es-AR"/>
-        </w:rPr>
-      </w:pPr>
-      <w:r>
-        <w:rPr>
-          <w:lang w:eastAsia="es-AR"/>
-        </w:rPr>
-        <w:t>Escenario Realizar Valoración</w:t>
-      </w:r>
-    </w:p>
-    <w:p>
-      <w:pPr>
-        <w:pStyle w:val="Prrafodelista"/>
-        <w:numPr>
-          <w:ilvl w:val="0"/>
-          <w:numId w:val="17"/>
-        </w:numPr>
-        <w:rPr>
-          <w:lang w:eastAsia="es-AR"/>
-        </w:rPr>
-      </w:pPr>
-      <w:r>
-        <w:rPr>
-          <w:lang w:eastAsia="es-AR"/>
-        </w:rPr>
-        <w:t>Realizar valoración</w:t>
-      </w:r>
-    </w:p>
-    <w:p>
-      <w:pPr>
-        <w:pStyle w:val="Prrafodelista"/>
-        <w:numPr>
-          <w:ilvl w:val="0"/>
-          <w:numId w:val="17"/>
-        </w:numPr>
-        <w:rPr>
-          <w:lang w:eastAsia="es-AR"/>
-        </w:rPr>
-      </w:pPr>
-      <w:r>
-        <w:rPr>
-          <w:lang w:eastAsia="es-AR"/>
-        </w:rPr>
-        <w:t>Agregar descripción</w:t>
-      </w:r>
-    </w:p>
-    <w:p>
-      <w:pPr>
-        <w:pStyle w:val="Prrafodelista"/>
-        <w:numPr>
-          <w:ilvl w:val="0"/>
-          <w:numId w:val="17"/>
-        </w:numPr>
-        <w:rPr>
-          <w:lang w:eastAsia="es-AR"/>
-        </w:rPr>
-      </w:pPr>
-      <w:r>
-        <w:rPr>
-          <w:lang w:eastAsia="es-AR"/>
-        </w:rPr>
-        <w:t>Registrar email</w:t>
-      </w:r>
-    </w:p>
-    <w:p>
-      <w:pPr>
-        <w:pStyle w:val="Prrafodelista"/>
-        <w:numPr>
-          <w:ilvl w:val="0"/>
-          <w:numId w:val="17"/>
-        </w:numPr>
-        <w:rPr>
-          <w:lang w:eastAsia="es-AR"/>
-        </w:rPr>
-      </w:pPr>
-      <w:r>
-        <w:rPr>
-          <w:lang w:eastAsia="es-AR"/>
-        </w:rPr>
-        <w:t>Agregar fotografía</w:t>
-      </w:r>
-    </w:p>
-    <w:p>
-      <w:pPr>
-        <w:pStyle w:val="Prrafodelista"/>
-        <w:numPr>
-          <w:ilvl w:val="0"/>
-          <w:numId w:val="17"/>
-        </w:numPr>
-        <w:rPr>
-          <w:lang w:eastAsia="es-AR"/>
-        </w:rPr>
-      </w:pPr>
-      <w:r>
-        <w:rPr>
-          <w:lang w:eastAsia="es-AR"/>
-        </w:rPr>
-        <w:t>Indicar ubicación</w:t>
-      </w:r>
-    </w:p>
-    <w:p>
-      <w:pPr>
-        <w:pStyle w:val="Prrafodelista"/>
-        <w:numPr>
-          <w:ilvl w:val="0"/>
-          <w:numId w:val="17"/>
-        </w:numPr>
-        <w:rPr>
-          <w:lang w:eastAsia="es-AR"/>
-        </w:rPr>
-      </w:pPr>
-      <w:r>
-        <w:rPr>
-          <w:lang w:eastAsia="es-AR"/>
-        </w:rPr>
-        <w:t>Escanear código QR</w:t>
-      </w:r>
-    </w:p>
-    <w:p>
-      <w:pPr>
-        <w:rPr>
-          <w:lang w:eastAsia="es-AR"/>
-        </w:rPr>
-      </w:pPr>
-      <w:r>
-        <w:rPr>
-          <w:lang w:eastAsia="es-AR"/>
-        </w:rPr>
-        <w:t xml:space="preserve">Escenario ABM Ubicación </w:t>
-      </w:r>
-    </w:p>
-    <w:p>
-      <w:pPr>
-        <w:pStyle w:val="Prrafodelista"/>
-        <w:numPr>
-          <w:ilvl w:val="0"/>
-          <w:numId w:val="17"/>
-        </w:numPr>
-        <w:rPr>
-          <w:lang w:eastAsia="es-AR"/>
-        </w:rPr>
-      </w:pPr>
-      <w:r>
-        <w:rPr>
-          <w:lang w:eastAsia="es-AR"/>
-        </w:rPr>
-        <w:t>Añadir Ubicación</w:t>
-      </w:r>
-    </w:p>
-    <w:p>
-      <w:pPr>
-        <w:pStyle w:val="Prrafodelista"/>
-        <w:numPr>
-          <w:ilvl w:val="0"/>
-          <w:numId w:val="17"/>
-        </w:numPr>
-        <w:rPr>
-          <w:lang w:eastAsia="es-AR"/>
-        </w:rPr>
-      </w:pPr>
-      <w:r>
-        <w:rPr>
-          <w:lang w:eastAsia="es-AR"/>
-        </w:rPr>
-        <w:t>Modificar Ubicación</w:t>
-      </w:r>
-    </w:p>
-    <w:p>
-      <w:pPr>
-        <w:pStyle w:val="Prrafodelista"/>
-        <w:numPr>
-          <w:ilvl w:val="0"/>
-          <w:numId w:val="17"/>
-        </w:numPr>
-        <w:rPr>
-          <w:lang w:eastAsia="es-AR"/>
-        </w:rPr>
-      </w:pPr>
-      <w:r>
-        <w:rPr>
-          <w:lang w:eastAsia="es-AR"/>
-        </w:rPr>
         <w:t>Eliminar Ubicación</w:t>
       </w:r>
     </w:p>
     <w:p>
       <w:pPr>
-        <w:pStyle w:val="Prrafodelista"/>
-        <w:numPr>
-          <w:ilvl w:val="0"/>
-          <w:numId w:val="17"/>
-        </w:numPr>
-        <w:rPr>
-          <w:lang w:eastAsia="es-AR"/>
-        </w:rPr>
-      </w:pPr>
-      <w:proofErr w:type="spellStart"/>
-      <w:r>
-        <w:rPr>
-          <w:lang w:eastAsia="es-AR"/>
-        </w:rPr>
-        <w:t>Login</w:t>
-      </w:r>
-      <w:proofErr w:type="spellEnd"/>
-    </w:p>
-    <w:p>
-      <w:pPr>
-        <w:rPr>
-          <w:lang w:eastAsia="es-AR"/>
-        </w:rPr>
-      </w:pPr>
-      <w:r>
-        <w:rPr>
-          <w:lang w:eastAsia="es-AR"/>
-        </w:rPr>
-        <w:t>Escenario Atender Valoración</w:t>
-      </w:r>
-    </w:p>
-    <w:p>
-      <w:pPr>
-        <w:pStyle w:val="Prrafodelista"/>
-        <w:numPr>
-          <w:ilvl w:val="0"/>
-          <w:numId w:val="17"/>
-        </w:numPr>
-        <w:rPr>
-          <w:lang w:eastAsia="es-AR"/>
-        </w:rPr>
-      </w:pPr>
-      <w:r>
-        <w:rPr>
-          <w:lang w:eastAsia="es-AR"/>
-        </w:rPr>
-        <w:t>Atiende valoración</w:t>
-      </w:r>
-    </w:p>
-    <w:p>
-      <w:pPr>
-        <w:pStyle w:val="Prrafodelista"/>
-        <w:numPr>
-          <w:ilvl w:val="0"/>
-          <w:numId w:val="17"/>
-        </w:numPr>
-        <w:rPr>
-          <w:lang w:eastAsia="es-AR"/>
-        </w:rPr>
-      </w:pPr>
-      <w:r>
-        <w:rPr>
-          <w:lang w:eastAsia="es-AR"/>
-        </w:rPr>
-        <w:t>Realiza devolución</w:t>
-      </w:r>
-    </w:p>
-    <w:p>
-      <w:pPr>
-        <w:pStyle w:val="Prrafodelista"/>
-        <w:numPr>
-          <w:ilvl w:val="0"/>
-          <w:numId w:val="17"/>
-        </w:numPr>
-        <w:rPr>
-          <w:lang w:eastAsia="es-AR"/>
-        </w:rPr>
-      </w:pPr>
-      <w:proofErr w:type="spellStart"/>
-      <w:r>
-        <w:rPr>
-          <w:lang w:eastAsia="es-AR"/>
-        </w:rPr>
-        <w:t>Login</w:t>
-      </w:r>
-      <w:proofErr w:type="spellEnd"/>
-    </w:p>
-    <w:p>
-      <w:pPr>
-        <w:rPr>
-          <w:lang w:eastAsia="es-AR"/>
-        </w:rPr>
-      </w:pPr>
-      <w:r>
-        <w:rPr>
-          <w:lang w:eastAsia="es-AR"/>
-        </w:rPr>
-        <w:t>Escenario Generar Estadísticas</w:t>
-      </w:r>
-    </w:p>
-    <w:p>
-      <w:pPr>
-        <w:pStyle w:val="Prrafodelista"/>
-        <w:numPr>
-          <w:ilvl w:val="0"/>
-          <w:numId w:val="17"/>
-        </w:numPr>
-        <w:rPr>
-          <w:lang w:eastAsia="es-AR"/>
-        </w:rPr>
-      </w:pPr>
-      <w:r>
-        <w:rPr>
-          <w:lang w:eastAsia="es-AR"/>
-        </w:rPr>
-        <w:t>Genera estadística</w:t>
-      </w:r>
-    </w:p>
-    <w:p>
-      <w:pPr>
-        <w:pStyle w:val="Prrafodelista"/>
-        <w:numPr>
-          <w:ilvl w:val="0"/>
-          <w:numId w:val="17"/>
-        </w:numPr>
-        <w:rPr>
-          <w:lang w:eastAsia="es-AR"/>
-        </w:rPr>
-      </w:pPr>
-      <w:proofErr w:type="spellStart"/>
-      <w:r>
-        <w:rPr>
-          <w:lang w:eastAsia="es-AR"/>
-        </w:rPr>
-        <w:lastRenderedPageBreak/>
-        <w:t>Login</w:t>
-      </w:r>
-      <w:proofErr w:type="spellEnd"/>
-    </w:p>
-    <w:p>
-      <w:pPr>
         <w:pStyle w:val="PSI-Ttulo1"/>
       </w:pPr>
-      <w:bookmarkStart w:id="9" w:name="_Toc498596526"/>
+      <w:bookmarkStart w:id="10" w:name="_Toc511895360"/>
       <w:r>
         <w:t>Recursos</w:t>
       </w:r>
-      <w:bookmarkEnd w:id="9"/>
+      <w:bookmarkEnd w:id="10"/>
     </w:p>
     <w:p>
       <w:pPr>
@@ -6245,7 +5349,7 @@
       <w:pPr>
         <w:pStyle w:val="PSI-Ttulo1"/>
       </w:pPr>
-      <w:bookmarkStart w:id="10" w:name="_Toc498596527"/>
+      <w:bookmarkStart w:id="11" w:name="_Toc511895361"/>
       <w:r>
         <w:t>Evaluación</w:t>
       </w:r>
@@ -6253,327 +5357,48 @@
         <w:t xml:space="preserve"> </w:t>
       </w:r>
       <w:r>
-        <w:t>2</w:t>
-      </w:r>
-      <w:r>
-        <w:t>4</w:t>
+        <w:t>30</w:t>
       </w:r>
       <w:r>
         <w:t>-</w:t>
       </w:r>
       <w:r>
-        <w:t>11</w:t>
+        <w:t>04</w:t>
       </w:r>
       <w:r>
-        <w:t>-17</w:t>
+        <w:t>-1</w:t>
       </w:r>
-      <w:bookmarkEnd w:id="10"/>
-    </w:p>
-    <w:p>
-      <w:pPr>
-        <w:pStyle w:val="PSI-Ttulo2"/>
-        <w:rPr>
-          <w:rFonts w:asciiTheme="minorHAnsi" w:hAnsiTheme="minorHAnsi" w:cstheme="minorHAnsi"/>
-          <w:color w:val="92D050"/>
-          <w:u w:val="single"/>
-        </w:rPr>
-      </w:pPr>
-      <w:bookmarkStart w:id="11" w:name="_Toc498596528"/>
       <w:r>
-        <w:rPr>
-          <w:rFonts w:asciiTheme="minorHAnsi" w:hAnsiTheme="minorHAnsi" w:cstheme="minorHAnsi"/>
-          <w:color w:val="92D050"/>
-        </w:rPr>
-        <w:t>Objetivos Alcanzados</w:t>
+        <w:t>8</w:t>
       </w:r>
       <w:bookmarkEnd w:id="11"/>
     </w:p>
     <w:p>
       <w:pPr>
         <w:pStyle w:val="Default"/>
-        <w:rPr>
-          <w:color w:val="auto"/>
-          <w:sz w:val="22"/>
-          <w:szCs w:val="22"/>
+        <w:jc w:val="both"/>
+        <w:rPr>
           <w:lang w:val="es-AR"/>
         </w:rPr>
       </w:pPr>
     </w:p>
     <w:p>
       <w:pPr>
-        <w:pStyle w:val="Default"/>
-        <w:rPr>
-          <w:color w:val="auto"/>
-          <w:sz w:val="22"/>
-          <w:szCs w:val="22"/>
-          <w:highlight w:val="cyan"/>
-          <w:lang w:val="es-AR"/>
-        </w:rPr>
-      </w:pPr>
-      <w:r>
-        <w:rPr>
-          <w:color w:val="auto"/>
-          <w:sz w:val="22"/>
-          <w:szCs w:val="22"/>
-          <w:highlight w:val="cyan"/>
-          <w:lang w:val="es-AR"/>
-        </w:rPr>
-        <w:t xml:space="preserve">Al finalizar esta fase se realizaron las siguientes tareas: </w:t>
-      </w:r>
-    </w:p>
-    <w:p>
-      <w:pPr>
         <w:pStyle w:val="PSI-Ttulo2"/>
         <w:rPr>
           <w:rFonts w:asciiTheme="minorHAnsi" w:hAnsiTheme="minorHAnsi" w:cstheme="minorHAnsi"/>
           <w:color w:val="92D050"/>
         </w:rPr>
       </w:pPr>
-      <w:bookmarkStart w:id="12" w:name="_Toc498596529"/>
+      <w:bookmarkStart w:id="12" w:name="_Toc511895362"/>
       <w:r>
         <w:rPr>
           <w:rFonts w:asciiTheme="minorHAnsi" w:hAnsiTheme="minorHAnsi" w:cstheme="minorHAnsi"/>
           <w:color w:val="92D050"/>
         </w:rPr>
-        <w:t>Objetivos No A</w:t>
-      </w:r>
-      <w:r>
-        <w:rPr>
-          <w:rFonts w:asciiTheme="minorHAnsi" w:hAnsiTheme="minorHAnsi" w:cstheme="minorHAnsi"/>
-          <w:color w:val="92D050"/>
-        </w:rPr>
-        <w:t>lcanzados</w:t>
+        <w:t>Estado del repositorio</w:t>
       </w:r>
       <w:bookmarkEnd w:id="12"/>
-    </w:p>
-    <w:p>
-      <w:pPr>
-        <w:pStyle w:val="Default"/>
-        <w:numPr>
-          <w:ilvl w:val="0"/>
-          <w:numId w:val="18"/>
-        </w:numPr>
-        <w:ind w:left="284"/>
-        <w:rPr>
-          <w:b/>
-          <w:color w:val="auto"/>
-          <w:sz w:val="22"/>
-          <w:szCs w:val="22"/>
-          <w:highlight w:val="cyan"/>
-          <w:lang w:val="es-AR"/>
-        </w:rPr>
-      </w:pPr>
-      <w:r>
-        <w:rPr>
-          <w:b/>
-          <w:color w:val="auto"/>
-          <w:sz w:val="22"/>
-          <w:szCs w:val="22"/>
-          <w:highlight w:val="cyan"/>
-          <w:lang w:val="es-AR"/>
-        </w:rPr>
-        <w:t>Documento Gestión de Riesgos.</w:t>
-      </w:r>
-    </w:p>
-    <w:p>
-      <w:pPr>
-        <w:pStyle w:val="Default"/>
-        <w:numPr>
-          <w:ilvl w:val="0"/>
-          <w:numId w:val="18"/>
-        </w:numPr>
-        <w:ind w:left="284"/>
-        <w:rPr>
-          <w:b/>
-          <w:color w:val="auto"/>
-          <w:sz w:val="22"/>
-          <w:szCs w:val="22"/>
-          <w:highlight w:val="cyan"/>
-          <w:lang w:val="es-AR"/>
-        </w:rPr>
-      </w:pPr>
-      <w:r>
-        <w:rPr>
-          <w:b/>
-          <w:color w:val="auto"/>
-          <w:sz w:val="22"/>
-          <w:szCs w:val="22"/>
-          <w:highlight w:val="cyan"/>
-          <w:lang w:val="es-AR"/>
-        </w:rPr>
-        <w:t>Documento Plan de Desarrollo.</w:t>
-      </w:r>
-    </w:p>
-    <w:p>
-      <w:pPr>
-        <w:pStyle w:val="Default"/>
-        <w:numPr>
-          <w:ilvl w:val="0"/>
-          <w:numId w:val="18"/>
-        </w:numPr>
-        <w:ind w:left="284"/>
-        <w:rPr>
-          <w:b/>
-          <w:color w:val="auto"/>
-          <w:sz w:val="22"/>
-          <w:szCs w:val="22"/>
-          <w:highlight w:val="cyan"/>
-          <w:lang w:val="es-AR"/>
-        </w:rPr>
-      </w:pPr>
-      <w:r>
-        <w:rPr>
-          <w:b/>
-          <w:color w:val="auto"/>
-          <w:sz w:val="22"/>
-          <w:szCs w:val="22"/>
-          <w:highlight w:val="cyan"/>
-          <w:lang w:val="es-AR"/>
-        </w:rPr>
-        <w:t>Plan de Proyecto.</w:t>
-      </w:r>
-    </w:p>
-    <w:p>
-      <w:pPr>
-        <w:pStyle w:val="PSI-Ttulo1"/>
-      </w:pPr>
-      <w:bookmarkStart w:id="13" w:name="_GoBack"/>
-      <w:bookmarkEnd w:id="13"/>
-    </w:p>
-    <w:p>
-      <w:pPr>
-        <w:pStyle w:val="PSI-Ttulo1"/>
-      </w:pPr>
-      <w:bookmarkStart w:id="14" w:name="_Toc498596530"/>
-      <w:r>
-        <w:t>Conclusión</w:t>
-      </w:r>
-      <w:bookmarkEnd w:id="14"/>
-    </w:p>
-    <w:p>
-      <w:pPr>
-        <w:pStyle w:val="Default"/>
-        <w:rPr>
-          <w:lang w:val="es-AR"/>
-        </w:rPr>
-      </w:pPr>
-    </w:p>
-    <w:p>
-      <w:pPr>
-        <w:pStyle w:val="Default"/>
-        <w:jc w:val="both"/>
-        <w:rPr>
-          <w:lang w:val="es-AR"/>
-        </w:rPr>
-      </w:pPr>
-      <w:r>
-        <w:rPr>
-          <w:lang w:val="es-AR"/>
-        </w:rPr>
-        <w:t xml:space="preserve">Culminada esta </w:t>
-      </w:r>
-      <w:r>
-        <w:rPr>
-          <w:lang w:val="es-AR"/>
-        </w:rPr>
-        <w:t>iteración</w:t>
-      </w:r>
-      <w:r>
-        <w:rPr>
-          <w:lang w:val="es-AR"/>
-        </w:rPr>
-        <w:t xml:space="preserve"> es considerable el avance </w:t>
-      </w:r>
-      <w:r>
-        <w:rPr>
-          <w:lang w:val="es-AR"/>
-        </w:rPr>
-        <w:t>alcanzado</w:t>
-      </w:r>
-      <w:r>
-        <w:rPr>
-          <w:lang w:val="es-AR"/>
-        </w:rPr>
-        <w:t xml:space="preserve">, </w:t>
-      </w:r>
-      <w:r>
-        <w:rPr>
-          <w:lang w:val="es-AR"/>
-        </w:rPr>
-        <w:t>aunque nos faltó gestionar el riesgo y la completitud de la implementación de los casos de uso que aparecen como parcialmente elaborados.</w:t>
-      </w:r>
-    </w:p>
-    <w:p>
-      <w:pPr>
-        <w:pStyle w:val="Default"/>
-        <w:jc w:val="both"/>
-        <w:rPr>
-          <w:lang w:val="es-AR"/>
-        </w:rPr>
-      </w:pPr>
-      <w:r>
-        <w:rPr>
-          <w:lang w:val="es-AR"/>
-        </w:rPr>
-        <w:t xml:space="preserve">De acuerdo al estado de completitud de esta iteración y en virtud de las tareas no </w:t>
-      </w:r>
-      <w:r>
-        <w:rPr>
-          <w:lang w:val="es-AR"/>
-        </w:rPr>
-        <w:t>alcanzadas</w:t>
-      </w:r>
-      <w:r>
-        <w:rPr>
-          <w:lang w:val="es-AR"/>
-        </w:rPr>
-        <w:t xml:space="preserve"> creemos conveniente </w:t>
-      </w:r>
-      <w:r>
-        <w:rPr>
-          <w:lang w:val="es-AR"/>
-        </w:rPr>
-        <w:t>extender esta</w:t>
-      </w:r>
-      <w:r>
-        <w:rPr>
-          <w:lang w:val="es-AR"/>
-        </w:rPr>
-        <w:t xml:space="preserve"> iteración, con un plan que permita alcanzar estos faltantes necesarios para pasar a la siguiente fase.</w:t>
-      </w:r>
-      <w:r>
-        <w:rPr>
-          <w:lang w:val="es-AR"/>
-        </w:rPr>
-        <w:t xml:space="preserve"> </w:t>
-      </w:r>
-    </w:p>
-    <w:p>
-      <w:pPr>
-        <w:pStyle w:val="Default"/>
-        <w:jc w:val="both"/>
-        <w:rPr>
-          <w:lang w:val="es-AR"/>
-        </w:rPr>
-      </w:pPr>
-    </w:p>
-    <w:p>
-      <w:pPr>
-        <w:pStyle w:val="PSI-Ttulo2"/>
-        <w:rPr>
-          <w:rFonts w:asciiTheme="minorHAnsi" w:hAnsiTheme="minorHAnsi" w:cstheme="minorHAnsi"/>
-          <w:color w:val="92D050"/>
-        </w:rPr>
-      </w:pPr>
-      <w:bookmarkStart w:id="15" w:name="_Toc498596531"/>
-      <w:r>
-        <w:rPr>
-          <w:rFonts w:asciiTheme="minorHAnsi" w:hAnsiTheme="minorHAnsi" w:cstheme="minorHAnsi"/>
-          <w:color w:val="92D050"/>
-        </w:rPr>
-        <w:t>Estado del repositorio</w:t>
-      </w:r>
-      <w:bookmarkEnd w:id="15"/>
       <w:r>
         <w:rPr>
           <w:rFonts w:asciiTheme="minorHAnsi" w:hAnsiTheme="minorHAnsi" w:cstheme="minorHAnsi"/>
@@ -6624,7 +5449,15 @@
           <w:b/>
           <w:color w:val="auto"/>
         </w:rPr>
-        <w:t>131</w:t>
+        <w:t>1</w:t>
+      </w:r>
+      <w:r>
+        <w:rPr>
+          <w:rFonts w:cstheme="minorHAnsi"/>
+          <w:b/>
+          <w:color w:val="auto"/>
+        </w:rPr>
+        <w:t>55</w:t>
       </w:r>
     </w:p>
     <w:p>
@@ -6646,14 +5479,6 @@
           <w:color w:val="auto"/>
         </w:rPr>
         <w:t xml:space="preserve">Estado Final </w:t>
-      </w:r>
-      <w:r>
-        <w:rPr>
-          <w:rFonts w:cstheme="minorHAnsi"/>
-          <w:b/>
-          <w:color w:val="auto"/>
-        </w:rPr>
-        <w:t>142</w:t>
       </w:r>
     </w:p>
     <w:p>
@@ -6679,7 +5504,7 @@
 </file>
 
 <file path=word/endnotes.xml><?xml version="1.0" encoding="utf-8"?>
-<w:endnotes xmlns:wpc="http://schemas.microsoft.com/office/word/2010/wordprocessingCanvas" xmlns:cx="http://schemas.microsoft.com/office/drawing/2014/chartex" xmlns:mc="http://schemas.openxmlformats.org/markup-compatibility/2006" xmlns:o="urn:schemas-microsoft-com:office:office" xmlns:r="http://schemas.openxmlformats.org/officeDocument/2006/relationships" xmlns:m="http://schemas.openxmlformats.org/officeDocument/2006/math" xmlns:v="urn:schemas-microsoft-com:vml" xmlns:wp14="http://schemas.microsoft.com/office/word/2010/wordprocessingDrawing" xmlns:wp="http://schemas.openxmlformats.org/drawingml/2006/wordprocessingDrawing" xmlns:w10="urn:schemas-microsoft-com:office:word" xmlns:w="http://schemas.openxmlformats.org/wordprocessingml/2006/main" xmlns:w14="http://schemas.microsoft.com/office/word/2010/wordml" xmlns:w15="http://schemas.microsoft.com/office/word/2012/wordml" xmlns:w16se="http://schemas.microsoft.com/office/word/2015/wordml/symex" xmlns:wpg="http://schemas.microsoft.com/office/word/2010/wordprocessingGroup" xmlns:wpi="http://schemas.microsoft.com/office/word/2010/wordprocessingInk" xmlns:wne="http://schemas.microsoft.com/office/word/2006/wordml" xmlns:wps="http://schemas.microsoft.com/office/word/2010/wordprocessingShape" mc:Ignorable="w14 w15 w16se wp14">
+<w:endnotes xmlns:wpc="http://schemas.microsoft.com/office/word/2010/wordprocessingCanvas" xmlns:mc="http://schemas.openxmlformats.org/markup-compatibility/2006" xmlns:o="urn:schemas-microsoft-com:office:office" xmlns:r="http://schemas.openxmlformats.org/officeDocument/2006/relationships" xmlns:m="http://schemas.openxmlformats.org/officeDocument/2006/math" xmlns:v="urn:schemas-microsoft-com:vml" xmlns:wp14="http://schemas.microsoft.com/office/word/2010/wordprocessingDrawing" xmlns:wp="http://schemas.openxmlformats.org/drawingml/2006/wordprocessingDrawing" xmlns:w10="urn:schemas-microsoft-com:office:word" xmlns:w="http://schemas.openxmlformats.org/wordprocessingml/2006/main" xmlns:w14="http://schemas.microsoft.com/office/word/2010/wordml" xmlns:w15="http://schemas.microsoft.com/office/word/2012/wordml" xmlns:wpg="http://schemas.microsoft.com/office/word/2010/wordprocessingGroup" xmlns:wpi="http://schemas.microsoft.com/office/word/2010/wordprocessingInk" xmlns:wne="http://schemas.microsoft.com/office/word/2006/wordml" xmlns:wps="http://schemas.microsoft.com/office/word/2010/wordprocessingShape" mc:Ignorable="w14 w15 wp14">
   <w:endnote w:type="separator" w:id="-1">
     <w:p>
       <w:pPr>
@@ -6706,7 +5531,7 @@
 </file>
 
 <file path=word/footer1.xml><?xml version="1.0" encoding="utf-8"?>
-<w:ftr xmlns:wpc="http://schemas.microsoft.com/office/word/2010/wordprocessingCanvas" xmlns:cx="http://schemas.microsoft.com/office/drawing/2014/chartex" xmlns:mc="http://schemas.openxmlformats.org/markup-compatibility/2006" xmlns:o="urn:schemas-microsoft-com:office:office" xmlns:r="http://schemas.openxmlformats.org/officeDocument/2006/relationships" xmlns:m="http://schemas.openxmlformats.org/officeDocument/2006/math" xmlns:v="urn:schemas-microsoft-com:vml" xmlns:wp14="http://schemas.microsoft.com/office/word/2010/wordprocessingDrawing" xmlns:wp="http://schemas.openxmlformats.org/drawingml/2006/wordprocessingDrawing" xmlns:w10="urn:schemas-microsoft-com:office:word" xmlns:w="http://schemas.openxmlformats.org/wordprocessingml/2006/main" xmlns:w14="http://schemas.microsoft.com/office/word/2010/wordml" xmlns:w15="http://schemas.microsoft.com/office/word/2012/wordml" xmlns:w16se="http://schemas.microsoft.com/office/word/2015/wordml/symex" xmlns:wpg="http://schemas.microsoft.com/office/word/2010/wordprocessingGroup" xmlns:wpi="http://schemas.microsoft.com/office/word/2010/wordprocessingInk" xmlns:wne="http://schemas.microsoft.com/office/word/2006/wordml" xmlns:wps="http://schemas.microsoft.com/office/word/2010/wordprocessingShape" mc:Ignorable="w14 w15 w16se wp14">
+<w:ftr xmlns:wpc="http://schemas.microsoft.com/office/word/2010/wordprocessingCanvas" xmlns:mc="http://schemas.openxmlformats.org/markup-compatibility/2006" xmlns:o="urn:schemas-microsoft-com:office:office" xmlns:r="http://schemas.openxmlformats.org/officeDocument/2006/relationships" xmlns:m="http://schemas.openxmlformats.org/officeDocument/2006/math" xmlns:v="urn:schemas-microsoft-com:vml" xmlns:wp14="http://schemas.microsoft.com/office/word/2010/wordprocessingDrawing" xmlns:wp="http://schemas.openxmlformats.org/drawingml/2006/wordprocessingDrawing" xmlns:w10="urn:schemas-microsoft-com:office:word" xmlns:w="http://schemas.openxmlformats.org/wordprocessingml/2006/main" xmlns:w14="http://schemas.microsoft.com/office/word/2010/wordml" xmlns:w15="http://schemas.microsoft.com/office/word/2012/wordml" xmlns:wpg="http://schemas.microsoft.com/office/word/2010/wordprocessingGroup" xmlns:wpi="http://schemas.microsoft.com/office/word/2010/wordprocessingInk" xmlns:wne="http://schemas.microsoft.com/office/word/2006/wordml" xmlns:wps="http://schemas.microsoft.com/office/word/2010/wordprocessingShape" mc:Ignorable="w14 w15 wp14">
   <w:p>
     <w:pPr>
       <w:pStyle w:val="Piedepgina"/>
@@ -7353,7 +6178,7 @@
 </file>
 
 <file path=word/footnotes.xml><?xml version="1.0" encoding="utf-8"?>
-<w:footnotes xmlns:wpc="http://schemas.microsoft.com/office/word/2010/wordprocessingCanvas" xmlns:cx="http://schemas.microsoft.com/office/drawing/2014/chartex" xmlns:mc="http://schemas.openxmlformats.org/markup-compatibility/2006" xmlns:o="urn:schemas-microsoft-com:office:office" xmlns:r="http://schemas.openxmlformats.org/officeDocument/2006/relationships" xmlns:m="http://schemas.openxmlformats.org/officeDocument/2006/math" xmlns:v="urn:schemas-microsoft-com:vml" xmlns:wp14="http://schemas.microsoft.com/office/word/2010/wordprocessingDrawing" xmlns:wp="http://schemas.openxmlformats.org/drawingml/2006/wordprocessingDrawing" xmlns:w10="urn:schemas-microsoft-com:office:word" xmlns:w="http://schemas.openxmlformats.org/wordprocessingml/2006/main" xmlns:w14="http://schemas.microsoft.com/office/word/2010/wordml" xmlns:w15="http://schemas.microsoft.com/office/word/2012/wordml" xmlns:w16se="http://schemas.microsoft.com/office/word/2015/wordml/symex" xmlns:wpg="http://schemas.microsoft.com/office/word/2010/wordprocessingGroup" xmlns:wpi="http://schemas.microsoft.com/office/word/2010/wordprocessingInk" xmlns:wne="http://schemas.microsoft.com/office/word/2006/wordml" xmlns:wps="http://schemas.microsoft.com/office/word/2010/wordprocessingShape" mc:Ignorable="w14 w15 w16se wp14">
+<w:footnotes xmlns:wpc="http://schemas.microsoft.com/office/word/2010/wordprocessingCanvas" xmlns:mc="http://schemas.openxmlformats.org/markup-compatibility/2006" xmlns:o="urn:schemas-microsoft-com:office:office" xmlns:r="http://schemas.openxmlformats.org/officeDocument/2006/relationships" xmlns:m="http://schemas.openxmlformats.org/officeDocument/2006/math" xmlns:v="urn:schemas-microsoft-com:vml" xmlns:wp14="http://schemas.microsoft.com/office/word/2010/wordprocessingDrawing" xmlns:wp="http://schemas.openxmlformats.org/drawingml/2006/wordprocessingDrawing" xmlns:w10="urn:schemas-microsoft-com:office:word" xmlns:w="http://schemas.openxmlformats.org/wordprocessingml/2006/main" xmlns:w14="http://schemas.microsoft.com/office/word/2010/wordml" xmlns:w15="http://schemas.microsoft.com/office/word/2012/wordml" xmlns:wpg="http://schemas.microsoft.com/office/word/2010/wordprocessingGroup" xmlns:wpi="http://schemas.microsoft.com/office/word/2010/wordprocessingInk" xmlns:wne="http://schemas.microsoft.com/office/word/2006/wordml" xmlns:wps="http://schemas.microsoft.com/office/word/2010/wordprocessingShape" mc:Ignorable="w14 w15 wp14">
   <w:footnote w:type="separator" w:id="-1">
     <w:p>
       <w:pPr>
@@ -7380,7 +6205,7 @@
 </file>
 
 <file path=word/header1.xml><?xml version="1.0" encoding="utf-8"?>
-<w:hdr xmlns:wpc="http://schemas.microsoft.com/office/word/2010/wordprocessingCanvas" xmlns:cx="http://schemas.microsoft.com/office/drawing/2014/chartex" xmlns:mc="http://schemas.openxmlformats.org/markup-compatibility/2006" xmlns:o="urn:schemas-microsoft-com:office:office" xmlns:r="http://schemas.openxmlformats.org/officeDocument/2006/relationships" xmlns:m="http://schemas.openxmlformats.org/officeDocument/2006/math" xmlns:v="urn:schemas-microsoft-com:vml" xmlns:wp14="http://schemas.microsoft.com/office/word/2010/wordprocessingDrawing" xmlns:wp="http://schemas.openxmlformats.org/drawingml/2006/wordprocessingDrawing" xmlns:w10="urn:schemas-microsoft-com:office:word" xmlns:w="http://schemas.openxmlformats.org/wordprocessingml/2006/main" xmlns:w14="http://schemas.microsoft.com/office/word/2010/wordml" xmlns:w15="http://schemas.microsoft.com/office/word/2012/wordml" xmlns:w16se="http://schemas.microsoft.com/office/word/2015/wordml/symex" xmlns:wpg="http://schemas.microsoft.com/office/word/2010/wordprocessingGroup" xmlns:wpi="http://schemas.microsoft.com/office/word/2010/wordprocessingInk" xmlns:wne="http://schemas.microsoft.com/office/word/2006/wordml" xmlns:wps="http://schemas.microsoft.com/office/word/2010/wordprocessingShape" mc:Ignorable="w14 w15 w16se wp14">
+<w:hdr xmlns:wpc="http://schemas.microsoft.com/office/word/2010/wordprocessingCanvas" xmlns:mc="http://schemas.openxmlformats.org/markup-compatibility/2006" xmlns:o="urn:schemas-microsoft-com:office:office" xmlns:r="http://schemas.openxmlformats.org/officeDocument/2006/relationships" xmlns:m="http://schemas.openxmlformats.org/officeDocument/2006/math" xmlns:v="urn:schemas-microsoft-com:vml" xmlns:wp14="http://schemas.microsoft.com/office/word/2010/wordprocessingDrawing" xmlns:wp="http://schemas.openxmlformats.org/drawingml/2006/wordprocessingDrawing" xmlns:w10="urn:schemas-microsoft-com:office:word" xmlns:w="http://schemas.openxmlformats.org/wordprocessingml/2006/main" xmlns:w14="http://schemas.microsoft.com/office/word/2010/wordml" xmlns:w15="http://schemas.microsoft.com/office/word/2012/wordml" xmlns:wpg="http://schemas.microsoft.com/office/word/2010/wordprocessingGroup" xmlns:wpi="http://schemas.microsoft.com/office/word/2010/wordprocessingInk" xmlns:wne="http://schemas.microsoft.com/office/word/2006/wordml" xmlns:wps="http://schemas.microsoft.com/office/word/2010/wordprocessingShape" mc:Ignorable="w14 w15 wp14">
   <w:p>
     <w:pPr>
       <w:pStyle w:val="Encabezado"/>
@@ -7606,8 +6431,8 @@
 </file>
 
 <file path=word/numbering.xml><?xml version="1.0" encoding="utf-8"?>
-<w:numbering xmlns:wpc="http://schemas.microsoft.com/office/word/2010/wordprocessingCanvas" xmlns:cx="http://schemas.microsoft.com/office/drawing/2014/chartex" xmlns:mc="http://schemas.openxmlformats.org/markup-compatibility/2006" xmlns:o="urn:schemas-microsoft-com:office:office" xmlns:r="http://schemas.openxmlformats.org/officeDocument/2006/relationships" xmlns:m="http://schemas.openxmlformats.org/officeDocument/2006/math" xmlns:v="urn:schemas-microsoft-com:vml" xmlns:wp14="http://schemas.microsoft.com/office/word/2010/wordprocessingDrawing" xmlns:wp="http://schemas.openxmlformats.org/drawingml/2006/wordprocessingDrawing" xmlns:w10="urn:schemas-microsoft-com:office:word" xmlns:w="http://schemas.openxmlformats.org/wordprocessingml/2006/main" xmlns:w14="http://schemas.microsoft.com/office/word/2010/wordml" xmlns:w15="http://schemas.microsoft.com/office/word/2012/wordml" xmlns:w16se="http://schemas.microsoft.com/office/word/2015/wordml/symex" xmlns:wpg="http://schemas.microsoft.com/office/word/2010/wordprocessingGroup" xmlns:wpi="http://schemas.microsoft.com/office/word/2010/wordprocessingInk" xmlns:wne="http://schemas.microsoft.com/office/word/2006/wordml" xmlns:wps="http://schemas.microsoft.com/office/word/2010/wordprocessingShape" mc:Ignorable="w14 w15 w16se wp14">
-  <w:abstractNum w:abstractNumId="0" w15:restartNumberingAfterBreak="0">
+<w:numbering xmlns:wpc="http://schemas.microsoft.com/office/word/2010/wordprocessingCanvas" xmlns:mc="http://schemas.openxmlformats.org/markup-compatibility/2006" xmlns:o="urn:schemas-microsoft-com:office:office" xmlns:r="http://schemas.openxmlformats.org/officeDocument/2006/relationships" xmlns:m="http://schemas.openxmlformats.org/officeDocument/2006/math" xmlns:v="urn:schemas-microsoft-com:vml" xmlns:wp14="http://schemas.microsoft.com/office/word/2010/wordprocessingDrawing" xmlns:wp="http://schemas.openxmlformats.org/drawingml/2006/wordprocessingDrawing" xmlns:w10="urn:schemas-microsoft-com:office:word" xmlns:w="http://schemas.openxmlformats.org/wordprocessingml/2006/main" xmlns:w14="http://schemas.microsoft.com/office/word/2010/wordml" xmlns:w15="http://schemas.microsoft.com/office/word/2012/wordml" xmlns:wpg="http://schemas.microsoft.com/office/word/2010/wordprocessingGroup" xmlns:wpi="http://schemas.microsoft.com/office/word/2010/wordprocessingInk" xmlns:wne="http://schemas.microsoft.com/office/word/2006/wordml" xmlns:wps="http://schemas.microsoft.com/office/word/2010/wordprocessingShape" mc:Ignorable="w14 w15 wp14">
+  <w:abstractNum w:abstractNumId="0">
     <w:nsid w:val="00000003"/>
     <w:multiLevelType w:val="multilevel"/>
     <w:tmpl w:val="00000003"/>
@@ -7765,7 +6590,7 @@
       </w:rPr>
     </w:lvl>
   </w:abstractNum>
-  <w:abstractNum w:abstractNumId="1" w15:restartNumberingAfterBreak="0">
+  <w:abstractNum w:abstractNumId="1">
     <w:nsid w:val="00000004"/>
     <w:multiLevelType w:val="multilevel"/>
     <w:tmpl w:val="796A7516"/>
@@ -7923,7 +6748,7 @@
       </w:rPr>
     </w:lvl>
   </w:abstractNum>
-  <w:abstractNum w:abstractNumId="2" w15:restartNumberingAfterBreak="0">
+  <w:abstractNum w:abstractNumId="2">
     <w:nsid w:val="00000005"/>
     <w:multiLevelType w:val="multilevel"/>
     <w:tmpl w:val="00000005"/>
@@ -8081,7 +6906,7 @@
       </w:rPr>
     </w:lvl>
   </w:abstractNum>
-  <w:abstractNum w:abstractNumId="3" w15:restartNumberingAfterBreak="0">
+  <w:abstractNum w:abstractNumId="3">
     <w:nsid w:val="00000006"/>
     <w:multiLevelType w:val="multilevel"/>
     <w:tmpl w:val="00000006"/>
@@ -8239,7 +7064,7 @@
       </w:rPr>
     </w:lvl>
   </w:abstractNum>
-  <w:abstractNum w:abstractNumId="4" w15:restartNumberingAfterBreak="0">
+  <w:abstractNum w:abstractNumId="4">
     <w:nsid w:val="05D32AB7"/>
     <w:multiLevelType w:val="multilevel"/>
     <w:tmpl w:val="FFFFFFFF"/>
@@ -8388,7 +7213,7 @@
       </w:rPr>
     </w:lvl>
   </w:abstractNum>
-  <w:abstractNum w:abstractNumId="5" w15:restartNumberingAfterBreak="0">
+  <w:abstractNum w:abstractNumId="5">
     <w:nsid w:val="11EC450D"/>
     <w:multiLevelType w:val="hybridMultilevel"/>
     <w:tmpl w:val="8D1847A2"/>
@@ -8501,7 +7326,7 @@
       </w:rPr>
     </w:lvl>
   </w:abstractNum>
-  <w:abstractNum w:abstractNumId="6" w15:restartNumberingAfterBreak="0">
+  <w:abstractNum w:abstractNumId="6">
     <w:nsid w:val="21B95D36"/>
     <w:multiLevelType w:val="hybridMultilevel"/>
     <w:tmpl w:val="E294EA5E"/>
@@ -8613,7 +7438,7 @@
       </w:rPr>
     </w:lvl>
   </w:abstractNum>
-  <w:abstractNum w:abstractNumId="7" w15:restartNumberingAfterBreak="0">
+  <w:abstractNum w:abstractNumId="7">
     <w:nsid w:val="2467456B"/>
     <w:multiLevelType w:val="hybridMultilevel"/>
     <w:tmpl w:val="0D166FBE"/>
@@ -8725,7 +7550,7 @@
       </w:rPr>
     </w:lvl>
   </w:abstractNum>
-  <w:abstractNum w:abstractNumId="8" w15:restartNumberingAfterBreak="0">
+  <w:abstractNum w:abstractNumId="8">
     <w:nsid w:val="255F5799"/>
     <w:multiLevelType w:val="hybridMultilevel"/>
     <w:tmpl w:val="B8F40458"/>
@@ -8811,7 +7636,7 @@
       </w:pPr>
     </w:lvl>
   </w:abstractNum>
-  <w:abstractNum w:abstractNumId="9" w15:restartNumberingAfterBreak="0">
+  <w:abstractNum w:abstractNumId="9">
     <w:nsid w:val="302D6732"/>
     <w:multiLevelType w:val="hybridMultilevel"/>
     <w:tmpl w:val="67FEF8B2"/>
@@ -8924,7 +7749,7 @@
       </w:rPr>
     </w:lvl>
   </w:abstractNum>
-  <w:abstractNum w:abstractNumId="10" w15:restartNumberingAfterBreak="0">
+  <w:abstractNum w:abstractNumId="10">
     <w:nsid w:val="487036EC"/>
     <w:multiLevelType w:val="hybridMultilevel"/>
     <w:tmpl w:val="BDFE724A"/>
@@ -9010,7 +7835,7 @@
       </w:pPr>
     </w:lvl>
   </w:abstractNum>
-  <w:abstractNum w:abstractNumId="11" w15:restartNumberingAfterBreak="0">
+  <w:abstractNum w:abstractNumId="11">
     <w:nsid w:val="518521F3"/>
     <w:multiLevelType w:val="hybridMultilevel"/>
     <w:tmpl w:val="24E4A1A6"/>
@@ -9123,7 +7948,7 @@
       </w:rPr>
     </w:lvl>
   </w:abstractNum>
-  <w:abstractNum w:abstractNumId="12" w15:restartNumberingAfterBreak="0">
+  <w:abstractNum w:abstractNumId="12">
     <w:nsid w:val="52D90BB8"/>
     <w:multiLevelType w:val="hybridMultilevel"/>
     <w:tmpl w:val="1D2461DE"/>
@@ -9237,7 +8062,7 @@
       </w:rPr>
     </w:lvl>
   </w:abstractNum>
-  <w:abstractNum w:abstractNumId="13" w15:restartNumberingAfterBreak="0">
+  <w:abstractNum w:abstractNumId="13">
     <w:nsid w:val="548E177D"/>
     <w:multiLevelType w:val="hybridMultilevel"/>
     <w:tmpl w:val="A88C859C"/>
@@ -9351,7 +8176,7 @@
       </w:rPr>
     </w:lvl>
   </w:abstractNum>
-  <w:abstractNum w:abstractNumId="14" w15:restartNumberingAfterBreak="0">
+  <w:abstractNum w:abstractNumId="14">
     <w:nsid w:val="57686FD4"/>
     <w:multiLevelType w:val="hybridMultilevel"/>
     <w:tmpl w:val="04CC7B74"/>
@@ -9464,7 +8289,7 @@
       </w:rPr>
     </w:lvl>
   </w:abstractNum>
-  <w:abstractNum w:abstractNumId="15" w15:restartNumberingAfterBreak="0">
+  <w:abstractNum w:abstractNumId="15">
     <w:nsid w:val="5B4C4C4B"/>
     <w:multiLevelType w:val="hybridMultilevel"/>
     <w:tmpl w:val="30384556"/>
@@ -9577,7 +8402,7 @@
       </w:rPr>
     </w:lvl>
   </w:abstractNum>
-  <w:abstractNum w:abstractNumId="16" w15:restartNumberingAfterBreak="0">
+  <w:abstractNum w:abstractNumId="16">
     <w:nsid w:val="5EC861E0"/>
     <w:multiLevelType w:val="hybridMultilevel"/>
     <w:tmpl w:val="26922D9C"/>
@@ -9691,7 +8516,7 @@
       </w:rPr>
     </w:lvl>
   </w:abstractNum>
-  <w:abstractNum w:abstractNumId="17" w15:restartNumberingAfterBreak="0">
+  <w:abstractNum w:abstractNumId="17">
     <w:nsid w:val="60AA1569"/>
     <w:multiLevelType w:val="hybridMultilevel"/>
     <w:tmpl w:val="2536D340"/>
@@ -9804,7 +8629,7 @@
       </w:rPr>
     </w:lvl>
   </w:abstractNum>
-  <w:abstractNum w:abstractNumId="18" w15:restartNumberingAfterBreak="0">
+  <w:abstractNum w:abstractNumId="18">
     <w:nsid w:val="708E589C"/>
     <w:multiLevelType w:val="multilevel"/>
     <w:tmpl w:val="381042DE"/>
@@ -9944,7 +8769,7 @@
       </w:rPr>
     </w:lvl>
   </w:abstractNum>
-  <w:abstractNum w:abstractNumId="19" w15:restartNumberingAfterBreak="0">
+  <w:abstractNum w:abstractNumId="19">
     <w:nsid w:val="75C1381E"/>
     <w:multiLevelType w:val="hybridMultilevel"/>
     <w:tmpl w:val="940ABE2A"/>
@@ -10056,7 +8881,7 @@
       </w:rPr>
     </w:lvl>
   </w:abstractNum>
-  <w:abstractNum w:abstractNumId="20" w15:restartNumberingAfterBreak="0">
+  <w:abstractNum w:abstractNumId="20">
     <w:nsid w:val="7DD64906"/>
     <w:multiLevelType w:val="hybridMultilevel"/>
     <w:tmpl w:val="795E7434"/>
@@ -10170,7 +8995,7 @@
       </w:rPr>
     </w:lvl>
   </w:abstractNum>
-  <w:abstractNum w:abstractNumId="21" w15:restartNumberingAfterBreak="0">
+  <w:abstractNum w:abstractNumId="21">
     <w:nsid w:val="7EBC55E3"/>
     <w:multiLevelType w:val="hybridMultilevel"/>
     <w:tmpl w:val="68D07CCE"/>
@@ -10365,7 +9190,7 @@
 </file>
 
 <file path=word/styles.xml><?xml version="1.0" encoding="utf-8"?>
-<w:styles xmlns:mc="http://schemas.openxmlformats.org/markup-compatibility/2006" xmlns:r="http://schemas.openxmlformats.org/officeDocument/2006/relationships" xmlns:w="http://schemas.openxmlformats.org/wordprocessingml/2006/main" xmlns:w14="http://schemas.microsoft.com/office/word/2010/wordml" xmlns:w15="http://schemas.microsoft.com/office/word/2012/wordml" xmlns:w16se="http://schemas.microsoft.com/office/word/2015/wordml/symex" mc:Ignorable="w14 w15 w16se">
+<w:styles xmlns:mc="http://schemas.openxmlformats.org/markup-compatibility/2006" xmlns:r="http://schemas.openxmlformats.org/officeDocument/2006/relationships" xmlns:w="http://schemas.openxmlformats.org/wordprocessingml/2006/main" xmlns:w14="http://schemas.microsoft.com/office/word/2010/wordml" xmlns:w15="http://schemas.microsoft.com/office/word/2012/wordml" mc:Ignorable="w14 w15">
   <w:docDefaults>
     <w:rPrDefault>
       <w:rPr>
@@ -11240,7 +10065,7 @@
       <w:u w:val="single"/>
     </w:rPr>
   </w:style>
-  <w:style w:type="paragraph" w:styleId="TtuloTDC">
+  <w:style w:type="paragraph" w:styleId="TtulodeTDC">
     <w:name w:val="TOC Heading"/>
     <w:basedOn w:val="Ttulo1"/>
     <w:next w:val="Normal"/>
@@ -11412,11 +10237,11 @@
     <w:qFormat/>
     <w:rsid w:val="005F60BA"/>
   </w:style>
-  <w:style w:type="paragraph" w:styleId="Ttulo">
+  <w:style w:type="paragraph" w:styleId="Puesto">
     <w:name w:val="Title"/>
     <w:basedOn w:val="Normal"/>
     <w:next w:val="Normal"/>
-    <w:link w:val="TtuloCar"/>
+    <w:link w:val="PuestoCar"/>
     <w:uiPriority w:val="10"/>
     <w:qFormat/>
     <w:rsid w:val="009A3173"/>
@@ -11436,10 +10261,10 @@
       <w:szCs w:val="52"/>
     </w:rPr>
   </w:style>
-  <w:style w:type="character" w:customStyle="1" w:styleId="TtuloCar">
-    <w:name w:val="Título Car"/>
+  <w:style w:type="character" w:customStyle="1" w:styleId="PuestoCar">
+    <w:name w:val="Puesto Car"/>
     <w:basedOn w:val="Fuentedeprrafopredeter"/>
-    <w:link w:val="Ttulo"/>
+    <w:link w:val="Puesto"/>
     <w:uiPriority w:val="10"/>
     <w:rsid w:val="009A3173"/>
     <w:rPr>
@@ -11453,7 +10278,7 @@
   </w:style>
   <w:style w:type="paragraph" w:customStyle="1" w:styleId="PSI-Ttulo">
     <w:name w:val="PSI - Título"/>
-    <w:basedOn w:val="Ttulo"/>
+    <w:basedOn w:val="Puesto"/>
     <w:autoRedefine/>
     <w:qFormat/>
     <w:rsid w:val="009A3173"/>
@@ -11499,6 +10324,7 @@
       <w:lang w:val="en-US"/>
     </w:rPr>
     <w:tblPr>
+      <w:tblInd w:w="0" w:type="dxa"/>
       <w:tblBorders>
         <w:top w:val="single" w:sz="4" w:space="0" w:color="auto"/>
         <w:left w:val="single" w:sz="4" w:space="0" w:color="auto"/>
@@ -11507,6 +10333,12 @@
         <w:insideH w:val="single" w:sz="4" w:space="0" w:color="auto"/>
         <w:insideV w:val="single" w:sz="4" w:space="0" w:color="auto"/>
       </w:tblBorders>
+      <w:tblCellMar>
+        <w:top w:w="0" w:type="dxa"/>
+        <w:left w:w="108" w:type="dxa"/>
+        <w:bottom w:w="0" w:type="dxa"/>
+        <w:right w:w="108" w:type="dxa"/>
+      </w:tblCellMar>
     </w:tblPr>
   </w:style>
   <w:style w:type="table" w:customStyle="1" w:styleId="Tabladecuadrcula2-nfasis31">
@@ -11520,12 +10352,19 @@
     <w:tblPr>
       <w:tblStyleRowBandSize w:val="1"/>
       <w:tblStyleColBandSize w:val="1"/>
+      <w:tblInd w:w="0" w:type="dxa"/>
       <w:tblBorders>
         <w:top w:val="single" w:sz="2" w:space="0" w:color="C2D69B" w:themeColor="accent3" w:themeTint="99"/>
         <w:bottom w:val="single" w:sz="2" w:space="0" w:color="C2D69B" w:themeColor="accent3" w:themeTint="99"/>
         <w:insideH w:val="single" w:sz="2" w:space="0" w:color="C2D69B" w:themeColor="accent3" w:themeTint="99"/>
         <w:insideV w:val="single" w:sz="2" w:space="0" w:color="C2D69B" w:themeColor="accent3" w:themeTint="99"/>
       </w:tblBorders>
+      <w:tblCellMar>
+        <w:top w:w="0" w:type="dxa"/>
+        <w:left w:w="108" w:type="dxa"/>
+        <w:bottom w:w="0" w:type="dxa"/>
+        <w:right w:w="108" w:type="dxa"/>
+      </w:tblCellMar>
     </w:tblPr>
     <w:tblStylePr w:type="firstRow">
       <w:rPr>
@@ -11928,7 +10767,7 @@
 </file>
 
 <file path=customXml/itemProps2.xml><?xml version="1.0" encoding="utf-8"?>
-<ds:datastoreItem xmlns:ds="http://schemas.openxmlformats.org/officeDocument/2006/customXml" ds:itemID="{C2AC2A66-CAEA-4B11-AC53-B4CB05B11A45}">
+<ds:datastoreItem xmlns:ds="http://schemas.openxmlformats.org/officeDocument/2006/customXml" ds:itemID="{A62276EF-05A6-48DD-9DA7-72D4DBE5CAC5}">
   <ds:schemaRefs>
     <ds:schemaRef ds:uri="http://schemas.openxmlformats.org/officeDocument/2006/bibliography"/>
   </ds:schemaRefs>

--- a/Gestion del Proyecto/Planificacion/8-Plan de Iteración -4- fase Construcción.docx
+++ b/Gestion del Proyecto/Planificacion/8-Plan de Iteración -4- fase Construcción.docx
@@ -1,6 +1,6 @@
 
 <file path=word/document.xml><?xml version="1.0" encoding="utf-8"?>
-<w:document xmlns:wpc="http://schemas.microsoft.com/office/word/2010/wordprocessingCanvas" xmlns:cx="http://schemas.microsoft.com/office/drawing/2014/chartex" xmlns:mc="http://schemas.openxmlformats.org/markup-compatibility/2006" xmlns:o="urn:schemas-microsoft-com:office:office" xmlns:r="http://schemas.openxmlformats.org/officeDocument/2006/relationships" xmlns:m="http://schemas.openxmlformats.org/officeDocument/2006/math" xmlns:v="urn:schemas-microsoft-com:vml" xmlns:wp14="http://schemas.microsoft.com/office/word/2010/wordprocessingDrawing" xmlns:wp="http://schemas.openxmlformats.org/drawingml/2006/wordprocessingDrawing" xmlns:w10="urn:schemas-microsoft-com:office:word" xmlns:w="http://schemas.openxmlformats.org/wordprocessingml/2006/main" xmlns:w14="http://schemas.microsoft.com/office/word/2010/wordml" xmlns:w15="http://schemas.microsoft.com/office/word/2012/wordml" xmlns:w16se="http://schemas.microsoft.com/office/word/2015/wordml/symex" xmlns:wpg="http://schemas.microsoft.com/office/word/2010/wordprocessingGroup" xmlns:wpi="http://schemas.microsoft.com/office/word/2010/wordprocessingInk" xmlns:wne="http://schemas.microsoft.com/office/word/2006/wordml" xmlns:wps="http://schemas.microsoft.com/office/word/2010/wordprocessingShape" mc:Ignorable="w14 w15 w16se wp14">
+<w:document xmlns:wpc="http://schemas.microsoft.com/office/word/2010/wordprocessingCanvas" xmlns:cx="http://schemas.microsoft.com/office/drawing/2014/chartex" xmlns:cx1="http://schemas.microsoft.com/office/drawing/2015/9/8/chartex" xmlns:mc="http://schemas.openxmlformats.org/markup-compatibility/2006" xmlns:o="urn:schemas-microsoft-com:office:office" xmlns:r="http://schemas.openxmlformats.org/officeDocument/2006/relationships" xmlns:m="http://schemas.openxmlformats.org/officeDocument/2006/math" xmlns:v="urn:schemas-microsoft-com:vml" xmlns:wp14="http://schemas.microsoft.com/office/word/2010/wordprocessingDrawing" xmlns:wp="http://schemas.openxmlformats.org/drawingml/2006/wordprocessingDrawing" xmlns:w10="urn:schemas-microsoft-com:office:word" xmlns:w="http://schemas.openxmlformats.org/wordprocessingml/2006/main" xmlns:w14="http://schemas.microsoft.com/office/word/2010/wordml" xmlns:w15="http://schemas.microsoft.com/office/word/2012/wordml" xmlns:w16se="http://schemas.microsoft.com/office/word/2015/wordml/symex" xmlns:wpg="http://schemas.microsoft.com/office/word/2010/wordprocessingGroup" xmlns:wpi="http://schemas.microsoft.com/office/word/2010/wordprocessingInk" xmlns:wne="http://schemas.microsoft.com/office/word/2006/wordml" xmlns:wps="http://schemas.microsoft.com/office/word/2010/wordprocessingShape" mc:Ignorable="w14 w15 w16se wp14">
   <w:body>
     <w:sdt>
       <w:sdtPr>
@@ -675,7 +675,6 @@
                   <w:szCs w:val="36"/>
                 </w:rPr>
               </w:pPr>
-              <w:proofErr w:type="spellStart"/>
               <w:r>
                 <w:rPr>
                   <w:rFonts w:eastAsiaTheme="majorEastAsia" w:cstheme="minorHAnsi"/>
@@ -684,7 +683,6 @@
                 </w:rPr>
                 <w:t>CheckPoint</w:t>
               </w:r>
-              <w:proofErr w:type="spellEnd"/>
             </w:p>
           </w:sdtContent>
         </w:sdt>
@@ -1506,7 +1504,7 @@
               </mc:Choice>
               <mc:Fallback>
                 <w:pict>
-                  <v:rect w14:anchorId="7F000F8B" id="Rectangle 17" o:spid="_x0000_s1026" style="position:absolute;margin-left:315.7pt;margin-top:-95.5pt;width:195.35pt;height:864.15pt;z-index:-251645952;visibility:visible;mso-wrap-style:square;mso-width-percent:0;mso-height-percent:0;mso-wrap-distance-left:9pt;mso-wrap-distance-top:0;mso-wrap-distance-right:9pt;mso-wrap-distance-bottom:0;mso-position-horizontal:absolute;mso-position-horizontal-relative:margin;mso-position-vertical:absolute;mso-position-vertical-relative:margin;mso-width-percent:0;mso-height-percent:0;mso-width-relative:page;mso-height-relative:page;v-text-anchor:top" o:gfxdata="UEsDBBQABgAIAAAAIQC2gziS/gAAAOEBAAATAAAAW0NvbnRlbnRfVHlwZXNdLnhtbJSRQU7DMBBF&#10;90jcwfIWJU67QAgl6YK0S0CoHGBkTxKLZGx5TGhvj5O2G0SRWNoz/78nu9wcxkFMGNg6quQqL6RA&#10;0s5Y6ir5vt9lD1JwBDIwOMJKHpHlpr69KfdHjyxSmriSfYz+USnWPY7AufNIadK6MEJMx9ApD/oD&#10;OlTrorhX2lFEilmcO2RdNtjC5xDF9pCuTyYBB5bi6bQ4syoJ3g9WQ0ymaiLzg5KdCXlKLjvcW893&#10;SUOqXwnz5DrgnHtJTxOsQfEKIT7DmDSUCaxw7Rqn8787ZsmRM9e2VmPeBN4uqYvTtW7jvijg9N/y&#10;JsXecLq0q+WD6m8AAAD//wMAUEsDBBQABgAIAAAAIQA4/SH/1gAAAJQBAAALAAAAX3JlbHMvLnJl&#10;bHOkkMFqwzAMhu+DvYPRfXGawxijTi+j0GvpHsDYimMaW0Yy2fr2M4PBMnrbUb/Q94l/f/hMi1qR&#10;JVI2sOt6UJgd+ZiDgffL8ekFlFSbvV0oo4EbChzGx4f9GRdb25HMsYhqlCwG5lrLq9biZkxWOiqY&#10;22YiTra2kYMu1l1tQD30/bPm3wwYN0x18gb45AdQl1tp5j/sFB2T0FQ7R0nTNEV3j6o9feQzro1i&#10;OWA14Fm+Q8a1a8+Bvu/d/dMb2JY5uiPbhG/ktn4cqGU/er3pcvwCAAD//wMAUEsDBBQABgAIAAAA&#10;IQD9htcsKgIAAEAEAAAOAAAAZHJzL2Uyb0RvYy54bWysU9uO0zAQfUfiHyy/01xIaBs1Xa1aipAW&#10;WLHwAa7jJBaObcZu0+XrGTvd0gWeEC+WxzM+c+bMzOrmNChyFOCk0TXNZiklQnPTSN3V9OuX3asF&#10;Jc4z3TBltKjpo3D0Zv3yxWq0lchNb1QjgCCIdtVoa9p7b6skcbwXA3MzY4VGZ2tgYB5N6JIG2Ijo&#10;g0ryNH2TjAYaC4YL5/B1OznpOuK3reD+U9s64YmqKXLz8YR47sOZrFes6oDZXvIzDfYPLAYmNSa9&#10;QG2ZZ+QA8g+oQXIwzrR+xs2QmLaVXMQasJos/a2ah55ZEWtBcZy9yOT+Hyz/eLwHIpuavp5TotmA&#10;PfqMqjHdKUGyeRBotK7CuAd7D6FEZ+8M/+aINpsew8QtgBl7wRqklYX45NmHYDj8SvbjB9MgPDt4&#10;E7U6tTAEQFSBnGJLHi8tESdPOD7mxSJdFiUlHH1ZupwX87SMSVj19N+C8++EGUi41BSQfsRnxzvn&#10;Ax9WPYVE/kbJZieVigZ0+40CcmQ4IMt8m5ZxJvCLuw5TmozoL/MyIj/zuWuI3W6Tpn+FGKTHSVdy&#10;qOkCQ6YgVgXh3uomzqFnUk13zK/0Wckg3tSEvWkeUUgw0xjj2uGlN/CDkhFHuKbu+4GBoES919iM&#10;ZVYUYeajUZTzHA249uyvPUxzhKqpp2S6bvy0JwcLsusxUxZr1+YWG9jKqGxo7sTqTBbHNAp+Xqmw&#10;B9d2jPq1+OufAAAA//8DAFBLAwQUAAYACAAAACEAumMZM+MAAAAOAQAADwAAAGRycy9kb3ducmV2&#10;LnhtbEyPwU7DMAyG70i8Q2QkLmhL08IYpemEQEy70oEEt7Q1baFxSpNt3dvjneBmy59+f3+2mmwv&#10;9jj6zpEGNY9AIFWu7qjR8Lp9ni1B+GCoNr0j1HBED6v8/Cwzae0O9IL7IjSCQ8inRkMbwpBK6asW&#10;rfFzNyDx7dON1gRex0bWozlwuO1lHEULaU1H/KE1Az62WH0XO6uhuyreEtp8xOX6Z/3+5NTXko5b&#10;rS8vpod7EAGn8AfDSZ/VIWen0u2o9qLXsEjUNaMaZupOcasTEsWxAlHydJPcJiDzTP6vkf8CAAD/&#10;/wMAUEsBAi0AFAAGAAgAAAAhALaDOJL+AAAA4QEAABMAAAAAAAAAAAAAAAAAAAAAAFtDb250ZW50&#10;X1R5cGVzXS54bWxQSwECLQAUAAYACAAAACEAOP0h/9YAAACUAQAACwAAAAAAAAAAAAAAAAAvAQAA&#10;X3JlbHMvLnJlbHNQSwECLQAUAAYACAAAACEA/YbXLCoCAABABAAADgAAAAAAAAAAAAAAAAAuAgAA&#10;ZHJzL2Uyb0RvYy54bWxQSwECLQAUAAYACAAAACEAumMZM+MAAAAOAQAADwAAAAAAAAAAAAAAAACE&#10;BAAAZHJzL2Rvd25yZXYueG1sUEsFBgAAAAAEAAQA8wAAAJQFAAAAAA==&#10;" fillcolor="#92d050" strokecolor="#ffc000">
+                  <v:rect w14:anchorId="35E32A88" id="Rectangle 17" o:spid="_x0000_s1026" style="position:absolute;margin-left:315.7pt;margin-top:-95.5pt;width:195.35pt;height:864.15pt;z-index:-251645952;visibility:visible;mso-wrap-style:square;mso-width-percent:0;mso-height-percent:0;mso-wrap-distance-left:9pt;mso-wrap-distance-top:0;mso-wrap-distance-right:9pt;mso-wrap-distance-bottom:0;mso-position-horizontal:absolute;mso-position-horizontal-relative:margin;mso-position-vertical:absolute;mso-position-vertical-relative:margin;mso-width-percent:0;mso-height-percent:0;mso-width-relative:page;mso-height-relative:page;v-text-anchor:top" o:gfxdata="UEsDBBQABgAIAAAAIQC2gziS/gAAAOEBAAATAAAAW0NvbnRlbnRfVHlwZXNdLnhtbJSRQU7DMBBF&#10;90jcwfIWJU67QAgl6YK0S0CoHGBkTxKLZGx5TGhvj5O2G0SRWNoz/78nu9wcxkFMGNg6quQqL6RA&#10;0s5Y6ir5vt9lD1JwBDIwOMJKHpHlpr69KfdHjyxSmriSfYz+USnWPY7AufNIadK6MEJMx9ApD/oD&#10;OlTrorhX2lFEilmcO2RdNtjC5xDF9pCuTyYBB5bi6bQ4syoJ3g9WQ0ymaiLzg5KdCXlKLjvcW893&#10;SUOqXwnz5DrgnHtJTxOsQfEKIT7DmDSUCaxw7Rqn8787ZsmRM9e2VmPeBN4uqYvTtW7jvijg9N/y&#10;JsXecLq0q+WD6m8AAAD//wMAUEsDBBQABgAIAAAAIQA4/SH/1gAAAJQBAAALAAAAX3JlbHMvLnJl&#10;bHOkkMFqwzAMhu+DvYPRfXGawxijTi+j0GvpHsDYimMaW0Yy2fr2M4PBMnrbUb/Q94l/f/hMi1qR&#10;JVI2sOt6UJgd+ZiDgffL8ekFlFSbvV0oo4EbChzGx4f9GRdb25HMsYhqlCwG5lrLq9biZkxWOiqY&#10;22YiTra2kYMu1l1tQD30/bPm3wwYN0x18gb45AdQl1tp5j/sFB2T0FQ7R0nTNEV3j6o9feQzro1i&#10;OWA14Fm+Q8a1a8+Bvu/d/dMb2JY5uiPbhG/ktn4cqGU/er3pcvwCAAD//wMAUEsDBBQABgAIAAAA&#10;IQD9htcsKgIAAEAEAAAOAAAAZHJzL2Uyb0RvYy54bWysU9uO0zAQfUfiHyy/01xIaBs1Xa1aipAW&#10;WLHwAa7jJBaObcZu0+XrGTvd0gWeEC+WxzM+c+bMzOrmNChyFOCk0TXNZiklQnPTSN3V9OuX3asF&#10;Jc4z3TBltKjpo3D0Zv3yxWq0lchNb1QjgCCIdtVoa9p7b6skcbwXA3MzY4VGZ2tgYB5N6JIG2Ijo&#10;g0ryNH2TjAYaC4YL5/B1OznpOuK3reD+U9s64YmqKXLz8YR47sOZrFes6oDZXvIzDfYPLAYmNSa9&#10;QG2ZZ+QA8g+oQXIwzrR+xs2QmLaVXMQasJos/a2ah55ZEWtBcZy9yOT+Hyz/eLwHIpuavp5TotmA&#10;PfqMqjHdKUGyeRBotK7CuAd7D6FEZ+8M/+aINpsew8QtgBl7wRqklYX45NmHYDj8SvbjB9MgPDt4&#10;E7U6tTAEQFSBnGJLHi8tESdPOD7mxSJdFiUlHH1ZupwX87SMSVj19N+C8++EGUi41BSQfsRnxzvn&#10;Ax9WPYVE/kbJZieVigZ0+40CcmQ4IMt8m5ZxJvCLuw5TmozoL/MyIj/zuWuI3W6Tpn+FGKTHSVdy&#10;qOkCQ6YgVgXh3uomzqFnUk13zK/0Wckg3tSEvWkeUUgw0xjj2uGlN/CDkhFHuKbu+4GBoES919iM&#10;ZVYUYeajUZTzHA249uyvPUxzhKqpp2S6bvy0JwcLsusxUxZr1+YWG9jKqGxo7sTqTBbHNAp+Xqmw&#10;B9d2jPq1+OufAAAA//8DAFBLAwQUAAYACAAAACEAumMZM+MAAAAOAQAADwAAAGRycy9kb3ducmV2&#10;LnhtbEyPwU7DMAyG70i8Q2QkLmhL08IYpemEQEy70oEEt7Q1baFxSpNt3dvjneBmy59+f3+2mmwv&#10;9jj6zpEGNY9AIFWu7qjR8Lp9ni1B+GCoNr0j1HBED6v8/Cwzae0O9IL7IjSCQ8inRkMbwpBK6asW&#10;rfFzNyDx7dON1gRex0bWozlwuO1lHEULaU1H/KE1Az62WH0XO6uhuyreEtp8xOX6Z/3+5NTXko5b&#10;rS8vpod7EAGn8AfDSZ/VIWen0u2o9qLXsEjUNaMaZupOcasTEsWxAlHydJPcJiDzTP6vkf8CAAD/&#10;/wMAUEsBAi0AFAAGAAgAAAAhALaDOJL+AAAA4QEAABMAAAAAAAAAAAAAAAAAAAAAAFtDb250ZW50&#10;X1R5cGVzXS54bWxQSwECLQAUAAYACAAAACEAOP0h/9YAAACUAQAACwAAAAAAAAAAAAAAAAAvAQAA&#10;X3JlbHMvLnJlbHNQSwECLQAUAAYACAAAACEA/YbXLCoCAABABAAADgAAAAAAAAAAAAAAAAAuAgAA&#10;ZHJzL2Uyb0RvYy54bWxQSwECLQAUAAYACAAAACEAumMZM+MAAAAOAQAADwAAAAAAAAAAAAAAAACE&#10;BAAAZHJzL2Rvd25yZXYueG1sUEsFBgAAAAAEAAQA8wAAAJQFAAAAAA==&#10;" fillcolor="#92d050" strokecolor="#ffc000">
                     <w10:wrap type="square" anchorx="margin" anchory="margin"/>
                   </v:rect>
                 </w:pict>
@@ -3177,21 +3175,7 @@
         <w:rPr>
           <w:rFonts w:cstheme="minorHAnsi"/>
         </w:rPr>
-        <w:t xml:space="preserve"> fácil y organizada esta tarea, de ser empleada cualquier herramienta </w:t>
-      </w:r>
-      <w:proofErr w:type="gramStart"/>
-      <w:r>
-        <w:rPr>
-          <w:rFonts w:cstheme="minorHAnsi"/>
-        </w:rPr>
-        <w:t>sus resultados debe</w:t>
-      </w:r>
-      <w:proofErr w:type="gramEnd"/>
-      <w:r>
-        <w:rPr>
-          <w:rFonts w:cstheme="minorHAnsi"/>
-        </w:rPr>
-        <w:t xml:space="preserve"> ser reflejados en el </w:t>
+        <w:t xml:space="preserve"> fácil y organizada esta tarea, de ser empleada cualquier herramienta sus resultados debe ser reflejados en el </w:t>
       </w:r>
       <w:r>
         <w:rPr>
@@ -3610,7 +3594,6 @@
           <w:color w:val="auto"/>
           <w:sz w:val="22"/>
           <w:szCs w:val="22"/>
-          <w:highlight w:val="yellow"/>
           <w:lang w:val="es-AR"/>
         </w:rPr>
       </w:pPr>
@@ -3619,10 +3602,210 @@
           <w:color w:val="auto"/>
           <w:sz w:val="22"/>
           <w:szCs w:val="22"/>
-          <w:highlight w:val="yellow"/>
-          <w:lang w:val="es-AR"/>
-        </w:rPr>
-        <w:t>Completar los faltantes de los casos de usos “Realizar Valoración” (CU N°15) y “Indicar Ubicación” (CU N°16).</w:t>
+          <w:lang w:val="es-AR"/>
+        </w:rPr>
+        <w:t>“</w:t>
+      </w:r>
+      <w:r>
+        <w:rPr>
+          <w:color w:val="auto"/>
+          <w:sz w:val="22"/>
+          <w:szCs w:val="22"/>
+          <w:lang w:val="es-AR"/>
+        </w:rPr>
+        <w:t>Asignar Encargado a Servicio</w:t>
+      </w:r>
+      <w:r>
+        <w:rPr>
+          <w:color w:val="auto"/>
+          <w:sz w:val="22"/>
+          <w:szCs w:val="22"/>
+          <w:lang w:val="es-AR"/>
+        </w:rPr>
+        <w:t>” (CU N°</w:t>
+      </w:r>
+      <w:r>
+        <w:rPr>
+          <w:color w:val="auto"/>
+          <w:sz w:val="22"/>
+          <w:szCs w:val="22"/>
+          <w:lang w:val="es-AR"/>
+        </w:rPr>
+        <w:t>3</w:t>
+      </w:r>
+      <w:r>
+        <w:rPr>
+          <w:color w:val="auto"/>
+          <w:sz w:val="22"/>
+          <w:szCs w:val="22"/>
+          <w:lang w:val="es-AR"/>
+        </w:rPr>
+        <w:t>)</w:t>
+      </w:r>
+    </w:p>
+    <w:p>
+      <w:pPr>
+        <w:pStyle w:val="Default"/>
+        <w:numPr>
+          <w:ilvl w:val="0"/>
+          <w:numId w:val="26"/>
+        </w:numPr>
+        <w:rPr>
+          <w:color w:val="auto"/>
+          <w:sz w:val="22"/>
+          <w:szCs w:val="22"/>
+          <w:lang w:val="es-AR"/>
+        </w:rPr>
+      </w:pPr>
+      <w:r>
+        <w:rPr>
+          <w:color w:val="auto"/>
+          <w:sz w:val="22"/>
+          <w:szCs w:val="22"/>
+          <w:lang w:val="es-AR"/>
+        </w:rPr>
+        <w:t>“Habilitar en Sector” (CU N°7)</w:t>
+      </w:r>
+    </w:p>
+    <w:p>
+      <w:pPr>
+        <w:pStyle w:val="Default"/>
+        <w:numPr>
+          <w:ilvl w:val="0"/>
+          <w:numId w:val="26"/>
+        </w:numPr>
+        <w:rPr>
+          <w:color w:val="auto"/>
+          <w:sz w:val="22"/>
+          <w:szCs w:val="22"/>
+          <w:lang w:val="es-AR"/>
+        </w:rPr>
+      </w:pPr>
+      <w:r>
+        <w:rPr>
+          <w:color w:val="auto"/>
+          <w:sz w:val="22"/>
+          <w:szCs w:val="22"/>
+          <w:lang w:val="es-AR"/>
+        </w:rPr>
+        <w:t>“Editar Opciones de Valoración” (CU N°8)</w:t>
+      </w:r>
+    </w:p>
+    <w:p>
+      <w:pPr>
+        <w:pStyle w:val="Default"/>
+        <w:numPr>
+          <w:ilvl w:val="0"/>
+          <w:numId w:val="26"/>
+        </w:numPr>
+        <w:rPr>
+          <w:color w:val="auto"/>
+          <w:sz w:val="22"/>
+          <w:szCs w:val="22"/>
+          <w:lang w:val="es-AR"/>
+        </w:rPr>
+      </w:pPr>
+      <w:r>
+        <w:rPr>
+          <w:color w:val="auto"/>
+          <w:sz w:val="22"/>
+          <w:szCs w:val="22"/>
+          <w:lang w:val="es-AR"/>
+        </w:rPr>
+        <w:t>“Eliminar Opciones de Valoración” (CU N°9)</w:t>
+      </w:r>
+    </w:p>
+    <w:p>
+      <w:pPr>
+        <w:pStyle w:val="Default"/>
+        <w:numPr>
+          <w:ilvl w:val="0"/>
+          <w:numId w:val="26"/>
+        </w:numPr>
+        <w:rPr>
+          <w:color w:val="auto"/>
+          <w:sz w:val="22"/>
+          <w:szCs w:val="22"/>
+          <w:lang w:val="es-AR"/>
+        </w:rPr>
+      </w:pPr>
+      <w:r>
+        <w:rPr>
+          <w:color w:val="auto"/>
+          <w:sz w:val="22"/>
+          <w:szCs w:val="22"/>
+          <w:lang w:val="es-AR"/>
+        </w:rPr>
+        <w:t>“</w:t>
+      </w:r>
+      <w:r>
+        <w:rPr>
+          <w:color w:val="auto"/>
+          <w:sz w:val="22"/>
+          <w:szCs w:val="22"/>
+          <w:lang w:val="es-AR"/>
+        </w:rPr>
+        <w:t xml:space="preserve">Modificar Ubicación” (CU N°11) </w:t>
+      </w:r>
+    </w:p>
+    <w:p>
+      <w:pPr>
+        <w:pStyle w:val="Default"/>
+        <w:numPr>
+          <w:ilvl w:val="0"/>
+          <w:numId w:val="26"/>
+        </w:numPr>
+        <w:rPr>
+          <w:color w:val="auto"/>
+          <w:sz w:val="22"/>
+          <w:szCs w:val="22"/>
+          <w:lang w:val="es-AR"/>
+        </w:rPr>
+      </w:pPr>
+      <w:r>
+        <w:rPr>
+          <w:color w:val="auto"/>
+          <w:sz w:val="22"/>
+          <w:szCs w:val="22"/>
+          <w:lang w:val="es-AR"/>
+        </w:rPr>
+        <w:t>“</w:t>
+      </w:r>
+      <w:r>
+        <w:rPr>
+          <w:color w:val="auto"/>
+          <w:sz w:val="22"/>
+          <w:szCs w:val="22"/>
+          <w:lang w:val="es-AR"/>
+        </w:rPr>
+        <w:t>Eliminar Ubicación</w:t>
+      </w:r>
+      <w:r>
+        <w:rPr>
+          <w:color w:val="auto"/>
+          <w:sz w:val="22"/>
+          <w:szCs w:val="22"/>
+          <w:lang w:val="es-AR"/>
+        </w:rPr>
+        <w:t>” (CU N°1</w:t>
+      </w:r>
+      <w:r>
+        <w:rPr>
+          <w:color w:val="auto"/>
+          <w:sz w:val="22"/>
+          <w:szCs w:val="22"/>
+          <w:lang w:val="es-AR"/>
+        </w:rPr>
+        <w:t>2</w:t>
+      </w:r>
+      <w:r>
+        <w:rPr>
+          <w:color w:val="auto"/>
+          <w:sz w:val="22"/>
+          <w:szCs w:val="22"/>
+          <w:lang w:val="es-AR"/>
+        </w:rPr>
+        <w:t>).</w:t>
       </w:r>
     </w:p>
     <w:p>
@@ -3811,80 +3994,6 @@
         </w:rPr>
         <w:t>.</w:t>
       </w:r>
-    </w:p>
-    <w:p>
-      <w:pPr>
-        <w:pStyle w:val="Default"/>
-        <w:numPr>
-          <w:ilvl w:val="0"/>
-          <w:numId w:val="17"/>
-        </w:numPr>
-        <w:rPr>
-          <w:b/>
-          <w:color w:val="auto"/>
-          <w:sz w:val="22"/>
-          <w:szCs w:val="22"/>
-          <w:lang w:val="es-AR"/>
-        </w:rPr>
-      </w:pPr>
-      <w:r>
-        <w:rPr>
-          <w:b/>
-          <w:color w:val="auto"/>
-          <w:sz w:val="22"/>
-          <w:szCs w:val="22"/>
-          <w:lang w:val="es-AR"/>
-        </w:rPr>
-        <w:t xml:space="preserve">Documento </w:t>
-      </w:r>
-      <w:r>
-        <w:rPr>
-          <w:b/>
-          <w:color w:val="auto"/>
-          <w:sz w:val="22"/>
-          <w:szCs w:val="22"/>
-          <w:highlight w:val="yellow"/>
-          <w:lang w:val="es-AR"/>
-        </w:rPr>
-        <w:t>Aseguramiento de la calidad</w:t>
-      </w:r>
-    </w:p>
-    <w:p>
-      <w:pPr>
-        <w:pStyle w:val="Default"/>
-        <w:numPr>
-          <w:ilvl w:val="0"/>
-          <w:numId w:val="25"/>
-        </w:numPr>
-        <w:jc w:val="both"/>
-        <w:rPr>
-          <w:color w:val="auto"/>
-          <w:sz w:val="22"/>
-          <w:szCs w:val="22"/>
-          <w:lang w:val="es-AR"/>
-        </w:rPr>
-      </w:pPr>
-      <w:r>
-        <w:rPr>
-          <w:color w:val="auto"/>
-          <w:sz w:val="22"/>
-          <w:szCs w:val="22"/>
-          <w:lang w:val="es-AR"/>
-        </w:rPr>
-        <w:t>Elaborar el documento, que por sus características debería haber sido implementado en iteraciones tempranas pero dada la dinámica de la cursada de la materia debió posponerse.</w:t>
-      </w:r>
-    </w:p>
-    <w:p>
-      <w:pPr>
-        <w:pStyle w:val="Default"/>
-        <w:rPr>
-          <w:b/>
-          <w:color w:val="auto"/>
-          <w:sz w:val="22"/>
-          <w:szCs w:val="22"/>
-          <w:lang w:val="es-AR"/>
-        </w:rPr>
-      </w:pPr>
     </w:p>
     <w:p>
       <w:pPr>
@@ -4094,7 +4203,7 @@
                 <w:rFonts w:cstheme="minorHAnsi"/>
                 <w:color w:val="auto"/>
               </w:rPr>
-              <w:t>16</w:t>
+              <w:t>03</w:t>
             </w:r>
             <w:r>
               <w:rPr>
@@ -4144,14 +4253,7 @@
                 <w:rFonts w:cstheme="minorHAnsi"/>
                 <w:color w:val="auto"/>
               </w:rPr>
-              <w:t>1</w:t>
-            </w:r>
-            <w:r>
-              <w:rPr>
-                <w:rFonts w:cstheme="minorHAnsi"/>
-                <w:color w:val="auto"/>
-              </w:rPr>
-              <w:t>6</w:t>
+              <w:t>03</w:t>
             </w:r>
             <w:r>
               <w:rPr>
@@ -4253,7 +4355,7 @@
                 <w:color w:val="auto"/>
                 <w:lang w:val="es-ES"/>
               </w:rPr>
-              <w:t>17</w:t>
+              <w:t>04</w:t>
             </w:r>
             <w:r>
               <w:rPr>
@@ -4307,14 +4409,7 @@
                 <w:rFonts w:cstheme="minorHAnsi"/>
                 <w:color w:val="auto"/>
               </w:rPr>
-              <w:t>1</w:t>
-            </w:r>
-            <w:r>
-              <w:rPr>
-                <w:rFonts w:cstheme="minorHAnsi"/>
-                <w:color w:val="auto"/>
-              </w:rPr>
-              <w:t>7</w:t>
+              <w:t>04</w:t>
             </w:r>
             <w:r>
               <w:rPr>
@@ -4419,15 +4514,7 @@
                 <w:color w:val="auto"/>
                 <w:lang w:val="es-ES"/>
               </w:rPr>
-              <w:t>1</w:t>
-            </w:r>
-            <w:r>
-              <w:rPr>
-                <w:rFonts w:cstheme="minorHAnsi"/>
-                <w:color w:val="auto"/>
-                <w:lang w:val="es-ES"/>
-              </w:rPr>
-              <w:t>7</w:t>
+              <w:t>02</w:t>
             </w:r>
             <w:r>
               <w:rPr>
@@ -4483,7 +4570,7 @@
                 <w:color w:val="auto"/>
                 <w:lang w:val="es-ES"/>
               </w:rPr>
-              <w:t>30</w:t>
+              <w:t>16</w:t>
             </w:r>
             <w:r>
               <w:rPr>
@@ -4573,7 +4660,7 @@
                 <w:color w:val="auto"/>
                 <w:lang w:val="es-ES"/>
               </w:rPr>
-              <w:t>20</w:t>
+              <w:t>02</w:t>
             </w:r>
             <w:r>
               <w:rPr>
@@ -4629,7 +4716,7 @@
                 <w:color w:val="auto"/>
                 <w:lang w:val="es-ES"/>
               </w:rPr>
-              <w:t>26</w:t>
+              <w:t>09</w:t>
             </w:r>
             <w:r>
               <w:rPr>
@@ -4738,7 +4825,7 @@
                 <w:color w:val="auto"/>
                 <w:lang w:val="es-ES"/>
               </w:rPr>
-              <w:t>17</w:t>
+              <w:t>02</w:t>
             </w:r>
             <w:r>
               <w:rPr>
@@ -4794,15 +4881,7 @@
                 <w:color w:val="auto"/>
                 <w:lang w:val="es-ES"/>
               </w:rPr>
-              <w:t>2</w:t>
-            </w:r>
-            <w:r>
-              <w:rPr>
-                <w:rFonts w:cstheme="minorHAnsi"/>
-                <w:color w:val="auto"/>
-                <w:lang w:val="es-ES"/>
-              </w:rPr>
-              <w:t>2</w:t>
+              <w:t>16</w:t>
             </w:r>
             <w:r>
               <w:rPr>
@@ -4908,7 +4987,7 @@
                 <w:color w:val="auto"/>
                 <w:lang w:val="es-ES"/>
               </w:rPr>
-              <w:t>17</w:t>
+              <w:t>09</w:t>
             </w:r>
             <w:r>
               <w:rPr>
@@ -4964,15 +5043,7 @@
                 <w:color w:val="auto"/>
                 <w:lang w:val="es-ES"/>
               </w:rPr>
-              <w:t>2</w:t>
-            </w:r>
-            <w:r>
-              <w:rPr>
-                <w:rFonts w:cstheme="minorHAnsi"/>
-                <w:color w:val="auto"/>
-                <w:lang w:val="es-ES"/>
-              </w:rPr>
-              <w:t>8</w:t>
+              <w:t>10</w:t>
             </w:r>
             <w:r>
               <w:rPr>
@@ -5019,152 +5090,6 @@
           </w:tcPr>
           <w:p>
             <w:pPr>
-              <w:pStyle w:val="PSI-ComentarioenTabla"/>
-              <w:spacing w:after="240"/>
-              <w:rPr>
-                <w:rFonts w:cstheme="minorHAnsi"/>
-                <w:color w:val="auto"/>
-                <w:lang w:val="es-ES"/>
-              </w:rPr>
-            </w:pPr>
-            <w:r>
-              <w:rPr>
-                <w:rFonts w:cstheme="minorHAnsi"/>
-                <w:color w:val="auto"/>
-                <w:lang w:val="es-ES"/>
-              </w:rPr>
-              <w:t>Documento Aseguramiento de la Calidad</w:t>
-            </w:r>
-          </w:p>
-        </w:tc>
-        <w:tc>
-          <w:tcPr>
-            <w:tcW w:w="1276" w:type="dxa"/>
-          </w:tcPr>
-          <w:p>
-            <w:pPr>
-              <w:pStyle w:val="PSI-ComentarioenTabla"/>
-              <w:spacing w:after="240"/>
-              <w:rPr>
-                <w:rFonts w:cstheme="minorHAnsi"/>
-                <w:color w:val="auto"/>
-                <w:lang w:val="es-ES"/>
-              </w:rPr>
-            </w:pPr>
-            <w:r>
-              <w:rPr>
-                <w:rFonts w:cstheme="minorHAnsi"/>
-                <w:color w:val="auto"/>
-                <w:lang w:val="es-ES"/>
-              </w:rPr>
-              <w:t>Todos</w:t>
-            </w:r>
-          </w:p>
-        </w:tc>
-        <w:tc>
-          <w:tcPr>
-            <w:tcW w:w="1276" w:type="dxa"/>
-          </w:tcPr>
-          <w:p>
-            <w:pPr>
-              <w:pStyle w:val="PSI-ComentarioenTabla"/>
-              <w:spacing w:after="240"/>
-              <w:rPr>
-                <w:rFonts w:cstheme="minorHAnsi"/>
-                <w:color w:val="auto"/>
-                <w:lang w:val="es-ES"/>
-              </w:rPr>
-            </w:pPr>
-            <w:r>
-              <w:rPr>
-                <w:rFonts w:cstheme="minorHAnsi"/>
-                <w:color w:val="auto"/>
-                <w:lang w:val="es-ES"/>
-              </w:rPr>
-              <w:t>17-04</w:t>
-            </w:r>
-            <w:r>
-              <w:rPr>
-                <w:rFonts w:cstheme="minorHAnsi"/>
-                <w:color w:val="auto"/>
-                <w:lang w:val="es-ES"/>
-              </w:rPr>
-              <w:t>-1</w:t>
-            </w:r>
-            <w:r>
-              <w:rPr>
-                <w:rFonts w:cstheme="minorHAnsi"/>
-                <w:color w:val="auto"/>
-                <w:lang w:val="es-ES"/>
-              </w:rPr>
-              <w:t>8</w:t>
-            </w:r>
-          </w:p>
-        </w:tc>
-        <w:tc>
-          <w:tcPr>
-            <w:tcW w:w="1274" w:type="dxa"/>
-          </w:tcPr>
-          <w:p>
-            <w:pPr>
-              <w:pStyle w:val="PSI-ComentarioenTabla"/>
-              <w:spacing w:after="240"/>
-              <w:rPr>
-                <w:rFonts w:cstheme="minorHAnsi"/>
-                <w:color w:val="auto"/>
-                <w:lang w:val="es-ES"/>
-              </w:rPr>
-            </w:pPr>
-            <w:r>
-              <w:rPr>
-                <w:rFonts w:cstheme="minorHAnsi"/>
-                <w:color w:val="auto"/>
-                <w:lang w:val="es-ES"/>
-              </w:rPr>
-              <w:t>30</w:t>
-            </w:r>
-            <w:r>
-              <w:rPr>
-                <w:rFonts w:cstheme="minorHAnsi"/>
-                <w:color w:val="auto"/>
-                <w:lang w:val="es-ES"/>
-              </w:rPr>
-              <w:t>-</w:t>
-            </w:r>
-            <w:r>
-              <w:rPr>
-                <w:rFonts w:cstheme="minorHAnsi"/>
-                <w:color w:val="auto"/>
-                <w:lang w:val="es-ES"/>
-              </w:rPr>
-              <w:t>04</w:t>
-            </w:r>
-            <w:r>
-              <w:rPr>
-                <w:rFonts w:cstheme="minorHAnsi"/>
-                <w:color w:val="auto"/>
-                <w:lang w:val="es-ES"/>
-              </w:rPr>
-              <w:t>-1</w:t>
-            </w:r>
-            <w:r>
-              <w:rPr>
-                <w:rFonts w:cstheme="minorHAnsi"/>
-                <w:color w:val="auto"/>
-                <w:lang w:val="es-ES"/>
-              </w:rPr>
-              <w:t>8</w:t>
-            </w:r>
-          </w:p>
-        </w:tc>
-      </w:tr>
-      <w:tr>
-        <w:tc>
-          <w:tcPr>
-            <w:tcW w:w="4678" w:type="dxa"/>
-          </w:tcPr>
-          <w:p>
-            <w:pPr>
               <w:pStyle w:val="Default"/>
               <w:rPr>
                 <w:b/>
@@ -5176,7 +5101,6 @@
                 <w:b/>
                 <w:lang w:val="es-AR"/>
               </w:rPr>
-              <w:lastRenderedPageBreak/>
               <w:t xml:space="preserve">FIN </w:t>
             </w:r>
             <w:r>
@@ -5261,7 +5185,7 @@
                 <w:b/>
                 <w:color w:val="auto"/>
               </w:rPr>
-              <w:t>30</w:t>
+              <w:t>16</w:t>
             </w:r>
             <w:r>
               <w:rPr>
@@ -5321,6 +5245,7 @@
         <w:rPr>
           <w:rFonts w:eastAsia="DejaVu Sans"/>
         </w:rPr>
+        <w:lastRenderedPageBreak/>
         <w:t>Casos de Uso y Escenarios</w:t>
       </w:r>
       <w:bookmarkEnd w:id="7"/>
@@ -5363,11 +5288,13 @@
         </w:numPr>
         <w:ind w:left="709" w:hanging="283"/>
         <w:rPr>
+          <w:color w:val="A6A6A6" w:themeColor="background1" w:themeShade="A6"/>
           <w:lang w:eastAsia="es-AR"/>
         </w:rPr>
       </w:pPr>
       <w:r>
         <w:rPr>
+          <w:color w:val="A6A6A6" w:themeColor="background1" w:themeShade="A6"/>
           <w:lang w:eastAsia="es-AR"/>
         </w:rPr>
         <w:t>Habilitar servicio</w:t>
@@ -5382,11 +5309,13 @@
         </w:numPr>
         <w:ind w:left="709" w:hanging="283"/>
         <w:rPr>
+          <w:color w:val="A6A6A6" w:themeColor="background1" w:themeShade="A6"/>
           <w:lang w:eastAsia="es-AR"/>
         </w:rPr>
       </w:pPr>
       <w:r>
         <w:rPr>
+          <w:color w:val="A6A6A6" w:themeColor="background1" w:themeShade="A6"/>
           <w:lang w:eastAsia="es-AR"/>
         </w:rPr>
         <w:t>Editar servicio</w:t>
@@ -5420,11 +5349,13 @@
         </w:numPr>
         <w:ind w:left="709" w:hanging="283"/>
         <w:rPr>
+          <w:color w:val="A6A6A6" w:themeColor="background1" w:themeShade="A6"/>
           <w:lang w:eastAsia="es-AR"/>
         </w:rPr>
       </w:pPr>
       <w:r>
         <w:rPr>
+          <w:color w:val="A6A6A6" w:themeColor="background1" w:themeShade="A6"/>
           <w:lang w:eastAsia="es-AR"/>
         </w:rPr>
         <w:t>Deshabilitar servicio</w:t>
@@ -5439,17 +5370,17 @@
         </w:numPr>
         <w:ind w:left="709" w:hanging="283"/>
         <w:rPr>
+          <w:color w:val="A6A6A6" w:themeColor="background1" w:themeShade="A6"/>
           <w:lang w:eastAsia="es-AR"/>
         </w:rPr>
       </w:pPr>
-      <w:proofErr w:type="spellStart"/>
-      <w:r>
-        <w:rPr>
+      <w:r>
+        <w:rPr>
+          <w:color w:val="A6A6A6" w:themeColor="background1" w:themeShade="A6"/>
           <w:lang w:eastAsia="es-AR"/>
         </w:rPr>
         <w:t>Login</w:t>
       </w:r>
-      <w:proofErr w:type="spellEnd"/>
     </w:p>
     <w:p>
       <w:pPr>
@@ -5472,11 +5403,13 @@
           <w:numId w:val="17"/>
         </w:numPr>
         <w:rPr>
+          <w:color w:val="A6A6A6" w:themeColor="background1" w:themeShade="A6"/>
           <w:lang w:eastAsia="es-AR"/>
         </w:rPr>
       </w:pPr>
       <w:r>
         <w:rPr>
+          <w:color w:val="A6A6A6" w:themeColor="background1" w:themeShade="A6"/>
           <w:lang w:eastAsia="es-AR"/>
         </w:rPr>
         <w:t>Añadir opciones de valoración</w:t>
@@ -5544,17 +5477,17 @@
           <w:numId w:val="17"/>
         </w:numPr>
         <w:rPr>
+          <w:color w:val="A6A6A6" w:themeColor="background1" w:themeShade="A6"/>
           <w:lang w:eastAsia="es-AR"/>
         </w:rPr>
       </w:pPr>
-      <w:proofErr w:type="spellStart"/>
-      <w:r>
-        <w:rPr>
+      <w:r>
+        <w:rPr>
+          <w:color w:val="A6A6A6" w:themeColor="background1" w:themeShade="A6"/>
           <w:lang w:eastAsia="es-AR"/>
         </w:rPr>
         <w:t>Login</w:t>
       </w:r>
-      <w:proofErr w:type="spellEnd"/>
     </w:p>
     <w:p>
       <w:pPr>
@@ -5566,7 +5499,7 @@
         <w:rPr>
           <w:lang w:eastAsia="es-AR"/>
         </w:rPr>
-        <w:t>Escenario Realizar Valoración</w:t>
+        <w:t xml:space="preserve">Escenario ABM Ubicación </w:t>
       </w:r>
     </w:p>
     <w:p>
@@ -5577,14 +5510,16 @@
           <w:numId w:val="17"/>
         </w:numPr>
         <w:rPr>
+          <w:color w:val="A6A6A6" w:themeColor="background1" w:themeShade="A6"/>
           <w:lang w:eastAsia="es-AR"/>
         </w:rPr>
       </w:pPr>
       <w:r>
         <w:rPr>
+          <w:color w:val="A6A6A6" w:themeColor="background1" w:themeShade="A6"/>
           <w:lang w:eastAsia="es-AR"/>
         </w:rPr>
-        <w:t>Realizar valoración</w:t>
+        <w:t>Añadir Ubicación</w:t>
       </w:r>
     </w:p>
     <w:p>
@@ -5602,7 +5537,7 @@
         <w:rPr>
           <w:lang w:eastAsia="es-AR"/>
         </w:rPr>
-        <w:t>Agregar descripción</w:t>
+        <w:t>Modificar Ubicación</w:t>
       </w:r>
     </w:p>
     <w:p>
@@ -5620,7 +5555,7 @@
         <w:rPr>
           <w:lang w:eastAsia="es-AR"/>
         </w:rPr>
-        <w:t>Registrar email</w:t>
+        <w:t>Eliminar Ubicación</w:t>
       </w:r>
     </w:p>
     <w:p>
@@ -5631,262 +5566,20 @@
           <w:numId w:val="17"/>
         </w:numPr>
         <w:rPr>
+          <w:color w:val="A6A6A6" w:themeColor="background1" w:themeShade="A6"/>
           <w:lang w:eastAsia="es-AR"/>
         </w:rPr>
       </w:pPr>
       <w:r>
         <w:rPr>
+          <w:color w:val="A6A6A6" w:themeColor="background1" w:themeShade="A6"/>
           <w:lang w:eastAsia="es-AR"/>
         </w:rPr>
-        <w:t>Agregar fotografía</w:t>
+        <w:t>Login</w:t>
       </w:r>
     </w:p>
     <w:p>
       <w:pPr>
-        <w:pStyle w:val="Prrafodelista"/>
-        <w:numPr>
-          <w:ilvl w:val="0"/>
-          <w:numId w:val="17"/>
-        </w:numPr>
-        <w:rPr>
-          <w:lang w:eastAsia="es-AR"/>
-        </w:rPr>
-      </w:pPr>
-      <w:r>
-        <w:rPr>
-          <w:lang w:eastAsia="es-AR"/>
-        </w:rPr>
-        <w:t>Indicar ubicación</w:t>
-      </w:r>
-    </w:p>
-    <w:p>
-      <w:pPr>
-        <w:pStyle w:val="Prrafodelista"/>
-        <w:numPr>
-          <w:ilvl w:val="0"/>
-          <w:numId w:val="17"/>
-        </w:numPr>
-        <w:rPr>
-          <w:lang w:eastAsia="es-AR"/>
-        </w:rPr>
-      </w:pPr>
-      <w:r>
-        <w:rPr>
-          <w:lang w:eastAsia="es-AR"/>
-        </w:rPr>
-        <w:t>Escanear código QR</w:t>
-      </w:r>
-    </w:p>
-    <w:p>
-      <w:pPr>
-        <w:rPr>
-          <w:lang w:eastAsia="es-AR"/>
-        </w:rPr>
-      </w:pPr>
-      <w:r>
-        <w:rPr>
-          <w:lang w:eastAsia="es-AR"/>
-        </w:rPr>
-        <w:t xml:space="preserve">Escenario ABM Ubicación </w:t>
-      </w:r>
-    </w:p>
-    <w:p>
-      <w:pPr>
-        <w:pStyle w:val="Prrafodelista"/>
-        <w:numPr>
-          <w:ilvl w:val="0"/>
-          <w:numId w:val="17"/>
-        </w:numPr>
-        <w:rPr>
-          <w:lang w:eastAsia="es-AR"/>
-        </w:rPr>
-      </w:pPr>
-      <w:r>
-        <w:rPr>
-          <w:lang w:eastAsia="es-AR"/>
-        </w:rPr>
-        <w:t>Añadir Ubicación</w:t>
-      </w:r>
-    </w:p>
-    <w:p>
-      <w:pPr>
-        <w:pStyle w:val="Prrafodelista"/>
-        <w:numPr>
-          <w:ilvl w:val="0"/>
-          <w:numId w:val="17"/>
-        </w:numPr>
-        <w:rPr>
-          <w:lang w:eastAsia="es-AR"/>
-        </w:rPr>
-      </w:pPr>
-      <w:r>
-        <w:rPr>
-          <w:lang w:eastAsia="es-AR"/>
-        </w:rPr>
-        <w:t>Modificar Ubicación</w:t>
-      </w:r>
-    </w:p>
-    <w:p>
-      <w:pPr>
-        <w:pStyle w:val="Prrafodelista"/>
-        <w:numPr>
-          <w:ilvl w:val="0"/>
-          <w:numId w:val="17"/>
-        </w:numPr>
-        <w:rPr>
-          <w:lang w:eastAsia="es-AR"/>
-        </w:rPr>
-      </w:pPr>
-      <w:r>
-        <w:rPr>
-          <w:lang w:eastAsia="es-AR"/>
-        </w:rPr>
-        <w:t>Eliminar Ubicación</w:t>
-      </w:r>
-    </w:p>
-    <w:p>
-      <w:pPr>
-        <w:pStyle w:val="Prrafodelista"/>
-        <w:numPr>
-          <w:ilvl w:val="0"/>
-          <w:numId w:val="17"/>
-        </w:numPr>
-        <w:rPr>
-          <w:lang w:eastAsia="es-AR"/>
-        </w:rPr>
-      </w:pPr>
-      <w:proofErr w:type="spellStart"/>
-      <w:r>
-        <w:rPr>
-          <w:lang w:eastAsia="es-AR"/>
-        </w:rPr>
-        <w:t>Login</w:t>
-      </w:r>
-      <w:proofErr w:type="spellEnd"/>
-    </w:p>
-    <w:p>
-      <w:pPr>
-        <w:rPr>
-          <w:lang w:eastAsia="es-AR"/>
-        </w:rPr>
-      </w:pPr>
-      <w:r>
-        <w:rPr>
-          <w:lang w:eastAsia="es-AR"/>
-        </w:rPr>
-        <w:t>Escenario Atender Valoración</w:t>
-      </w:r>
-    </w:p>
-    <w:p>
-      <w:pPr>
-        <w:pStyle w:val="Prrafodelista"/>
-        <w:numPr>
-          <w:ilvl w:val="0"/>
-          <w:numId w:val="17"/>
-        </w:numPr>
-        <w:rPr>
-          <w:lang w:eastAsia="es-AR"/>
-        </w:rPr>
-      </w:pPr>
-      <w:r>
-        <w:rPr>
-          <w:lang w:eastAsia="es-AR"/>
-        </w:rPr>
-        <w:t>Atiende valoración</w:t>
-      </w:r>
-    </w:p>
-    <w:p>
-      <w:pPr>
-        <w:pStyle w:val="Prrafodelista"/>
-        <w:numPr>
-          <w:ilvl w:val="0"/>
-          <w:numId w:val="17"/>
-        </w:numPr>
-        <w:rPr>
-          <w:lang w:eastAsia="es-AR"/>
-        </w:rPr>
-      </w:pPr>
-      <w:r>
-        <w:rPr>
-          <w:lang w:eastAsia="es-AR"/>
-        </w:rPr>
-        <w:t>Realiza devolución</w:t>
-      </w:r>
-    </w:p>
-    <w:p>
-      <w:pPr>
-        <w:pStyle w:val="Prrafodelista"/>
-        <w:numPr>
-          <w:ilvl w:val="0"/>
-          <w:numId w:val="17"/>
-        </w:numPr>
-        <w:rPr>
-          <w:lang w:eastAsia="es-AR"/>
-        </w:rPr>
-      </w:pPr>
-      <w:proofErr w:type="spellStart"/>
-      <w:r>
-        <w:rPr>
-          <w:lang w:eastAsia="es-AR"/>
-        </w:rPr>
-        <w:t>Login</w:t>
-      </w:r>
-      <w:proofErr w:type="spellEnd"/>
-    </w:p>
-    <w:p>
-      <w:pPr>
-        <w:rPr>
-          <w:lang w:eastAsia="es-AR"/>
-        </w:rPr>
-      </w:pPr>
-      <w:r>
-        <w:rPr>
-          <w:lang w:eastAsia="es-AR"/>
-        </w:rPr>
-        <w:t>Escenario Generar Estadísticas</w:t>
-      </w:r>
-    </w:p>
-    <w:p>
-      <w:pPr>
-        <w:pStyle w:val="Prrafodelista"/>
-        <w:numPr>
-          <w:ilvl w:val="0"/>
-          <w:numId w:val="17"/>
-        </w:numPr>
-        <w:rPr>
-          <w:lang w:eastAsia="es-AR"/>
-        </w:rPr>
-      </w:pPr>
-      <w:r>
-        <w:rPr>
-          <w:lang w:eastAsia="es-AR"/>
-        </w:rPr>
-        <w:t>Genera estadística</w:t>
-      </w:r>
-    </w:p>
-    <w:p>
-      <w:pPr>
-        <w:pStyle w:val="Prrafodelista"/>
-        <w:numPr>
-          <w:ilvl w:val="0"/>
-          <w:numId w:val="17"/>
-        </w:numPr>
-        <w:rPr>
-          <w:lang w:eastAsia="es-AR"/>
-        </w:rPr>
-      </w:pPr>
-      <w:proofErr w:type="spellStart"/>
-      <w:r>
-        <w:rPr>
-          <w:lang w:eastAsia="es-AR"/>
-        </w:rPr>
-        <w:lastRenderedPageBreak/>
-        <w:t>Login</w:t>
-      </w:r>
-      <w:proofErr w:type="spellEnd"/>
-    </w:p>
-    <w:p>
-      <w:pPr>
         <w:pStyle w:val="PSI-Ttulo1"/>
       </w:pPr>
       <w:bookmarkStart w:id="9" w:name="_Toc498596526"/>
@@ -5894,14 +5587,6 @@
         <w:t>Recursos</w:t>
       </w:r>
       <w:bookmarkEnd w:id="9"/>
-    </w:p>
-    <w:p>
-      <w:pPr>
-        <w:pStyle w:val="Default"/>
-        <w:rPr>
-          <w:lang w:val="es-AR"/>
-        </w:rPr>
-      </w:pPr>
     </w:p>
     <w:p>
       <w:pPr>
@@ -6049,25 +5734,7 @@
           <w:sz w:val="22"/>
           <w:szCs w:val="22"/>
         </w:rPr>
-        <w:t xml:space="preserve">Toshiba Satellite AMD </w:t>
-      </w:r>
-      <w:proofErr w:type="spellStart"/>
-      <w:r>
-        <w:rPr>
-          <w:color w:val="auto"/>
-          <w:sz w:val="22"/>
-          <w:szCs w:val="22"/>
-        </w:rPr>
-        <w:t>Turion</w:t>
-      </w:r>
-      <w:proofErr w:type="spellEnd"/>
-      <w:r>
-        <w:rPr>
-          <w:color w:val="auto"/>
-          <w:sz w:val="22"/>
-          <w:szCs w:val="22"/>
-        </w:rPr>
-        <w:t xml:space="preserve"> (tm) 64x2</w:t>
+        <w:t>Toshiba Satellite AMD Turion (tm) 64x2</w:t>
       </w:r>
       <w:r>
         <w:rPr>
@@ -6306,139 +5973,542 @@
           <w:color w:val="auto"/>
           <w:sz w:val="22"/>
           <w:szCs w:val="22"/>
-          <w:highlight w:val="cyan"/>
-          <w:lang w:val="es-AR"/>
-        </w:rPr>
-      </w:pPr>
-      <w:r>
-        <w:rPr>
+          <w:lang w:val="es-AR"/>
+        </w:rPr>
+      </w:pPr>
+      <w:r>
+        <w:rPr>
+          <w:color w:val="auto"/>
+          <w:sz w:val="22"/>
+          <w:szCs w:val="22"/>
+          <w:lang w:val="es-AR"/>
+        </w:rPr>
+        <w:t xml:space="preserve">Al finalizar esta fase se realizaron las siguientes tareas: </w:t>
+      </w:r>
+    </w:p>
+    <w:p>
+      <w:pPr>
+        <w:pStyle w:val="Default"/>
+        <w:numPr>
+          <w:ilvl w:val="0"/>
+          <w:numId w:val="17"/>
+        </w:numPr>
+        <w:rPr>
+          <w:b/>
+          <w:color w:val="auto"/>
+          <w:sz w:val="22"/>
+          <w:szCs w:val="22"/>
+          <w:lang w:val="es-AR"/>
+        </w:rPr>
+      </w:pPr>
+      <w:r>
+        <w:rPr>
+          <w:b/>
+          <w:color w:val="auto"/>
+          <w:sz w:val="22"/>
+          <w:szCs w:val="22"/>
+          <w:lang w:val="es-AR"/>
+        </w:rPr>
+        <w:t>Reunión de Grupo</w:t>
+      </w:r>
+    </w:p>
+    <w:p>
+      <w:pPr>
+        <w:pStyle w:val="Default"/>
+        <w:numPr>
+          <w:ilvl w:val="0"/>
+          <w:numId w:val="17"/>
+        </w:numPr>
+        <w:rPr>
+          <w:b/>
+          <w:color w:val="auto"/>
+          <w:sz w:val="22"/>
+          <w:szCs w:val="22"/>
+          <w:lang w:val="es-AR"/>
+        </w:rPr>
+      </w:pPr>
+      <w:r>
+        <w:rPr>
+          <w:b/>
+          <w:color w:val="auto"/>
+          <w:sz w:val="22"/>
+          <w:szCs w:val="22"/>
+          <w:lang w:val="es-AR"/>
+        </w:rPr>
+        <w:t>Documento Resumen Reunión de grupo</w:t>
+      </w:r>
+    </w:p>
+    <w:p>
+      <w:pPr>
+        <w:pStyle w:val="Default"/>
+        <w:numPr>
+          <w:ilvl w:val="0"/>
+          <w:numId w:val="17"/>
+        </w:numPr>
+        <w:rPr>
+          <w:b/>
+          <w:color w:val="auto"/>
+          <w:sz w:val="22"/>
+          <w:szCs w:val="22"/>
+          <w:lang w:val="es-AR"/>
+        </w:rPr>
+      </w:pPr>
+      <w:bookmarkStart w:id="12" w:name="_GoBack"/>
+      <w:bookmarkEnd w:id="12"/>
+      <w:r>
+        <w:rPr>
+          <w:b/>
+          <w:color w:val="auto"/>
+          <w:sz w:val="22"/>
+          <w:szCs w:val="22"/>
+          <w:lang w:val="es-AR"/>
+        </w:rPr>
+        <w:t>Implementación de Caso</w:t>
+      </w:r>
+      <w:r>
+        <w:rPr>
+          <w:b/>
+          <w:color w:val="auto"/>
+          <w:sz w:val="22"/>
+          <w:szCs w:val="22"/>
+          <w:lang w:val="es-AR"/>
+        </w:rPr>
+        <w:t>s</w:t>
+      </w:r>
+      <w:r>
+        <w:rPr>
+          <w:b/>
+          <w:color w:val="auto"/>
+          <w:sz w:val="22"/>
+          <w:szCs w:val="22"/>
+          <w:lang w:val="es-AR"/>
+        </w:rPr>
+        <w:t xml:space="preserve"> de Uso Prioritario</w:t>
+      </w:r>
+      <w:r>
+        <w:rPr>
+          <w:b/>
+          <w:color w:val="auto"/>
+          <w:sz w:val="22"/>
+          <w:szCs w:val="22"/>
+          <w:lang w:val="es-AR"/>
+        </w:rPr>
+        <w:t>s</w:t>
+      </w:r>
+    </w:p>
+    <w:p>
+      <w:pPr>
+        <w:pStyle w:val="Default"/>
+        <w:ind w:left="786"/>
+        <w:rPr>
+          <w:b/>
+          <w:color w:val="auto"/>
+          <w:sz w:val="22"/>
+          <w:szCs w:val="22"/>
+          <w:lang w:val="es-AR"/>
+        </w:rPr>
+      </w:pPr>
+      <w:r>
+        <w:rPr>
+          <w:b/>
+          <w:color w:val="auto"/>
+          <w:sz w:val="22"/>
+          <w:szCs w:val="22"/>
+          <w:lang w:val="es-AR"/>
+        </w:rPr>
+        <w:lastRenderedPageBreak/>
+        <w:tab/>
+      </w:r>
+      <w:r>
+        <w:rPr>
+          <w:color w:val="auto"/>
+          <w:sz w:val="22"/>
+          <w:szCs w:val="22"/>
+          <w:lang w:val="es-AR"/>
+        </w:rPr>
+        <w:t xml:space="preserve">Se logró la implementación de los casos de uso ““Asignar Encargado a Servicio” </w:t>
+      </w:r>
+      <w:r>
+        <w:rPr>
+          <w:color w:val="auto"/>
+          <w:sz w:val="22"/>
+          <w:szCs w:val="22"/>
+          <w:lang w:val="es-AR"/>
+        </w:rPr>
+        <w:tab/>
+        <w:t xml:space="preserve">(CU N°3), “Habilitar en Sector” (CU N°7), “Editar Opciones de Valoración” (CU </w:t>
+      </w:r>
+      <w:r>
+        <w:rPr>
+          <w:color w:val="auto"/>
+          <w:sz w:val="22"/>
+          <w:szCs w:val="22"/>
+          <w:lang w:val="es-AR"/>
+        </w:rPr>
+        <w:tab/>
+      </w:r>
+      <w:r>
+        <w:rPr>
+          <w:color w:val="auto"/>
+          <w:sz w:val="22"/>
+          <w:szCs w:val="22"/>
+          <w:lang w:val="es-AR"/>
+        </w:rPr>
+        <w:t>N°8), “Eliminar Opciones de Valoración” (CU N°9</w:t>
+      </w:r>
+      <w:r>
+        <w:rPr>
+          <w:color w:val="auto"/>
+          <w:sz w:val="22"/>
+          <w:szCs w:val="22"/>
+          <w:lang w:val="es-AR"/>
+        </w:rPr>
+        <w:t>)</w:t>
+      </w:r>
+      <w:r>
+        <w:rPr>
+          <w:color w:val="auto"/>
+          <w:sz w:val="22"/>
+          <w:szCs w:val="22"/>
+          <w:lang w:val="es-AR"/>
+        </w:rPr>
+        <w:t>.</w:t>
+      </w:r>
+    </w:p>
+    <w:p>
+      <w:pPr>
+        <w:pStyle w:val="Default"/>
+        <w:numPr>
+          <w:ilvl w:val="0"/>
+          <w:numId w:val="17"/>
+        </w:numPr>
+        <w:rPr>
+          <w:b/>
+          <w:color w:val="auto"/>
+          <w:sz w:val="22"/>
+          <w:szCs w:val="22"/>
+          <w:lang w:val="es-AR"/>
+        </w:rPr>
+      </w:pPr>
+      <w:r>
+        <w:rPr>
+          <w:b/>
+          <w:color w:val="auto"/>
+          <w:sz w:val="22"/>
+          <w:szCs w:val="22"/>
+          <w:lang w:val="es-AR"/>
+        </w:rPr>
+        <w:t>Documento Plan de Pruebas y sus casos</w:t>
+      </w:r>
+    </w:p>
+    <w:p>
+      <w:pPr>
+        <w:pStyle w:val="Default"/>
+        <w:ind w:left="786"/>
+        <w:rPr>
+          <w:color w:val="auto"/>
+          <w:sz w:val="22"/>
+          <w:szCs w:val="22"/>
+          <w:lang w:val="es-AR"/>
+        </w:rPr>
+      </w:pPr>
+      <w:r>
+        <w:rPr>
+          <w:color w:val="auto"/>
+          <w:sz w:val="22"/>
+          <w:szCs w:val="22"/>
+          <w:lang w:val="es-AR"/>
+        </w:rPr>
+        <w:tab/>
+      </w:r>
+      <w:r>
+        <w:rPr>
+          <w:color w:val="auto"/>
+          <w:sz w:val="22"/>
+          <w:szCs w:val="22"/>
+          <w:lang w:val="es-AR"/>
+        </w:rPr>
+        <w:t>Se</w:t>
+      </w:r>
+      <w:r>
+        <w:rPr>
+          <w:color w:val="auto"/>
+          <w:sz w:val="22"/>
+          <w:szCs w:val="22"/>
+          <w:lang w:val="es-AR"/>
+        </w:rPr>
+        <w:t xml:space="preserve"> logró hacer las pruebas para </w:t>
+      </w:r>
+      <w:r>
+        <w:rPr>
+          <w:color w:val="auto"/>
+          <w:sz w:val="22"/>
+          <w:szCs w:val="22"/>
+          <w:lang w:val="es-AR"/>
+        </w:rPr>
+        <w:t xml:space="preserve">los </w:t>
+      </w:r>
+      <w:r>
+        <w:rPr>
+          <w:color w:val="auto"/>
+          <w:sz w:val="22"/>
+          <w:szCs w:val="22"/>
+          <w:lang w:val="es-AR"/>
+        </w:rPr>
+        <w:t>caso</w:t>
+      </w:r>
+      <w:r>
+        <w:rPr>
+          <w:color w:val="auto"/>
+          <w:sz w:val="22"/>
+          <w:szCs w:val="22"/>
+          <w:lang w:val="es-AR"/>
+        </w:rPr>
+        <w:t>s</w:t>
+      </w:r>
+      <w:r>
+        <w:rPr>
+          <w:color w:val="auto"/>
+          <w:sz w:val="22"/>
+          <w:szCs w:val="22"/>
+          <w:lang w:val="es-AR"/>
+        </w:rPr>
+        <w:t xml:space="preserve"> de uso que se implement</w:t>
+      </w:r>
+      <w:r>
+        <w:rPr>
+          <w:color w:val="auto"/>
+          <w:sz w:val="22"/>
+          <w:szCs w:val="22"/>
+          <w:lang w:val="es-AR"/>
+        </w:rPr>
+        <w:t>aron</w:t>
+      </w:r>
+      <w:r>
+        <w:rPr>
+          <w:color w:val="auto"/>
+          <w:sz w:val="22"/>
+          <w:szCs w:val="22"/>
+          <w:lang w:val="es-AR"/>
+        </w:rPr>
+        <w:t xml:space="preserve"> </w:t>
+      </w:r>
+    </w:p>
+    <w:p>
+      <w:pPr>
+        <w:pStyle w:val="Default"/>
+        <w:numPr>
+          <w:ilvl w:val="0"/>
+          <w:numId w:val="17"/>
+        </w:numPr>
+        <w:rPr>
+          <w:b/>
+          <w:color w:val="auto"/>
+          <w:sz w:val="22"/>
+          <w:szCs w:val="22"/>
+          <w:lang w:val="es-AR"/>
+        </w:rPr>
+      </w:pPr>
+      <w:r>
+        <w:rPr>
+          <w:b/>
+          <w:color w:val="auto"/>
+          <w:sz w:val="22"/>
+          <w:szCs w:val="22"/>
+          <w:lang w:val="es-AR"/>
+        </w:rPr>
+        <w:t>Documento de Gestión de Riesgos</w:t>
+      </w:r>
+    </w:p>
+    <w:p>
+      <w:pPr>
+        <w:pStyle w:val="Default"/>
+        <w:numPr>
+          <w:ilvl w:val="0"/>
+          <w:numId w:val="17"/>
+        </w:numPr>
+        <w:rPr>
+          <w:b/>
+          <w:color w:val="auto"/>
+          <w:sz w:val="22"/>
+          <w:szCs w:val="22"/>
+          <w:lang w:val="es-AR"/>
+        </w:rPr>
+      </w:pPr>
+      <w:r>
+        <w:rPr>
+          <w:b/>
+          <w:color w:val="auto"/>
+          <w:sz w:val="22"/>
+          <w:szCs w:val="22"/>
+          <w:lang w:val="es-AR"/>
+        </w:rPr>
+        <w:t>Plan de Proyecto</w:t>
+      </w:r>
+    </w:p>
+    <w:p>
+      <w:pPr>
+        <w:pStyle w:val="PSI-Ttulo2"/>
+        <w:rPr>
+          <w:rFonts w:asciiTheme="minorHAnsi" w:hAnsiTheme="minorHAnsi" w:cstheme="minorHAnsi"/>
+          <w:color w:val="92D050"/>
+        </w:rPr>
+      </w:pPr>
+      <w:bookmarkStart w:id="13" w:name="_Toc498596529"/>
+      <w:r>
+        <w:rPr>
+          <w:rFonts w:asciiTheme="minorHAnsi" w:hAnsiTheme="minorHAnsi" w:cstheme="minorHAnsi"/>
+          <w:color w:val="92D050"/>
+        </w:rPr>
+        <w:t>Objetivos No A</w:t>
+      </w:r>
+      <w:r>
+        <w:rPr>
+          <w:rFonts w:asciiTheme="minorHAnsi" w:hAnsiTheme="minorHAnsi" w:cstheme="minorHAnsi"/>
+          <w:color w:val="92D050"/>
+        </w:rPr>
+        <w:t>lcanzados</w:t>
+      </w:r>
+      <w:bookmarkEnd w:id="13"/>
+    </w:p>
+    <w:p>
+      <w:pPr>
+        <w:pStyle w:val="Default"/>
+        <w:numPr>
+          <w:ilvl w:val="0"/>
+          <w:numId w:val="17"/>
+        </w:numPr>
+        <w:rPr>
+          <w:b/>
+          <w:color w:val="auto"/>
+          <w:sz w:val="22"/>
+          <w:szCs w:val="22"/>
+          <w:lang w:val="es-AR"/>
+        </w:rPr>
+      </w:pPr>
+      <w:r>
+        <w:rPr>
+          <w:b/>
+          <w:color w:val="auto"/>
+          <w:sz w:val="22"/>
+          <w:szCs w:val="22"/>
+          <w:lang w:val="es-AR"/>
+        </w:rPr>
+        <w:t>Implementación de Caso</w:t>
+      </w:r>
+      <w:r>
+        <w:rPr>
+          <w:b/>
+          <w:color w:val="auto"/>
+          <w:sz w:val="22"/>
+          <w:szCs w:val="22"/>
+          <w:lang w:val="es-AR"/>
+        </w:rPr>
+        <w:t>s</w:t>
+      </w:r>
+      <w:r>
+        <w:rPr>
+          <w:b/>
+          <w:color w:val="auto"/>
+          <w:sz w:val="22"/>
+          <w:szCs w:val="22"/>
+          <w:lang w:val="es-AR"/>
+        </w:rPr>
+        <w:t xml:space="preserve"> de Uso Prioritario</w:t>
+      </w:r>
+      <w:r>
+        <w:rPr>
+          <w:b/>
+          <w:color w:val="auto"/>
+          <w:sz w:val="22"/>
+          <w:szCs w:val="22"/>
+          <w:lang w:val="es-AR"/>
+        </w:rPr>
+        <w:t>s</w:t>
+      </w:r>
+    </w:p>
+    <w:p>
+      <w:pPr>
+        <w:pStyle w:val="Default"/>
+        <w:rPr>
+          <w:b/>
           <w:color w:val="auto"/>
           <w:sz w:val="22"/>
           <w:szCs w:val="22"/>
           <w:highlight w:val="cyan"/>
           <w:lang w:val="es-AR"/>
         </w:rPr>
-        <w:t xml:space="preserve">Al finalizar esta fase se realizaron las siguientes tareas: </w:t>
+      </w:pPr>
+      <w:r>
+        <w:rPr>
+          <w:b/>
+          <w:color w:val="auto"/>
+          <w:sz w:val="22"/>
+          <w:szCs w:val="22"/>
+          <w:lang w:val="es-AR"/>
+        </w:rPr>
+        <w:tab/>
+      </w:r>
+      <w:r>
+        <w:rPr>
+          <w:color w:val="auto"/>
+          <w:sz w:val="22"/>
+          <w:szCs w:val="22"/>
+          <w:lang w:val="es-AR"/>
+        </w:rPr>
+        <w:t xml:space="preserve"> </w:t>
+      </w:r>
+      <w:r>
+        <w:rPr>
+          <w:color w:val="auto"/>
+          <w:sz w:val="22"/>
+          <w:szCs w:val="22"/>
+          <w:lang w:val="es-AR"/>
+        </w:rPr>
+        <w:tab/>
+        <w:t xml:space="preserve">No fue posible implementar los casos de uso </w:t>
+      </w:r>
+      <w:r>
+        <w:rPr>
+          <w:color w:val="auto"/>
+          <w:sz w:val="22"/>
+          <w:szCs w:val="22"/>
+          <w:lang w:val="es-AR"/>
+        </w:rPr>
+        <w:t xml:space="preserve">“Modificar Ubicación” (CUN°11) y </w:t>
+      </w:r>
+      <w:r>
+        <w:rPr>
+          <w:color w:val="auto"/>
+          <w:sz w:val="22"/>
+          <w:szCs w:val="22"/>
+          <w:lang w:val="es-AR"/>
+        </w:rPr>
+        <w:tab/>
+      </w:r>
+      <w:r>
+        <w:rPr>
+          <w:color w:val="auto"/>
+          <w:sz w:val="22"/>
+          <w:szCs w:val="22"/>
+          <w:lang w:val="es-AR"/>
+        </w:rPr>
+        <w:tab/>
+      </w:r>
+      <w:r>
+        <w:rPr>
+          <w:color w:val="auto"/>
+          <w:sz w:val="22"/>
+          <w:szCs w:val="22"/>
+          <w:lang w:val="es-AR"/>
+        </w:rPr>
+        <w:t>“Eliminar Ubicación” (CU N°12)</w:t>
       </w:r>
     </w:p>
     <w:p>
       <w:pPr>
-        <w:pStyle w:val="PSI-Ttulo2"/>
-        <w:rPr>
-          <w:rFonts w:asciiTheme="minorHAnsi" w:hAnsiTheme="minorHAnsi" w:cstheme="minorHAnsi"/>
-          <w:color w:val="92D050"/>
-        </w:rPr>
-      </w:pPr>
-      <w:bookmarkStart w:id="12" w:name="_Toc498596529"/>
-      <w:r>
-        <w:rPr>
-          <w:rFonts w:asciiTheme="minorHAnsi" w:hAnsiTheme="minorHAnsi" w:cstheme="minorHAnsi"/>
-          <w:color w:val="92D050"/>
-        </w:rPr>
-        <w:t>Objetivos No A</w:t>
-      </w:r>
-      <w:r>
-        <w:rPr>
-          <w:rFonts w:asciiTheme="minorHAnsi" w:hAnsiTheme="minorHAnsi" w:cstheme="minorHAnsi"/>
-          <w:color w:val="92D050"/>
-        </w:rPr>
-        <w:t>lcanzados</w:t>
-      </w:r>
-      <w:bookmarkEnd w:id="12"/>
-    </w:p>
-    <w:p>
-      <w:pPr>
-        <w:pStyle w:val="Default"/>
-        <w:numPr>
-          <w:ilvl w:val="0"/>
-          <w:numId w:val="18"/>
-        </w:numPr>
-        <w:ind w:left="284"/>
-        <w:rPr>
-          <w:b/>
-          <w:color w:val="auto"/>
-          <w:sz w:val="22"/>
-          <w:szCs w:val="22"/>
-          <w:highlight w:val="cyan"/>
-          <w:lang w:val="es-AR"/>
-        </w:rPr>
-      </w:pPr>
-      <w:r>
-        <w:rPr>
-          <w:b/>
-          <w:color w:val="auto"/>
-          <w:sz w:val="22"/>
-          <w:szCs w:val="22"/>
-          <w:highlight w:val="cyan"/>
-          <w:lang w:val="es-AR"/>
-        </w:rPr>
-        <w:t>Documento Gestión de Riesgos.</w:t>
-      </w:r>
-    </w:p>
-    <w:p>
-      <w:pPr>
-        <w:pStyle w:val="Default"/>
-        <w:numPr>
-          <w:ilvl w:val="0"/>
-          <w:numId w:val="18"/>
-        </w:numPr>
-        <w:ind w:left="284"/>
-        <w:rPr>
-          <w:b/>
-          <w:color w:val="auto"/>
-          <w:sz w:val="22"/>
-          <w:szCs w:val="22"/>
-          <w:highlight w:val="cyan"/>
-          <w:lang w:val="es-AR"/>
-        </w:rPr>
-      </w:pPr>
-      <w:r>
-        <w:rPr>
-          <w:b/>
-          <w:color w:val="auto"/>
-          <w:sz w:val="22"/>
-          <w:szCs w:val="22"/>
-          <w:highlight w:val="cyan"/>
-          <w:lang w:val="es-AR"/>
-        </w:rPr>
-        <w:t>Documento Plan de Desarrollo.</w:t>
-      </w:r>
-    </w:p>
-    <w:p>
-      <w:pPr>
-        <w:pStyle w:val="Default"/>
-        <w:numPr>
-          <w:ilvl w:val="0"/>
-          <w:numId w:val="18"/>
-        </w:numPr>
-        <w:ind w:left="284"/>
-        <w:rPr>
-          <w:b/>
-          <w:color w:val="auto"/>
-          <w:sz w:val="22"/>
-          <w:szCs w:val="22"/>
-          <w:highlight w:val="cyan"/>
-          <w:lang w:val="es-AR"/>
-        </w:rPr>
-      </w:pPr>
-      <w:r>
-        <w:rPr>
-          <w:b/>
-          <w:color w:val="auto"/>
-          <w:sz w:val="22"/>
-          <w:szCs w:val="22"/>
-          <w:highlight w:val="cyan"/>
-          <w:lang w:val="es-AR"/>
-        </w:rPr>
-        <w:t>Plan de Proyecto.</w:t>
-      </w:r>
-    </w:p>
-    <w:p>
-      <w:pPr>
         <w:pStyle w:val="PSI-Ttulo1"/>
       </w:pPr>
-      <w:bookmarkStart w:id="13" w:name="_GoBack"/>
-      <w:bookmarkEnd w:id="13"/>
     </w:p>
     <w:p>
       <w:pPr>
@@ -6453,10 +6523,59 @@
     <w:p>
       <w:pPr>
         <w:pStyle w:val="Default"/>
-        <w:rPr>
-          <w:lang w:val="es-AR"/>
-        </w:rPr>
-      </w:pPr>
+        <w:jc w:val="both"/>
+        <w:rPr>
+          <w:lang w:val="es-AR"/>
+        </w:rPr>
+      </w:pPr>
+      <w:r>
+        <w:rPr>
+          <w:lang w:val="es-AR"/>
+        </w:rPr>
+        <w:t xml:space="preserve">Culminada esta </w:t>
+      </w:r>
+      <w:r>
+        <w:rPr>
+          <w:lang w:val="es-AR"/>
+        </w:rPr>
+        <w:t>iteración</w:t>
+      </w:r>
+      <w:r>
+        <w:rPr>
+          <w:lang w:val="es-AR"/>
+        </w:rPr>
+        <w:t xml:space="preserve"> es considerable el avance </w:t>
+      </w:r>
+      <w:r>
+        <w:rPr>
+          <w:lang w:val="es-AR"/>
+        </w:rPr>
+        <w:t>alcanzado</w:t>
+      </w:r>
+      <w:r>
+        <w:rPr>
+          <w:lang w:val="es-AR"/>
+        </w:rPr>
+        <w:t xml:space="preserve">, </w:t>
+      </w:r>
+      <w:r>
+        <w:rPr>
+          <w:lang w:val="es-AR"/>
+        </w:rPr>
+        <w:t xml:space="preserve">aunque nos faltó </w:t>
+      </w:r>
+      <w:r>
+        <w:rPr>
+          <w:lang w:val="es-AR"/>
+        </w:rPr>
+        <w:t>implementar dos de los casos de uso objetivos</w:t>
+      </w:r>
+      <w:r>
+        <w:rPr>
+          <w:lang w:val="es-AR"/>
+        </w:rPr>
+        <w:t>.</w:t>
+      </w:r>
     </w:p>
     <w:p>
       <w:pPr>
@@ -6470,37 +6589,73 @@
         <w:rPr>
           <w:lang w:val="es-AR"/>
         </w:rPr>
-        <w:t xml:space="preserve">Culminada esta </w:t>
-      </w:r>
-      <w:r>
-        <w:rPr>
-          <w:lang w:val="es-AR"/>
-        </w:rPr>
-        <w:t>iteración</w:t>
-      </w:r>
-      <w:r>
-        <w:rPr>
-          <w:lang w:val="es-AR"/>
-        </w:rPr>
-        <w:t xml:space="preserve"> es considerable el avance </w:t>
-      </w:r>
-      <w:r>
-        <w:rPr>
-          <w:lang w:val="es-AR"/>
-        </w:rPr>
-        <w:t>alcanzado</w:t>
-      </w:r>
-      <w:r>
-        <w:rPr>
-          <w:lang w:val="es-AR"/>
-        </w:rPr>
-        <w:t xml:space="preserve">, </w:t>
-      </w:r>
-      <w:r>
-        <w:rPr>
-          <w:lang w:val="es-AR"/>
-        </w:rPr>
-        <w:t>aunque nos faltó gestionar el riesgo y la completitud de la implementación de los casos de uso que aparecen como parcialmente elaborados.</w:t>
+        <w:t xml:space="preserve">De acuerdo al estado de completitud de esta iteración y en virtud de las tareas no </w:t>
+      </w:r>
+      <w:r>
+        <w:rPr>
+          <w:lang w:val="es-AR"/>
+        </w:rPr>
+        <w:t>alcanzadas</w:t>
+      </w:r>
+      <w:r>
+        <w:rPr>
+          <w:lang w:val="es-AR"/>
+        </w:rPr>
+        <w:t xml:space="preserve"> creemos conveniente </w:t>
+      </w:r>
+      <w:r>
+        <w:rPr>
+          <w:lang w:val="es-AR"/>
+        </w:rPr>
+        <w:t>realiza</w:t>
+      </w:r>
+      <w:r>
+        <w:rPr>
+          <w:lang w:val="es-AR"/>
+        </w:rPr>
+        <w:t xml:space="preserve">r </w:t>
+      </w:r>
+      <w:r>
+        <w:rPr>
+          <w:lang w:val="es-AR"/>
+        </w:rPr>
+        <w:t>otra</w:t>
+      </w:r>
+      <w:r>
+        <w:rPr>
+          <w:lang w:val="es-AR"/>
+        </w:rPr>
+        <w:t xml:space="preserve"> iteración</w:t>
+      </w:r>
+      <w:r>
+        <w:rPr>
+          <w:lang w:val="es-AR"/>
+        </w:rPr>
+        <w:t xml:space="preserve"> dentro de esta fase [Construcción] antes de pasar a la siguiente</w:t>
+      </w:r>
+      <w:r>
+        <w:rPr>
+          <w:lang w:val="es-AR"/>
+        </w:rPr>
+        <w:t xml:space="preserve">, con un plan que permita alcanzar estos faltantes </w:t>
+      </w:r>
+      <w:r>
+        <w:rPr>
+          <w:lang w:val="es-AR"/>
+        </w:rPr>
+        <w:t>y algunos objetivos restantes de la misma</w:t>
+      </w:r>
+      <w:r>
+        <w:rPr>
+          <w:lang w:val="es-AR"/>
+        </w:rPr>
+        <w:t>.</w:t>
+      </w:r>
+      <w:r>
+        <w:rPr>
+          <w:lang w:val="es-AR"/>
+        </w:rPr>
+        <w:t xml:space="preserve"> </w:t>
       </w:r>
     </w:p>
     <w:p>
@@ -6511,55 +6666,11 @@
           <w:lang w:val="es-AR"/>
         </w:rPr>
       </w:pPr>
-      <w:r>
-        <w:rPr>
-          <w:lang w:val="es-AR"/>
-        </w:rPr>
-        <w:t xml:space="preserve">De acuerdo al estado de completitud de esta iteración y en virtud de las tareas no </w:t>
-      </w:r>
-      <w:r>
-        <w:rPr>
-          <w:lang w:val="es-AR"/>
-        </w:rPr>
-        <w:t>alcanzadas</w:t>
-      </w:r>
-      <w:r>
-        <w:rPr>
-          <w:lang w:val="es-AR"/>
-        </w:rPr>
-        <w:t xml:space="preserve"> creemos conveniente </w:t>
-      </w:r>
-      <w:r>
-        <w:rPr>
-          <w:lang w:val="es-AR"/>
-        </w:rPr>
-        <w:t>extender esta</w:t>
-      </w:r>
-      <w:r>
-        <w:rPr>
-          <w:lang w:val="es-AR"/>
-        </w:rPr>
-        <w:t xml:space="preserve"> iteración, con un plan que permita alcanzar estos faltantes necesarios para pasar a la siguiente fase.</w:t>
-      </w:r>
-      <w:r>
-        <w:rPr>
-          <w:lang w:val="es-AR"/>
-        </w:rPr>
-        <w:t xml:space="preserve"> </w:t>
-      </w:r>
     </w:p>
     <w:p>
       <w:pPr>
-        <w:pStyle w:val="Default"/>
-        <w:jc w:val="both"/>
-        <w:rPr>
-          <w:lang w:val="es-AR"/>
-        </w:rPr>
-      </w:pPr>
-    </w:p>
-    <w:p>
-      <w:pPr>
         <w:pStyle w:val="PSI-Ttulo2"/>
+        <w:spacing w:before="0"/>
         <w:rPr>
           <w:rFonts w:asciiTheme="minorHAnsi" w:hAnsiTheme="minorHAnsi" w:cstheme="minorHAnsi"/>
           <w:color w:val="92D050"/>
@@ -6624,7 +6735,15 @@
           <w:b/>
           <w:color w:val="auto"/>
         </w:rPr>
-        <w:t>131</w:t>
+        <w:t>1</w:t>
+      </w:r>
+      <w:r>
+        <w:rPr>
+          <w:rFonts w:cstheme="minorHAnsi"/>
+          <w:b/>
+          <w:color w:val="auto"/>
+        </w:rPr>
+        <w:t>55</w:t>
       </w:r>
     </w:p>
     <w:p>
@@ -6653,7 +6772,7 @@
           <w:b/>
           <w:color w:val="auto"/>
         </w:rPr>
-        <w:t>142</w:t>
+        <w:t>171</w:t>
       </w:r>
     </w:p>
     <w:p>
@@ -6679,7 +6798,7 @@
 </file>
 
 <file path=word/endnotes.xml><?xml version="1.0" encoding="utf-8"?>
-<w:endnotes xmlns:wpc="http://schemas.microsoft.com/office/word/2010/wordprocessingCanvas" xmlns:cx="http://schemas.microsoft.com/office/drawing/2014/chartex" xmlns:mc="http://schemas.openxmlformats.org/markup-compatibility/2006" xmlns:o="urn:schemas-microsoft-com:office:office" xmlns:r="http://schemas.openxmlformats.org/officeDocument/2006/relationships" xmlns:m="http://schemas.openxmlformats.org/officeDocument/2006/math" xmlns:v="urn:schemas-microsoft-com:vml" xmlns:wp14="http://schemas.microsoft.com/office/word/2010/wordprocessingDrawing" xmlns:wp="http://schemas.openxmlformats.org/drawingml/2006/wordprocessingDrawing" xmlns:w10="urn:schemas-microsoft-com:office:word" xmlns:w="http://schemas.openxmlformats.org/wordprocessingml/2006/main" xmlns:w14="http://schemas.microsoft.com/office/word/2010/wordml" xmlns:w15="http://schemas.microsoft.com/office/word/2012/wordml" xmlns:w16se="http://schemas.microsoft.com/office/word/2015/wordml/symex" xmlns:wpg="http://schemas.microsoft.com/office/word/2010/wordprocessingGroup" xmlns:wpi="http://schemas.microsoft.com/office/word/2010/wordprocessingInk" xmlns:wne="http://schemas.microsoft.com/office/word/2006/wordml" xmlns:wps="http://schemas.microsoft.com/office/word/2010/wordprocessingShape" mc:Ignorable="w14 w15 w16se wp14">
+<w:endnotes xmlns:wpc="http://schemas.microsoft.com/office/word/2010/wordprocessingCanvas" xmlns:cx="http://schemas.microsoft.com/office/drawing/2014/chartex" xmlns:cx1="http://schemas.microsoft.com/office/drawing/2015/9/8/chartex" xmlns:mc="http://schemas.openxmlformats.org/markup-compatibility/2006" xmlns:o="urn:schemas-microsoft-com:office:office" xmlns:r="http://schemas.openxmlformats.org/officeDocument/2006/relationships" xmlns:m="http://schemas.openxmlformats.org/officeDocument/2006/math" xmlns:v="urn:schemas-microsoft-com:vml" xmlns:wp14="http://schemas.microsoft.com/office/word/2010/wordprocessingDrawing" xmlns:wp="http://schemas.openxmlformats.org/drawingml/2006/wordprocessingDrawing" xmlns:w10="urn:schemas-microsoft-com:office:word" xmlns:w="http://schemas.openxmlformats.org/wordprocessingml/2006/main" xmlns:w14="http://schemas.microsoft.com/office/word/2010/wordml" xmlns:w15="http://schemas.microsoft.com/office/word/2012/wordml" xmlns:w16se="http://schemas.microsoft.com/office/word/2015/wordml/symex" xmlns:wpg="http://schemas.microsoft.com/office/word/2010/wordprocessingGroup" xmlns:wpi="http://schemas.microsoft.com/office/word/2010/wordprocessingInk" xmlns:wne="http://schemas.microsoft.com/office/word/2006/wordml" xmlns:wps="http://schemas.microsoft.com/office/word/2010/wordprocessingShape" mc:Ignorable="w14 w15 w16se wp14">
   <w:endnote w:type="separator" w:id="-1">
     <w:p>
       <w:pPr>
@@ -6706,7 +6825,7 @@
 </file>
 
 <file path=word/footer1.xml><?xml version="1.0" encoding="utf-8"?>
-<w:ftr xmlns:wpc="http://schemas.microsoft.com/office/word/2010/wordprocessingCanvas" xmlns:cx="http://schemas.microsoft.com/office/drawing/2014/chartex" xmlns:mc="http://schemas.openxmlformats.org/markup-compatibility/2006" xmlns:o="urn:schemas-microsoft-com:office:office" xmlns:r="http://schemas.openxmlformats.org/officeDocument/2006/relationships" xmlns:m="http://schemas.openxmlformats.org/officeDocument/2006/math" xmlns:v="urn:schemas-microsoft-com:vml" xmlns:wp14="http://schemas.microsoft.com/office/word/2010/wordprocessingDrawing" xmlns:wp="http://schemas.openxmlformats.org/drawingml/2006/wordprocessingDrawing" xmlns:w10="urn:schemas-microsoft-com:office:word" xmlns:w="http://schemas.openxmlformats.org/wordprocessingml/2006/main" xmlns:w14="http://schemas.microsoft.com/office/word/2010/wordml" xmlns:w15="http://schemas.microsoft.com/office/word/2012/wordml" xmlns:w16se="http://schemas.microsoft.com/office/word/2015/wordml/symex" xmlns:wpg="http://schemas.microsoft.com/office/word/2010/wordprocessingGroup" xmlns:wpi="http://schemas.microsoft.com/office/word/2010/wordprocessingInk" xmlns:wne="http://schemas.microsoft.com/office/word/2006/wordml" xmlns:wps="http://schemas.microsoft.com/office/word/2010/wordprocessingShape" mc:Ignorable="w14 w15 w16se wp14">
+<w:ftr xmlns:wpc="http://schemas.microsoft.com/office/word/2010/wordprocessingCanvas" xmlns:cx="http://schemas.microsoft.com/office/drawing/2014/chartex" xmlns:cx1="http://schemas.microsoft.com/office/drawing/2015/9/8/chartex" xmlns:mc="http://schemas.openxmlformats.org/markup-compatibility/2006" xmlns:o="urn:schemas-microsoft-com:office:office" xmlns:r="http://schemas.openxmlformats.org/officeDocument/2006/relationships" xmlns:m="http://schemas.openxmlformats.org/officeDocument/2006/math" xmlns:v="urn:schemas-microsoft-com:vml" xmlns:wp14="http://schemas.microsoft.com/office/word/2010/wordprocessingDrawing" xmlns:wp="http://schemas.openxmlformats.org/drawingml/2006/wordprocessingDrawing" xmlns:w10="urn:schemas-microsoft-com:office:word" xmlns:w="http://schemas.openxmlformats.org/wordprocessingml/2006/main" xmlns:w14="http://schemas.microsoft.com/office/word/2010/wordml" xmlns:w15="http://schemas.microsoft.com/office/word/2012/wordml" xmlns:w16se="http://schemas.microsoft.com/office/word/2015/wordml/symex" xmlns:wpg="http://schemas.microsoft.com/office/word/2010/wordprocessingGroup" xmlns:wpi="http://schemas.microsoft.com/office/word/2010/wordprocessingInk" xmlns:wne="http://schemas.microsoft.com/office/word/2006/wordml" xmlns:wps="http://schemas.microsoft.com/office/word/2010/wordprocessingShape" mc:Ignorable="w14 w15 w16se wp14">
   <w:p>
     <w:pPr>
       <w:pStyle w:val="Piedepgina"/>
@@ -7353,7 +7472,7 @@
 </file>
 
 <file path=word/footnotes.xml><?xml version="1.0" encoding="utf-8"?>
-<w:footnotes xmlns:wpc="http://schemas.microsoft.com/office/word/2010/wordprocessingCanvas" xmlns:cx="http://schemas.microsoft.com/office/drawing/2014/chartex" xmlns:mc="http://schemas.openxmlformats.org/markup-compatibility/2006" xmlns:o="urn:schemas-microsoft-com:office:office" xmlns:r="http://schemas.openxmlformats.org/officeDocument/2006/relationships" xmlns:m="http://schemas.openxmlformats.org/officeDocument/2006/math" xmlns:v="urn:schemas-microsoft-com:vml" xmlns:wp14="http://schemas.microsoft.com/office/word/2010/wordprocessingDrawing" xmlns:wp="http://schemas.openxmlformats.org/drawingml/2006/wordprocessingDrawing" xmlns:w10="urn:schemas-microsoft-com:office:word" xmlns:w="http://schemas.openxmlformats.org/wordprocessingml/2006/main" xmlns:w14="http://schemas.microsoft.com/office/word/2010/wordml" xmlns:w15="http://schemas.microsoft.com/office/word/2012/wordml" xmlns:w16se="http://schemas.microsoft.com/office/word/2015/wordml/symex" xmlns:wpg="http://schemas.microsoft.com/office/word/2010/wordprocessingGroup" xmlns:wpi="http://schemas.microsoft.com/office/word/2010/wordprocessingInk" xmlns:wne="http://schemas.microsoft.com/office/word/2006/wordml" xmlns:wps="http://schemas.microsoft.com/office/word/2010/wordprocessingShape" mc:Ignorable="w14 w15 w16se wp14">
+<w:footnotes xmlns:wpc="http://schemas.microsoft.com/office/word/2010/wordprocessingCanvas" xmlns:cx="http://schemas.microsoft.com/office/drawing/2014/chartex" xmlns:cx1="http://schemas.microsoft.com/office/drawing/2015/9/8/chartex" xmlns:mc="http://schemas.openxmlformats.org/markup-compatibility/2006" xmlns:o="urn:schemas-microsoft-com:office:office" xmlns:r="http://schemas.openxmlformats.org/officeDocument/2006/relationships" xmlns:m="http://schemas.openxmlformats.org/officeDocument/2006/math" xmlns:v="urn:schemas-microsoft-com:vml" xmlns:wp14="http://schemas.microsoft.com/office/word/2010/wordprocessingDrawing" xmlns:wp="http://schemas.openxmlformats.org/drawingml/2006/wordprocessingDrawing" xmlns:w10="urn:schemas-microsoft-com:office:word" xmlns:w="http://schemas.openxmlformats.org/wordprocessingml/2006/main" xmlns:w14="http://schemas.microsoft.com/office/word/2010/wordml" xmlns:w15="http://schemas.microsoft.com/office/word/2012/wordml" xmlns:w16se="http://schemas.microsoft.com/office/word/2015/wordml/symex" xmlns:wpg="http://schemas.microsoft.com/office/word/2010/wordprocessingGroup" xmlns:wpi="http://schemas.microsoft.com/office/word/2010/wordprocessingInk" xmlns:wne="http://schemas.microsoft.com/office/word/2006/wordml" xmlns:wps="http://schemas.microsoft.com/office/word/2010/wordprocessingShape" mc:Ignorable="w14 w15 w16se wp14">
   <w:footnote w:type="separator" w:id="-1">
     <w:p>
       <w:pPr>
@@ -7380,7 +7499,7 @@
 </file>
 
 <file path=word/header1.xml><?xml version="1.0" encoding="utf-8"?>
-<w:hdr xmlns:wpc="http://schemas.microsoft.com/office/word/2010/wordprocessingCanvas" xmlns:cx="http://schemas.microsoft.com/office/drawing/2014/chartex" xmlns:mc="http://schemas.openxmlformats.org/markup-compatibility/2006" xmlns:o="urn:schemas-microsoft-com:office:office" xmlns:r="http://schemas.openxmlformats.org/officeDocument/2006/relationships" xmlns:m="http://schemas.openxmlformats.org/officeDocument/2006/math" xmlns:v="urn:schemas-microsoft-com:vml" xmlns:wp14="http://schemas.microsoft.com/office/word/2010/wordprocessingDrawing" xmlns:wp="http://schemas.openxmlformats.org/drawingml/2006/wordprocessingDrawing" xmlns:w10="urn:schemas-microsoft-com:office:word" xmlns:w="http://schemas.openxmlformats.org/wordprocessingml/2006/main" xmlns:w14="http://schemas.microsoft.com/office/word/2010/wordml" xmlns:w15="http://schemas.microsoft.com/office/word/2012/wordml" xmlns:w16se="http://schemas.microsoft.com/office/word/2015/wordml/symex" xmlns:wpg="http://schemas.microsoft.com/office/word/2010/wordprocessingGroup" xmlns:wpi="http://schemas.microsoft.com/office/word/2010/wordprocessingInk" xmlns:wne="http://schemas.microsoft.com/office/word/2006/wordml" xmlns:wps="http://schemas.microsoft.com/office/word/2010/wordprocessingShape" mc:Ignorable="w14 w15 w16se wp14">
+<w:hdr xmlns:wpc="http://schemas.microsoft.com/office/word/2010/wordprocessingCanvas" xmlns:cx="http://schemas.microsoft.com/office/drawing/2014/chartex" xmlns:cx1="http://schemas.microsoft.com/office/drawing/2015/9/8/chartex" xmlns:mc="http://schemas.openxmlformats.org/markup-compatibility/2006" xmlns:o="urn:schemas-microsoft-com:office:office" xmlns:r="http://schemas.openxmlformats.org/officeDocument/2006/relationships" xmlns:m="http://schemas.openxmlformats.org/officeDocument/2006/math" xmlns:v="urn:schemas-microsoft-com:vml" xmlns:wp14="http://schemas.microsoft.com/office/word/2010/wordprocessingDrawing" xmlns:wp="http://schemas.openxmlformats.org/drawingml/2006/wordprocessingDrawing" xmlns:w10="urn:schemas-microsoft-com:office:word" xmlns:w="http://schemas.openxmlformats.org/wordprocessingml/2006/main" xmlns:w14="http://schemas.microsoft.com/office/word/2010/wordml" xmlns:w15="http://schemas.microsoft.com/office/word/2012/wordml" xmlns:w16se="http://schemas.microsoft.com/office/word/2015/wordml/symex" xmlns:wpg="http://schemas.microsoft.com/office/word/2010/wordprocessingGroup" xmlns:wpi="http://schemas.microsoft.com/office/word/2010/wordprocessingInk" xmlns:wne="http://schemas.microsoft.com/office/word/2006/wordml" xmlns:wps="http://schemas.microsoft.com/office/word/2010/wordprocessingShape" mc:Ignorable="w14 w15 w16se wp14">
   <w:p>
     <w:pPr>
       <w:pStyle w:val="Encabezado"/>
@@ -7606,7 +7725,7 @@
 </file>
 
 <file path=word/numbering.xml><?xml version="1.0" encoding="utf-8"?>
-<w:numbering xmlns:wpc="http://schemas.microsoft.com/office/word/2010/wordprocessingCanvas" xmlns:cx="http://schemas.microsoft.com/office/drawing/2014/chartex" xmlns:mc="http://schemas.openxmlformats.org/markup-compatibility/2006" xmlns:o="urn:schemas-microsoft-com:office:office" xmlns:r="http://schemas.openxmlformats.org/officeDocument/2006/relationships" xmlns:m="http://schemas.openxmlformats.org/officeDocument/2006/math" xmlns:v="urn:schemas-microsoft-com:vml" xmlns:wp14="http://schemas.microsoft.com/office/word/2010/wordprocessingDrawing" xmlns:wp="http://schemas.openxmlformats.org/drawingml/2006/wordprocessingDrawing" xmlns:w10="urn:schemas-microsoft-com:office:word" xmlns:w="http://schemas.openxmlformats.org/wordprocessingml/2006/main" xmlns:w14="http://schemas.microsoft.com/office/word/2010/wordml" xmlns:w15="http://schemas.microsoft.com/office/word/2012/wordml" xmlns:w16se="http://schemas.microsoft.com/office/word/2015/wordml/symex" xmlns:wpg="http://schemas.microsoft.com/office/word/2010/wordprocessingGroup" xmlns:wpi="http://schemas.microsoft.com/office/word/2010/wordprocessingInk" xmlns:wne="http://schemas.microsoft.com/office/word/2006/wordml" xmlns:wps="http://schemas.microsoft.com/office/word/2010/wordprocessingShape" mc:Ignorable="w14 w15 w16se wp14">
+<w:numbering xmlns:wpc="http://schemas.microsoft.com/office/word/2010/wordprocessingCanvas" xmlns:cx="http://schemas.microsoft.com/office/drawing/2014/chartex" xmlns:cx1="http://schemas.microsoft.com/office/drawing/2015/9/8/chartex" xmlns:mc="http://schemas.openxmlformats.org/markup-compatibility/2006" xmlns:o="urn:schemas-microsoft-com:office:office" xmlns:r="http://schemas.openxmlformats.org/officeDocument/2006/relationships" xmlns:m="http://schemas.openxmlformats.org/officeDocument/2006/math" xmlns:v="urn:schemas-microsoft-com:vml" xmlns:wp14="http://schemas.microsoft.com/office/word/2010/wordprocessingDrawing" xmlns:wp="http://schemas.openxmlformats.org/drawingml/2006/wordprocessingDrawing" xmlns:w10="urn:schemas-microsoft-com:office:word" xmlns:w="http://schemas.openxmlformats.org/wordprocessingml/2006/main" xmlns:w14="http://schemas.microsoft.com/office/word/2010/wordml" xmlns:w15="http://schemas.microsoft.com/office/word/2012/wordml" xmlns:w16se="http://schemas.microsoft.com/office/word/2015/wordml/symex" xmlns:wpg="http://schemas.microsoft.com/office/word/2010/wordprocessingGroup" xmlns:wpi="http://schemas.microsoft.com/office/word/2010/wordprocessingInk" xmlns:wne="http://schemas.microsoft.com/office/word/2006/wordml" xmlns:wps="http://schemas.microsoft.com/office/word/2010/wordprocessingShape" mc:Ignorable="w14 w15 w16se wp14">
   <w:abstractNum w:abstractNumId="0" w15:restartNumberingAfterBreak="0">
     <w:nsid w:val="00000003"/>
     <w:multiLevelType w:val="multilevel"/>
@@ -10938,7 +11057,7 @@
     <w:basedOn w:val="Ttulo1"/>
     <w:autoRedefine/>
     <w:qFormat/>
-    <w:rsid w:val="00850C2A"/>
+    <w:rsid w:val="0045400E"/>
     <w:pPr>
       <w:keepLines w:val="0"/>
       <w:widowControl w:val="0"/>
@@ -10946,7 +11065,7 @@
         <w:tab w:val="left" w:pos="0"/>
       </w:tabs>
       <w:suppressAutoHyphens/>
-      <w:spacing w:before="120" w:after="60" w:line="240" w:lineRule="atLeast"/>
+      <w:spacing w:before="0" w:line="240" w:lineRule="atLeast"/>
       <w:ind w:left="0" w:firstLine="0"/>
     </w:pPr>
     <w:rPr>
@@ -11928,7 +12047,7 @@
 </file>
 
 <file path=customXml/itemProps2.xml><?xml version="1.0" encoding="utf-8"?>
-<ds:datastoreItem xmlns:ds="http://schemas.openxmlformats.org/officeDocument/2006/customXml" ds:itemID="{C2AC2A66-CAEA-4B11-AC53-B4CB05B11A45}">
+<ds:datastoreItem xmlns:ds="http://schemas.openxmlformats.org/officeDocument/2006/customXml" ds:itemID="{9C008DB5-8322-4CAC-9147-6FBC15EE49BB}">
   <ds:schemaRefs>
     <ds:schemaRef ds:uri="http://schemas.openxmlformats.org/officeDocument/2006/bibliography"/>
   </ds:schemaRefs>

--- a/Gestion del Proyecto/Planificacion/8-Plan de Iteración -4- fase Construcción.docx
+++ b/Gestion del Proyecto/Planificacion/8-Plan de Iteración -4- fase Construcción.docx
@@ -1,6 +1,6 @@
 
 <file path=word/document.xml><?xml version="1.0" encoding="utf-8"?>
-<w:document xmlns:wpc="http://schemas.microsoft.com/office/word/2010/wordprocessingCanvas" xmlns:cx="http://schemas.microsoft.com/office/drawing/2014/chartex" xmlns:cx1="http://schemas.microsoft.com/office/drawing/2015/9/8/chartex" xmlns:mc="http://schemas.openxmlformats.org/markup-compatibility/2006" xmlns:o="urn:schemas-microsoft-com:office:office" xmlns:r="http://schemas.openxmlformats.org/officeDocument/2006/relationships" xmlns:m="http://schemas.openxmlformats.org/officeDocument/2006/math" xmlns:v="urn:schemas-microsoft-com:vml" xmlns:wp14="http://schemas.microsoft.com/office/word/2010/wordprocessingDrawing" xmlns:wp="http://schemas.openxmlformats.org/drawingml/2006/wordprocessingDrawing" xmlns:w10="urn:schemas-microsoft-com:office:word" xmlns:w="http://schemas.openxmlformats.org/wordprocessingml/2006/main" xmlns:w14="http://schemas.microsoft.com/office/word/2010/wordml" xmlns:w15="http://schemas.microsoft.com/office/word/2012/wordml" xmlns:w16se="http://schemas.microsoft.com/office/word/2015/wordml/symex" xmlns:wpg="http://schemas.microsoft.com/office/word/2010/wordprocessingGroup" xmlns:wpi="http://schemas.microsoft.com/office/word/2010/wordprocessingInk" xmlns:wne="http://schemas.microsoft.com/office/word/2006/wordml" xmlns:wps="http://schemas.microsoft.com/office/word/2010/wordprocessingShape" mc:Ignorable="w14 w15 w16se wp14">
+<w:document xmlns:wpc="http://schemas.microsoft.com/office/word/2010/wordprocessingCanvas" xmlns:mc="http://schemas.openxmlformats.org/markup-compatibility/2006" xmlns:o="urn:schemas-microsoft-com:office:office" xmlns:r="http://schemas.openxmlformats.org/officeDocument/2006/relationships" xmlns:m="http://schemas.openxmlformats.org/officeDocument/2006/math" xmlns:v="urn:schemas-microsoft-com:vml" xmlns:wp14="http://schemas.microsoft.com/office/word/2010/wordprocessingDrawing" xmlns:wp="http://schemas.openxmlformats.org/drawingml/2006/wordprocessingDrawing" xmlns:w10="urn:schemas-microsoft-com:office:word" xmlns:w="http://schemas.openxmlformats.org/wordprocessingml/2006/main" xmlns:w14="http://schemas.microsoft.com/office/word/2010/wordml" xmlns:wpg="http://schemas.microsoft.com/office/word/2010/wordprocessingGroup" xmlns:wpi="http://schemas.microsoft.com/office/word/2010/wordprocessingInk" xmlns:wne="http://schemas.microsoft.com/office/word/2006/wordml" xmlns:wps="http://schemas.microsoft.com/office/word/2010/wordprocessingShape" mc:Ignorable="w14 wp14">
   <w:body>
     <w:sdt>
       <w:sdtPr>
@@ -236,7 +236,7 @@
                                                   </pic:cNvPicPr>
                                                 </pic:nvPicPr>
                                                 <pic:blipFill>
-                                                  <a:blip r:embed="rId9">
+                                                  <a:blip r:embed="rId10">
                                                     <a:extLst>
                                                       <a:ext uri="{28A0092B-C50C-407E-A947-70E740481C1C}">
                                                         <a14:useLocalDpi xmlns:a14="http://schemas.microsoft.com/office/drawing/2010/main" val="0"/>
@@ -345,7 +345,7 @@
                                                 </pic:cNvPicPr>
                                               </pic:nvPicPr>
                                               <pic:blipFill>
-                                                <a:blip r:embed="rId10">
+                                                <a:blip r:embed="rId11">
                                                   <a:extLst>
                                                     <a:ext uri="{28A0092B-C50C-407E-A947-70E740481C1C}">
                                                       <a14:useLocalDpi xmlns:a14="http://schemas.microsoft.com/office/drawing/2010/main" val="0"/>
@@ -388,7 +388,7 @@
                   </wp:anchor>
                 </w:drawing>
               </mc:Choice>
-              <mc:Fallback>
+              <mc:Fallback xmlns:w16se="http://schemas.microsoft.com/office/word/2015/wordml/symex" xmlns:w15="http://schemas.microsoft.com/office/word/2012/wordml" xmlns:cx1="http://schemas.microsoft.com/office/drawing/2015/9/8/chartex" xmlns:cx="http://schemas.microsoft.com/office/drawing/2014/chartex">
                 <w:pict>
                   <v:group w14:anchorId="1139AF5B" id="Grupo 4" o:spid="_x0000_s1026" style="position:absolute;margin-left:-99.3pt;margin-top:-112.4pt;width:637pt;height:882.6pt;z-index:251695104" coordsize="80899,112090" o:gfxdata="UEsDBBQABgAIAAAAIQC2gziS/gAAAOEBAAATAAAAW0NvbnRlbnRfVHlwZXNdLnhtbJSRQU7DMBBF&#10;90jcwfIWJU67QAgl6YK0S0CoHGBkTxKLZGx5TGhvj5O2G0SRWNoz/78nu9wcxkFMGNg6quQqL6RA&#10;0s5Y6ir5vt9lD1JwBDIwOMJKHpHlpr69KfdHjyxSmriSfYz+USnWPY7AufNIadK6MEJMx9ApD/oD&#10;OlTrorhX2lFEilmcO2RdNtjC5xDF9pCuTyYBB5bi6bQ4syoJ3g9WQ0ymaiLzg5KdCXlKLjvcW893&#10;SUOqXwnz5DrgnHtJTxOsQfEKIT7DmDSUCaxw7Rqn8787ZsmRM9e2VmPeBN4uqYvTtW7jvijg9N/y&#10;JsXecLq0q+WD6m8AAAD//wMAUEsDBBQABgAIAAAAIQA4/SH/1gAAAJQBAAALAAAAX3JlbHMvLnJl&#10;bHOkkMFqwzAMhu+DvYPRfXGawxijTi+j0GvpHsDYimMaW0Yy2fr2M4PBMnrbUb/Q94l/f/hMi1qR&#10;JVI2sOt6UJgd+ZiDgffL8ekFlFSbvV0oo4EbChzGx4f9GRdb25HMsYhqlCwG5lrLq9biZkxWOiqY&#10;22YiTra2kYMu1l1tQD30/bPm3wwYN0x18gb45AdQl1tp5j/sFB2T0FQ7R0nTNEV3j6o9feQzro1i&#10;OWA14Fm+Q8a1a8+Bvu/d/dMb2JY5uiPbhG/ktn4cqGU/er3pcvwCAAD//wMAUEsDBBQABgAIAAAA&#10;IQA9xTQ9TgQAAGUUAAAOAAAAZHJzL2Uyb0RvYy54bWzsWNtu4zYQfS/QfyD07piSdaMQZ5HYcVAg&#10;bRfd9gNoibqgEqmScuRs0X/vkLrZTtqmCRKkaPwgiyI1nBmeOTzU+ad9VaI7JlUh+NKyz7CFGI9F&#10;UvBsaf3y82YWWkg1lCe0FJwtrXumrE8X335z3tYRc0QuyoRJBEa4itp6aeVNU0fzuYpzVlF1JmrG&#10;oTMVsqINNGU2TyRtwXpVzh2M/XkrZFJLETOl4Om667QujP00ZXHzY5oq1qByaYFvjblKc93q6/zi&#10;nEaZpHVexL0b9BleVLTgMOloak0binayeGCqKmIplEibs1hUc5GmRcxMDBCNjU+iuZFiV5tYsqjN&#10;6jFNkNqTPD3bbPzD3WeJimRpuRbitIIlupG7WiBXp6atswhG3Mj6S/1Z9g+yrqWj3aey0v8QB9qb&#10;pN6PSWX7BsXwMMQhIRhyH0OfbTuYYKfPe5zD4jx4Mc6v/+nV+TD1XHs4OjQ2Rs/72BbHsS3+k7FB&#10;gagJA+plGPiS05oZaCm9wgMGxkT9BJVDeVYy5HfJMsM0CvR6q/pWxL8qxMUqh1HsUkrR5owm4JWt&#10;x8O6HLygGwpeRdv2e5EAxOiuEaZcHgUQwMXHgBhTmwOMAmIHoe31MMILn3iemWmAAo1qqZobJiqk&#10;b5aWhBDMJPTuVjXaqWmICUKURbIpytI0ZLZdlRLdUSAK4qyxZ+aHV9ThsJKjFvo9xzOWj/rUoQmM&#10;r/7CRFU0wHhlUenS0L8uTp29a56YmBtalN09zF/yPp06gxrYKtqK5B6yKUVHZ0C/cJML+dVCLVDZ&#10;0lK/7ahkFiq/47AixHZdzX2m4XoBlB+Shz3bwx7KYzC1tBoLdberpuPLXS2LLIeZbBM7F5ewimlh&#10;Mjt51TsLUO18fX3MjsQ1YTbQOT2C4Gtj1vH9YFjKxyHrhx4B2HQ4HHD/Adn/JWSdYT+aIEveELJ+&#10;4DsBUOnDzZrgEA8ce7BVj/vtxKDPIlmt6thIszSOGW8Whk3KXQVbQ0e/oOuGUoLHWiIYVjZs2deP&#10;0YfakmH1Ixr+oOj3R9EAqU5bTnhf9CLsQCa8Hke7sAUaDaolaGC73eZOo4GpF3bgacx1GtX1Fxg2&#10;zBcxNRdaWZjdXG/gNBof9Fu6mRx0ie7TbpjDwu8Ek+vwOnRnruNfz1y8Xs8uNyt35m/Aw/VivVqt&#10;7T90wdhulBdJwrieZji42O7TRGF/hOqOHOPR5aiKjsTMxvyG0pv00PzYDVOLEMtJSLbj4iuHzDZ+&#10;GMzcjevNSIDDGbbJFfGxS9z15jik24Kzl4f0ZKE2sM2p1vuXQm1cEe3+lAqwCikxC21E8aTimv12&#10;38uUdyHoVK0F3ebvBN103HorcWc/whzmhPFG6s7xQnvYK4EWPO+UOhxi+/C0o44FcYOAvFDkjUzR&#10;af8P6vigju48fUwd5qPNWArvgkGecCQ0DALfsgxB9t/d9MeywzbcH34dvPgTAAD//wMAUEsDBBQA&#10;BgAIAAAAIQCEmx905QAAAA8BAAAPAAAAZHJzL2Rvd25yZXYueG1sTI/BTsMwEETvSPyDtUjcWjsh&#10;KSXEqaoKOFWVaJEQNzfeJlFjO4rdJP17tie4zWifZmfy1WRaNmDvG2clRHMBDG3pdGMrCV+H99kS&#10;mA/KatU6ixKu6GFV3N/lKtNutJ847EPFKMT6TEmoQ+gyzn1Zo1F+7jq0dDu53qhAtq+47tVI4abl&#10;sRALblRj6UOtOtzUWJ73FyPhY1Tj+il6G7bn0+b6c0h339sIpXx8mNavwAJO4Q+GW32qDgV1OrqL&#10;1Z61EmbRy3JBLKk4TmjFjRHPaQLsSCpNRAK8yPn/HcUvAAAA//8DAFBLAQItABQABgAIAAAAIQC2&#10;gziS/gAAAOEBAAATAAAAAAAAAAAAAAAAAAAAAABbQ29udGVudF9UeXBlc10ueG1sUEsBAi0AFAAG&#10;AAgAAAAhADj9If/WAAAAlAEAAAsAAAAAAAAAAAAAAAAALwEAAF9yZWxzLy5yZWxzUEsBAi0AFAAG&#10;AAgAAAAhAD3FND1OBAAAZRQAAA4AAAAAAAAAAAAAAAAALgIAAGRycy9lMm9Eb2MueG1sUEsBAi0A&#10;FAAGAAgAAAAhAISbH3TlAAAADwEAAA8AAAAAAAAAAAAAAAAAqAYAAGRycy9kb3ducmV2LnhtbFBL&#10;BQYAAAAABAAEAPMAAAC6BwAAAAA=&#10;">
                     <v:group id="Grupo 3" o:spid="_x0000_s1027" style="position:absolute;width:80899;height:112090" coordsize="80899,112090" o:gfxdata="UEsDBBQABgAIAAAAIQDb4fbL7gAAAIUBAAATAAAAW0NvbnRlbnRfVHlwZXNdLnhtbHyQz07DMAyH&#10;70i8Q+QralM4IITa7kDhCAiNB7ASt43WOlEcyvb2pNu4IODoPz9/n1xv9vOkForiPDdwXVagiI23&#10;jocG3rdPxR0oScgWJ8/UwIEENu3lRb09BBKV0ywNjCmFe63FjDSjlD4Q50nv44wpl3HQAc0OB9I3&#10;VXWrjedEnIq03oC27qjHjympx31un0wiTQLq4bS4shrAECZnMGVTvbD9QSnOhDInjzsyuiBXWQP0&#10;r4R18jfgnHvJr4nOknrFmJ5xzhraRtHWf3Kkpfz/yGo5S+H73hkquyhdjr3R8m2lj09svwAAAP//&#10;AwBQSwMEFAAGAAgAAAAhAFr0LFu/AAAAFQEAAAsAAABfcmVscy8ucmVsc2zPwWrDMAwG4Ptg72B0&#10;X5TuUMaI01uh19I+gLGVxCy2jGSy9e1nemrHjpL4P0nD4SetZiPRyNnCruvBUPYcYp4tXC/Htw8w&#10;Wl0ObuVMFm6kcBhfX4Yzra62kC6xqGlKVgtLreUTUf1CyWnHhXKbTCzJ1VbKjMX5LzcTvvf9HuXR&#10;gPHJNKdgQU5hB+ZyK23zHztFL6w81c5zQp6m6P9TMfB3PtPWFCczVQtB9N4U2rp2HOA44NMz4y8A&#10;AAD//wMAUEsDBBQABgAIAAAAIQDdfL7HwwAAANoAAAAPAAAAZHJzL2Rvd25yZXYueG1sRI9Bi8Iw&#10;FITvwv6H8ARvmlZRpBpFZF08yIJVWPb2aJ5tsXkpTbat/94sCB6HmfmGWW97U4mWGldaVhBPIhDE&#10;mdUl5wqul8N4CcJ5ZI2VZVLwIAfbzcdgjYm2HZ+pTX0uAoRdggoK7+tESpcVZNBNbE0cvJttDPog&#10;m1zqBrsAN5WcRtFCGiw5LBRY076g7J7+GQVfHXa7WfzZnu63/eP3Mv/+OcWk1GjY71YgPPX+HX61&#10;j1rBDP6vhBsgN08AAAD//wMAUEsBAi0AFAAGAAgAAAAhANvh9svuAAAAhQEAABMAAAAAAAAAAAAA&#10;AAAAAAAAAFtDb250ZW50X1R5cGVzXS54bWxQSwECLQAUAAYACAAAACEAWvQsW78AAAAVAQAACwAA&#10;AAAAAAAAAAAAAAAfAQAAX3JlbHMvLnJlbHNQSwECLQAUAAYACAAAACEA3Xy+x8MAAADaAAAADwAA&#10;AAAAAAAAAAAAAAAHAgAAZHJzL2Rvd25yZXYueG1sUEsFBgAAAAADAAMAtwAAAPcCAAAAAA==&#10;">
@@ -426,7 +426,7 @@
                                             </pic:cNvPicPr>
                                           </pic:nvPicPr>
                                           <pic:blipFill>
-                                            <a:blip r:embed="rId9">
+                                            <a:blip r:embed="rId12">
                                               <a:extLst>
                                                 <a:ext uri="{28A0092B-C50C-407E-A947-70E740481C1C}">
                                                   <a14:useLocalDpi xmlns:a14="http://schemas.microsoft.com/office/drawing/2010/main" val="0"/>
@@ -496,7 +496,7 @@
                                           </pic:cNvPicPr>
                                         </pic:nvPicPr>
                                         <pic:blipFill>
-                                          <a:blip r:embed="rId10">
+                                          <a:blip r:embed="rId13">
                                             <a:extLst>
                                               <a:ext uri="{28A0092B-C50C-407E-A947-70E740481C1C}">
                                                 <a14:useLocalDpi xmlns:a14="http://schemas.microsoft.com/office/drawing/2010/main" val="0"/>
@@ -675,6 +675,7 @@
                   <w:szCs w:val="36"/>
                 </w:rPr>
               </w:pPr>
+              <w:proofErr w:type="spellStart"/>
               <w:r>
                 <w:rPr>
                   <w:rFonts w:eastAsiaTheme="majorEastAsia" w:cstheme="minorHAnsi"/>
@@ -683,6 +684,7 @@
                 </w:rPr>
                 <w:t>CheckPoint</w:t>
               </w:r>
+              <w:proofErr w:type="spellEnd"/>
             </w:p>
           </w:sdtContent>
         </w:sdt>
@@ -865,7 +867,7 @@
                                               </pic:cNvPicPr>
                                             </pic:nvPicPr>
                                             <pic:blipFill>
-                                              <a:blip r:embed="rId10">
+                                              <a:blip r:embed="rId13">
                                                 <a:extLst>
                                                   <a:ext uri="{28A0092B-C50C-407E-A947-70E740481C1C}">
                                                     <a14:useLocalDpi xmlns:a14="http://schemas.microsoft.com/office/drawing/2010/main" val="0"/>
@@ -913,7 +915,7 @@
                   </wp:anchor>
                 </w:drawing>
               </mc:Choice>
-              <mc:Fallback>
+              <mc:Fallback xmlns:w16se="http://schemas.microsoft.com/office/word/2015/wordml/symex" xmlns:w15="http://schemas.microsoft.com/office/word/2012/wordml" xmlns:cx1="http://schemas.microsoft.com/office/drawing/2015/9/8/chartex" xmlns:cx="http://schemas.microsoft.com/office/drawing/2014/chartex">
                 <w:pict>
                   <v:rect w14:anchorId="085BD0CF" id="Rectangle 31" o:spid="_x0000_s1033" style="position:absolute;left:0;text-align:left;margin-left:187.6pt;margin-top:471.8pt;width:229.65pt;height:310.85pt;z-index:251689984;visibility:visible;mso-wrap-style:square;mso-width-percent:0;mso-height-percent:0;mso-wrap-distance-left:9pt;mso-wrap-distance-top:0;mso-wrap-distance-right:9pt;mso-wrap-distance-bottom:0;mso-position-horizontal:absolute;mso-position-horizontal-relative:margin;mso-position-vertical:absolute;mso-position-vertical-relative:text;mso-width-percent:0;mso-height-percent:0;mso-width-relative:page;mso-height-relative:page;v-text-anchor:top" o:gfxdata="UEsDBBQABgAIAAAAIQC2gziS/gAAAOEBAAATAAAAW0NvbnRlbnRfVHlwZXNdLnhtbJSRQU7DMBBF&#10;90jcwfIWJU67QAgl6YK0S0CoHGBkTxKLZGx5TGhvj5O2G0SRWNoz/78nu9wcxkFMGNg6quQqL6RA&#10;0s5Y6ir5vt9lD1JwBDIwOMJKHpHlpr69KfdHjyxSmriSfYz+USnWPY7AufNIadK6MEJMx9ApD/oD&#10;OlTrorhX2lFEilmcO2RdNtjC5xDF9pCuTyYBB5bi6bQ4syoJ3g9WQ0ymaiLzg5KdCXlKLjvcW893&#10;SUOqXwnz5DrgnHtJTxOsQfEKIT7DmDSUCaxw7Rqn8787ZsmRM9e2VmPeBN4uqYvTtW7jvijg9N/y&#10;JsXecLq0q+WD6m8AAAD//wMAUEsDBBQABgAIAAAAIQA4/SH/1gAAAJQBAAALAAAAX3JlbHMvLnJl&#10;bHOkkMFqwzAMhu+DvYPRfXGawxijTi+j0GvpHsDYimMaW0Yy2fr2M4PBMnrbUb/Q94l/f/hMi1qR&#10;JVI2sOt6UJgd+ZiDgffL8ekFlFSbvV0oo4EbChzGx4f9GRdb25HMsYhqlCwG5lrLq9biZkxWOiqY&#10;22YiTra2kYMu1l1tQD30/bPm3wwYN0x18gb45AdQl1tp5j/sFB2T0FQ7R0nTNEV3j6o9feQzro1i&#10;OWA14Fm+Q8a1a8+Bvu/d/dMb2JY5uiPbhG/ktn4cqGU/er3pcvwCAAD//wMAUEsDBBQABgAIAAAA&#10;IQBnxdAtuAIAALoFAAAOAAAAZHJzL2Uyb0RvYy54bWysVM1u2zAMvg/YOwi6u/6pnMRGnaKN42FA&#10;txXr9gCKLcfCbMmTlDjdsHcfJSdpkl6GbT4YokiR/MiPvLnddS3aMqW5FBkOrwKMmChlxcU6w1+/&#10;FN4MI22oqGgrBcvwM9P4dv72zc3QpyySjWwrphA4ETod+gw3xvSp7+uyYR3VV7JnApS1VB01IKq1&#10;Xyk6gPeu9aMgmPiDVFWvZMm0htt8VOK581/XrDSf6lozg9oMQ27G/ZX7r+zfn9/QdK1o3/Bynwb9&#10;iyw6ygUEPbrKqaFoo/grVx0vldSyNlel7HxZ17xkDgOgCYMLNE8N7ZnDAsXR/bFM+v+5LT9uHxXi&#10;VYYJlEfQDnr0GapGxbpl6Dq0BRp6nYLdU/+oLETdP8jym0ZCLhowY3dKyaFhtIK0nL1/9sAKGp6i&#10;1fBBVuCebox0tdrVqrMOoQpo51ryfGwJ2xlUwmWUhJM4jjEqQXedkOk0iW1OPk0Pz3ulzTsmO2QP&#10;GVaQvXNPtw/ajKYHExtNyIK3ret7K84uwOd4A8HhqdXZNFwbfyZBspwtZ8Qj0WTpkSDPvbtiQbxJ&#10;EU7j/DpfLPLwl40bkrThVcWEDXOgVEj+rGV7co9kOJJKy5ZX1p1NSav1atEqtKVA6cJ9+4KcmPnn&#10;abh6AZYLSGFEgvso8YrJbOqRgsReMg1mXhAm98kkIAnJi3NID1ywf4eEhgwncRS7Lp0kfYEtcN9r&#10;bDTtuIGl0fIuw7OjEU0tB5eicq01lLfj+aQUNv2XUkC7D412jLUkHcludqudm4noQP+VrJ6BwkoC&#10;wWBOYOHBoZHqB0YDLI8M6+8bqhhG7XsBY5CExI6TcQKJpxEI6lSzOtVQUYKrDBuMxuPCjBtq0yu+&#10;biBS6Eol5B2MTs0dqe1YjVkBIivAgnDY9svMbqBT2Vm9rNz5bwAAAP//AwBQSwMEFAAGAAgAAAAh&#10;AJXGOh3jAAAADAEAAA8AAABkcnMvZG93bnJldi54bWxMj0FLw0AQhe+C/2EZwYvYjU0Ta8ymSEEs&#10;RSim2vM2GZNgdjbNbpP47x1Pehzex3vfpKvJtGLA3jWWFNzNAhBIhS0bqhS8759vlyCc11Tq1hIq&#10;+EYHq+zyItVJaUd6wyH3leAScolWUHvfJVK6okaj3cx2SJx92t5oz2dfybLXI5ebVs6DIJZGN8QL&#10;te5wXWPxlZ+NgrHYDYf964vc3Rw2lk6b0zr/2Cp1fTU9PYLwOPk/GH71WR0ydjraM5VOtArC+2jO&#10;qIKHRRiDYGIZLiIQR0ajOApBZqn8/0T2AwAA//8DAFBLAQItABQABgAIAAAAIQC2gziS/gAAAOEB&#10;AAATAAAAAAAAAAAAAAAAAAAAAABbQ29udGVudF9UeXBlc10ueG1sUEsBAi0AFAAGAAgAAAAhADj9&#10;If/WAAAAlAEAAAsAAAAAAAAAAAAAAAAALwEAAF9yZWxzLy5yZWxzUEsBAi0AFAAGAAgAAAAhAGfF&#10;0C24AgAAugUAAA4AAAAAAAAAAAAAAAAALgIAAGRycy9lMm9Eb2MueG1sUEsBAi0AFAAGAAgAAAAh&#10;AJXGOh3jAAAADAEAAA8AAAAAAAAAAAAAAAAAEgUAAGRycy9kb3ducmV2LnhtbFBLBQYAAAAABAAE&#10;APMAAAAiBgAAAAA=&#10;" filled="f" stroked="f">
                     <v:textbox>
@@ -949,7 +951,7 @@
                                         </pic:cNvPicPr>
                                       </pic:nvPicPr>
                                       <pic:blipFill>
-                                        <a:blip r:embed="rId10">
+                                        <a:blip r:embed="rId13">
                                           <a:extLst>
                                             <a:ext uri="{28A0092B-C50C-407E-A947-70E740481C1C}">
                                               <a14:useLocalDpi xmlns:a14="http://schemas.microsoft.com/office/drawing/2010/main" val="0"/>
@@ -1088,7 +1090,7 @@
                                               </pic:cNvPicPr>
                                             </pic:nvPicPr>
                                             <pic:blipFill>
-                                              <a:blip r:embed="rId10">
+                                              <a:blip r:embed="rId13">
                                                 <a:extLst>
                                                   <a:ext uri="{28A0092B-C50C-407E-A947-70E740481C1C}">
                                                     <a14:useLocalDpi xmlns:a14="http://schemas.microsoft.com/office/drawing/2010/main" val="0"/>
@@ -1136,7 +1138,7 @@
                   </wp:anchor>
                 </w:drawing>
               </mc:Choice>
-              <mc:Fallback>
+              <mc:Fallback xmlns:w16se="http://schemas.microsoft.com/office/word/2015/wordml/symex" xmlns:w15="http://schemas.microsoft.com/office/word/2012/wordml" xmlns:cx1="http://schemas.microsoft.com/office/drawing/2015/9/8/chartex" xmlns:cx="http://schemas.microsoft.com/office/drawing/2014/chartex">
                 <w:pict>
                   <v:rect w14:anchorId="0163567D" id="_x0000_s1034" style="position:absolute;left:0;text-align:left;margin-left:187.6pt;margin-top:471.8pt;width:229.65pt;height:310.85pt;z-index:251692032;visibility:visible;mso-wrap-style:square;mso-width-percent:0;mso-height-percent:0;mso-wrap-distance-left:9pt;mso-wrap-distance-top:0;mso-wrap-distance-right:9pt;mso-wrap-distance-bottom:0;mso-position-horizontal:absolute;mso-position-horizontal-relative:margin;mso-position-vertical:absolute;mso-position-vertical-relative:text;mso-width-percent:0;mso-height-percent:0;mso-width-relative:page;mso-height-relative:page;v-text-anchor:top" o:gfxdata="UEsDBBQABgAIAAAAIQC2gziS/gAAAOEBAAATAAAAW0NvbnRlbnRfVHlwZXNdLnhtbJSRQU7DMBBF&#10;90jcwfIWJU67QAgl6YK0S0CoHGBkTxKLZGx5TGhvj5O2G0SRWNoz/78nu9wcxkFMGNg6quQqL6RA&#10;0s5Y6ir5vt9lD1JwBDIwOMJKHpHlpr69KfdHjyxSmriSfYz+USnWPY7AufNIadK6MEJMx9ApD/oD&#10;OlTrorhX2lFEilmcO2RdNtjC5xDF9pCuTyYBB5bi6bQ4syoJ3g9WQ0ymaiLzg5KdCXlKLjvcW893&#10;SUOqXwnz5DrgnHtJTxOsQfEKIT7DmDSUCaxw7Rqn8787ZsmRM9e2VmPeBN4uqYvTtW7jvijg9N/y&#10;JsXecLq0q+WD6m8AAAD//wMAUEsDBBQABgAIAAAAIQA4/SH/1gAAAJQBAAALAAAAX3JlbHMvLnJl&#10;bHOkkMFqwzAMhu+DvYPRfXGawxijTi+j0GvpHsDYimMaW0Yy2fr2M4PBMnrbUb/Q94l/f/hMi1qR&#10;JVI2sOt6UJgd+ZiDgffL8ekFlFSbvV0oo4EbChzGx4f9GRdb25HMsYhqlCwG5lrLq9biZkxWOiqY&#10;22YiTra2kYMu1l1tQD30/bPm3wwYN0x18gb45AdQl1tp5j/sFB2T0FQ7R0nTNEV3j6o9feQzro1i&#10;OWA14Fm+Q8a1a8+Bvu/d/dMb2JY5uiPbhG/ktn4cqGU/er3pcvwCAAD//wMAUEsDBBQABgAIAAAA&#10;IQAvhVZFuAIAALoFAAAOAAAAZHJzL2Uyb0RvYy54bWysVG1v0zAQ/o7Ef7D8PctLnbaJlk5b0yCk&#10;ARODH+AmTmOR2MF2mw7Ef+fstF27fUFAPkQ++/zcPXeP7/pm37Vox5TmUmQ4vAowYqKUFRebDH/9&#10;UnhzjLShoqKtFCzDT0zjm8XbN9dDn7JINrKtmEIAInQ69BlujOlT39dlwzqqr2TPBBzWUnXUgKk2&#10;fqXoAOhd60dBMPUHqapeyZJpDbv5eIgXDr+uWWk+1bVmBrUZhtyM+yv3X9u/v7im6UbRvuHlIQ36&#10;F1l0lAsIeoLKqaFoq/grqI6XSmpZm6tSdr6sa14yxwHYhMELNo8N7ZnjAsXR/alM+v/Blh93Dwrx&#10;KsOTBCNBO+jRZ6gaFZuWoUloCzT0OgW/x/5BWYq6v5flN42EXDbgxm6VkkPDaAVpOX//4oI1NFxF&#10;6+GDrACebo10tdrXqrOAUAW0dy15OrWE7Q0qYTNKwmkcxxiVcDZJyGyWxDYnn6bH673S5h2THbKL&#10;DCvI3sHT3b02o+vRxUYTsuBt6/reiosNwBx3IDhctWc2DdfGn0mQrOarOfFINF15JMhz77ZYEm9a&#10;hLM4n+TLZR7+snFDkja8qpiwYY6SCsmftewg7lEMJ1Fp2fLKwtmUtNqsl61COwqSLtx3KMiZm3+Z&#10;hqsXcHlBKYxIcBclXjGdzzxSkNhLZsHcC8LkLpkGJCF5cUnpngv275TQkOEkjmLXpbOkX3AL3Pea&#10;G007bmBotLzL8PzkRFOrwZWoXGsN5e24PiuFTf+5FNDuY6OdYq1IR7Gb/Xo/vomj/NeyegIJKwkC&#10;gzECAw8WjVQ/MBpgeGRYf99SxTBq3wt4BklIiJ02ziDxLAJDnZ+sz0+oKAEqwwajcbk044Ta9opv&#10;GogUulIJeQtPp+ZO1PZZjVkBI2vAgHDcDsPMTqBz23k9j9zFbwAAAP//AwBQSwMEFAAGAAgAAAAh&#10;AJXGOh3jAAAADAEAAA8AAABkcnMvZG93bnJldi54bWxMj0FLw0AQhe+C/2EZwYvYjU0Ta8ymSEEs&#10;RSim2vM2GZNgdjbNbpP47x1Pehzex3vfpKvJtGLA3jWWFNzNAhBIhS0bqhS8759vlyCc11Tq1hIq&#10;+EYHq+zyItVJaUd6wyH3leAScolWUHvfJVK6okaj3cx2SJx92t5oz2dfybLXI5ebVs6DIJZGN8QL&#10;te5wXWPxlZ+NgrHYDYf964vc3Rw2lk6b0zr/2Cp1fTU9PYLwOPk/GH71WR0ydjraM5VOtArC+2jO&#10;qIKHRRiDYGIZLiIQR0ajOApBZqn8/0T2AwAA//8DAFBLAQItABQABgAIAAAAIQC2gziS/gAAAOEB&#10;AAATAAAAAAAAAAAAAAAAAAAAAABbQ29udGVudF9UeXBlc10ueG1sUEsBAi0AFAAGAAgAAAAhADj9&#10;If/WAAAAlAEAAAsAAAAAAAAAAAAAAAAALwEAAF9yZWxzLy5yZWxzUEsBAi0AFAAGAAgAAAAhAC+F&#10;VkW4AgAAugUAAA4AAAAAAAAAAAAAAAAALgIAAGRycy9lMm9Eb2MueG1sUEsBAi0AFAAGAAgAAAAh&#10;AJXGOh3jAAAADAEAAA8AAAAAAAAAAAAAAAAAEgUAAGRycy9kb3ducmV2LnhtbFBLBQYAAAAABAAE&#10;APMAAAAiBgAAAAA=&#10;" filled="f" stroked="f">
                     <v:textbox>
@@ -1172,7 +1174,7 @@
                                         </pic:cNvPicPr>
                                       </pic:nvPicPr>
                                       <pic:blipFill>
-                                        <a:blip r:embed="rId10">
+                                        <a:blip r:embed="rId13">
                                           <a:extLst>
                                             <a:ext uri="{28A0092B-C50C-407E-A947-70E740481C1C}">
                                               <a14:useLocalDpi xmlns:a14="http://schemas.microsoft.com/office/drawing/2010/main" val="0"/>
@@ -1305,7 +1307,7 @@
                                               </pic:cNvPicPr>
                                             </pic:nvPicPr>
                                             <pic:blipFill>
-                                              <a:blip r:embed="rId10">
+                                              <a:blip r:embed="rId13">
                                                 <a:extLst>
                                                   <a:ext uri="{28A0092B-C50C-407E-A947-70E740481C1C}">
                                                     <a14:useLocalDpi xmlns:a14="http://schemas.microsoft.com/office/drawing/2010/main" val="0"/>
@@ -1353,7 +1355,7 @@
                   </wp:anchor>
                 </w:drawing>
               </mc:Choice>
-              <mc:Fallback>
+              <mc:Fallback xmlns:w16se="http://schemas.microsoft.com/office/word/2015/wordml/symex" xmlns:w15="http://schemas.microsoft.com/office/word/2012/wordml" xmlns:cx1="http://schemas.microsoft.com/office/drawing/2015/9/8/chartex" xmlns:cx="http://schemas.microsoft.com/office/drawing/2014/chartex">
                 <w:pict>
                   <v:rect w14:anchorId="3581A820" id="_x0000_s1035" style="position:absolute;left:0;text-align:left;margin-left:187.6pt;margin-top:471.8pt;width:229.65pt;height:310.85pt;z-index:251687936;visibility:visible;mso-wrap-style:square;mso-width-percent:0;mso-height-percent:0;mso-wrap-distance-left:9pt;mso-wrap-distance-top:0;mso-wrap-distance-right:9pt;mso-wrap-distance-bottom:0;mso-position-horizontal:absolute;mso-position-horizontal-relative:margin;mso-position-vertical:absolute;mso-position-vertical-relative:text;mso-width-percent:0;mso-height-percent:0;mso-width-relative:page;mso-height-relative:page;v-text-anchor:top" o:gfxdata="UEsDBBQABgAIAAAAIQC2gziS/gAAAOEBAAATAAAAW0NvbnRlbnRfVHlwZXNdLnhtbJSRQU7DMBBF&#10;90jcwfIWJU67QAgl6YK0S0CoHGBkTxKLZGx5TGhvj5O2G0SRWNoz/78nu9wcxkFMGNg6quQqL6RA&#10;0s5Y6ir5vt9lD1JwBDIwOMJKHpHlpr69KfdHjyxSmriSfYz+USnWPY7AufNIadK6MEJMx9ApD/oD&#10;OlTrorhX2lFEilmcO2RdNtjC5xDF9pCuTyYBB5bi6bQ4syoJ3g9WQ0ymaiLzg5KdCXlKLjvcW893&#10;SUOqXwnz5DrgnHtJTxOsQfEKIT7DmDSUCaxw7Rqn8787ZsmRM9e2VmPeBN4uqYvTtW7jvijg9N/y&#10;JsXecLq0q+WD6m8AAAD//wMAUEsDBBQABgAIAAAAIQA4/SH/1gAAAJQBAAALAAAAX3JlbHMvLnJl&#10;bHOkkMFqwzAMhu+DvYPRfXGawxijTi+j0GvpHsDYimMaW0Yy2fr2M4PBMnrbUb/Q94l/f/hMi1qR&#10;JVI2sOt6UJgd+ZiDgffL8ekFlFSbvV0oo4EbChzGx4f9GRdb25HMsYhqlCwG5lrLq9biZkxWOiqY&#10;22YiTra2kYMu1l1tQD30/bPm3wwYN0x18gb45AdQl1tp5j/sFB2T0FQ7R0nTNEV3j6o9feQzro1i&#10;OWA14Fm+Q8a1a8+Bvu/d/dMb2JY5uiPbhG/ktn4cqGU/er3pcvwCAAD//wMAUEsDBBQABgAIAAAA&#10;IQCK+2VuuAIAALoFAAAOAAAAZHJzL2Uyb0RvYy54bWysVG1v0zAQ/o7Ef7D8PctLnbaJlk5b0yCk&#10;ARODH+AmTmOR2MF2mw7Ef+fstF27fUFAPkQ++/zcPXeP7/pm37Vox5TmUmQ4vAowYqKUFRebDH/9&#10;UnhzjLShoqKtFCzDT0zjm8XbN9dDn7JINrKtmEIAInQ69BlujOlT39dlwzqqr2TPBBzWUnXUgKk2&#10;fqXoAOhd60dBMPUHqapeyZJpDbv5eIgXDr+uWWk+1bVmBrUZhtyM+yv3X9u/v7im6UbRvuHlIQ36&#10;F1l0lAsIeoLKqaFoq/grqI6XSmpZm6tSdr6sa14yxwHYhMELNo8N7ZnjAsXR/alM+v/Blh93Dwrx&#10;KsMT6JSgHfToM1SNik3L0CS0BRp6nYLfY/+gLEXd38vym0ZCLhtwY7dKyaFhtIK0nL9/ccEaGq6i&#10;9fBBVgBPt0a6Wu1r1VlAqALau5Y8nVrC9gaVsBkl4TSOY4xKOJskZDZLYpuTT9Pj9V5p847JDtlF&#10;hhVk7+Dp7l6b0fXoYqMJWfC2dX1vxcUGYI47EByu2jObhmvjzyRIVvPVnHgkmq48EuS5d1ssiTct&#10;wlmcT/LlMg9/2bghSRteVUzYMEdJheTPWnYQ9yiGk6i0bHll4WxKWm3Wy1ahHQVJF+47FOTMzb9M&#10;w9ULuLygFEYkuIsSr5jOZx4pSOwls2DuBWFyl0wDkpC8uKR0zwX7d0poyHASR7Hr0lnSL7gF7nvN&#10;jaYdNzA0Wt5leH5yoqnV4EpUrrWG8nZcn5XCpv9cCmj3sdFOsVako9jNfr13b4Ic5b+W1RNIWEkQ&#10;GIwRGHiwaKT6gdEAwyPD+vuWKoZR+17AM0hCQuy0cQaJZxEY6vxkfX5CRQlQGTYYjculGSfUtld8&#10;00Ck0JVKyFt4OjV3orbPaswKGFkDBoTjdhhmdgKd287reeQufgMAAP//AwBQSwMEFAAGAAgAAAAh&#10;AJXGOh3jAAAADAEAAA8AAABkcnMvZG93bnJldi54bWxMj0FLw0AQhe+C/2EZwYvYjU0Ta8ymSEEs&#10;RSim2vM2GZNgdjbNbpP47x1Pehzex3vfpKvJtGLA3jWWFNzNAhBIhS0bqhS8759vlyCc11Tq1hIq&#10;+EYHq+zyItVJaUd6wyH3leAScolWUHvfJVK6okaj3cx2SJx92t5oz2dfybLXI5ebVs6DIJZGN8QL&#10;te5wXWPxlZ+NgrHYDYf964vc3Rw2lk6b0zr/2Cp1fTU9PYLwOPk/GH71WR0ydjraM5VOtArC+2jO&#10;qIKHRRiDYGIZLiIQR0ajOApBZqn8/0T2AwAA//8DAFBLAQItABQABgAIAAAAIQC2gziS/gAAAOEB&#10;AAATAAAAAAAAAAAAAAAAAAAAAABbQ29udGVudF9UeXBlc10ueG1sUEsBAi0AFAAGAAgAAAAhADj9&#10;If/WAAAAlAEAAAsAAAAAAAAAAAAAAAAALwEAAF9yZWxzLy5yZWxzUEsBAi0AFAAGAAgAAAAhAIr7&#10;ZW64AgAAugUAAA4AAAAAAAAAAAAAAAAALgIAAGRycy9lMm9Eb2MueG1sUEsBAi0AFAAGAAgAAAAh&#10;AJXGOh3jAAAADAEAAA8AAAAAAAAAAAAAAAAAEgUAAGRycy9kb3ducmV2LnhtbFBLBQYAAAAABAAE&#10;APMAAAAiBgAAAAA=&#10;" filled="f" stroked="f">
                     <v:textbox>
@@ -1389,7 +1391,7 @@
                                         </pic:cNvPicPr>
                                       </pic:nvPicPr>
                                       <pic:blipFill>
-                                        <a:blip r:embed="rId10">
+                                        <a:blip r:embed="rId13">
                                           <a:extLst>
                                             <a:ext uri="{28A0092B-C50C-407E-A947-70E740481C1C}">
                                               <a14:useLocalDpi xmlns:a14="http://schemas.microsoft.com/office/drawing/2010/main" val="0"/>
@@ -1502,7 +1504,7 @@
                   </wp:anchor>
                 </w:drawing>
               </mc:Choice>
-              <mc:Fallback>
+              <mc:Fallback xmlns:w16se="http://schemas.microsoft.com/office/word/2015/wordml/symex" xmlns:w15="http://schemas.microsoft.com/office/word/2012/wordml" xmlns:cx1="http://schemas.microsoft.com/office/drawing/2015/9/8/chartex" xmlns:cx="http://schemas.microsoft.com/office/drawing/2014/chartex">
                 <w:pict>
                   <v:rect w14:anchorId="35E32A88" id="Rectangle 17" o:spid="_x0000_s1026" style="position:absolute;margin-left:315.7pt;margin-top:-95.5pt;width:195.35pt;height:864.15pt;z-index:-251645952;visibility:visible;mso-wrap-style:square;mso-width-percent:0;mso-height-percent:0;mso-wrap-distance-left:9pt;mso-wrap-distance-top:0;mso-wrap-distance-right:9pt;mso-wrap-distance-bottom:0;mso-position-horizontal:absolute;mso-position-horizontal-relative:margin;mso-position-vertical:absolute;mso-position-vertical-relative:margin;mso-width-percent:0;mso-height-percent:0;mso-width-relative:page;mso-height-relative:page;v-text-anchor:top" o:gfxdata="UEsDBBQABgAIAAAAIQC2gziS/gAAAOEBAAATAAAAW0NvbnRlbnRfVHlwZXNdLnhtbJSRQU7DMBBF&#10;90jcwfIWJU67QAgl6YK0S0CoHGBkTxKLZGx5TGhvj5O2G0SRWNoz/78nu9wcxkFMGNg6quQqL6RA&#10;0s5Y6ir5vt9lD1JwBDIwOMJKHpHlpr69KfdHjyxSmriSfYz+USnWPY7AufNIadK6MEJMx9ApD/oD&#10;OlTrorhX2lFEilmcO2RdNtjC5xDF9pCuTyYBB5bi6bQ4syoJ3g9WQ0ymaiLzg5KdCXlKLjvcW893&#10;SUOqXwnz5DrgnHtJTxOsQfEKIT7DmDSUCaxw7Rqn8787ZsmRM9e2VmPeBN4uqYvTtW7jvijg9N/y&#10;JsXecLq0q+WD6m8AAAD//wMAUEsDBBQABgAIAAAAIQA4/SH/1gAAAJQBAAALAAAAX3JlbHMvLnJl&#10;bHOkkMFqwzAMhu+DvYPRfXGawxijTi+j0GvpHsDYimMaW0Yy2fr2M4PBMnrbUb/Q94l/f/hMi1qR&#10;JVI2sOt6UJgd+ZiDgffL8ekFlFSbvV0oo4EbChzGx4f9GRdb25HMsYhqlCwG5lrLq9biZkxWOiqY&#10;22YiTra2kYMu1l1tQD30/bPm3wwYN0x18gb45AdQl1tp5j/sFB2T0FQ7R0nTNEV3j6o9feQzro1i&#10;OWA14Fm+Q8a1a8+Bvu/d/dMb2JY5uiPbhG/ktn4cqGU/er3pcvwCAAD//wMAUEsDBBQABgAIAAAA&#10;IQD9htcsKgIAAEAEAAAOAAAAZHJzL2Uyb0RvYy54bWysU9uO0zAQfUfiHyy/01xIaBs1Xa1aipAW&#10;WLHwAa7jJBaObcZu0+XrGTvd0gWeEC+WxzM+c+bMzOrmNChyFOCk0TXNZiklQnPTSN3V9OuX3asF&#10;Jc4z3TBltKjpo3D0Zv3yxWq0lchNb1QjgCCIdtVoa9p7b6skcbwXA3MzY4VGZ2tgYB5N6JIG2Ijo&#10;g0ryNH2TjAYaC4YL5/B1OznpOuK3reD+U9s64YmqKXLz8YR47sOZrFes6oDZXvIzDfYPLAYmNSa9&#10;QG2ZZ+QA8g+oQXIwzrR+xs2QmLaVXMQasJos/a2ah55ZEWtBcZy9yOT+Hyz/eLwHIpuavp5TotmA&#10;PfqMqjHdKUGyeRBotK7CuAd7D6FEZ+8M/+aINpsew8QtgBl7wRqklYX45NmHYDj8SvbjB9MgPDt4&#10;E7U6tTAEQFSBnGJLHi8tESdPOD7mxSJdFiUlHH1ZupwX87SMSVj19N+C8++EGUi41BSQfsRnxzvn&#10;Ax9WPYVE/kbJZieVigZ0+40CcmQ4IMt8m5ZxJvCLuw5TmozoL/MyIj/zuWuI3W6Tpn+FGKTHSVdy&#10;qOkCQ6YgVgXh3uomzqFnUk13zK/0Wckg3tSEvWkeUUgw0xjj2uGlN/CDkhFHuKbu+4GBoES919iM&#10;ZVYUYeajUZTzHA249uyvPUxzhKqpp2S6bvy0JwcLsusxUxZr1+YWG9jKqGxo7sTqTBbHNAp+Xqmw&#10;B9d2jPq1+OufAAAA//8DAFBLAwQUAAYACAAAACEAumMZM+MAAAAOAQAADwAAAGRycy9kb3ducmV2&#10;LnhtbEyPwU7DMAyG70i8Q2QkLmhL08IYpemEQEy70oEEt7Q1baFxSpNt3dvjneBmy59+f3+2mmwv&#10;9jj6zpEGNY9AIFWu7qjR8Lp9ni1B+GCoNr0j1HBED6v8/Cwzae0O9IL7IjSCQ8inRkMbwpBK6asW&#10;rfFzNyDx7dON1gRex0bWozlwuO1lHEULaU1H/KE1Az62WH0XO6uhuyreEtp8xOX6Z/3+5NTXko5b&#10;rS8vpod7EAGn8AfDSZ/VIWen0u2o9qLXsEjUNaMaZupOcasTEsWxAlHydJPcJiDzTP6vkf8CAAD/&#10;/wMAUEsBAi0AFAAGAAgAAAAhALaDOJL+AAAA4QEAABMAAAAAAAAAAAAAAAAAAAAAAFtDb250ZW50&#10;X1R5cGVzXS54bWxQSwECLQAUAAYACAAAACEAOP0h/9YAAACUAQAACwAAAAAAAAAAAAAAAAAvAQAA&#10;X3JlbHMvLnJlbHNQSwECLQAUAAYACAAAACEA/YbXLCoCAABABAAADgAAAAAAAAAAAAAAAAAuAgAA&#10;ZHJzL2Uyb0RvYy54bWxQSwECLQAUAAYACAAAACEAumMZM+MAAAAOAQAADwAAAAAAAAAAAAAAAACE&#10;BAAAZHJzL2Rvd25yZXYueG1sUEsFBgAAAAAEAAQA8wAAAJQFAAAAAA==&#10;" fillcolor="#92d050" strokecolor="#ffc000">
                     <w10:wrap type="square" anchorx="margin" anchory="margin"/>
@@ -1628,7 +1630,7 @@
                   </wp:anchor>
                 </w:drawing>
               </mc:Choice>
-              <mc:Fallback>
+              <mc:Fallback xmlns:w16se="http://schemas.microsoft.com/office/word/2015/wordml/symex" xmlns:w15="http://schemas.microsoft.com/office/word/2012/wordml" xmlns:cx1="http://schemas.microsoft.com/office/drawing/2015/9/8/chartex" xmlns:cx="http://schemas.microsoft.com/office/drawing/2014/chartex">
                 <w:pict>
                   <v:shapetype w14:anchorId="7B753815" id="_x0000_t202" coordsize="21600,21600" o:spt="202" path="m,l,21600r21600,l21600,xe">
                     <v:stroke joinstyle="miter"/>
@@ -1735,7 +1737,7 @@
       <w:sdtContent>
         <w:p>
           <w:pPr>
-            <w:pStyle w:val="TtuloTDC"/>
+            <w:pStyle w:val="TtulodeTDC"/>
             <w:tabs>
               <w:tab w:val="left" w:pos="5954"/>
             </w:tabs>
@@ -4957,6 +4959,7 @@
                 <w:lang w:val="es-ES"/>
               </w:rPr>
             </w:pPr>
+            <w:proofErr w:type="spellStart"/>
             <w:r>
               <w:rPr>
                 <w:rFonts w:cstheme="minorHAnsi"/>
@@ -4965,6 +4968,7 @@
               </w:rPr>
               <w:t>Victor</w:t>
             </w:r>
+            <w:proofErr w:type="spellEnd"/>
           </w:p>
         </w:tc>
         <w:tc>
@@ -5374,6 +5378,7 @@
           <w:lang w:eastAsia="es-AR"/>
         </w:rPr>
       </w:pPr>
+      <w:proofErr w:type="spellStart"/>
       <w:r>
         <w:rPr>
           <w:color w:val="A6A6A6" w:themeColor="background1" w:themeShade="A6"/>
@@ -5381,6 +5386,7 @@
         </w:rPr>
         <w:t>Login</w:t>
       </w:r>
+      <w:proofErr w:type="spellEnd"/>
     </w:p>
     <w:p>
       <w:pPr>
@@ -5481,6 +5487,7 @@
           <w:lang w:eastAsia="es-AR"/>
         </w:rPr>
       </w:pPr>
+      <w:proofErr w:type="spellStart"/>
       <w:r>
         <w:rPr>
           <w:color w:val="A6A6A6" w:themeColor="background1" w:themeShade="A6"/>
@@ -5488,6 +5495,7 @@
         </w:rPr>
         <w:t>Login</w:t>
       </w:r>
+      <w:proofErr w:type="spellEnd"/>
     </w:p>
     <w:p>
       <w:pPr>
@@ -5570,6 +5578,7 @@
           <w:lang w:eastAsia="es-AR"/>
         </w:rPr>
       </w:pPr>
+      <w:proofErr w:type="spellStart"/>
       <w:r>
         <w:rPr>
           <w:color w:val="A6A6A6" w:themeColor="background1" w:themeShade="A6"/>
@@ -5577,6 +5586,7 @@
         </w:rPr>
         <w:t>Login</w:t>
       </w:r>
+      <w:proofErr w:type="spellEnd"/>
     </w:p>
     <w:p>
       <w:pPr>
@@ -5734,7 +5744,25 @@
           <w:sz w:val="22"/>
           <w:szCs w:val="22"/>
         </w:rPr>
-        <w:t>Toshiba Satellite AMD Turion (tm) 64x2</w:t>
+        <w:t xml:space="preserve">Toshiba Satellite AMD </w:t>
+      </w:r>
+      <w:proofErr w:type="spellStart"/>
+      <w:r>
+        <w:rPr>
+          <w:color w:val="auto"/>
+          <w:sz w:val="22"/>
+          <w:szCs w:val="22"/>
+        </w:rPr>
+        <w:t>Turion</w:t>
+      </w:r>
+      <w:proofErr w:type="spellEnd"/>
+      <w:r>
+        <w:rPr>
+          <w:color w:val="auto"/>
+          <w:sz w:val="22"/>
+          <w:szCs w:val="22"/>
+        </w:rPr>
+        <w:t xml:space="preserve"> (tm) 64x2</w:t>
       </w:r>
       <w:r>
         <w:rPr>
@@ -5834,7 +5862,25 @@
           <w:sz w:val="22"/>
           <w:szCs w:val="22"/>
         </w:rPr>
-        <w:t>1 PC AMD Phenom II x 4 3.4 GHz 16GB RAM</w:t>
+        <w:t xml:space="preserve">1 PC AMD </w:t>
+      </w:r>
+      <w:proofErr w:type="spellStart"/>
+      <w:r>
+        <w:rPr>
+          <w:color w:val="auto"/>
+          <w:sz w:val="22"/>
+          <w:szCs w:val="22"/>
+        </w:rPr>
+        <w:t>Phenom</w:t>
+      </w:r>
+      <w:proofErr w:type="spellEnd"/>
+      <w:r>
+        <w:rPr>
+          <w:color w:val="auto"/>
+          <w:sz w:val="22"/>
+          <w:szCs w:val="22"/>
+        </w:rPr>
+        <w:t xml:space="preserve"> II x 4 3.4 GHz 16GB RAM</w:t>
       </w:r>
     </w:p>
     <w:p>
@@ -6053,8 +6099,6 @@
           <w:lang w:val="es-AR"/>
         </w:rPr>
       </w:pPr>
-      <w:bookmarkStart w:id="12" w:name="_GoBack"/>
-      <w:bookmarkEnd w:id="12"/>
       <w:r>
         <w:rPr>
           <w:b/>
@@ -6354,7 +6398,7 @@
           <w:color w:val="92D050"/>
         </w:rPr>
       </w:pPr>
-      <w:bookmarkStart w:id="13" w:name="_Toc498596529"/>
+      <w:bookmarkStart w:id="12" w:name="_Toc498596529"/>
       <w:r>
         <w:rPr>
           <w:rFonts w:asciiTheme="minorHAnsi" w:hAnsiTheme="minorHAnsi" w:cstheme="minorHAnsi"/>
@@ -6369,7 +6413,7 @@
         </w:rPr>
         <w:t>lcanzados</w:t>
       </w:r>
-      <w:bookmarkEnd w:id="13"/>
+      <w:bookmarkEnd w:id="12"/>
     </w:p>
     <w:p>
       <w:pPr>
@@ -6475,7 +6519,27 @@
           <w:szCs w:val="22"/>
           <w:lang w:val="es-AR"/>
         </w:rPr>
-        <w:t xml:space="preserve">“Modificar Ubicación” (CUN°11) y </w:t>
+        <w:t>“Modificar Ubicación” (CU</w:t>
+      </w:r>
+      <w:r>
+        <w:rPr>
+          <w:color w:val="auto"/>
+          <w:sz w:val="22"/>
+          <w:szCs w:val="22"/>
+          <w:lang w:val="es-AR"/>
+        </w:rPr>
+        <w:t xml:space="preserve"> </w:t>
+      </w:r>
+      <w:bookmarkStart w:id="13" w:name="_GoBack"/>
+      <w:bookmarkEnd w:id="13"/>
+      <w:r>
+        <w:rPr>
+          <w:color w:val="auto"/>
+          <w:sz w:val="22"/>
+          <w:szCs w:val="22"/>
+          <w:lang w:val="es-AR"/>
+        </w:rPr>
+        <w:t xml:space="preserve">N°11) y </w:t>
       </w:r>
       <w:r>
         <w:rPr>
@@ -6785,8 +6849,8 @@
       </w:pPr>
     </w:p>
     <w:sectPr>
-      <w:headerReference w:type="default" r:id="rId11"/>
-      <w:footerReference w:type="default" r:id="rId12"/>
+      <w:headerReference w:type="default" r:id="rId14"/>
+      <w:footerReference w:type="default" r:id="rId15"/>
       <w:pgSz w:w="11906" w:h="16838"/>
       <w:pgMar w:top="1843" w:right="1701" w:bottom="1417" w:left="1701" w:header="567" w:footer="572" w:gutter="0"/>
       <w:cols w:space="708"/>
@@ -6798,7 +6862,7 @@
 </file>
 
 <file path=word/endnotes.xml><?xml version="1.0" encoding="utf-8"?>
-<w:endnotes xmlns:wpc="http://schemas.microsoft.com/office/word/2010/wordprocessingCanvas" xmlns:cx="http://schemas.microsoft.com/office/drawing/2014/chartex" xmlns:cx1="http://schemas.microsoft.com/office/drawing/2015/9/8/chartex" xmlns:mc="http://schemas.openxmlformats.org/markup-compatibility/2006" xmlns:o="urn:schemas-microsoft-com:office:office" xmlns:r="http://schemas.openxmlformats.org/officeDocument/2006/relationships" xmlns:m="http://schemas.openxmlformats.org/officeDocument/2006/math" xmlns:v="urn:schemas-microsoft-com:vml" xmlns:wp14="http://schemas.microsoft.com/office/word/2010/wordprocessingDrawing" xmlns:wp="http://schemas.openxmlformats.org/drawingml/2006/wordprocessingDrawing" xmlns:w10="urn:schemas-microsoft-com:office:word" xmlns:w="http://schemas.openxmlformats.org/wordprocessingml/2006/main" xmlns:w14="http://schemas.microsoft.com/office/word/2010/wordml" xmlns:w15="http://schemas.microsoft.com/office/word/2012/wordml" xmlns:w16se="http://schemas.microsoft.com/office/word/2015/wordml/symex" xmlns:wpg="http://schemas.microsoft.com/office/word/2010/wordprocessingGroup" xmlns:wpi="http://schemas.microsoft.com/office/word/2010/wordprocessingInk" xmlns:wne="http://schemas.microsoft.com/office/word/2006/wordml" xmlns:wps="http://schemas.microsoft.com/office/word/2010/wordprocessingShape" mc:Ignorable="w14 w15 w16se wp14">
+<w:endnotes xmlns:wpc="http://schemas.microsoft.com/office/word/2010/wordprocessingCanvas" xmlns:mc="http://schemas.openxmlformats.org/markup-compatibility/2006" xmlns:o="urn:schemas-microsoft-com:office:office" xmlns:r="http://schemas.openxmlformats.org/officeDocument/2006/relationships" xmlns:m="http://schemas.openxmlformats.org/officeDocument/2006/math" xmlns:v="urn:schemas-microsoft-com:vml" xmlns:wp14="http://schemas.microsoft.com/office/word/2010/wordprocessingDrawing" xmlns:wp="http://schemas.openxmlformats.org/drawingml/2006/wordprocessingDrawing" xmlns:w10="urn:schemas-microsoft-com:office:word" xmlns:w="http://schemas.openxmlformats.org/wordprocessingml/2006/main" xmlns:w14="http://schemas.microsoft.com/office/word/2010/wordml" xmlns:wpg="http://schemas.microsoft.com/office/word/2010/wordprocessingGroup" xmlns:wpi="http://schemas.microsoft.com/office/word/2010/wordprocessingInk" xmlns:wne="http://schemas.microsoft.com/office/word/2006/wordml" xmlns:wps="http://schemas.microsoft.com/office/word/2010/wordprocessingShape" mc:Ignorable="w14 wp14">
   <w:endnote w:type="separator" w:id="-1">
     <w:p>
       <w:pPr>
@@ -6825,7 +6889,7 @@
 </file>
 
 <file path=word/footer1.xml><?xml version="1.0" encoding="utf-8"?>
-<w:ftr xmlns:wpc="http://schemas.microsoft.com/office/word/2010/wordprocessingCanvas" xmlns:cx="http://schemas.microsoft.com/office/drawing/2014/chartex" xmlns:cx1="http://schemas.microsoft.com/office/drawing/2015/9/8/chartex" xmlns:mc="http://schemas.openxmlformats.org/markup-compatibility/2006" xmlns:o="urn:schemas-microsoft-com:office:office" xmlns:r="http://schemas.openxmlformats.org/officeDocument/2006/relationships" xmlns:m="http://schemas.openxmlformats.org/officeDocument/2006/math" xmlns:v="urn:schemas-microsoft-com:vml" xmlns:wp14="http://schemas.microsoft.com/office/word/2010/wordprocessingDrawing" xmlns:wp="http://schemas.openxmlformats.org/drawingml/2006/wordprocessingDrawing" xmlns:w10="urn:schemas-microsoft-com:office:word" xmlns:w="http://schemas.openxmlformats.org/wordprocessingml/2006/main" xmlns:w14="http://schemas.microsoft.com/office/word/2010/wordml" xmlns:w15="http://schemas.microsoft.com/office/word/2012/wordml" xmlns:w16se="http://schemas.microsoft.com/office/word/2015/wordml/symex" xmlns:wpg="http://schemas.microsoft.com/office/word/2010/wordprocessingGroup" xmlns:wpi="http://schemas.microsoft.com/office/word/2010/wordprocessingInk" xmlns:wne="http://schemas.microsoft.com/office/word/2006/wordml" xmlns:wps="http://schemas.microsoft.com/office/word/2010/wordprocessingShape" mc:Ignorable="w14 w15 w16se wp14">
+<w:ftr xmlns:wpc="http://schemas.microsoft.com/office/word/2010/wordprocessingCanvas" xmlns:mc="http://schemas.openxmlformats.org/markup-compatibility/2006" xmlns:o="urn:schemas-microsoft-com:office:office" xmlns:r="http://schemas.openxmlformats.org/officeDocument/2006/relationships" xmlns:m="http://schemas.openxmlformats.org/officeDocument/2006/math" xmlns:v="urn:schemas-microsoft-com:vml" xmlns:wp14="http://schemas.microsoft.com/office/word/2010/wordprocessingDrawing" xmlns:wp="http://schemas.openxmlformats.org/drawingml/2006/wordprocessingDrawing" xmlns:w10="urn:schemas-microsoft-com:office:word" xmlns:w="http://schemas.openxmlformats.org/wordprocessingml/2006/main" xmlns:w14="http://schemas.microsoft.com/office/word/2010/wordml" xmlns:wpg="http://schemas.microsoft.com/office/word/2010/wordprocessingGroup" xmlns:wpi="http://schemas.microsoft.com/office/word/2010/wordprocessingInk" xmlns:wne="http://schemas.microsoft.com/office/word/2006/wordml" xmlns:wps="http://schemas.microsoft.com/office/word/2010/wordprocessingShape" mc:Ignorable="w14 wp14">
   <w:p>
     <w:pPr>
       <w:pStyle w:val="Piedepgina"/>
@@ -6970,7 +7034,7 @@
             </wp:anchor>
           </w:drawing>
         </mc:Choice>
-        <mc:Fallback>
+        <mc:Fallback xmlns:w16se="http://schemas.microsoft.com/office/word/2015/wordml/symex" xmlns:w15="http://schemas.microsoft.com/office/word/2012/wordml" xmlns:cx1="http://schemas.microsoft.com/office/drawing/2015/9/8/chartex" xmlns:cx="http://schemas.microsoft.com/office/drawing/2014/chartex">
           <w:pict>
             <v:rect w14:anchorId="0A933ED5" id="Rectangle 45" o:spid="_x0000_s1038" style="position:absolute;left:0;text-align:left;margin-left:-1.6pt;margin-top:-34.85pt;width:137.8pt;height:76.4pt;z-index:251665408;visibility:visible;mso-wrap-style:square;mso-width-percent:0;mso-height-percent:0;mso-wrap-distance-left:9pt;mso-wrap-distance-top:0;mso-wrap-distance-right:9pt;mso-wrap-distance-bottom:0;mso-position-horizontal:absolute;mso-position-horizontal-relative:page;mso-position-vertical:absolute;mso-position-vertical-relative:text;mso-width-percent:0;mso-height-percent:0;mso-width-relative:page;mso-height-relative:page;v-text-anchor:top" o:gfxdata="UEsDBBQABgAIAAAAIQC2gziS/gAAAOEBAAATAAAAW0NvbnRlbnRfVHlwZXNdLnhtbJSRQU7DMBBF&#10;90jcwfIWJU67QAgl6YK0S0CoHGBkTxKLZGx5TGhvj5O2G0SRWNoz/78nu9wcxkFMGNg6quQqL6RA&#10;0s5Y6ir5vt9lD1JwBDIwOMJKHpHlpr69KfdHjyxSmriSfYz+USnWPY7AufNIadK6MEJMx9ApD/oD&#10;OlTrorhX2lFEilmcO2RdNtjC5xDF9pCuTyYBB5bi6bQ4syoJ3g9WQ0ymaiLzg5KdCXlKLjvcW893&#10;SUOqXwnz5DrgnHtJTxOsQfEKIT7DmDSUCaxw7Rqn8787ZsmRM9e2VmPeBN4uqYvTtW7jvijg9N/y&#10;JsXecLq0q+WD6m8AAAD//wMAUEsDBBQABgAIAAAAIQA4/SH/1gAAAJQBAAALAAAAX3JlbHMvLnJl&#10;bHOkkMFqwzAMhu+DvYPRfXGawxijTi+j0GvpHsDYimMaW0Yy2fr2M4PBMnrbUb/Q94l/f/hMi1qR&#10;JVI2sOt6UJgd+ZiDgffL8ekFlFSbvV0oo4EbChzGx4f9GRdb25HMsYhqlCwG5lrLq9biZkxWOiqY&#10;22YiTra2kYMu1l1tQD30/bPm3wwYN0x18gb45AdQl1tp5j/sFB2T0FQ7R0nTNEV3j6o9feQzro1i&#10;OWA14Fm+Q8a1a8+Bvu/d/dMb2JY5uiPbhG/ktn4cqGU/er3pcvwCAAD//wMAUEsDBBQABgAIAAAA&#10;IQCiR6ihtQIAALkFAAAOAAAAZHJzL2Uyb0RvYy54bWysVFtv0zAUfkfiP1h+z3LBbZNo6bQ1DUIa&#10;MDH4AW7iNBaJHWy36Yb47xw7vW4vCMhDZPscn8v3fT7XN7uuRVumNJciw+FVgBETpay4WGf429fC&#10;izHShoqKtlKwDD8xjW/mb99cD33KItnItmIKQRCh06HPcGNMn/q+LhvWUX0leybAWEvVUQNbtfYr&#10;RQeI3rV+FARTf5Cq6pUsmdZwmo9GPHfx65qV5nNda2ZQm2Gozbi/cv+V/fvza5quFe0bXu7LoH9R&#10;RUe5gKTHUDk1FG0UfxWq46WSWtbmqpSdL+ual8z1AN2EwYtuHhvaM9cLgKP7I0z6/4UtP20fFOJV&#10;hskUI0E74OgLoEbFumWITCxAQ69T8HvsH5RtUff3svyukZCLBtzYrVJyaBitoKzQ+vsXF+xGw1W0&#10;Gj7KCsLTjZEOq12tOhsQUEA7R8nTkRK2M6iEw3BGkmQWYVSCLZkFUew482l6uN0rbd4z2SG7yLCC&#10;4l10ur3XxlZD04OLTSZkwdvW0d6KiwNwHE8gN1y1NluFY/FnEiTLeBkTj0TTpUeCPPduiwXxpkU4&#10;m+Tv8sUiD3/ZvCFJG15VTNg0B0WF5M8Y22t71MJRU1q2vLLhbElarVeLVqEtBUUX7nOYg+Xk5l+W&#10;4UCAXl60FEYkuIsSr5jGM48UZOIBwLEXhMldMg1IQvLisqV7Lti/t4QGYHISTRxLZ0W/6C1w3+ve&#10;aNpxAzOj5V2G46MTTa0El6Jy1BrK23F9BoUt/wQF0H0g2gnWanTUutmtdu5JODVb/a5k9QQKVhIE&#10;BlME5h0sGqmeMRpgdmRY/9hQxTBqPwh4BUlIiB02bkMmswg26tyyOrdQUUKoDBuMxuXCjANq0yu+&#10;biBTOELV38LLKbgT9amq/XuD+eB6288yO4DO987rNHHnvwEAAP//AwBQSwMEFAAGAAgAAAAhAGqm&#10;3dLgAAAACQEAAA8AAABkcnMvZG93bnJldi54bWxMj8FOwzAMhu9IvENkJC5oS9dN7VaaTmiANHaj&#10;7AHSxrRljVM12VbeHnOCk2X50+/vz7eT7cUFR985UrCYRyCQamc6ahQcP15naxA+aDK6d4QKvtHD&#10;tri9yXVm3JXe8VKGRnAI+UwraEMYMil93aLVfu4GJL59utHqwOvYSDPqK4fbXsZRlEirO+IPrR5w&#10;12J9Ks9WwdthdTju9vLrtOmeH/ZpGckqeVHq/m56egQRcAp/MPzqszoU7FS5MxkvegWzZcwkz2ST&#10;gmAgTuMViErBerkAWeTyf4PiBwAA//8DAFBLAQItABQABgAIAAAAIQC2gziS/gAAAOEBAAATAAAA&#10;AAAAAAAAAAAAAAAAAABbQ29udGVudF9UeXBlc10ueG1sUEsBAi0AFAAGAAgAAAAhADj9If/WAAAA&#10;lAEAAAsAAAAAAAAAAAAAAAAALwEAAF9yZWxzLy5yZWxzUEsBAi0AFAAGAAgAAAAhAKJHqKG1AgAA&#10;uQUAAA4AAAAAAAAAAAAAAAAALgIAAGRycy9lMm9Eb2MueG1sUEsBAi0AFAAGAAgAAAAhAGqm3dLg&#10;AAAACQEAAA8AAAAAAAAAAAAAAAAADwUAAGRycy9kb3ducmV2LnhtbFBLBQYAAAAABAAEAPMAAAAc&#10;BgAAAAA=&#10;" filled="f" stroked="f">
               <v:textbox style="mso-fit-shape-to-text:t">
@@ -7003,7 +7067,7 @@
                                   </pic:cNvPicPr>
                                 </pic:nvPicPr>
                                 <pic:blipFill>
-                                  <a:blip r:embed="rId1">
+                                  <a:blip r:embed="rId2">
                                     <a:extLst>
                                       <a:ext uri="{28A0092B-C50C-407E-A947-70E740481C1C}">
                                         <a14:useLocalDpi xmlns:a14="http://schemas.microsoft.com/office/drawing/2010/main" val="0"/>
@@ -7134,7 +7198,7 @@
                                         </pic:cNvPicPr>
                                       </pic:nvPicPr>
                                       <pic:blipFill>
-                                        <a:blip r:embed="rId1">
+                                        <a:blip r:embed="rId2">
                                           <a:extLst>
                                             <a:ext uri="{28A0092B-C50C-407E-A947-70E740481C1C}">
                                               <a14:useLocalDpi xmlns:a14="http://schemas.microsoft.com/office/drawing/2010/main" val="0"/>
@@ -7183,7 +7247,7 @@
             </wp:anchor>
           </w:drawing>
         </mc:Choice>
-        <mc:Fallback>
+        <mc:Fallback xmlns:w16se="http://schemas.microsoft.com/office/word/2015/wordml/symex" xmlns:w15="http://schemas.microsoft.com/office/word/2012/wordml" xmlns:cx1="http://schemas.microsoft.com/office/drawing/2015/9/8/chartex" xmlns:cx="http://schemas.microsoft.com/office/drawing/2014/chartex">
           <w:pict>
             <v:rect id="_x0000_s1039" style="position:absolute;left:0;text-align:left;margin-left:.9pt;margin-top:763.9pt;width:137.8pt;height:76.3pt;z-index:251663360;visibility:visible;mso-wrap-style:square;mso-width-percent:0;mso-height-percent:0;mso-wrap-distance-left:9pt;mso-wrap-distance-top:0;mso-wrap-distance-right:9pt;mso-wrap-distance-bottom:0;mso-position-horizontal:absolute;mso-position-horizontal-relative:text;mso-position-vertical:absolute;mso-position-vertical-relative:text;mso-width-percent:0;mso-height-percent:0;mso-width-relative:page;mso-height-relative:page;v-text-anchor:top" o:gfxdata="UEsDBBQABgAIAAAAIQC2gziS/gAAAOEBAAATAAAAW0NvbnRlbnRfVHlwZXNdLnhtbJSRQU7DMBBF&#10;90jcwfIWJU67QAgl6YK0S0CoHGBkTxKLZGx5TGhvj5O2G0SRWNoz/78nu9wcxkFMGNg6quQqL6RA&#10;0s5Y6ir5vt9lD1JwBDIwOMJKHpHlpr69KfdHjyxSmriSfYz+USnWPY7AufNIadK6MEJMx9ApD/oD&#10;OlTrorhX2lFEilmcO2RdNtjC5xDF9pCuTyYBB5bi6bQ4syoJ3g9WQ0ymaiLzg5KdCXlKLjvcW893&#10;SUOqXwnz5DrgnHtJTxOsQfEKIT7DmDSUCaxw7Rqn8787ZsmRM9e2VmPeBN4uqYvTtW7jvijg9N/y&#10;JsXecLq0q+WD6m8AAAD//wMAUEsDBBQABgAIAAAAIQA4/SH/1gAAAJQBAAALAAAAX3JlbHMvLnJl&#10;bHOkkMFqwzAMhu+DvYPRfXGawxijTi+j0GvpHsDYimMaW0Yy2fr2M4PBMnrbUb/Q94l/f/hMi1qR&#10;JVI2sOt6UJgd+ZiDgffL8ekFlFSbvV0oo4EbChzGx4f9GRdb25HMsYhqlCwG5lrLq9biZkxWOiqY&#10;22YiTra2kYMu1l1tQD30/bPm3wwYN0x18gb45AdQl1tp5j/sFB2T0FQ7R0nTNEV3j6o9feQzro1i&#10;OWA14Fm+Q8a1a8+Bvu/d/dMb2JY5uiPbhG/ktn4cqGU/er3pcvwCAAD//wMAUEsDBBQABgAIAAAA&#10;IQDHkbW8tAIAALkFAAAOAAAAZHJzL2Uyb0RvYy54bWysVG1v0zAQ/o7Ef7D8PcvL3K6Jlk5b0yCk&#10;ARODH+AmTmOR2MZ2mw7Ef+fstF27fUFAPkS273z33D2P7/pm13doy7ThUuQ4vogwYqKSNRfrHH/9&#10;UgYzjIyloqadFCzHT8zgm/nbN9eDylgiW9nVTCMIIkw2qBy31qosDE3Vsp6aC6mYAGMjdU8tbPU6&#10;rDUdIHrfhUkUTcNB6lppWTFj4LQYjXju4zcNq+ynpjHMoi7HgM36v/b/lfuH82uarTVVLa/2MOhf&#10;oOgpF5D0GKqglqKN5q9C9bzS0sjGXlSyD2XT8Ir5GqCaOHpRzWNLFfO1QHOMOrbJ/L+w1cftg0a8&#10;zvElwUjQHjj6DF2jYt0xRCauQYMyGfg9qgftSjTqXlbfDBJy0YIbu9VaDi2jNcCKnX94dsFtDFxF&#10;q+GDrCE83Vjpe7VrdO8CQhfQzlPydKSE7Syq4DC+mgDLwFwFtnSaQpN8Cpodbitt7Dsme+QWOdYA&#10;3ken23tjHRqaHVxcMiFL3nWe9k6cHYDjeAK54aqzORSexZ9plC5nyxkJSDJdBiQqiuC2XJBgWgLC&#10;4rJYLIr4l8sbk6zldc2ES3NQVEz+jLG9tkctHDVlZMdrF85BMnq9WnQabSkouvTfviEnbuE5DN8E&#10;qOVFSXFCorskDcrp7CogJZkE6VU0C6I4vUunEUlJUZ6XdM8F+/eS0ABMTpKJZ+kE9IvaIv+9ro1m&#10;PbcwMzre53h2dKKZk+BS1J5aS3k3rk9a4eA/twLoPhDtBes0Omrd7lY7/yQSl93pdyXrJ1CwliAw&#10;0CLMO1i0Uv/AaIDZkWPzfUM1w6h7L+AVpDEhbtj4DZlcJbDRp5bVqYWKCkLl2GI0Lhd2HFAbpfm6&#10;hUzx2Cp1Cy+n5F7Uz6j27w3mg69tP8vcADrde6/niTv/DQAA//8DAFBLAwQUAAYACAAAACEAPk61&#10;nOAAAAALAQAADwAAAGRycy9kb3ducmV2LnhtbEyPwU7DMAyG70i8Q2QkLoglVKUdpemEBkhjN8oe&#10;IG1NW9Y4VZNt5e3nneBk//av35/z1WwHccTJ9440PCwUCKTaNT21GnZf7/dLED4YaszgCDX8oodV&#10;cX2Vm6xxJ/rEYxlawSHkM6OhC2HMpPR1h9b4hRuRePftJmsCy6mVzWROHG4HGSmVSGt64gudGXHd&#10;Yb0vD1bDxzbe7tYb+bN/6l/vNmmpZJW8aX17M788gwg4hz8zXPAZHQpmqtyBGi8G1gweuDxGKXds&#10;iNI0BlHxKFmqGGSRy/8/FGcAAAD//wMAUEsBAi0AFAAGAAgAAAAhALaDOJL+AAAA4QEAABMAAAAA&#10;AAAAAAAAAAAAAAAAAFtDb250ZW50X1R5cGVzXS54bWxQSwECLQAUAAYACAAAACEAOP0h/9YAAACU&#10;AQAACwAAAAAAAAAAAAAAAAAvAQAAX3JlbHMvLnJlbHNQSwECLQAUAAYACAAAACEAx5G1vLQCAAC5&#10;BQAADgAAAAAAAAAAAAAAAAAuAgAAZHJzL2Uyb0RvYy54bWxQSwECLQAUAAYACAAAACEAPk61nOAA&#10;AAALAQAADwAAAAAAAAAAAAAAAAAOBQAAZHJzL2Rvd25yZXYueG1sUEsFBgAAAAAEAAQA8wAAABsG&#10;AAAAAA==&#10;" filled="f" stroked="f">
               <v:textbox style="mso-fit-shape-to-text:t">
@@ -7216,7 +7280,7 @@
                                   </pic:cNvPicPr>
                                 </pic:nvPicPr>
                                 <pic:blipFill>
-                                  <a:blip r:embed="rId1">
+                                  <a:blip r:embed="rId2">
                                     <a:extLst>
                                       <a:ext uri="{28A0092B-C50C-407E-A947-70E740481C1C}">
                                         <a14:useLocalDpi xmlns:a14="http://schemas.microsoft.com/office/drawing/2010/main" val="0"/>
@@ -7346,7 +7410,7 @@
                                         </pic:cNvPicPr>
                                       </pic:nvPicPr>
                                       <pic:blipFill>
-                                        <a:blip r:embed="rId1">
+                                        <a:blip r:embed="rId2">
                                           <a:extLst>
                                             <a:ext uri="{28A0092B-C50C-407E-A947-70E740481C1C}">
                                               <a14:useLocalDpi xmlns:a14="http://schemas.microsoft.com/office/drawing/2010/main" val="0"/>
@@ -7395,7 +7459,7 @@
             </wp:anchor>
           </w:drawing>
         </mc:Choice>
-        <mc:Fallback>
+        <mc:Fallback xmlns:w16se="http://schemas.microsoft.com/office/word/2015/wordml/symex" xmlns:w15="http://schemas.microsoft.com/office/word/2012/wordml" xmlns:cx1="http://schemas.microsoft.com/office/drawing/2015/9/8/chartex" xmlns:cx="http://schemas.microsoft.com/office/drawing/2014/chartex">
           <w:pict>
             <v:rect id="_x0000_s1040" style="position:absolute;left:0;text-align:left;margin-left:0;margin-top:763.9pt;width:137.8pt;height:76.3pt;z-index:251661312;visibility:visible;mso-wrap-style:square;mso-width-percent:0;mso-height-percent:0;mso-wrap-distance-left:9pt;mso-wrap-distance-top:0;mso-wrap-distance-right:9pt;mso-wrap-distance-bottom:0;mso-position-horizontal:absolute;mso-position-horizontal-relative:text;mso-position-vertical:absolute;mso-position-vertical-relative:text;mso-width-percent:0;mso-height-percent:0;mso-width-relative:page;mso-height-relative:page;v-text-anchor:top" o:gfxdata="UEsDBBQABgAIAAAAIQC2gziS/gAAAOEBAAATAAAAW0NvbnRlbnRfVHlwZXNdLnhtbJSRQU7DMBBF&#10;90jcwfIWJU67QAgl6YK0S0CoHGBkTxKLZGx5TGhvj5O2G0SRWNoz/78nu9wcxkFMGNg6quQqL6RA&#10;0s5Y6ir5vt9lD1JwBDIwOMJKHpHlpr69KfdHjyxSmriSfYz+USnWPY7AufNIadK6MEJMx9ApD/oD&#10;OlTrorhX2lFEilmcO2RdNtjC5xDF9pCuTyYBB5bi6bQ4syoJ3g9WQ0ymaiLzg5KdCXlKLjvcW893&#10;SUOqXwnz5DrgnHtJTxOsQfEKIT7DmDSUCaxw7Rqn8787ZsmRM9e2VmPeBN4uqYvTtW7jvijg9N/y&#10;JsXecLq0q+WD6m8AAAD//wMAUEsDBBQABgAIAAAAIQA4/SH/1gAAAJQBAAALAAAAX3JlbHMvLnJl&#10;bHOkkMFqwzAMhu+DvYPRfXGawxijTi+j0GvpHsDYimMaW0Yy2fr2M4PBMnrbUb/Q94l/f/hMi1qR&#10;JVI2sOt6UJgd+ZiDgffL8ekFlFSbvV0oo4EbChzGx4f9GRdb25HMsYhqlCwG5lrLq9biZkxWOiqY&#10;22YiTra2kYMu1l1tQD30/bPm3wwYN0x18gb45AdQl1tp5j/sFB2T0FQ7R0nTNEV3j6o9feQzro1i&#10;OWA14Fm+Q8a1a8+Bvu/d/dMb2JY5uiPbhG/ktn4cqGU/er3pcvwCAAD//wMAUEsDBBQABgAIAAAA&#10;IQDZhQcPtAIAALkFAAAOAAAAZHJzL2Uyb0RvYy54bWysVG1v0zAQ/o7Ef7D8PUvSuS+Jlk5b0yCk&#10;ARODH+AmTmPh2MF2mw7Ef+fstF3bfUFAPkS273z33D2P7+Z21wq0ZdpwJTMcX0UYMVmqist1hr9+&#10;KYIZRsZSWVGhJMvwMzP4dv72zU3fpWykGiUqphEEkSbtuww31nZpGJqyYS01V6pjEoy10i21sNXr&#10;sNK0h+itCEdRNAl7patOq5IZA6f5YMRzH7+uWWk/1bVhFokMAzbr/9r/V+4fzm9outa0a3i5h0H/&#10;AkVLuYSkx1A5tRRtNH8VquWlVkbV9qpUbajqmpfM1wDVxNFFNU8N7ZivBZpjumObzP8LW37cPmrE&#10;qwxfX2MkaQscfYauUbkWDJGxa1DfmRT8nrpH7Uo03YMqvxkk1aIBN3anteobRiuAFTv/8OyC2xi4&#10;ilb9B1VBeLqxyvdqV+vWBYQuoJ2n5PlICdtZVMJhPB0Dy8BcCbZkkkCTfAqaHm532th3TLXILTKs&#10;AbyPTrcPxjo0ND24uGRSFVwIT7uQZwfgOJxAbrjqbA6FZ/FnEiXL2XJGAjKaLAMS5XlwVyxIMCkA&#10;YX6dLxZ5/MvljUna8Kpi0qU5KComf8bYXtuDFo6aMkrwyoVzkIxerxZCoy0FRRf+2zfkxC08h+Gb&#10;ALVclBSPSHQ/SoJiMpsGpCDjIJlGsyCKk/tkEpGE5MV5SQ9csn8vCfXA5Hg09iydgL6oLfLf69po&#10;2nILM0PwNsOzoxNNnQSXsvLUWsrFsD5phYP/0gqg+0C0F6zT6KB1u1vthifhsjv9rlT1DArWCgQG&#10;WoR5B4tG6R8Y9TA7Mmy+b6hmGIn3El5BEhPiho3fkPF0BBt9almdWqgsIVSGLUbDcmGHAbXpNF83&#10;kCkeWtXdwcspuBf1C6r9e4P54GvbzzI3gE733utl4s5/AwAA//8DAFBLAwQUAAYACAAAACEAzZej&#10;bOAAAAAKAQAADwAAAGRycy9kb3ducmV2LnhtbEyPwU7DMBBE70j8g7VIXBC1idqkDXEqVEBqeyP0&#10;A5xkm4TG6yh22/D3LCc47sxodl62nmwvLjj6zpGGp5kCgVS5uqNGw+Hz/XEJwgdDtekdoYZv9LDO&#10;b28yk9buSh94KUIjuIR8ajS0IQyplL5q0Ro/cwMSe0c3WhP4HBtZj+bK5baXkVKxtKYj/tCaATct&#10;VqfibDXs9vP9YbOVX6dV9/qwTQoly/hN6/u76eUZRMAp/IXhdz5Ph5w3le5MtRe9BgYJrC6ihAnY&#10;j5JFDKJkKV6qOcg8k/8R8h8AAAD//wMAUEsBAi0AFAAGAAgAAAAhALaDOJL+AAAA4QEAABMAAAAA&#10;AAAAAAAAAAAAAAAAAFtDb250ZW50X1R5cGVzXS54bWxQSwECLQAUAAYACAAAACEAOP0h/9YAAACU&#10;AQAACwAAAAAAAAAAAAAAAAAvAQAAX3JlbHMvLnJlbHNQSwECLQAUAAYACAAAACEA2YUHD7QCAAC5&#10;BQAADgAAAAAAAAAAAAAAAAAuAgAAZHJzL2Uyb0RvYy54bWxQSwECLQAUAAYACAAAACEAzZejbOAA&#10;AAAKAQAADwAAAAAAAAAAAAAAAAAOBQAAZHJzL2Rvd25yZXYueG1sUEsFBgAAAAAEAAQA8wAAABsG&#10;AAAAAA==&#10;" filled="f" stroked="f">
               <v:textbox style="mso-fit-shape-to-text:t">
@@ -7428,7 +7492,7 @@
                                   </pic:cNvPicPr>
                                 </pic:nvPicPr>
                                 <pic:blipFill>
-                                  <a:blip r:embed="rId1">
+                                  <a:blip r:embed="rId2">
                                     <a:extLst>
                                       <a:ext uri="{28A0092B-C50C-407E-A947-70E740481C1C}">
                                         <a14:useLocalDpi xmlns:a14="http://schemas.microsoft.com/office/drawing/2010/main" val="0"/>
@@ -7472,7 +7536,7 @@
 </file>
 
 <file path=word/footnotes.xml><?xml version="1.0" encoding="utf-8"?>
-<w:footnotes xmlns:wpc="http://schemas.microsoft.com/office/word/2010/wordprocessingCanvas" xmlns:cx="http://schemas.microsoft.com/office/drawing/2014/chartex" xmlns:cx1="http://schemas.microsoft.com/office/drawing/2015/9/8/chartex" xmlns:mc="http://schemas.openxmlformats.org/markup-compatibility/2006" xmlns:o="urn:schemas-microsoft-com:office:office" xmlns:r="http://schemas.openxmlformats.org/officeDocument/2006/relationships" xmlns:m="http://schemas.openxmlformats.org/officeDocument/2006/math" xmlns:v="urn:schemas-microsoft-com:vml" xmlns:wp14="http://schemas.microsoft.com/office/word/2010/wordprocessingDrawing" xmlns:wp="http://schemas.openxmlformats.org/drawingml/2006/wordprocessingDrawing" xmlns:w10="urn:schemas-microsoft-com:office:word" xmlns:w="http://schemas.openxmlformats.org/wordprocessingml/2006/main" xmlns:w14="http://schemas.microsoft.com/office/word/2010/wordml" xmlns:w15="http://schemas.microsoft.com/office/word/2012/wordml" xmlns:w16se="http://schemas.microsoft.com/office/word/2015/wordml/symex" xmlns:wpg="http://schemas.microsoft.com/office/word/2010/wordprocessingGroup" xmlns:wpi="http://schemas.microsoft.com/office/word/2010/wordprocessingInk" xmlns:wne="http://schemas.microsoft.com/office/word/2006/wordml" xmlns:wps="http://schemas.microsoft.com/office/word/2010/wordprocessingShape" mc:Ignorable="w14 w15 w16se wp14">
+<w:footnotes xmlns:wpc="http://schemas.microsoft.com/office/word/2010/wordprocessingCanvas" xmlns:mc="http://schemas.openxmlformats.org/markup-compatibility/2006" xmlns:o="urn:schemas-microsoft-com:office:office" xmlns:r="http://schemas.openxmlformats.org/officeDocument/2006/relationships" xmlns:m="http://schemas.openxmlformats.org/officeDocument/2006/math" xmlns:v="urn:schemas-microsoft-com:vml" xmlns:wp14="http://schemas.microsoft.com/office/word/2010/wordprocessingDrawing" xmlns:wp="http://schemas.openxmlformats.org/drawingml/2006/wordprocessingDrawing" xmlns:w10="urn:schemas-microsoft-com:office:word" xmlns:w="http://schemas.openxmlformats.org/wordprocessingml/2006/main" xmlns:w14="http://schemas.microsoft.com/office/word/2010/wordml" xmlns:wpg="http://schemas.microsoft.com/office/word/2010/wordprocessingGroup" xmlns:wpi="http://schemas.microsoft.com/office/word/2010/wordprocessingInk" xmlns:wne="http://schemas.microsoft.com/office/word/2006/wordml" xmlns:wps="http://schemas.microsoft.com/office/word/2010/wordprocessingShape" mc:Ignorable="w14 wp14">
   <w:footnote w:type="separator" w:id="-1">
     <w:p>
       <w:pPr>
@@ -7499,7 +7563,7 @@
 </file>
 
 <file path=word/header1.xml><?xml version="1.0" encoding="utf-8"?>
-<w:hdr xmlns:wpc="http://schemas.microsoft.com/office/word/2010/wordprocessingCanvas" xmlns:cx="http://schemas.microsoft.com/office/drawing/2014/chartex" xmlns:cx1="http://schemas.microsoft.com/office/drawing/2015/9/8/chartex" xmlns:mc="http://schemas.openxmlformats.org/markup-compatibility/2006" xmlns:o="urn:schemas-microsoft-com:office:office" xmlns:r="http://schemas.openxmlformats.org/officeDocument/2006/relationships" xmlns:m="http://schemas.openxmlformats.org/officeDocument/2006/math" xmlns:v="urn:schemas-microsoft-com:vml" xmlns:wp14="http://schemas.microsoft.com/office/word/2010/wordprocessingDrawing" xmlns:wp="http://schemas.openxmlformats.org/drawingml/2006/wordprocessingDrawing" xmlns:w10="urn:schemas-microsoft-com:office:word" xmlns:w="http://schemas.openxmlformats.org/wordprocessingml/2006/main" xmlns:w14="http://schemas.microsoft.com/office/word/2010/wordml" xmlns:w15="http://schemas.microsoft.com/office/word/2012/wordml" xmlns:w16se="http://schemas.microsoft.com/office/word/2015/wordml/symex" xmlns:wpg="http://schemas.microsoft.com/office/word/2010/wordprocessingGroup" xmlns:wpi="http://schemas.microsoft.com/office/word/2010/wordprocessingInk" xmlns:wne="http://schemas.microsoft.com/office/word/2006/wordml" xmlns:wps="http://schemas.microsoft.com/office/word/2010/wordprocessingShape" mc:Ignorable="w14 w15 w16se wp14">
+<w:hdr xmlns:wpc="http://schemas.microsoft.com/office/word/2010/wordprocessingCanvas" xmlns:mc="http://schemas.openxmlformats.org/markup-compatibility/2006" xmlns:o="urn:schemas-microsoft-com:office:office" xmlns:r="http://schemas.openxmlformats.org/officeDocument/2006/relationships" xmlns:m="http://schemas.openxmlformats.org/officeDocument/2006/math" xmlns:v="urn:schemas-microsoft-com:vml" xmlns:wp14="http://schemas.microsoft.com/office/word/2010/wordprocessingDrawing" xmlns:wp="http://schemas.openxmlformats.org/drawingml/2006/wordprocessingDrawing" xmlns:w10="urn:schemas-microsoft-com:office:word" xmlns:w="http://schemas.openxmlformats.org/wordprocessingml/2006/main" xmlns:w14="http://schemas.microsoft.com/office/word/2010/wordml" xmlns:wpg="http://schemas.microsoft.com/office/word/2010/wordprocessingGroup" xmlns:wpi="http://schemas.microsoft.com/office/word/2010/wordprocessingInk" xmlns:wne="http://schemas.microsoft.com/office/word/2006/wordml" xmlns:wps="http://schemas.microsoft.com/office/word/2010/wordprocessingShape" mc:Ignorable="w14 wp14">
   <w:p>
     <w:pPr>
       <w:pStyle w:val="Encabezado"/>
@@ -7646,7 +7710,7 @@
             </wp:anchor>
           </w:drawing>
         </mc:Choice>
-        <mc:Fallback>
+        <mc:Fallback xmlns:w16se="http://schemas.microsoft.com/office/word/2015/wordml/symex" xmlns:w15="http://schemas.microsoft.com/office/word/2012/wordml" xmlns:cx1="http://schemas.microsoft.com/office/drawing/2015/9/8/chartex" xmlns:cx="http://schemas.microsoft.com/office/drawing/2014/chartex">
           <w:pict>
             <v:rect id="Rectangle 44" o:spid="_x0000_s1037" style="position:absolute;left:0;text-align:left;margin-left:163.65pt;margin-top:-35pt;width:98.45pt;height:102.35pt;z-index:251659264;visibility:visible;mso-wrap-style:square;mso-width-percent:0;mso-height-percent:0;mso-wrap-distance-left:9pt;mso-wrap-distance-top:0;mso-wrap-distance-right:9pt;mso-wrap-distance-bottom:0;mso-position-horizontal:absolute;mso-position-horizontal-relative:text;mso-position-vertical:absolute;mso-position-vertical-relative:text;mso-width-percent:0;mso-height-percent:0;mso-width-relative:page;mso-height-relative:page;v-text-anchor:top" o:gfxdata="UEsDBBQABgAIAAAAIQC2gziS/gAAAOEBAAATAAAAW0NvbnRlbnRfVHlwZXNdLnhtbJSRQU7DMBBF&#10;90jcwfIWJU67QAgl6YK0S0CoHGBkTxKLZGx5TGhvj5O2G0SRWNoz/78nu9wcxkFMGNg6quQqL6RA&#10;0s5Y6ir5vt9lD1JwBDIwOMJKHpHlpr69KfdHjyxSmriSfYz+USnWPY7AufNIadK6MEJMx9ApD/oD&#10;OlTrorhX2lFEilmcO2RdNtjC5xDF9pCuTyYBB5bi6bQ4syoJ3g9WQ0ymaiLzg5KdCXlKLjvcW893&#10;SUOqXwnz5DrgnHtJTxOsQfEKIT7DmDSUCaxw7Rqn8787ZsmRM9e2VmPeBN4uqYvTtW7jvijg9N/y&#10;JsXecLq0q+WD6m8AAAD//wMAUEsDBBQABgAIAAAAIQA4/SH/1gAAAJQBAAALAAAAX3JlbHMvLnJl&#10;bHOkkMFqwzAMhu+DvYPRfXGawxijTi+j0GvpHsDYimMaW0Yy2fr2M4PBMnrbUb/Q94l/f/hMi1qR&#10;JVI2sOt6UJgd+ZiDgffL8ekFlFSbvV0oo4EbChzGx4f9GRdb25HMsYhqlCwG5lrLq9biZkxWOiqY&#10;22YiTra2kYMu1l1tQD30/bPm3wwYN0x18gb45AdQl1tp5j/sFB2T0FQ7R0nTNEV3j6o9feQzro1i&#10;OWA14Fm+Q8a1a8+Bvu/d/dMb2JY5uiPbhG/ktn4cqGU/er3pcvwCAAD//wMAUEsDBBQABgAIAAAA&#10;IQDC3GektAIAALMFAAAOAAAAZHJzL2Uyb0RvYy54bWysVG1v0zAQ/o7Ef7D8PcvLnLaJlk5b0yCk&#10;ARODH+AmTmOR2MF2mw7Ef+fstF3bfUFAPli27/zcc3dP7uZ217Voy5TmUmQ4vAowYqKUFRfrDH/9&#10;UngzjLShoqKtFCzDz0zj2/nbNzdDn7JINrKtmEIAInQ69BlujOlT39dlwzqqr2TPBBhrqTpq4KjW&#10;fqXoAOhd60dBMPEHqapeyZJpDbf5aMRzh1/XrDSf6lozg9oMAzfjVuXWlV39+Q1N14r2DS/3NOhf&#10;sOgoFxD0CJVTQ9FG8VdQHS+V1LI2V6XsfFnXvGQuB8gmDC6yeWpoz1wuUBzdH8uk/x9s+XH7qBCv&#10;MnwdYyRoBz36DFWjYt0yRIgt0NDrFPye+kdlU9T9gyy/aSTkogE3dqeUHBpGK6AVWn//7IE9aHiK&#10;VsMHWQE83RjparWrVWcBoQpo51ryfGwJ2xlUwmUYxcF1CNRKsIVRksxI7GLQ9PC8V9q8Y7JDdpNh&#10;BewdPN0+aGPp0PTgYqMJWfC2dX1vxdkFOI43EByeWpul4dr4MwmS5Ww5Ix6JJkuPBHnu3RUL4k2K&#10;cBrn1/likYe/bNyQpA2vKiZsmIOkQvJnLduLexTDUVRatryycJaSVuvVolVoS0HShfv2BTlx889p&#10;uCJALhcphREJ7qPEKyazqUcKEnvJNJh5QZjcJ5OAJCQvzlN64IL9e0poyHASR7Hr0gnpi9wC973O&#10;jaYdNzA0Wt5leHZ0oqnV4FJUrrWG8nbcn5TC0n8pBbT70GinWCvSUexmt9oBilXuSlbPoF0lQVkw&#10;P2DSwaaR6gdGA0yNDOvvG6oYRu17AfpPQkLsmHEHEk8jOKhTy+rUQkUJUBk2GI3bhRlH06ZXfN1A&#10;pHCsUX8H/0zBnZpfWO3/NJgMLqn9FLOj5/TsvF5m7fw3AAAA//8DAFBLAwQUAAYACAAAACEA4PJC&#10;HOAAAAALAQAADwAAAGRycy9kb3ducmV2LnhtbEyP0U6DQBBF3038h82Y+GLaRcCiyNKYqkntm9gP&#10;WNgRsOwsYbct/r3jkz5O5uTec4v1bAdxwsn3jhTcLiMQSI0zPbUK9h+vi3sQPmgyenCECr7Rw7q8&#10;vCh0btyZ3vFUhVZwCPlcK+hCGHMpfdOh1X7pRiT+fbrJ6sDn1Eoz6TOH20HGUbSSVvfEDZ0ecdNh&#10;c6iOVsHbLt3tN1v5dXjon2+2WRXJevWi1PXV/PQIIuAc/mD41Wd1KNmpdkcyXgwKkjhLGFWwyCIe&#10;xcRdnMYgakaTNANZFvL/hvIHAAD//wMAUEsBAi0AFAAGAAgAAAAhALaDOJL+AAAA4QEAABMAAAAA&#10;AAAAAAAAAAAAAAAAAFtDb250ZW50X1R5cGVzXS54bWxQSwECLQAUAAYACAAAACEAOP0h/9YAAACU&#10;AQAACwAAAAAAAAAAAAAAAAAvAQAAX3JlbHMvLnJlbHNQSwECLQAUAAYACAAAACEAwtxnpLQCAACz&#10;BQAADgAAAAAAAAAAAAAAAAAuAgAAZHJzL2Uyb0RvYy54bWxQSwECLQAUAAYACAAAACEA4PJCHOAA&#10;AAALAQAADwAAAAAAAAAAAAAAAAAOBQAAZHJzL2Rvd25yZXYueG1sUEsFBgAAAAAEAAQA8wAAABsG&#10;AAAAAA==&#10;" filled="f" stroked="f">
               <v:textbox style="mso-fit-shape-to-text:t">
@@ -7682,7 +7746,7 @@
                                   </pic:cNvPicPr>
                                 </pic:nvPicPr>
                                 <pic:blipFill>
-                                  <a:blip r:embed="rId1" cstate="print">
+                                  <a:blip r:embed="rId2" cstate="print">
                                     <a:extLst>
                                       <a:ext uri="{28A0092B-C50C-407E-A947-70E740481C1C}">
                                         <a14:useLocalDpi xmlns:a14="http://schemas.microsoft.com/office/drawing/2010/main" val="0"/>
@@ -7725,8 +7789,8 @@
 </file>
 
 <file path=word/numbering.xml><?xml version="1.0" encoding="utf-8"?>
-<w:numbering xmlns:wpc="http://schemas.microsoft.com/office/word/2010/wordprocessingCanvas" xmlns:cx="http://schemas.microsoft.com/office/drawing/2014/chartex" xmlns:cx1="http://schemas.microsoft.com/office/drawing/2015/9/8/chartex" xmlns:mc="http://schemas.openxmlformats.org/markup-compatibility/2006" xmlns:o="urn:schemas-microsoft-com:office:office" xmlns:r="http://schemas.openxmlformats.org/officeDocument/2006/relationships" xmlns:m="http://schemas.openxmlformats.org/officeDocument/2006/math" xmlns:v="urn:schemas-microsoft-com:vml" xmlns:wp14="http://schemas.microsoft.com/office/word/2010/wordprocessingDrawing" xmlns:wp="http://schemas.openxmlformats.org/drawingml/2006/wordprocessingDrawing" xmlns:w10="urn:schemas-microsoft-com:office:word" xmlns:w="http://schemas.openxmlformats.org/wordprocessingml/2006/main" xmlns:w14="http://schemas.microsoft.com/office/word/2010/wordml" xmlns:w15="http://schemas.microsoft.com/office/word/2012/wordml" xmlns:w16se="http://schemas.microsoft.com/office/word/2015/wordml/symex" xmlns:wpg="http://schemas.microsoft.com/office/word/2010/wordprocessingGroup" xmlns:wpi="http://schemas.microsoft.com/office/word/2010/wordprocessingInk" xmlns:wne="http://schemas.microsoft.com/office/word/2006/wordml" xmlns:wps="http://schemas.microsoft.com/office/word/2010/wordprocessingShape" mc:Ignorable="w14 w15 w16se wp14">
-  <w:abstractNum w:abstractNumId="0" w15:restartNumberingAfterBreak="0">
+<w:numbering xmlns:wpc="http://schemas.microsoft.com/office/word/2010/wordprocessingCanvas" xmlns:mc="http://schemas.openxmlformats.org/markup-compatibility/2006" xmlns:o="urn:schemas-microsoft-com:office:office" xmlns:r="http://schemas.openxmlformats.org/officeDocument/2006/relationships" xmlns:m="http://schemas.openxmlformats.org/officeDocument/2006/math" xmlns:v="urn:schemas-microsoft-com:vml" xmlns:wp14="http://schemas.microsoft.com/office/word/2010/wordprocessingDrawing" xmlns:wp="http://schemas.openxmlformats.org/drawingml/2006/wordprocessingDrawing" xmlns:w10="urn:schemas-microsoft-com:office:word" xmlns:w="http://schemas.openxmlformats.org/wordprocessingml/2006/main" xmlns:w14="http://schemas.microsoft.com/office/word/2010/wordml" xmlns:wpg="http://schemas.microsoft.com/office/word/2010/wordprocessingGroup" xmlns:wpi="http://schemas.microsoft.com/office/word/2010/wordprocessingInk" xmlns:wne="http://schemas.microsoft.com/office/word/2006/wordml" xmlns:wps="http://schemas.microsoft.com/office/word/2010/wordprocessingShape" mc:Ignorable="w14 wp14">
+  <w:abstractNum w:abstractNumId="0">
     <w:nsid w:val="00000003"/>
     <w:multiLevelType w:val="multilevel"/>
     <w:tmpl w:val="00000003"/>
@@ -7884,7 +7948,7 @@
       </w:rPr>
     </w:lvl>
   </w:abstractNum>
-  <w:abstractNum w:abstractNumId="1" w15:restartNumberingAfterBreak="0">
+  <w:abstractNum w:abstractNumId="1">
     <w:nsid w:val="00000004"/>
     <w:multiLevelType w:val="multilevel"/>
     <w:tmpl w:val="796A7516"/>
@@ -8042,7 +8106,7 @@
       </w:rPr>
     </w:lvl>
   </w:abstractNum>
-  <w:abstractNum w:abstractNumId="2" w15:restartNumberingAfterBreak="0">
+  <w:abstractNum w:abstractNumId="2">
     <w:nsid w:val="00000005"/>
     <w:multiLevelType w:val="multilevel"/>
     <w:tmpl w:val="00000005"/>
@@ -8200,7 +8264,7 @@
       </w:rPr>
     </w:lvl>
   </w:abstractNum>
-  <w:abstractNum w:abstractNumId="3" w15:restartNumberingAfterBreak="0">
+  <w:abstractNum w:abstractNumId="3">
     <w:nsid w:val="00000006"/>
     <w:multiLevelType w:val="multilevel"/>
     <w:tmpl w:val="00000006"/>
@@ -8358,7 +8422,7 @@
       </w:rPr>
     </w:lvl>
   </w:abstractNum>
-  <w:abstractNum w:abstractNumId="4" w15:restartNumberingAfterBreak="0">
+  <w:abstractNum w:abstractNumId="4">
     <w:nsid w:val="05D32AB7"/>
     <w:multiLevelType w:val="multilevel"/>
     <w:tmpl w:val="FFFFFFFF"/>
@@ -8507,7 +8571,7 @@
       </w:rPr>
     </w:lvl>
   </w:abstractNum>
-  <w:abstractNum w:abstractNumId="5" w15:restartNumberingAfterBreak="0">
+  <w:abstractNum w:abstractNumId="5">
     <w:nsid w:val="11EC450D"/>
     <w:multiLevelType w:val="hybridMultilevel"/>
     <w:tmpl w:val="8D1847A2"/>
@@ -8620,7 +8684,7 @@
       </w:rPr>
     </w:lvl>
   </w:abstractNum>
-  <w:abstractNum w:abstractNumId="6" w15:restartNumberingAfterBreak="0">
+  <w:abstractNum w:abstractNumId="6">
     <w:nsid w:val="21B95D36"/>
     <w:multiLevelType w:val="hybridMultilevel"/>
     <w:tmpl w:val="E294EA5E"/>
@@ -8732,7 +8796,7 @@
       </w:rPr>
     </w:lvl>
   </w:abstractNum>
-  <w:abstractNum w:abstractNumId="7" w15:restartNumberingAfterBreak="0">
+  <w:abstractNum w:abstractNumId="7">
     <w:nsid w:val="2467456B"/>
     <w:multiLevelType w:val="hybridMultilevel"/>
     <w:tmpl w:val="0D166FBE"/>
@@ -8844,7 +8908,7 @@
       </w:rPr>
     </w:lvl>
   </w:abstractNum>
-  <w:abstractNum w:abstractNumId="8" w15:restartNumberingAfterBreak="0">
+  <w:abstractNum w:abstractNumId="8">
     <w:nsid w:val="255F5799"/>
     <w:multiLevelType w:val="hybridMultilevel"/>
     <w:tmpl w:val="B8F40458"/>
@@ -8930,7 +8994,7 @@
       </w:pPr>
     </w:lvl>
   </w:abstractNum>
-  <w:abstractNum w:abstractNumId="9" w15:restartNumberingAfterBreak="0">
+  <w:abstractNum w:abstractNumId="9">
     <w:nsid w:val="302D6732"/>
     <w:multiLevelType w:val="hybridMultilevel"/>
     <w:tmpl w:val="67FEF8B2"/>
@@ -9043,7 +9107,7 @@
       </w:rPr>
     </w:lvl>
   </w:abstractNum>
-  <w:abstractNum w:abstractNumId="10" w15:restartNumberingAfterBreak="0">
+  <w:abstractNum w:abstractNumId="10">
     <w:nsid w:val="487036EC"/>
     <w:multiLevelType w:val="hybridMultilevel"/>
     <w:tmpl w:val="BDFE724A"/>
@@ -9129,7 +9193,7 @@
       </w:pPr>
     </w:lvl>
   </w:abstractNum>
-  <w:abstractNum w:abstractNumId="11" w15:restartNumberingAfterBreak="0">
+  <w:abstractNum w:abstractNumId="11">
     <w:nsid w:val="518521F3"/>
     <w:multiLevelType w:val="hybridMultilevel"/>
     <w:tmpl w:val="24E4A1A6"/>
@@ -9242,7 +9306,7 @@
       </w:rPr>
     </w:lvl>
   </w:abstractNum>
-  <w:abstractNum w:abstractNumId="12" w15:restartNumberingAfterBreak="0">
+  <w:abstractNum w:abstractNumId="12">
     <w:nsid w:val="52D90BB8"/>
     <w:multiLevelType w:val="hybridMultilevel"/>
     <w:tmpl w:val="1D2461DE"/>
@@ -9356,7 +9420,7 @@
       </w:rPr>
     </w:lvl>
   </w:abstractNum>
-  <w:abstractNum w:abstractNumId="13" w15:restartNumberingAfterBreak="0">
+  <w:abstractNum w:abstractNumId="13">
     <w:nsid w:val="548E177D"/>
     <w:multiLevelType w:val="hybridMultilevel"/>
     <w:tmpl w:val="A88C859C"/>
@@ -9470,7 +9534,7 @@
       </w:rPr>
     </w:lvl>
   </w:abstractNum>
-  <w:abstractNum w:abstractNumId="14" w15:restartNumberingAfterBreak="0">
+  <w:abstractNum w:abstractNumId="14">
     <w:nsid w:val="57686FD4"/>
     <w:multiLevelType w:val="hybridMultilevel"/>
     <w:tmpl w:val="04CC7B74"/>
@@ -9583,7 +9647,7 @@
       </w:rPr>
     </w:lvl>
   </w:abstractNum>
-  <w:abstractNum w:abstractNumId="15" w15:restartNumberingAfterBreak="0">
+  <w:abstractNum w:abstractNumId="15">
     <w:nsid w:val="5B4C4C4B"/>
     <w:multiLevelType w:val="hybridMultilevel"/>
     <w:tmpl w:val="30384556"/>
@@ -9696,7 +9760,7 @@
       </w:rPr>
     </w:lvl>
   </w:abstractNum>
-  <w:abstractNum w:abstractNumId="16" w15:restartNumberingAfterBreak="0">
+  <w:abstractNum w:abstractNumId="16">
     <w:nsid w:val="5EC861E0"/>
     <w:multiLevelType w:val="hybridMultilevel"/>
     <w:tmpl w:val="26922D9C"/>
@@ -9810,7 +9874,7 @@
       </w:rPr>
     </w:lvl>
   </w:abstractNum>
-  <w:abstractNum w:abstractNumId="17" w15:restartNumberingAfterBreak="0">
+  <w:abstractNum w:abstractNumId="17">
     <w:nsid w:val="60AA1569"/>
     <w:multiLevelType w:val="hybridMultilevel"/>
     <w:tmpl w:val="2536D340"/>
@@ -9923,7 +9987,7 @@
       </w:rPr>
     </w:lvl>
   </w:abstractNum>
-  <w:abstractNum w:abstractNumId="18" w15:restartNumberingAfterBreak="0">
+  <w:abstractNum w:abstractNumId="18">
     <w:nsid w:val="708E589C"/>
     <w:multiLevelType w:val="multilevel"/>
     <w:tmpl w:val="381042DE"/>
@@ -10063,7 +10127,7 @@
       </w:rPr>
     </w:lvl>
   </w:abstractNum>
-  <w:abstractNum w:abstractNumId="19" w15:restartNumberingAfterBreak="0">
+  <w:abstractNum w:abstractNumId="19">
     <w:nsid w:val="75C1381E"/>
     <w:multiLevelType w:val="hybridMultilevel"/>
     <w:tmpl w:val="940ABE2A"/>
@@ -10175,7 +10239,7 @@
       </w:rPr>
     </w:lvl>
   </w:abstractNum>
-  <w:abstractNum w:abstractNumId="20" w15:restartNumberingAfterBreak="0">
+  <w:abstractNum w:abstractNumId="20">
     <w:nsid w:val="7DD64906"/>
     <w:multiLevelType w:val="hybridMultilevel"/>
     <w:tmpl w:val="795E7434"/>
@@ -10289,7 +10353,7 @@
       </w:rPr>
     </w:lvl>
   </w:abstractNum>
-  <w:abstractNum w:abstractNumId="21" w15:restartNumberingAfterBreak="0">
+  <w:abstractNum w:abstractNumId="21">
     <w:nsid w:val="7EBC55E3"/>
     <w:multiLevelType w:val="hybridMultilevel"/>
     <w:tmpl w:val="68D07CCE"/>
@@ -10484,7 +10548,7 @@
 </file>
 
 <file path=word/styles.xml><?xml version="1.0" encoding="utf-8"?>
-<w:styles xmlns:mc="http://schemas.openxmlformats.org/markup-compatibility/2006" xmlns:r="http://schemas.openxmlformats.org/officeDocument/2006/relationships" xmlns:w="http://schemas.openxmlformats.org/wordprocessingml/2006/main" xmlns:w14="http://schemas.microsoft.com/office/word/2010/wordml" xmlns:w15="http://schemas.microsoft.com/office/word/2012/wordml" xmlns:w16se="http://schemas.microsoft.com/office/word/2015/wordml/symex" mc:Ignorable="w14 w15 w16se">
+<w:styles xmlns:mc="http://schemas.openxmlformats.org/markup-compatibility/2006" xmlns:r="http://schemas.openxmlformats.org/officeDocument/2006/relationships" xmlns:w="http://schemas.openxmlformats.org/wordprocessingml/2006/main" xmlns:w14="http://schemas.microsoft.com/office/word/2010/wordml" mc:Ignorable="w14">
   <w:docDefaults>
     <w:rPrDefault>
       <w:rPr>
@@ -10501,378 +10565,145 @@
       </w:pPr>
     </w:pPrDefault>
   </w:docDefaults>
-  <w:latentStyles w:defLockedState="0" w:defUIPriority="99" w:defSemiHidden="0" w:defUnhideWhenUsed="0" w:defQFormat="0" w:count="371">
-    <w:lsdException w:name="Normal" w:uiPriority="0" w:qFormat="1"/>
-    <w:lsdException w:name="heading 1" w:uiPriority="0" w:qFormat="1"/>
-    <w:lsdException w:name="heading 2" w:semiHidden="1" w:uiPriority="0" w:unhideWhenUsed="1" w:qFormat="1"/>
-    <w:lsdException w:name="heading 3" w:semiHidden="1" w:uiPriority="9" w:unhideWhenUsed="1" w:qFormat="1"/>
-    <w:lsdException w:name="heading 4" w:semiHidden="1" w:uiPriority="9" w:unhideWhenUsed="1" w:qFormat="1"/>
-    <w:lsdException w:name="heading 5" w:semiHidden="1" w:uiPriority="9" w:unhideWhenUsed="1" w:qFormat="1"/>
-    <w:lsdException w:name="heading 6" w:semiHidden="1" w:uiPriority="9" w:unhideWhenUsed="1" w:qFormat="1"/>
-    <w:lsdException w:name="heading 7" w:semiHidden="1" w:uiPriority="9" w:unhideWhenUsed="1" w:qFormat="1"/>
-    <w:lsdException w:name="heading 8" w:semiHidden="1" w:uiPriority="9" w:unhideWhenUsed="1" w:qFormat="1"/>
-    <w:lsdException w:name="heading 9" w:semiHidden="1" w:uiPriority="9" w:unhideWhenUsed="1" w:qFormat="1"/>
-    <w:lsdException w:name="index 1" w:semiHidden="1" w:unhideWhenUsed="1"/>
-    <w:lsdException w:name="index 2" w:semiHidden="1" w:unhideWhenUsed="1"/>
-    <w:lsdException w:name="index 3" w:semiHidden="1" w:unhideWhenUsed="1"/>
-    <w:lsdException w:name="index 4" w:semiHidden="1" w:unhideWhenUsed="1"/>
-    <w:lsdException w:name="index 5" w:semiHidden="1" w:unhideWhenUsed="1"/>
-    <w:lsdException w:name="index 6" w:semiHidden="1" w:unhideWhenUsed="1"/>
-    <w:lsdException w:name="index 7" w:semiHidden="1" w:unhideWhenUsed="1"/>
-    <w:lsdException w:name="index 8" w:semiHidden="1" w:unhideWhenUsed="1"/>
-    <w:lsdException w:name="index 9" w:semiHidden="1" w:unhideWhenUsed="1"/>
-    <w:lsdException w:name="toc 1" w:semiHidden="1" w:uiPriority="39" w:unhideWhenUsed="1" w:qFormat="1"/>
-    <w:lsdException w:name="toc 2" w:semiHidden="1" w:uiPriority="39" w:unhideWhenUsed="1" w:qFormat="1"/>
-    <w:lsdException w:name="toc 3" w:semiHidden="1" w:uiPriority="39" w:unhideWhenUsed="1" w:qFormat="1"/>
-    <w:lsdException w:name="toc 4" w:semiHidden="1" w:uiPriority="39" w:unhideWhenUsed="1"/>
-    <w:lsdException w:name="toc 5" w:semiHidden="1" w:uiPriority="39" w:unhideWhenUsed="1"/>
-    <w:lsdException w:name="toc 6" w:semiHidden="1" w:uiPriority="39" w:unhideWhenUsed="1"/>
-    <w:lsdException w:name="toc 7" w:semiHidden="1" w:uiPriority="39" w:unhideWhenUsed="1"/>
-    <w:lsdException w:name="toc 8" w:semiHidden="1" w:uiPriority="39" w:unhideWhenUsed="1"/>
-    <w:lsdException w:name="toc 9" w:semiHidden="1" w:uiPriority="39" w:unhideWhenUsed="1"/>
-    <w:lsdException w:name="Normal Indent" w:semiHidden="1" w:unhideWhenUsed="1"/>
-    <w:lsdException w:name="footnote text" w:semiHidden="1" w:unhideWhenUsed="1"/>
-    <w:lsdException w:name="annotation text" w:semiHidden="1" w:unhideWhenUsed="1"/>
-    <w:lsdException w:name="header" w:semiHidden="1" w:unhideWhenUsed="1"/>
-    <w:lsdException w:name="footer" w:semiHidden="1" w:unhideWhenUsed="1"/>
-    <w:lsdException w:name="index heading" w:semiHidden="1" w:unhideWhenUsed="1"/>
-    <w:lsdException w:name="caption" w:semiHidden="1" w:uiPriority="35" w:unhideWhenUsed="1" w:qFormat="1"/>
-    <w:lsdException w:name="table of figures" w:semiHidden="1" w:unhideWhenUsed="1"/>
-    <w:lsdException w:name="envelope address" w:semiHidden="1" w:unhideWhenUsed="1"/>
-    <w:lsdException w:name="envelope return" w:semiHidden="1" w:unhideWhenUsed="1"/>
-    <w:lsdException w:name="footnote reference" w:semiHidden="1" w:unhideWhenUsed="1"/>
-    <w:lsdException w:name="annotation reference" w:semiHidden="1" w:unhideWhenUsed="1"/>
-    <w:lsdException w:name="line number" w:semiHidden="1" w:unhideWhenUsed="1"/>
-    <w:lsdException w:name="page number" w:semiHidden="1" w:unhideWhenUsed="1"/>
-    <w:lsdException w:name="endnote reference" w:semiHidden="1" w:unhideWhenUsed="1"/>
-    <w:lsdException w:name="endnote text" w:semiHidden="1" w:unhideWhenUsed="1"/>
-    <w:lsdException w:name="table of authorities" w:semiHidden="1" w:unhideWhenUsed="1"/>
-    <w:lsdException w:name="macro" w:semiHidden="1" w:unhideWhenUsed="1"/>
-    <w:lsdException w:name="toa heading" w:semiHidden="1" w:unhideWhenUsed="1"/>
-    <w:lsdException w:name="List" w:semiHidden="1" w:unhideWhenUsed="1"/>
-    <w:lsdException w:name="List Bullet" w:semiHidden="1" w:unhideWhenUsed="1"/>
-    <w:lsdException w:name="List Number" w:semiHidden="1" w:unhideWhenUsed="1"/>
-    <w:lsdException w:name="List 2" w:semiHidden="1" w:unhideWhenUsed="1"/>
-    <w:lsdException w:name="List 3" w:semiHidden="1" w:unhideWhenUsed="1"/>
-    <w:lsdException w:name="List 4" w:semiHidden="1" w:unhideWhenUsed="1"/>
-    <w:lsdException w:name="List 5" w:semiHidden="1" w:unhideWhenUsed="1"/>
-    <w:lsdException w:name="List Bullet 2" w:semiHidden="1" w:unhideWhenUsed="1"/>
-    <w:lsdException w:name="List Bullet 3" w:semiHidden="1" w:unhideWhenUsed="1"/>
-    <w:lsdException w:name="List Bullet 4" w:semiHidden="1" w:unhideWhenUsed="1"/>
-    <w:lsdException w:name="List Bullet 5" w:semiHidden="1" w:unhideWhenUsed="1"/>
-    <w:lsdException w:name="List Number 2" w:semiHidden="1" w:unhideWhenUsed="1"/>
-    <w:lsdException w:name="List Number 3" w:semiHidden="1" w:unhideWhenUsed="1"/>
-    <w:lsdException w:name="List Number 4" w:semiHidden="1" w:unhideWhenUsed="1"/>
-    <w:lsdException w:name="List Number 5" w:semiHidden="1" w:unhideWhenUsed="1"/>
-    <w:lsdException w:name="Title" w:uiPriority="10" w:qFormat="1"/>
-    <w:lsdException w:name="Closing" w:semiHidden="1" w:unhideWhenUsed="1"/>
-    <w:lsdException w:name="Signature" w:semiHidden="1" w:unhideWhenUsed="1"/>
-    <w:lsdException w:name="Default Paragraph Font" w:semiHidden="1" w:uiPriority="1" w:unhideWhenUsed="1"/>
-    <w:lsdException w:name="Body Text" w:semiHidden="1" w:uiPriority="0" w:unhideWhenUsed="1"/>
-    <w:lsdException w:name="Body Text Indent" w:semiHidden="1" w:unhideWhenUsed="1"/>
-    <w:lsdException w:name="List Continue" w:semiHidden="1" w:unhideWhenUsed="1"/>
-    <w:lsdException w:name="List Continue 2" w:semiHidden="1" w:unhideWhenUsed="1"/>
-    <w:lsdException w:name="List Continue 3" w:semiHidden="1" w:unhideWhenUsed="1"/>
-    <w:lsdException w:name="List Continue 4" w:semiHidden="1" w:unhideWhenUsed="1"/>
-    <w:lsdException w:name="List Continue 5" w:semiHidden="1" w:unhideWhenUsed="1"/>
-    <w:lsdException w:name="Message Header" w:semiHidden="1" w:unhideWhenUsed="1"/>
-    <w:lsdException w:name="Subtitle" w:uiPriority="11" w:qFormat="1"/>
-    <w:lsdException w:name="Salutation" w:semiHidden="1" w:unhideWhenUsed="1"/>
-    <w:lsdException w:name="Date" w:semiHidden="1" w:unhideWhenUsed="1"/>
-    <w:lsdException w:name="Body Text First Indent" w:semiHidden="1" w:unhideWhenUsed="1"/>
-    <w:lsdException w:name="Body Text First Indent 2" w:semiHidden="1" w:unhideWhenUsed="1"/>
-    <w:lsdException w:name="Note Heading" w:semiHidden="1" w:unhideWhenUsed="1"/>
-    <w:lsdException w:name="Body Text 2" w:semiHidden="1" w:unhideWhenUsed="1"/>
-    <w:lsdException w:name="Body Text 3" w:semiHidden="1" w:unhideWhenUsed="1"/>
-    <w:lsdException w:name="Body Text Indent 2" w:semiHidden="1" w:unhideWhenUsed="1"/>
-    <w:lsdException w:name="Body Text Indent 3" w:semiHidden="1" w:unhideWhenUsed="1"/>
-    <w:lsdException w:name="Block Text" w:semiHidden="1" w:unhideWhenUsed="1"/>
-    <w:lsdException w:name="Hyperlink" w:semiHidden="1" w:unhideWhenUsed="1"/>
-    <w:lsdException w:name="FollowedHyperlink" w:semiHidden="1" w:unhideWhenUsed="1"/>
-    <w:lsdException w:name="Strong" w:uiPriority="22" w:qFormat="1"/>
-    <w:lsdException w:name="Emphasis" w:uiPriority="20" w:qFormat="1"/>
-    <w:lsdException w:name="Document Map" w:semiHidden="1" w:unhideWhenUsed="1"/>
-    <w:lsdException w:name="Plain Text" w:semiHidden="1" w:unhideWhenUsed="1"/>
-    <w:lsdException w:name="E-mail Signature" w:semiHidden="1" w:unhideWhenUsed="1"/>
-    <w:lsdException w:name="HTML Top of Form" w:semiHidden="1" w:unhideWhenUsed="1"/>
-    <w:lsdException w:name="HTML Bottom of Form" w:semiHidden="1" w:unhideWhenUsed="1"/>
-    <w:lsdException w:name="Normal (Web)" w:semiHidden="1" w:unhideWhenUsed="1"/>
-    <w:lsdException w:name="HTML Acronym" w:semiHidden="1" w:unhideWhenUsed="1"/>
-    <w:lsdException w:name="HTML Address" w:semiHidden="1" w:unhideWhenUsed="1"/>
-    <w:lsdException w:name="HTML Cite" w:semiHidden="1" w:unhideWhenUsed="1"/>
-    <w:lsdException w:name="HTML Code" w:semiHidden="1" w:unhideWhenUsed="1"/>
-    <w:lsdException w:name="HTML Definition" w:semiHidden="1" w:unhideWhenUsed="1"/>
-    <w:lsdException w:name="HTML Keyboard" w:semiHidden="1" w:unhideWhenUsed="1"/>
-    <w:lsdException w:name="HTML Preformatted" w:semiHidden="1" w:unhideWhenUsed="1"/>
-    <w:lsdException w:name="HTML Sample" w:semiHidden="1" w:unhideWhenUsed="1"/>
-    <w:lsdException w:name="HTML Typewriter" w:semiHidden="1" w:unhideWhenUsed="1"/>
-    <w:lsdException w:name="HTML Variable" w:semiHidden="1" w:unhideWhenUsed="1"/>
-    <w:lsdException w:name="Normal Table" w:semiHidden="1" w:unhideWhenUsed="1"/>
-    <w:lsdException w:name="annotation subject" w:semiHidden="1" w:unhideWhenUsed="1"/>
-    <w:lsdException w:name="No List" w:semiHidden="1" w:unhideWhenUsed="1"/>
-    <w:lsdException w:name="Outline List 1" w:semiHidden="1" w:unhideWhenUsed="1"/>
-    <w:lsdException w:name="Outline List 2" w:semiHidden="1" w:unhideWhenUsed="1"/>
-    <w:lsdException w:name="Outline List 3" w:semiHidden="1" w:unhideWhenUsed="1"/>
-    <w:lsdException w:name="Table Simple 1" w:semiHidden="1" w:unhideWhenUsed="1"/>
-    <w:lsdException w:name="Table Simple 2" w:semiHidden="1" w:unhideWhenUsed="1"/>
-    <w:lsdException w:name="Table Simple 3" w:semiHidden="1" w:unhideWhenUsed="1"/>
-    <w:lsdException w:name="Table Classic 1" w:semiHidden="1" w:unhideWhenUsed="1"/>
-    <w:lsdException w:name="Table Classic 2" w:semiHidden="1" w:unhideWhenUsed="1"/>
-    <w:lsdException w:name="Table Classic 3" w:semiHidden="1" w:unhideWhenUsed="1"/>
-    <w:lsdException w:name="Table Classic 4" w:semiHidden="1" w:unhideWhenUsed="1"/>
-    <w:lsdException w:name="Table Colorful 1" w:semiHidden="1" w:unhideWhenUsed="1"/>
-    <w:lsdException w:name="Table Colorful 2" w:semiHidden="1" w:unhideWhenUsed="1"/>
-    <w:lsdException w:name="Table Colorful 3" w:semiHidden="1" w:unhideWhenUsed="1"/>
-    <w:lsdException w:name="Table Columns 1" w:semiHidden="1" w:unhideWhenUsed="1"/>
-    <w:lsdException w:name="Table Columns 2" w:semiHidden="1" w:unhideWhenUsed="1"/>
-    <w:lsdException w:name="Table Columns 3" w:semiHidden="1" w:unhideWhenUsed="1"/>
-    <w:lsdException w:name="Table Columns 4" w:semiHidden="1" w:unhideWhenUsed="1"/>
-    <w:lsdException w:name="Table Columns 5" w:semiHidden="1" w:unhideWhenUsed="1"/>
-    <w:lsdException w:name="Table Grid 1" w:semiHidden="1" w:unhideWhenUsed="1"/>
-    <w:lsdException w:name="Table Grid 2" w:semiHidden="1" w:unhideWhenUsed="1"/>
-    <w:lsdException w:name="Table Grid 3" w:semiHidden="1" w:unhideWhenUsed="1"/>
-    <w:lsdException w:name="Table Grid 4" w:semiHidden="1" w:unhideWhenUsed="1"/>
-    <w:lsdException w:name="Table Grid 5" w:semiHidden="1" w:unhideWhenUsed="1"/>
-    <w:lsdException w:name="Table Grid 6" w:semiHidden="1" w:unhideWhenUsed="1"/>
-    <w:lsdException w:name="Table Grid 7" w:semiHidden="1" w:unhideWhenUsed="1"/>
-    <w:lsdException w:name="Table Grid 8" w:semiHidden="1" w:unhideWhenUsed="1"/>
-    <w:lsdException w:name="Table List 1" w:semiHidden="1" w:unhideWhenUsed="1"/>
-    <w:lsdException w:name="Table List 2" w:semiHidden="1" w:unhideWhenUsed="1"/>
-    <w:lsdException w:name="Table List 3" w:semiHidden="1" w:unhideWhenUsed="1"/>
-    <w:lsdException w:name="Table List 4" w:semiHidden="1" w:unhideWhenUsed="1"/>
-    <w:lsdException w:name="Table List 5" w:semiHidden="1" w:unhideWhenUsed="1"/>
-    <w:lsdException w:name="Table List 6" w:semiHidden="1" w:unhideWhenUsed="1"/>
-    <w:lsdException w:name="Table List 7" w:semiHidden="1" w:unhideWhenUsed="1"/>
-    <w:lsdException w:name="Table List 8" w:semiHidden="1" w:unhideWhenUsed="1"/>
-    <w:lsdException w:name="Table 3D effects 1" w:semiHidden="1" w:unhideWhenUsed="1"/>
-    <w:lsdException w:name="Table 3D effects 2" w:semiHidden="1" w:unhideWhenUsed="1"/>
-    <w:lsdException w:name="Table 3D effects 3" w:semiHidden="1" w:unhideWhenUsed="1"/>
-    <w:lsdException w:name="Table Contemporary" w:semiHidden="1" w:unhideWhenUsed="1"/>
-    <w:lsdException w:name="Table Elegant" w:semiHidden="1" w:unhideWhenUsed="1"/>
-    <w:lsdException w:name="Table Professional" w:semiHidden="1" w:unhideWhenUsed="1"/>
-    <w:lsdException w:name="Table Subtle 1" w:semiHidden="1" w:unhideWhenUsed="1"/>
-    <w:lsdException w:name="Table Subtle 2" w:semiHidden="1" w:unhideWhenUsed="1"/>
-    <w:lsdException w:name="Table Web 1" w:semiHidden="1" w:unhideWhenUsed="1"/>
-    <w:lsdException w:name="Table Web 2" w:semiHidden="1" w:unhideWhenUsed="1"/>
-    <w:lsdException w:name="Table Web 3" w:semiHidden="1" w:unhideWhenUsed="1"/>
-    <w:lsdException w:name="Balloon Text" w:semiHidden="1" w:unhideWhenUsed="1"/>
-    <w:lsdException w:name="Table Grid" w:uiPriority="0"/>
-    <w:lsdException w:name="Table Theme" w:semiHidden="1" w:unhideWhenUsed="1"/>
-    <w:lsdException w:name="Placeholder Text" w:semiHidden="1"/>
-    <w:lsdException w:name="No Spacing" w:uiPriority="1" w:qFormat="1"/>
-    <w:lsdException w:name="Light Shading" w:uiPriority="60"/>
-    <w:lsdException w:name="Light List" w:uiPriority="61"/>
-    <w:lsdException w:name="Light Grid" w:uiPriority="62"/>
-    <w:lsdException w:name="Medium Shading 1" w:uiPriority="63"/>
-    <w:lsdException w:name="Medium Shading 2" w:uiPriority="64"/>
-    <w:lsdException w:name="Medium List 1" w:uiPriority="65"/>
-    <w:lsdException w:name="Medium List 2" w:uiPriority="66"/>
-    <w:lsdException w:name="Medium Grid 1" w:uiPriority="67"/>
-    <w:lsdException w:name="Medium Grid 2" w:uiPriority="68"/>
-    <w:lsdException w:name="Medium Grid 3" w:uiPriority="69"/>
-    <w:lsdException w:name="Dark List" w:uiPriority="70"/>
-    <w:lsdException w:name="Colorful Shading" w:uiPriority="71"/>
-    <w:lsdException w:name="Colorful List" w:uiPriority="72"/>
-    <w:lsdException w:name="Colorful Grid" w:uiPriority="73"/>
-    <w:lsdException w:name="Light Shading Accent 1" w:uiPriority="60"/>
-    <w:lsdException w:name="Light List Accent 1" w:uiPriority="61"/>
-    <w:lsdException w:name="Light Grid Accent 1" w:uiPriority="62"/>
-    <w:lsdException w:name="Medium Shading 1 Accent 1" w:uiPriority="63"/>
-    <w:lsdException w:name="Medium Shading 2 Accent 1" w:uiPriority="64"/>
-    <w:lsdException w:name="Medium List 1 Accent 1" w:uiPriority="65"/>
-    <w:lsdException w:name="Revision" w:semiHidden="1"/>
-    <w:lsdException w:name="List Paragraph" w:uiPriority="34" w:qFormat="1"/>
-    <w:lsdException w:name="Quote" w:uiPriority="29" w:qFormat="1"/>
-    <w:lsdException w:name="Intense Quote" w:uiPriority="30" w:qFormat="1"/>
-    <w:lsdException w:name="Medium List 2 Accent 1" w:uiPriority="66"/>
-    <w:lsdException w:name="Medium Grid 1 Accent 1" w:uiPriority="67"/>
-    <w:lsdException w:name="Medium Grid 2 Accent 1" w:uiPriority="68"/>
-    <w:lsdException w:name="Medium Grid 3 Accent 1" w:uiPriority="69"/>
-    <w:lsdException w:name="Dark List Accent 1" w:uiPriority="70"/>
-    <w:lsdException w:name="Colorful Shading Accent 1" w:uiPriority="71"/>
-    <w:lsdException w:name="Colorful List Accent 1" w:uiPriority="72"/>
-    <w:lsdException w:name="Colorful Grid Accent 1" w:uiPriority="73"/>
-    <w:lsdException w:name="Light Shading Accent 2" w:uiPriority="60"/>
-    <w:lsdException w:name="Light List Accent 2" w:uiPriority="61"/>
-    <w:lsdException w:name="Light Grid Accent 2" w:uiPriority="62"/>
-    <w:lsdException w:name="Medium Shading 1 Accent 2" w:uiPriority="63"/>
-    <w:lsdException w:name="Medium Shading 2 Accent 2" w:uiPriority="64"/>
-    <w:lsdException w:name="Medium List 1 Accent 2" w:uiPriority="65"/>
-    <w:lsdException w:name="Medium List 2 Accent 2" w:uiPriority="66"/>
-    <w:lsdException w:name="Medium Grid 1 Accent 2" w:uiPriority="67"/>
-    <w:lsdException w:name="Medium Grid 2 Accent 2" w:uiPriority="68"/>
-    <w:lsdException w:name="Medium Grid 3 Accent 2" w:uiPriority="69"/>
-    <w:lsdException w:name="Dark List Accent 2" w:uiPriority="70"/>
-    <w:lsdException w:name="Colorful Shading Accent 2" w:uiPriority="71"/>
-    <w:lsdException w:name="Colorful List Accent 2" w:uiPriority="72"/>
-    <w:lsdException w:name="Colorful Grid Accent 2" w:uiPriority="73"/>
-    <w:lsdException w:name="Light Shading Accent 3" w:uiPriority="60"/>
-    <w:lsdException w:name="Light List Accent 3" w:uiPriority="61"/>
-    <w:lsdException w:name="Light Grid Accent 3" w:uiPriority="62"/>
-    <w:lsdException w:name="Medium Shading 1 Accent 3" w:uiPriority="63"/>
-    <w:lsdException w:name="Medium Shading 2 Accent 3" w:uiPriority="64"/>
-    <w:lsdException w:name="Medium List 1 Accent 3" w:uiPriority="65"/>
-    <w:lsdException w:name="Medium List 2 Accent 3" w:uiPriority="66"/>
-    <w:lsdException w:name="Medium Grid 1 Accent 3" w:uiPriority="67"/>
-    <w:lsdException w:name="Medium Grid 2 Accent 3" w:uiPriority="68"/>
-    <w:lsdException w:name="Medium Grid 3 Accent 3" w:uiPriority="69"/>
-    <w:lsdException w:name="Dark List Accent 3" w:uiPriority="70"/>
-    <w:lsdException w:name="Colorful Shading Accent 3" w:uiPriority="71"/>
-    <w:lsdException w:name="Colorful List Accent 3" w:uiPriority="72"/>
-    <w:lsdException w:name="Colorful Grid Accent 3" w:uiPriority="73"/>
-    <w:lsdException w:name="Light Shading Accent 4" w:uiPriority="60"/>
-    <w:lsdException w:name="Light List Accent 4" w:uiPriority="61"/>
-    <w:lsdException w:name="Light Grid Accent 4" w:uiPriority="62"/>
-    <w:lsdException w:name="Medium Shading 1 Accent 4" w:uiPriority="63"/>
-    <w:lsdException w:name="Medium Shading 2 Accent 4" w:uiPriority="64"/>
-    <w:lsdException w:name="Medium List 1 Accent 4" w:uiPriority="65"/>
-    <w:lsdException w:name="Medium List 2 Accent 4" w:uiPriority="66"/>
-    <w:lsdException w:name="Medium Grid 1 Accent 4" w:uiPriority="67"/>
-    <w:lsdException w:name="Medium Grid 2 Accent 4" w:uiPriority="68"/>
-    <w:lsdException w:name="Medium Grid 3 Accent 4" w:uiPriority="69"/>
-    <w:lsdException w:name="Dark List Accent 4" w:uiPriority="70"/>
-    <w:lsdException w:name="Colorful Shading Accent 4" w:uiPriority="71"/>
-    <w:lsdException w:name="Colorful List Accent 4" w:uiPriority="72"/>
-    <w:lsdException w:name="Colorful Grid Accent 4" w:uiPriority="73"/>
-    <w:lsdException w:name="Light Shading Accent 5" w:uiPriority="60"/>
-    <w:lsdException w:name="Light List Accent 5" w:uiPriority="61"/>
-    <w:lsdException w:name="Light Grid Accent 5" w:uiPriority="62"/>
-    <w:lsdException w:name="Medium Shading 1 Accent 5" w:uiPriority="63"/>
-    <w:lsdException w:name="Medium Shading 2 Accent 5" w:uiPriority="64"/>
-    <w:lsdException w:name="Medium List 1 Accent 5" w:uiPriority="65"/>
-    <w:lsdException w:name="Medium List 2 Accent 5" w:uiPriority="66"/>
-    <w:lsdException w:name="Medium Grid 1 Accent 5" w:uiPriority="67"/>
-    <w:lsdException w:name="Medium Grid 2 Accent 5" w:uiPriority="68"/>
-    <w:lsdException w:name="Medium Grid 3 Accent 5" w:uiPriority="69"/>
-    <w:lsdException w:name="Dark List Accent 5" w:uiPriority="70"/>
-    <w:lsdException w:name="Colorful Shading Accent 5" w:uiPriority="71"/>
-    <w:lsdException w:name="Colorful List Accent 5" w:uiPriority="72"/>
-    <w:lsdException w:name="Colorful Grid Accent 5" w:uiPriority="73"/>
-    <w:lsdException w:name="Light Shading Accent 6" w:uiPriority="60"/>
-    <w:lsdException w:name="Light List Accent 6" w:uiPriority="61"/>
-    <w:lsdException w:name="Light Grid Accent 6" w:uiPriority="62"/>
-    <w:lsdException w:name="Medium Shading 1 Accent 6" w:uiPriority="63"/>
-    <w:lsdException w:name="Medium Shading 2 Accent 6" w:uiPriority="64"/>
-    <w:lsdException w:name="Medium List 1 Accent 6" w:uiPriority="65"/>
-    <w:lsdException w:name="Medium List 2 Accent 6" w:uiPriority="66"/>
-    <w:lsdException w:name="Medium Grid 1 Accent 6" w:uiPriority="67"/>
-    <w:lsdException w:name="Medium Grid 2 Accent 6" w:uiPriority="68"/>
-    <w:lsdException w:name="Medium Grid 3 Accent 6" w:uiPriority="69"/>
-    <w:lsdException w:name="Dark List Accent 6" w:uiPriority="70"/>
-    <w:lsdException w:name="Colorful Shading Accent 6" w:uiPriority="71"/>
-    <w:lsdException w:name="Colorful List Accent 6" w:uiPriority="72"/>
-    <w:lsdException w:name="Colorful Grid Accent 6" w:uiPriority="73"/>
-    <w:lsdException w:name="Subtle Emphasis" w:uiPriority="19" w:qFormat="1"/>
-    <w:lsdException w:name="Intense Emphasis" w:uiPriority="21" w:qFormat="1"/>
-    <w:lsdException w:name="Subtle Reference" w:uiPriority="31" w:qFormat="1"/>
-    <w:lsdException w:name="Intense Reference" w:uiPriority="32" w:qFormat="1"/>
-    <w:lsdException w:name="Book Title" w:uiPriority="33" w:qFormat="1"/>
-    <w:lsdException w:name="Bibliography" w:semiHidden="1" w:uiPriority="37" w:unhideWhenUsed="1"/>
-    <w:lsdException w:name="TOC Heading" w:semiHidden="1" w:uiPriority="39" w:unhideWhenUsed="1" w:qFormat="1"/>
-    <w:lsdException w:name="Plain Table 1" w:uiPriority="41"/>
-    <w:lsdException w:name="Plain Table 2" w:uiPriority="42"/>
-    <w:lsdException w:name="Plain Table 3" w:uiPriority="43"/>
-    <w:lsdException w:name="Plain Table 4" w:uiPriority="44"/>
-    <w:lsdException w:name="Plain Table 5" w:uiPriority="45"/>
-    <w:lsdException w:name="Grid Table Light" w:uiPriority="40"/>
-    <w:lsdException w:name="Grid Table 1 Light" w:uiPriority="46"/>
-    <w:lsdException w:name="Grid Table 2" w:uiPriority="47"/>
-    <w:lsdException w:name="Grid Table 3" w:uiPriority="48"/>
-    <w:lsdException w:name="Grid Table 4" w:uiPriority="49"/>
-    <w:lsdException w:name="Grid Table 5 Dark" w:uiPriority="50"/>
-    <w:lsdException w:name="Grid Table 6 Colorful" w:uiPriority="51"/>
-    <w:lsdException w:name="Grid Table 7 Colorful" w:uiPriority="52"/>
-    <w:lsdException w:name="Grid Table 1 Light Accent 1" w:uiPriority="46"/>
-    <w:lsdException w:name="Grid Table 2 Accent 1" w:uiPriority="47"/>
-    <w:lsdException w:name="Grid Table 3 Accent 1" w:uiPriority="48"/>
-    <w:lsdException w:name="Grid Table 4 Accent 1" w:uiPriority="49"/>
-    <w:lsdException w:name="Grid Table 5 Dark Accent 1" w:uiPriority="50"/>
-    <w:lsdException w:name="Grid Table 6 Colorful Accent 1" w:uiPriority="51"/>
-    <w:lsdException w:name="Grid Table 7 Colorful Accent 1" w:uiPriority="52"/>
-    <w:lsdException w:name="Grid Table 1 Light Accent 2" w:uiPriority="46"/>
-    <w:lsdException w:name="Grid Table 2 Accent 2" w:uiPriority="47"/>
-    <w:lsdException w:name="Grid Table 3 Accent 2" w:uiPriority="48"/>
-    <w:lsdException w:name="Grid Table 4 Accent 2" w:uiPriority="49"/>
-    <w:lsdException w:name="Grid Table 5 Dark Accent 2" w:uiPriority="50"/>
-    <w:lsdException w:name="Grid Table 6 Colorful Accent 2" w:uiPriority="51"/>
-    <w:lsdException w:name="Grid Table 7 Colorful Accent 2" w:uiPriority="52"/>
-    <w:lsdException w:name="Grid Table 1 Light Accent 3" w:uiPriority="46"/>
-    <w:lsdException w:name="Grid Table 2 Accent 3" w:uiPriority="47"/>
-    <w:lsdException w:name="Grid Table 3 Accent 3" w:uiPriority="48"/>
-    <w:lsdException w:name="Grid Table 4 Accent 3" w:uiPriority="49"/>
-    <w:lsdException w:name="Grid Table 5 Dark Accent 3" w:uiPriority="50"/>
-    <w:lsdException w:name="Grid Table 6 Colorful Accent 3" w:uiPriority="51"/>
-    <w:lsdException w:name="Grid Table 7 Colorful Accent 3" w:uiPriority="52"/>
-    <w:lsdException w:name="Grid Table 1 Light Accent 4" w:uiPriority="46"/>
-    <w:lsdException w:name="Grid Table 2 Accent 4" w:uiPriority="47"/>
-    <w:lsdException w:name="Grid Table 3 Accent 4" w:uiPriority="48"/>
-    <w:lsdException w:name="Grid Table 4 Accent 4" w:uiPriority="49"/>
-    <w:lsdException w:name="Grid Table 5 Dark Accent 4" w:uiPriority="50"/>
-    <w:lsdException w:name="Grid Table 6 Colorful Accent 4" w:uiPriority="51"/>
-    <w:lsdException w:name="Grid Table 7 Colorful Accent 4" w:uiPriority="52"/>
-    <w:lsdException w:name="Grid Table 1 Light Accent 5" w:uiPriority="46"/>
-    <w:lsdException w:name="Grid Table 2 Accent 5" w:uiPriority="47"/>
-    <w:lsdException w:name="Grid Table 3 Accent 5" w:uiPriority="48"/>
-    <w:lsdException w:name="Grid Table 4 Accent 5" w:uiPriority="49"/>
-    <w:lsdException w:name="Grid Table 5 Dark Accent 5" w:uiPriority="50"/>
-    <w:lsdException w:name="Grid Table 6 Colorful Accent 5" w:uiPriority="51"/>
-    <w:lsdException w:name="Grid Table 7 Colorful Accent 5" w:uiPriority="52"/>
-    <w:lsdException w:name="Grid Table 1 Light Accent 6" w:uiPriority="46"/>
-    <w:lsdException w:name="Grid Table 2 Accent 6" w:uiPriority="47"/>
-    <w:lsdException w:name="Grid Table 3 Accent 6" w:uiPriority="48"/>
-    <w:lsdException w:name="Grid Table 4 Accent 6" w:uiPriority="49"/>
-    <w:lsdException w:name="Grid Table 5 Dark Accent 6" w:uiPriority="50"/>
-    <w:lsdException w:name="Grid Table 6 Colorful Accent 6" w:uiPriority="51"/>
-    <w:lsdException w:name="Grid Table 7 Colorful Accent 6" w:uiPriority="52"/>
-    <w:lsdException w:name="List Table 1 Light" w:uiPriority="46"/>
-    <w:lsdException w:name="List Table 2" w:uiPriority="47"/>
-    <w:lsdException w:name="List Table 3" w:uiPriority="48"/>
-    <w:lsdException w:name="List Table 4" w:uiPriority="49"/>
-    <w:lsdException w:name="List Table 5 Dark" w:uiPriority="50"/>
-    <w:lsdException w:name="List Table 6 Colorful" w:uiPriority="51"/>
-    <w:lsdException w:name="List Table 7 Colorful" w:uiPriority="52"/>
-    <w:lsdException w:name="List Table 1 Light Accent 1" w:uiPriority="46"/>
-    <w:lsdException w:name="List Table 2 Accent 1" w:uiPriority="47"/>
-    <w:lsdException w:name="List Table 3 Accent 1" w:uiPriority="48"/>
-    <w:lsdException w:name="List Table 4 Accent 1" w:uiPriority="49"/>
-    <w:lsdException w:name="List Table 5 Dark Accent 1" w:uiPriority="50"/>
-    <w:lsdException w:name="List Table 6 Colorful Accent 1" w:uiPriority="51"/>
-    <w:lsdException w:name="List Table 7 Colorful Accent 1" w:uiPriority="52"/>
-    <w:lsdException w:name="List Table 1 Light Accent 2" w:uiPriority="46"/>
-    <w:lsdException w:name="List Table 2 Accent 2" w:uiPriority="47"/>
-    <w:lsdException w:name="List Table 3 Accent 2" w:uiPriority="48"/>
-    <w:lsdException w:name="List Table 4 Accent 2" w:uiPriority="49"/>
-    <w:lsdException w:name="List Table 5 Dark Accent 2" w:uiPriority="50"/>
-    <w:lsdException w:name="List Table 6 Colorful Accent 2" w:uiPriority="51"/>
-    <w:lsdException w:name="List Table 7 Colorful Accent 2" w:uiPriority="52"/>
-    <w:lsdException w:name="List Table 1 Light Accent 3" w:uiPriority="46"/>
-    <w:lsdException w:name="List Table 2 Accent 3" w:uiPriority="47"/>
-    <w:lsdException w:name="List Table 3 Accent 3" w:uiPriority="48"/>
-    <w:lsdException w:name="List Table 4 Accent 3" w:uiPriority="49"/>
-    <w:lsdException w:name="List Table 5 Dark Accent 3" w:uiPriority="50"/>
-    <w:lsdException w:name="List Table 6 Colorful Accent 3" w:uiPriority="51"/>
-    <w:lsdException w:name="List Table 7 Colorful Accent 3" w:uiPriority="52"/>
-    <w:lsdException w:name="List Table 1 Light Accent 4" w:uiPriority="46"/>
-    <w:lsdException w:name="List Table 2 Accent 4" w:uiPriority="47"/>
-    <w:lsdException w:name="List Table 3 Accent 4" w:uiPriority="48"/>
-    <w:lsdException w:name="List Table 4 Accent 4" w:uiPriority="49"/>
-    <w:lsdException w:name="List Table 5 Dark Accent 4" w:uiPriority="50"/>
-    <w:lsdException w:name="List Table 6 Colorful Accent 4" w:uiPriority="51"/>
-    <w:lsdException w:name="List Table 7 Colorful Accent 4" w:uiPriority="52"/>
-    <w:lsdException w:name="List Table 1 Light Accent 5" w:uiPriority="46"/>
-    <w:lsdException w:name="List Table 2 Accent 5" w:uiPriority="47"/>
-    <w:lsdException w:name="List Table 3 Accent 5" w:uiPriority="48"/>
-    <w:lsdException w:name="List Table 4 Accent 5" w:uiPriority="49"/>
-    <w:lsdException w:name="List Table 5 Dark Accent 5" w:uiPriority="50"/>
-    <w:lsdException w:name="List Table 6 Colorful Accent 5" w:uiPriority="51"/>
-    <w:lsdException w:name="List Table 7 Colorful Accent 5" w:uiPriority="52"/>
-    <w:lsdException w:name="List Table 1 Light Accent 6" w:uiPriority="46"/>
-    <w:lsdException w:name="List Table 2 Accent 6" w:uiPriority="47"/>
-    <w:lsdException w:name="List Table 3 Accent 6" w:uiPriority="48"/>
-    <w:lsdException w:name="List Table 4 Accent 6" w:uiPriority="49"/>
-    <w:lsdException w:name="List Table 5 Dark Accent 6" w:uiPriority="50"/>
-    <w:lsdException w:name="List Table 6 Colorful Accent 6" w:uiPriority="51"/>
-    <w:lsdException w:name="List Table 7 Colorful Accent 6" w:uiPriority="52"/>
+  <w:latentStyles w:defLockedState="0" w:defUIPriority="99" w:defSemiHidden="1" w:defUnhideWhenUsed="1" w:defQFormat="0" w:count="267">
+    <w:lsdException w:name="Normal" w:semiHidden="0" w:uiPriority="0" w:unhideWhenUsed="0" w:qFormat="1"/>
+    <w:lsdException w:name="heading 1" w:semiHidden="0" w:uiPriority="0" w:unhideWhenUsed="0" w:qFormat="1"/>
+    <w:lsdException w:name="heading 2" w:uiPriority="0" w:qFormat="1"/>
+    <w:lsdException w:name="heading 3" w:uiPriority="9" w:qFormat="1"/>
+    <w:lsdException w:name="heading 4" w:uiPriority="9" w:qFormat="1"/>
+    <w:lsdException w:name="heading 5" w:uiPriority="9" w:qFormat="1"/>
+    <w:lsdException w:name="heading 6" w:uiPriority="9" w:qFormat="1"/>
+    <w:lsdException w:name="heading 7" w:uiPriority="9" w:qFormat="1"/>
+    <w:lsdException w:name="heading 8" w:uiPriority="9" w:qFormat="1"/>
+    <w:lsdException w:name="heading 9" w:uiPriority="9" w:qFormat="1"/>
+    <w:lsdException w:name="toc 1" w:uiPriority="39" w:qFormat="1"/>
+    <w:lsdException w:name="toc 2" w:uiPriority="39" w:qFormat="1"/>
+    <w:lsdException w:name="toc 3" w:uiPriority="39" w:qFormat="1"/>
+    <w:lsdException w:name="toc 4" w:uiPriority="39"/>
+    <w:lsdException w:name="toc 5" w:uiPriority="39"/>
+    <w:lsdException w:name="toc 6" w:uiPriority="39"/>
+    <w:lsdException w:name="toc 7" w:uiPriority="39"/>
+    <w:lsdException w:name="toc 8" w:uiPriority="39"/>
+    <w:lsdException w:name="toc 9" w:uiPriority="39"/>
+    <w:lsdException w:name="caption" w:uiPriority="35" w:qFormat="1"/>
+    <w:lsdException w:name="Title" w:semiHidden="0" w:uiPriority="10" w:unhideWhenUsed="0" w:qFormat="1"/>
+    <w:lsdException w:name="Default Paragraph Font" w:uiPriority="1"/>
+    <w:lsdException w:name="Body Text" w:uiPriority="0"/>
+    <w:lsdException w:name="Subtitle" w:semiHidden="0" w:uiPriority="11" w:unhideWhenUsed="0" w:qFormat="1"/>
+    <w:lsdException w:name="Strong" w:semiHidden="0" w:uiPriority="22" w:unhideWhenUsed="0" w:qFormat="1"/>
+    <w:lsdException w:name="Emphasis" w:semiHidden="0" w:uiPriority="20" w:unhideWhenUsed="0" w:qFormat="1"/>
+    <w:lsdException w:name="Table Grid" w:semiHidden="0" w:uiPriority="0" w:unhideWhenUsed="0"/>
+    <w:lsdException w:name="Placeholder Text" w:unhideWhenUsed="0"/>
+    <w:lsdException w:name="No Spacing" w:semiHidden="0" w:uiPriority="1" w:unhideWhenUsed="0" w:qFormat="1"/>
+    <w:lsdException w:name="Light Shading" w:semiHidden="0" w:uiPriority="60" w:unhideWhenUsed="0"/>
+    <w:lsdException w:name="Light List" w:semiHidden="0" w:uiPriority="61" w:unhideWhenUsed="0"/>
+    <w:lsdException w:name="Light Grid" w:semiHidden="0" w:uiPriority="62" w:unhideWhenUsed="0"/>
+    <w:lsdException w:name="Medium Shading 1" w:semiHidden="0" w:uiPriority="63" w:unhideWhenUsed="0"/>
+    <w:lsdException w:name="Medium Shading 2" w:semiHidden="0" w:uiPriority="64" w:unhideWhenUsed="0"/>
+    <w:lsdException w:name="Medium List 1" w:semiHidden="0" w:uiPriority="65" w:unhideWhenUsed="0"/>
+    <w:lsdException w:name="Medium List 2" w:semiHidden="0" w:uiPriority="66" w:unhideWhenUsed="0"/>
+    <w:lsdException w:name="Medium Grid 1" w:semiHidden="0" w:uiPriority="67" w:unhideWhenUsed="0"/>
+    <w:lsdException w:name="Medium Grid 2" w:semiHidden="0" w:uiPriority="68" w:unhideWhenUsed="0"/>
+    <w:lsdException w:name="Medium Grid 3" w:semiHidden="0" w:uiPriority="69" w:unhideWhenUsed="0"/>
+    <w:lsdException w:name="Dark List" w:semiHidden="0" w:uiPriority="70" w:unhideWhenUsed="0"/>
+    <w:lsdException w:name="Colorful Shading" w:semiHidden="0" w:uiPriority="71" w:unhideWhenUsed="0"/>
+    <w:lsdException w:name="Colorful List" w:semiHidden="0" w:uiPriority="72" w:unhideWhenUsed="0"/>
+    <w:lsdException w:name="Colorful Grid" w:semiHidden="0" w:uiPriority="73" w:unhideWhenUsed="0"/>
+    <w:lsdException w:name="Light Shading Accent 1" w:semiHidden="0" w:uiPriority="60" w:unhideWhenUsed="0"/>
+    <w:lsdException w:name="Light List Accent 1" w:semiHidden="0" w:uiPriority="61" w:unhideWhenUsed="0"/>
+    <w:lsdException w:name="Light Grid Accent 1" w:semiHidden="0" w:uiPriority="62" w:unhideWhenUsed="0"/>
+    <w:lsdException w:name="Medium Shading 1 Accent 1" w:semiHidden="0" w:uiPriority="63" w:unhideWhenUsed="0"/>
+    <w:lsdException w:name="Medium Shading 2 Accent 1" w:semiHidden="0" w:uiPriority="64" w:unhideWhenUsed="0"/>
+    <w:lsdException w:name="Medium List 1 Accent 1" w:semiHidden="0" w:uiPriority="65" w:unhideWhenUsed="0"/>
+    <w:lsdException w:name="Revision" w:unhideWhenUsed="0"/>
+    <w:lsdException w:name="List Paragraph" w:semiHidden="0" w:uiPriority="34" w:unhideWhenUsed="0" w:qFormat="1"/>
+    <w:lsdException w:name="Quote" w:semiHidden="0" w:uiPriority="29" w:unhideWhenUsed="0" w:qFormat="1"/>
+    <w:lsdException w:name="Intense Quote" w:semiHidden="0" w:uiPriority="30" w:unhideWhenUsed="0" w:qFormat="1"/>
+    <w:lsdException w:name="Medium List 2 Accent 1" w:semiHidden="0" w:uiPriority="66" w:unhideWhenUsed="0"/>
+    <w:lsdException w:name="Medium Grid 1 Accent 1" w:semiHidden="0" w:uiPriority="67" w:unhideWhenUsed="0"/>
+    <w:lsdException w:name="Medium Grid 2 Accent 1" w:semiHidden="0" w:uiPriority="68" w:unhideWhenUsed="0"/>
+    <w:lsdException w:name="Medium Grid 3 Accent 1" w:semiHidden="0" w:uiPriority="69" w:unhideWhenUsed="0"/>
+    <w:lsdException w:name="Dark List Accent 1" w:semiHidden="0" w:uiPriority="70" w:unhideWhenUsed="0"/>
+    <w:lsdException w:name="Colorful Shading Accent 1" w:semiHidden="0" w:uiPriority="71" w:unhideWhenUsed="0"/>
+    <w:lsdException w:name="Colorful List Accent 1" w:semiHidden="0" w:uiPriority="72" w:unhideWhenUsed="0"/>
+    <w:lsdException w:name="Colorful Grid Accent 1" w:semiHidden="0" w:uiPriority="73" w:unhideWhenUsed="0"/>
+    <w:lsdException w:name="Light Shading Accent 2" w:semiHidden="0" w:uiPriority="60" w:unhideWhenUsed="0"/>
+    <w:lsdException w:name="Light List Accent 2" w:semiHidden="0" w:uiPriority="61" w:unhideWhenUsed="0"/>
+    <w:lsdException w:name="Light Grid Accent 2" w:semiHidden="0" w:uiPriority="62" w:unhideWhenUsed="0"/>
+    <w:lsdException w:name="Medium Shading 1 Accent 2" w:semiHidden="0" w:uiPriority="63" w:unhideWhenUsed="0"/>
+    <w:lsdException w:name="Medium Shading 2 Accent 2" w:semiHidden="0" w:uiPriority="64" w:unhideWhenUsed="0"/>
+    <w:lsdException w:name="Medium List 1 Accent 2" w:semiHidden="0" w:uiPriority="65" w:unhideWhenUsed="0"/>
+    <w:lsdException w:name="Medium List 2 Accent 2" w:semiHidden="0" w:uiPriority="66" w:unhideWhenUsed="0"/>
+    <w:lsdException w:name="Medium Grid 1 Accent 2" w:semiHidden="0" w:uiPriority="67" w:unhideWhenUsed="0"/>
+    <w:lsdException w:name="Medium Grid 2 Accent 2" w:semiHidden="0" w:uiPriority="68" w:unhideWhenUsed="0"/>
+    <w:lsdException w:name="Medium Grid 3 Accent 2" w:semiHidden="0" w:uiPriority="69" w:unhideWhenUsed="0"/>
+    <w:lsdException w:name="Dark List Accent 2" w:semiHidden="0" w:uiPriority="70" w:unhideWhenUsed="0"/>
+    <w:lsdException w:name="Colorful Shading Accent 2" w:semiHidden="0" w:uiPriority="71" w:unhideWhenUsed="0"/>
+    <w:lsdException w:name="Colorful List Accent 2" w:semiHidden="0" w:uiPriority="72" w:unhideWhenUsed="0"/>
+    <w:lsdException w:name="Colorful Grid Accent 2" w:semiHidden="0" w:uiPriority="73" w:unhideWhenUsed="0"/>
+    <w:lsdException w:name="Light Shading Accent 3" w:semiHidden="0" w:uiPriority="60" w:unhideWhenUsed="0"/>
+    <w:lsdException w:name="Light List Accent 3" w:semiHidden="0" w:uiPriority="61" w:unhideWhenUsed="0"/>
+    <w:lsdException w:name="Light Grid Accent 3" w:semiHidden="0" w:uiPriority="62" w:unhideWhenUsed="0"/>
+    <w:lsdException w:name="Medium Shading 1 Accent 3" w:semiHidden="0" w:uiPriority="63" w:unhideWhenUsed="0"/>
+    <w:lsdException w:name="Medium Shading 2 Accent 3" w:semiHidden="0" w:uiPriority="64" w:unhideWhenUsed="0"/>
+    <w:lsdException w:name="Medium List 1 Accent 3" w:semiHidden="0" w:uiPriority="65" w:unhideWhenUsed="0"/>
+    <w:lsdException w:name="Medium List 2 Accent 3" w:semiHidden="0" w:uiPriority="66" w:unhideWhenUsed="0"/>
+    <w:lsdException w:name="Medium Grid 1 Accent 3" w:semiHidden="0" w:uiPriority="67" w:unhideWhenUsed="0"/>
+    <w:lsdException w:name="Medium Grid 2 Accent 3" w:semiHidden="0" w:uiPriority="68" w:unhideWhenUsed="0"/>
+    <w:lsdException w:name="Medium Grid 3 Accent 3" w:semiHidden="0" w:uiPriority="69" w:unhideWhenUsed="0"/>
+    <w:lsdException w:name="Dark List Accent 3" w:semiHidden="0" w:uiPriority="70" w:unhideWhenUsed="0"/>
+    <w:lsdException w:name="Colorful Shading Accent 3" w:semiHidden="0" w:uiPriority="71" w:unhideWhenUsed="0"/>
+    <w:lsdException w:name="Colorful List Accent 3" w:semiHidden="0" w:uiPriority="72" w:unhideWhenUsed="0"/>
+    <w:lsdException w:name="Colorful Grid Accent 3" w:semiHidden="0" w:uiPriority="73" w:unhideWhenUsed="0"/>
+    <w:lsdException w:name="Light Shading Accent 4" w:semiHidden="0" w:uiPriority="60" w:unhideWhenUsed="0"/>
+    <w:lsdException w:name="Light List Accent 4" w:semiHidden="0" w:uiPriority="61" w:unhideWhenUsed="0"/>
+    <w:lsdException w:name="Light Grid Accent 4" w:semiHidden="0" w:uiPriority="62" w:unhideWhenUsed="0"/>
+    <w:lsdException w:name="Medium Shading 1 Accent 4" w:semiHidden="0" w:uiPriority="63" w:unhideWhenUsed="0"/>
+    <w:lsdException w:name="Medium Shading 2 Accent 4" w:semiHidden="0" w:uiPriority="64" w:unhideWhenUsed="0"/>
+    <w:lsdException w:name="Medium List 1 Accent 4" w:semiHidden="0" w:uiPriority="65" w:unhideWhenUsed="0"/>
+    <w:lsdException w:name="Medium List 2 Accent 4" w:semiHidden="0" w:uiPriority="66" w:unhideWhenUsed="0"/>
+    <w:lsdException w:name="Medium Grid 1 Accent 4" w:semiHidden="0" w:uiPriority="67" w:unhideWhenUsed="0"/>
+    <w:lsdException w:name="Medium Grid 2 Accent 4" w:semiHidden="0" w:uiPriority="68" w:unhideWhenUsed="0"/>
+    <w:lsdException w:name="Medium Grid 3 Accent 4" w:semiHidden="0" w:uiPriority="69" w:unhideWhenUsed="0"/>
+    <w:lsdException w:name="Dark List Accent 4" w:semiHidden="0" w:uiPriority="70" w:unhideWhenUsed="0"/>
+    <w:lsdException w:name="Colorful Shading Accent 4" w:semiHidden="0" w:uiPriority="71" w:unhideWhenUsed="0"/>
+    <w:lsdException w:name="Colorful List Accent 4" w:semiHidden="0" w:uiPriority="72" w:unhideWhenUsed="0"/>
+    <w:lsdException w:name="Colorful Grid Accent 4" w:semiHidden="0" w:uiPriority="73" w:unhideWhenUsed="0"/>
+    <w:lsdException w:name="Light Shading Accent 5" w:semiHidden="0" w:uiPriority="60" w:unhideWhenUsed="0"/>
+    <w:lsdException w:name="Light List Accent 5" w:semiHidden="0" w:uiPriority="61" w:unhideWhenUsed="0"/>
+    <w:lsdException w:name="Light Grid Accent 5" w:semiHidden="0" w:uiPriority="62" w:unhideWhenUsed="0"/>
+    <w:lsdException w:name="Medium Shading 1 Accent 5" w:semiHidden="0" w:uiPriority="63" w:unhideWhenUsed="0"/>
+    <w:lsdException w:name="Medium Shading 2 Accent 5" w:semiHidden="0" w:uiPriority="64" w:unhideWhenUsed="0"/>
+    <w:lsdException w:name="Medium List 1 Accent 5" w:semiHidden="0" w:uiPriority="65" w:unhideWhenUsed="0"/>
+    <w:lsdException w:name="Medium List 2 Accent 5" w:semiHidden="0" w:uiPriority="66" w:unhideWhenUsed="0"/>
+    <w:lsdException w:name="Medium Grid 1 Accent 5" w:semiHidden="0" w:uiPriority="67" w:unhideWhenUsed="0"/>
+    <w:lsdException w:name="Medium Grid 2 Accent 5" w:semiHidden="0" w:uiPriority="68" w:unhideWhenUsed="0"/>
+    <w:lsdException w:name="Medium Grid 3 Accent 5" w:semiHidden="0" w:uiPriority="69" w:unhideWhenUsed="0"/>
+    <w:lsdException w:name="Dark List Accent 5" w:semiHidden="0" w:uiPriority="70" w:unhideWhenUsed="0"/>
+    <w:lsdException w:name="Colorful Shading Accent 5" w:semiHidden="0" w:uiPriority="71" w:unhideWhenUsed="0"/>
+    <w:lsdException w:name="Colorful List Accent 5" w:semiHidden="0" w:uiPriority="72" w:unhideWhenUsed="0"/>
+    <w:lsdException w:name="Colorful Grid Accent 5" w:semiHidden="0" w:uiPriority="73" w:unhideWhenUsed="0"/>
+    <w:lsdException w:name="Light Shading Accent 6" w:semiHidden="0" w:uiPriority="60" w:unhideWhenUsed="0"/>
+    <w:lsdException w:name="Light List Accent 6" w:semiHidden="0" w:uiPriority="61" w:unhideWhenUsed="0"/>
+    <w:lsdException w:name="Light Grid Accent 6" w:semiHidden="0" w:uiPriority="62" w:unhideWhenUsed="0"/>
+    <w:lsdException w:name="Medium Shading 1 Accent 6" w:semiHidden="0" w:uiPriority="63" w:unhideWhenUsed="0"/>
+    <w:lsdException w:name="Medium Shading 2 Accent 6" w:semiHidden="0" w:uiPriority="64" w:unhideWhenUsed="0"/>
+    <w:lsdException w:name="Medium List 1 Accent 6" w:semiHidden="0" w:uiPriority="65" w:unhideWhenUsed="0"/>
+    <w:lsdException w:name="Medium List 2 Accent 6" w:semiHidden="0" w:uiPriority="66" w:unhideWhenUsed="0"/>
+    <w:lsdException w:name="Medium Grid 1 Accent 6" w:semiHidden="0" w:uiPriority="67" w:unhideWhenUsed="0"/>
+    <w:lsdException w:name="Medium Grid 2 Accent 6" w:semiHidden="0" w:uiPriority="68" w:unhideWhenUsed="0"/>
+    <w:lsdException w:name="Medium Grid 3 Accent 6" w:semiHidden="0" w:uiPriority="69" w:unhideWhenUsed="0"/>
+    <w:lsdException w:name="Dark List Accent 6" w:semiHidden="0" w:uiPriority="70" w:unhideWhenUsed="0"/>
+    <w:lsdException w:name="Colorful Shading Accent 6" w:semiHidden="0" w:uiPriority="71" w:unhideWhenUsed="0"/>
+    <w:lsdException w:name="Colorful List Accent 6" w:semiHidden="0" w:uiPriority="72" w:unhideWhenUsed="0"/>
+    <w:lsdException w:name="Colorful Grid Accent 6" w:semiHidden="0" w:uiPriority="73" w:unhideWhenUsed="0"/>
+    <w:lsdException w:name="Subtle Emphasis" w:semiHidden="0" w:uiPriority="19" w:unhideWhenUsed="0" w:qFormat="1"/>
+    <w:lsdException w:name="Intense Emphasis" w:semiHidden="0" w:uiPriority="21" w:unhideWhenUsed="0" w:qFormat="1"/>
+    <w:lsdException w:name="Subtle Reference" w:semiHidden="0" w:uiPriority="31" w:unhideWhenUsed="0" w:qFormat="1"/>
+    <w:lsdException w:name="Intense Reference" w:semiHidden="0" w:uiPriority="32" w:unhideWhenUsed="0" w:qFormat="1"/>
+    <w:lsdException w:name="Book Title" w:semiHidden="0" w:uiPriority="33" w:unhideWhenUsed="0" w:qFormat="1"/>
+    <w:lsdException w:name="Bibliography" w:uiPriority="37"/>
+    <w:lsdException w:name="TOC Heading" w:uiPriority="39" w:qFormat="1"/>
   </w:latentStyles>
   <w:style w:type="paragraph" w:default="1" w:styleId="Normal">
     <w:name w:val="Normal"/>
@@ -11359,7 +11190,7 @@
       <w:u w:val="single"/>
     </w:rPr>
   </w:style>
-  <w:style w:type="paragraph" w:styleId="TtuloTDC">
+  <w:style w:type="paragraph" w:styleId="TtulodeTDC">
     <w:name w:val="TOC Heading"/>
     <w:basedOn w:val="Ttulo1"/>
     <w:next w:val="Normal"/>
@@ -11618,6 +11449,7 @@
       <w:lang w:val="en-US"/>
     </w:rPr>
     <w:tblPr>
+      <w:tblInd w:w="0" w:type="dxa"/>
       <w:tblBorders>
         <w:top w:val="single" w:sz="4" w:space="0" w:color="auto"/>
         <w:left w:val="single" w:sz="4" w:space="0" w:color="auto"/>
@@ -11626,6 +11458,12 @@
         <w:insideH w:val="single" w:sz="4" w:space="0" w:color="auto"/>
         <w:insideV w:val="single" w:sz="4" w:space="0" w:color="auto"/>
       </w:tblBorders>
+      <w:tblCellMar>
+        <w:top w:w="0" w:type="dxa"/>
+        <w:left w:w="108" w:type="dxa"/>
+        <w:bottom w:w="0" w:type="dxa"/>
+        <w:right w:w="108" w:type="dxa"/>
+      </w:tblCellMar>
     </w:tblPr>
   </w:style>
   <w:style w:type="table" w:customStyle="1" w:styleId="Tabladecuadrcula2-nfasis31">
@@ -11639,12 +11477,1057 @@
     <w:tblPr>
       <w:tblStyleRowBandSize w:val="1"/>
       <w:tblStyleColBandSize w:val="1"/>
+      <w:tblInd w:w="0" w:type="dxa"/>
       <w:tblBorders>
         <w:top w:val="single" w:sz="2" w:space="0" w:color="C2D69B" w:themeColor="accent3" w:themeTint="99"/>
         <w:bottom w:val="single" w:sz="2" w:space="0" w:color="C2D69B" w:themeColor="accent3" w:themeTint="99"/>
         <w:insideH w:val="single" w:sz="2" w:space="0" w:color="C2D69B" w:themeColor="accent3" w:themeTint="99"/>
         <w:insideV w:val="single" w:sz="2" w:space="0" w:color="C2D69B" w:themeColor="accent3" w:themeTint="99"/>
       </w:tblBorders>
+      <w:tblCellMar>
+        <w:top w:w="0" w:type="dxa"/>
+        <w:left w:w="108" w:type="dxa"/>
+        <w:bottom w:w="0" w:type="dxa"/>
+        <w:right w:w="108" w:type="dxa"/>
+      </w:tblCellMar>
+    </w:tblPr>
+    <w:tblStylePr w:type="firstRow">
+      <w:rPr>
+        <w:b/>
+        <w:bCs/>
+      </w:rPr>
+      <w:tblPr/>
+      <w:tcPr>
+        <w:tcBorders>
+          <w:top w:val="nil"/>
+          <w:bottom w:val="single" w:sz="12" w:space="0" w:color="C2D69B" w:themeColor="accent3" w:themeTint="99"/>
+          <w:insideH w:val="nil"/>
+          <w:insideV w:val="nil"/>
+        </w:tcBorders>
+        <w:shd w:val="clear" w:color="auto" w:fill="FFFFFF" w:themeFill="background1"/>
+      </w:tcPr>
+    </w:tblStylePr>
+    <w:tblStylePr w:type="lastRow">
+      <w:rPr>
+        <w:b/>
+        <w:bCs/>
+      </w:rPr>
+      <w:tblPr/>
+      <w:tcPr>
+        <w:tcBorders>
+          <w:top w:val="double" w:sz="2" w:space="0" w:color="C2D69B" w:themeColor="accent3" w:themeTint="99"/>
+          <w:bottom w:val="nil"/>
+          <w:insideH w:val="nil"/>
+          <w:insideV w:val="nil"/>
+        </w:tcBorders>
+        <w:shd w:val="clear" w:color="auto" w:fill="FFFFFF" w:themeFill="background1"/>
+      </w:tcPr>
+    </w:tblStylePr>
+    <w:tblStylePr w:type="firstCol">
+      <w:rPr>
+        <w:b/>
+        <w:bCs/>
+      </w:rPr>
+    </w:tblStylePr>
+    <w:tblStylePr w:type="lastCol">
+      <w:rPr>
+        <w:b/>
+        <w:bCs/>
+      </w:rPr>
+    </w:tblStylePr>
+    <w:tblStylePr w:type="band1Vert">
+      <w:tblPr/>
+      <w:tcPr>
+        <w:shd w:val="clear" w:color="auto" w:fill="EAF1DD" w:themeFill="accent3" w:themeFillTint="33"/>
+      </w:tcPr>
+    </w:tblStylePr>
+    <w:tblStylePr w:type="band1Horz">
+      <w:tblPr/>
+      <w:tcPr>
+        <w:shd w:val="clear" w:color="auto" w:fill="EAF1DD" w:themeFill="accent3" w:themeFillTint="33"/>
+      </w:tcPr>
+    </w:tblStylePr>
+  </w:style>
+  <w:style w:type="paragraph" w:customStyle="1" w:styleId="Default">
+    <w:name w:val="Default"/>
+    <w:rsid w:val="005E56DD"/>
+    <w:pPr>
+      <w:autoSpaceDE w:val="0"/>
+      <w:autoSpaceDN w:val="0"/>
+      <w:adjustRightInd w:val="0"/>
+      <w:spacing w:before="0" w:line="240" w:lineRule="auto"/>
+      <w:ind w:left="0" w:firstLine="0"/>
+    </w:pPr>
+    <w:rPr>
+      <w:rFonts w:ascii="Calibri" w:hAnsi="Calibri" w:cs="Calibri"/>
+      <w:color w:val="000000"/>
+      <w:sz w:val="24"/>
+      <w:szCs w:val="24"/>
+      <w:lang w:val="en-US"/>
+    </w:rPr>
+  </w:style>
+  <w:style w:type="character" w:customStyle="1" w:styleId="notranslate">
+    <w:name w:val="notranslate"/>
+    <w:basedOn w:val="Fuentedeprrafopredeter"/>
+    <w:rsid w:val="00A40C51"/>
+  </w:style>
+  <w:style w:type="paragraph" w:styleId="Prrafodelista">
+    <w:name w:val="List Paragraph"/>
+    <w:basedOn w:val="Normal"/>
+    <w:uiPriority w:val="34"/>
+    <w:qFormat/>
+    <w:rsid w:val="00D11604"/>
+    <w:pPr>
+      <w:ind w:left="720"/>
+      <w:contextualSpacing/>
+    </w:pPr>
+  </w:style>
+</w:styles>
+</file>
+
+<file path=word/stylesWithEffects.xml><?xml version="1.0" encoding="utf-8"?>
+<w:styles xmlns:wpc="http://schemas.microsoft.com/office/word/2010/wordprocessingCanvas" xmlns:mc="http://schemas.openxmlformats.org/markup-compatibility/2006" xmlns:o="urn:schemas-microsoft-com:office:office" xmlns:r="http://schemas.openxmlformats.org/officeDocument/2006/relationships" xmlns:m="http://schemas.openxmlformats.org/officeDocument/2006/math" xmlns:v="urn:schemas-microsoft-com:vml" xmlns:wp14="http://schemas.microsoft.com/office/word/2010/wordprocessingDrawing" xmlns:wp="http://schemas.openxmlformats.org/drawingml/2006/wordprocessingDrawing" xmlns:w10="urn:schemas-microsoft-com:office:word" xmlns:w="http://schemas.openxmlformats.org/wordprocessingml/2006/main" xmlns:w14="http://schemas.microsoft.com/office/word/2010/wordml" xmlns:wpg="http://schemas.microsoft.com/office/word/2010/wordprocessingGroup" xmlns:wpi="http://schemas.microsoft.com/office/word/2010/wordprocessingInk" xmlns:wne="http://schemas.microsoft.com/office/word/2006/wordml" xmlns:wps="http://schemas.microsoft.com/office/word/2010/wordprocessingShape" mc:Ignorable="w14 wp14">
+  <w:docDefaults>
+    <w:rPrDefault>
+      <w:rPr>
+        <w:rFonts w:asciiTheme="minorHAnsi" w:eastAsiaTheme="minorHAnsi" w:hAnsiTheme="minorHAnsi" w:cstheme="minorBidi"/>
+        <w:sz w:val="22"/>
+        <w:szCs w:val="22"/>
+        <w:lang w:val="es-ES" w:eastAsia="en-US" w:bidi="ar-SA"/>
+      </w:rPr>
+    </w:rPrDefault>
+    <w:pPrDefault>
+      <w:pPr>
+        <w:spacing w:before="200" w:line="276" w:lineRule="auto"/>
+        <w:ind w:left="357" w:hanging="357"/>
+      </w:pPr>
+    </w:pPrDefault>
+  </w:docDefaults>
+  <w:latentStyles w:defLockedState="0" w:defUIPriority="99" w:defSemiHidden="1" w:defUnhideWhenUsed="1" w:defQFormat="0" w:count="267">
+    <w:lsdException w:name="Normal" w:semiHidden="0" w:uiPriority="0" w:unhideWhenUsed="0" w:qFormat="1"/>
+    <w:lsdException w:name="heading 1" w:semiHidden="0" w:uiPriority="0" w:unhideWhenUsed="0" w:qFormat="1"/>
+    <w:lsdException w:name="heading 2" w:uiPriority="0" w:qFormat="1"/>
+    <w:lsdException w:name="heading 3" w:uiPriority="9" w:qFormat="1"/>
+    <w:lsdException w:name="heading 4" w:uiPriority="9" w:qFormat="1"/>
+    <w:lsdException w:name="heading 5" w:uiPriority="9" w:qFormat="1"/>
+    <w:lsdException w:name="heading 6" w:uiPriority="9" w:qFormat="1"/>
+    <w:lsdException w:name="heading 7" w:uiPriority="9" w:qFormat="1"/>
+    <w:lsdException w:name="heading 8" w:uiPriority="9" w:qFormat="1"/>
+    <w:lsdException w:name="heading 9" w:uiPriority="9" w:qFormat="1"/>
+    <w:lsdException w:name="toc 1" w:uiPriority="39" w:qFormat="1"/>
+    <w:lsdException w:name="toc 2" w:uiPriority="39" w:qFormat="1"/>
+    <w:lsdException w:name="toc 3" w:uiPriority="39" w:qFormat="1"/>
+    <w:lsdException w:name="toc 4" w:uiPriority="39"/>
+    <w:lsdException w:name="toc 5" w:uiPriority="39"/>
+    <w:lsdException w:name="toc 6" w:uiPriority="39"/>
+    <w:lsdException w:name="toc 7" w:uiPriority="39"/>
+    <w:lsdException w:name="toc 8" w:uiPriority="39"/>
+    <w:lsdException w:name="toc 9" w:uiPriority="39"/>
+    <w:lsdException w:name="caption" w:uiPriority="35" w:qFormat="1"/>
+    <w:lsdException w:name="Title" w:semiHidden="0" w:uiPriority="10" w:unhideWhenUsed="0" w:qFormat="1"/>
+    <w:lsdException w:name="Default Paragraph Font" w:uiPriority="1"/>
+    <w:lsdException w:name="Body Text" w:uiPriority="0"/>
+    <w:lsdException w:name="Subtitle" w:semiHidden="0" w:uiPriority="11" w:unhideWhenUsed="0" w:qFormat="1"/>
+    <w:lsdException w:name="Strong" w:semiHidden="0" w:uiPriority="22" w:unhideWhenUsed="0" w:qFormat="1"/>
+    <w:lsdException w:name="Emphasis" w:semiHidden="0" w:uiPriority="20" w:unhideWhenUsed="0" w:qFormat="1"/>
+    <w:lsdException w:name="Table Grid" w:semiHidden="0" w:uiPriority="0" w:unhideWhenUsed="0"/>
+    <w:lsdException w:name="Placeholder Text" w:unhideWhenUsed="0"/>
+    <w:lsdException w:name="No Spacing" w:semiHidden="0" w:uiPriority="1" w:unhideWhenUsed="0" w:qFormat="1"/>
+    <w:lsdException w:name="Light Shading" w:semiHidden="0" w:uiPriority="60" w:unhideWhenUsed="0"/>
+    <w:lsdException w:name="Light List" w:semiHidden="0" w:uiPriority="61" w:unhideWhenUsed="0"/>
+    <w:lsdException w:name="Light Grid" w:semiHidden="0" w:uiPriority="62" w:unhideWhenUsed="0"/>
+    <w:lsdException w:name="Medium Shading 1" w:semiHidden="0" w:uiPriority="63" w:unhideWhenUsed="0"/>
+    <w:lsdException w:name="Medium Shading 2" w:semiHidden="0" w:uiPriority="64" w:unhideWhenUsed="0"/>
+    <w:lsdException w:name="Medium List 1" w:semiHidden="0" w:uiPriority="65" w:unhideWhenUsed="0"/>
+    <w:lsdException w:name="Medium List 2" w:semiHidden="0" w:uiPriority="66" w:unhideWhenUsed="0"/>
+    <w:lsdException w:name="Medium Grid 1" w:semiHidden="0" w:uiPriority="67" w:unhideWhenUsed="0"/>
+    <w:lsdException w:name="Medium Grid 2" w:semiHidden="0" w:uiPriority="68" w:unhideWhenUsed="0"/>
+    <w:lsdException w:name="Medium Grid 3" w:semiHidden="0" w:uiPriority="69" w:unhideWhenUsed="0"/>
+    <w:lsdException w:name="Dark List" w:semiHidden="0" w:uiPriority="70" w:unhideWhenUsed="0"/>
+    <w:lsdException w:name="Colorful Shading" w:semiHidden="0" w:uiPriority="71" w:unhideWhenUsed="0"/>
+    <w:lsdException w:name="Colorful List" w:semiHidden="0" w:uiPriority="72" w:unhideWhenUsed="0"/>
+    <w:lsdException w:name="Colorful Grid" w:semiHidden="0" w:uiPriority="73" w:unhideWhenUsed="0"/>
+    <w:lsdException w:name="Light Shading Accent 1" w:semiHidden="0" w:uiPriority="60" w:unhideWhenUsed="0"/>
+    <w:lsdException w:name="Light List Accent 1" w:semiHidden="0" w:uiPriority="61" w:unhideWhenUsed="0"/>
+    <w:lsdException w:name="Light Grid Accent 1" w:semiHidden="0" w:uiPriority="62" w:unhideWhenUsed="0"/>
+    <w:lsdException w:name="Medium Shading 1 Accent 1" w:semiHidden="0" w:uiPriority="63" w:unhideWhenUsed="0"/>
+    <w:lsdException w:name="Medium Shading 2 Accent 1" w:semiHidden="0" w:uiPriority="64" w:unhideWhenUsed="0"/>
+    <w:lsdException w:name="Medium List 1 Accent 1" w:semiHidden="0" w:uiPriority="65" w:unhideWhenUsed="0"/>
+    <w:lsdException w:name="Revision" w:unhideWhenUsed="0"/>
+    <w:lsdException w:name="List Paragraph" w:semiHidden="0" w:uiPriority="34" w:unhideWhenUsed="0" w:qFormat="1"/>
+    <w:lsdException w:name="Quote" w:semiHidden="0" w:uiPriority="29" w:unhideWhenUsed="0" w:qFormat="1"/>
+    <w:lsdException w:name="Intense Quote" w:semiHidden="0" w:uiPriority="30" w:unhideWhenUsed="0" w:qFormat="1"/>
+    <w:lsdException w:name="Medium List 2 Accent 1" w:semiHidden="0" w:uiPriority="66" w:unhideWhenUsed="0"/>
+    <w:lsdException w:name="Medium Grid 1 Accent 1" w:semiHidden="0" w:uiPriority="67" w:unhideWhenUsed="0"/>
+    <w:lsdException w:name="Medium Grid 2 Accent 1" w:semiHidden="0" w:uiPriority="68" w:unhideWhenUsed="0"/>
+    <w:lsdException w:name="Medium Grid 3 Accent 1" w:semiHidden="0" w:uiPriority="69" w:unhideWhenUsed="0"/>
+    <w:lsdException w:name="Dark List Accent 1" w:semiHidden="0" w:uiPriority="70" w:unhideWhenUsed="0"/>
+    <w:lsdException w:name="Colorful Shading Accent 1" w:semiHidden="0" w:uiPriority="71" w:unhideWhenUsed="0"/>
+    <w:lsdException w:name="Colorful List Accent 1" w:semiHidden="0" w:uiPriority="72" w:unhideWhenUsed="0"/>
+    <w:lsdException w:name="Colorful Grid Accent 1" w:semiHidden="0" w:uiPriority="73" w:unhideWhenUsed="0"/>
+    <w:lsdException w:name="Light Shading Accent 2" w:semiHidden="0" w:uiPriority="60" w:unhideWhenUsed="0"/>
+    <w:lsdException w:name="Light List Accent 2" w:semiHidden="0" w:uiPriority="61" w:unhideWhenUsed="0"/>
+    <w:lsdException w:name="Light Grid Accent 2" w:semiHidden="0" w:uiPriority="62" w:unhideWhenUsed="0"/>
+    <w:lsdException w:name="Medium Shading 1 Accent 2" w:semiHidden="0" w:uiPriority="63" w:unhideWhenUsed="0"/>
+    <w:lsdException w:name="Medium Shading 2 Accent 2" w:semiHidden="0" w:uiPriority="64" w:unhideWhenUsed="0"/>
+    <w:lsdException w:name="Medium List 1 Accent 2" w:semiHidden="0" w:uiPriority="65" w:unhideWhenUsed="0"/>
+    <w:lsdException w:name="Medium List 2 Accent 2" w:semiHidden="0" w:uiPriority="66" w:unhideWhenUsed="0"/>
+    <w:lsdException w:name="Medium Grid 1 Accent 2" w:semiHidden="0" w:uiPriority="67" w:unhideWhenUsed="0"/>
+    <w:lsdException w:name="Medium Grid 2 Accent 2" w:semiHidden="0" w:uiPriority="68" w:unhideWhenUsed="0"/>
+    <w:lsdException w:name="Medium Grid 3 Accent 2" w:semiHidden="0" w:uiPriority="69" w:unhideWhenUsed="0"/>
+    <w:lsdException w:name="Dark List Accent 2" w:semiHidden="0" w:uiPriority="70" w:unhideWhenUsed="0"/>
+    <w:lsdException w:name="Colorful Shading Accent 2" w:semiHidden="0" w:uiPriority="71" w:unhideWhenUsed="0"/>
+    <w:lsdException w:name="Colorful List Accent 2" w:semiHidden="0" w:uiPriority="72" w:unhideWhenUsed="0"/>
+    <w:lsdException w:name="Colorful Grid Accent 2" w:semiHidden="0" w:uiPriority="73" w:unhideWhenUsed="0"/>
+    <w:lsdException w:name="Light Shading Accent 3" w:semiHidden="0" w:uiPriority="60" w:unhideWhenUsed="0"/>
+    <w:lsdException w:name="Light List Accent 3" w:semiHidden="0" w:uiPriority="61" w:unhideWhenUsed="0"/>
+    <w:lsdException w:name="Light Grid Accent 3" w:semiHidden="0" w:uiPriority="62" w:unhideWhenUsed="0"/>
+    <w:lsdException w:name="Medium Shading 1 Accent 3" w:semiHidden="0" w:uiPriority="63" w:unhideWhenUsed="0"/>
+    <w:lsdException w:name="Medium Shading 2 Accent 3" w:semiHidden="0" w:uiPriority="64" w:unhideWhenUsed="0"/>
+    <w:lsdException w:name="Medium List 1 Accent 3" w:semiHidden="0" w:uiPriority="65" w:unhideWhenUsed="0"/>
+    <w:lsdException w:name="Medium List 2 Accent 3" w:semiHidden="0" w:uiPriority="66" w:unhideWhenUsed="0"/>
+    <w:lsdException w:name="Medium Grid 1 Accent 3" w:semiHidden="0" w:uiPriority="67" w:unhideWhenUsed="0"/>
+    <w:lsdException w:name="Medium Grid 2 Accent 3" w:semiHidden="0" w:uiPriority="68" w:unhideWhenUsed="0"/>
+    <w:lsdException w:name="Medium Grid 3 Accent 3" w:semiHidden="0" w:uiPriority="69" w:unhideWhenUsed="0"/>
+    <w:lsdException w:name="Dark List Accent 3" w:semiHidden="0" w:uiPriority="70" w:unhideWhenUsed="0"/>
+    <w:lsdException w:name="Colorful Shading Accent 3" w:semiHidden="0" w:uiPriority="71" w:unhideWhenUsed="0"/>
+    <w:lsdException w:name="Colorful List Accent 3" w:semiHidden="0" w:uiPriority="72" w:unhideWhenUsed="0"/>
+    <w:lsdException w:name="Colorful Grid Accent 3" w:semiHidden="0" w:uiPriority="73" w:unhideWhenUsed="0"/>
+    <w:lsdException w:name="Light Shading Accent 4" w:semiHidden="0" w:uiPriority="60" w:unhideWhenUsed="0"/>
+    <w:lsdException w:name="Light List Accent 4" w:semiHidden="0" w:uiPriority="61" w:unhideWhenUsed="0"/>
+    <w:lsdException w:name="Light Grid Accent 4" w:semiHidden="0" w:uiPriority="62" w:unhideWhenUsed="0"/>
+    <w:lsdException w:name="Medium Shading 1 Accent 4" w:semiHidden="0" w:uiPriority="63" w:unhideWhenUsed="0"/>
+    <w:lsdException w:name="Medium Shading 2 Accent 4" w:semiHidden="0" w:uiPriority="64" w:unhideWhenUsed="0"/>
+    <w:lsdException w:name="Medium List 1 Accent 4" w:semiHidden="0" w:uiPriority="65" w:unhideWhenUsed="0"/>
+    <w:lsdException w:name="Medium List 2 Accent 4" w:semiHidden="0" w:uiPriority="66" w:unhideWhenUsed="0"/>
+    <w:lsdException w:name="Medium Grid 1 Accent 4" w:semiHidden="0" w:uiPriority="67" w:unhideWhenUsed="0"/>
+    <w:lsdException w:name="Medium Grid 2 Accent 4" w:semiHidden="0" w:uiPriority="68" w:unhideWhenUsed="0"/>
+    <w:lsdException w:name="Medium Grid 3 Accent 4" w:semiHidden="0" w:uiPriority="69" w:unhideWhenUsed="0"/>
+    <w:lsdException w:name="Dark List Accent 4" w:semiHidden="0" w:uiPriority="70" w:unhideWhenUsed="0"/>
+    <w:lsdException w:name="Colorful Shading Accent 4" w:semiHidden="0" w:uiPriority="71" w:unhideWhenUsed="0"/>
+    <w:lsdException w:name="Colorful List Accent 4" w:semiHidden="0" w:uiPriority="72" w:unhideWhenUsed="0"/>
+    <w:lsdException w:name="Colorful Grid Accent 4" w:semiHidden="0" w:uiPriority="73" w:unhideWhenUsed="0"/>
+    <w:lsdException w:name="Light Shading Accent 5" w:semiHidden="0" w:uiPriority="60" w:unhideWhenUsed="0"/>
+    <w:lsdException w:name="Light List Accent 5" w:semiHidden="0" w:uiPriority="61" w:unhideWhenUsed="0"/>
+    <w:lsdException w:name="Light Grid Accent 5" w:semiHidden="0" w:uiPriority="62" w:unhideWhenUsed="0"/>
+    <w:lsdException w:name="Medium Shading 1 Accent 5" w:semiHidden="0" w:uiPriority="63" w:unhideWhenUsed="0"/>
+    <w:lsdException w:name="Medium Shading 2 Accent 5" w:semiHidden="0" w:uiPriority="64" w:unhideWhenUsed="0"/>
+    <w:lsdException w:name="Medium List 1 Accent 5" w:semiHidden="0" w:uiPriority="65" w:unhideWhenUsed="0"/>
+    <w:lsdException w:name="Medium List 2 Accent 5" w:semiHidden="0" w:uiPriority="66" w:unhideWhenUsed="0"/>
+    <w:lsdException w:name="Medium Grid 1 Accent 5" w:semiHidden="0" w:uiPriority="67" w:unhideWhenUsed="0"/>
+    <w:lsdException w:name="Medium Grid 2 Accent 5" w:semiHidden="0" w:uiPriority="68" w:unhideWhenUsed="0"/>
+    <w:lsdException w:name="Medium Grid 3 Accent 5" w:semiHidden="0" w:uiPriority="69" w:unhideWhenUsed="0"/>
+    <w:lsdException w:name="Dark List Accent 5" w:semiHidden="0" w:uiPriority="70" w:unhideWhenUsed="0"/>
+    <w:lsdException w:name="Colorful Shading Accent 5" w:semiHidden="0" w:uiPriority="71" w:unhideWhenUsed="0"/>
+    <w:lsdException w:name="Colorful List Accent 5" w:semiHidden="0" w:uiPriority="72" w:unhideWhenUsed="0"/>
+    <w:lsdException w:name="Colorful Grid Accent 5" w:semiHidden="0" w:uiPriority="73" w:unhideWhenUsed="0"/>
+    <w:lsdException w:name="Light Shading Accent 6" w:semiHidden="0" w:uiPriority="60" w:unhideWhenUsed="0"/>
+    <w:lsdException w:name="Light List Accent 6" w:semiHidden="0" w:uiPriority="61" w:unhideWhenUsed="0"/>
+    <w:lsdException w:name="Light Grid Accent 6" w:semiHidden="0" w:uiPriority="62" w:unhideWhenUsed="0"/>
+    <w:lsdException w:name="Medium Shading 1 Accent 6" w:semiHidden="0" w:uiPriority="63" w:unhideWhenUsed="0"/>
+    <w:lsdException w:name="Medium Shading 2 Accent 6" w:semiHidden="0" w:uiPriority="64" w:unhideWhenUsed="0"/>
+    <w:lsdException w:name="Medium List 1 Accent 6" w:semiHidden="0" w:uiPriority="65" w:unhideWhenUsed="0"/>
+    <w:lsdException w:name="Medium List 2 Accent 6" w:semiHidden="0" w:uiPriority="66" w:unhideWhenUsed="0"/>
+    <w:lsdException w:name="Medium Grid 1 Accent 6" w:semiHidden="0" w:uiPriority="67" w:unhideWhenUsed="0"/>
+    <w:lsdException w:name="Medium Grid 2 Accent 6" w:semiHidden="0" w:uiPriority="68" w:unhideWhenUsed="0"/>
+    <w:lsdException w:name="Medium Grid 3 Accent 6" w:semiHidden="0" w:uiPriority="69" w:unhideWhenUsed="0"/>
+    <w:lsdException w:name="Dark List Accent 6" w:semiHidden="0" w:uiPriority="70" w:unhideWhenUsed="0"/>
+    <w:lsdException w:name="Colorful Shading Accent 6" w:semiHidden="0" w:uiPriority="71" w:unhideWhenUsed="0"/>
+    <w:lsdException w:name="Colorful List Accent 6" w:semiHidden="0" w:uiPriority="72" w:unhideWhenUsed="0"/>
+    <w:lsdException w:name="Colorful Grid Accent 6" w:semiHidden="0" w:uiPriority="73" w:unhideWhenUsed="0"/>
+    <w:lsdException w:name="Subtle Emphasis" w:semiHidden="0" w:uiPriority="19" w:unhideWhenUsed="0" w:qFormat="1"/>
+    <w:lsdException w:name="Intense Emphasis" w:semiHidden="0" w:uiPriority="21" w:unhideWhenUsed="0" w:qFormat="1"/>
+    <w:lsdException w:name="Subtle Reference" w:semiHidden="0" w:uiPriority="31" w:unhideWhenUsed="0" w:qFormat="1"/>
+    <w:lsdException w:name="Intense Reference" w:semiHidden="0" w:uiPriority="32" w:unhideWhenUsed="0" w:qFormat="1"/>
+    <w:lsdException w:name="Book Title" w:semiHidden="0" w:uiPriority="33" w:unhideWhenUsed="0" w:qFormat="1"/>
+    <w:lsdException w:name="Bibliography" w:uiPriority="37"/>
+    <w:lsdException w:name="TOC Heading" w:uiPriority="39" w:qFormat="1"/>
+  </w:latentStyles>
+  <w:style w:type="paragraph" w:default="1" w:styleId="Normal">
+    <w:name w:val="Normal"/>
+    <w:qFormat/>
+    <w:rsid w:val="00A0436A"/>
+  </w:style>
+  <w:style w:type="paragraph" w:styleId="Ttulo1">
+    <w:name w:val="heading 1"/>
+    <w:basedOn w:val="Normal"/>
+    <w:next w:val="Normal"/>
+    <w:link w:val="Ttulo1Car"/>
+    <w:qFormat/>
+    <w:rsid w:val="007F38C0"/>
+    <w:pPr>
+      <w:keepNext/>
+      <w:keepLines/>
+      <w:spacing w:before="480"/>
+      <w:outlineLvl w:val="0"/>
+    </w:pPr>
+    <w:rPr>
+      <w:rFonts w:asciiTheme="majorHAnsi" w:eastAsiaTheme="majorEastAsia" w:hAnsiTheme="majorHAnsi" w:cstheme="majorBidi"/>
+      <w:b/>
+      <w:bCs/>
+      <w:color w:val="365F91" w:themeColor="accent1" w:themeShade="BF"/>
+      <w:sz w:val="28"/>
+      <w:szCs w:val="28"/>
+    </w:rPr>
+  </w:style>
+  <w:style w:type="paragraph" w:styleId="Ttulo2">
+    <w:name w:val="heading 2"/>
+    <w:basedOn w:val="Normal"/>
+    <w:next w:val="Normal"/>
+    <w:link w:val="Ttulo2Car"/>
+    <w:unhideWhenUsed/>
+    <w:qFormat/>
+    <w:rsid w:val="00A670E3"/>
+    <w:pPr>
+      <w:keepNext/>
+      <w:keepLines/>
+      <w:outlineLvl w:val="1"/>
+    </w:pPr>
+    <w:rPr>
+      <w:rFonts w:asciiTheme="majorHAnsi" w:eastAsiaTheme="majorEastAsia" w:hAnsiTheme="majorHAnsi" w:cstheme="majorBidi"/>
+      <w:b/>
+      <w:bCs/>
+      <w:color w:val="4F81BD" w:themeColor="accent1"/>
+      <w:sz w:val="26"/>
+      <w:szCs w:val="26"/>
+    </w:rPr>
+  </w:style>
+  <w:style w:type="paragraph" w:styleId="Ttulo3">
+    <w:name w:val="heading 3"/>
+    <w:basedOn w:val="Normal"/>
+    <w:next w:val="Normal"/>
+    <w:link w:val="Ttulo3Car"/>
+    <w:uiPriority w:val="9"/>
+    <w:unhideWhenUsed/>
+    <w:qFormat/>
+    <w:rsid w:val="007F38C0"/>
+    <w:pPr>
+      <w:keepNext/>
+      <w:keepLines/>
+      <w:outlineLvl w:val="2"/>
+    </w:pPr>
+    <w:rPr>
+      <w:rFonts w:asciiTheme="majorHAnsi" w:eastAsiaTheme="majorEastAsia" w:hAnsiTheme="majorHAnsi" w:cstheme="majorBidi"/>
+      <w:b/>
+      <w:bCs/>
+      <w:color w:val="4F81BD" w:themeColor="accent1"/>
+    </w:rPr>
+  </w:style>
+  <w:style w:type="paragraph" w:styleId="Ttulo4">
+    <w:name w:val="heading 4"/>
+    <w:basedOn w:val="Normal"/>
+    <w:next w:val="Normal"/>
+    <w:link w:val="Ttulo4Car"/>
+    <w:uiPriority w:val="9"/>
+    <w:unhideWhenUsed/>
+    <w:qFormat/>
+    <w:rsid w:val="005F60BA"/>
+    <w:pPr>
+      <w:keepNext/>
+      <w:keepLines/>
+      <w:outlineLvl w:val="3"/>
+    </w:pPr>
+    <w:rPr>
+      <w:rFonts w:asciiTheme="majorHAnsi" w:eastAsiaTheme="majorEastAsia" w:hAnsiTheme="majorHAnsi" w:cstheme="majorBidi"/>
+      <w:b/>
+      <w:bCs/>
+      <w:i/>
+      <w:iCs/>
+      <w:color w:val="4F81BD" w:themeColor="accent1"/>
+    </w:rPr>
+  </w:style>
+  <w:style w:type="character" w:default="1" w:styleId="Fuentedeprrafopredeter">
+    <w:name w:val="Default Paragraph Font"/>
+    <w:uiPriority w:val="1"/>
+    <w:semiHidden/>
+    <w:unhideWhenUsed/>
+  </w:style>
+  <w:style w:type="table" w:default="1" w:styleId="Tablanormal">
+    <w:name w:val="Normal Table"/>
+    <w:uiPriority w:val="99"/>
+    <w:semiHidden/>
+    <w:unhideWhenUsed/>
+    <w:tblPr>
+      <w:tblInd w:w="0" w:type="dxa"/>
+      <w:tblCellMar>
+        <w:top w:w="0" w:type="dxa"/>
+        <w:left w:w="108" w:type="dxa"/>
+        <w:bottom w:w="0" w:type="dxa"/>
+        <w:right w:w="108" w:type="dxa"/>
+      </w:tblCellMar>
+    </w:tblPr>
+  </w:style>
+  <w:style w:type="numbering" w:default="1" w:styleId="Sinlista">
+    <w:name w:val="No List"/>
+    <w:uiPriority w:val="99"/>
+    <w:semiHidden/>
+    <w:unhideWhenUsed/>
+  </w:style>
+  <w:style w:type="paragraph" w:customStyle="1" w:styleId="PSI-Comentario">
+    <w:name w:val="PSI - Comentario"/>
+    <w:basedOn w:val="Normal"/>
+    <w:autoRedefine/>
+    <w:qFormat/>
+    <w:rsid w:val="000F4F97"/>
+    <w:pPr>
+      <w:tabs>
+        <w:tab w:val="left" w:pos="0"/>
+      </w:tabs>
+      <w:ind w:left="115" w:hanging="6"/>
+      <w:jc w:val="both"/>
+    </w:pPr>
+    <w:rPr>
+      <w:i/>
+      <w:color w:val="548DD4"/>
+      <w:lang w:val="es-AR"/>
+    </w:rPr>
+  </w:style>
+  <w:style w:type="paragraph" w:customStyle="1" w:styleId="PSI-ComentarioenTabla">
+    <w:name w:val="PSI - Comentario en Tabla"/>
+    <w:basedOn w:val="PSI-Comentario"/>
+    <w:qFormat/>
+    <w:rsid w:val="008B3B0F"/>
+  </w:style>
+  <w:style w:type="paragraph" w:customStyle="1" w:styleId="PSI-DescripcindelDocumentos">
+    <w:name w:val="PSI - Descripción del Documentos"/>
+    <w:basedOn w:val="Normal"/>
+    <w:autoRedefine/>
+    <w:qFormat/>
+    <w:rsid w:val="0069686D"/>
+    <w:pPr>
+      <w:shd w:val="clear" w:color="auto" w:fill="FFFFFF" w:themeFill="background1"/>
+      <w:ind w:left="0" w:firstLine="0"/>
+      <w:jc w:val="both"/>
+    </w:pPr>
+    <w:rPr>
+      <w:i/>
+      <w:color w:val="548DD4"/>
+      <w:szCs w:val="21"/>
+      <w:lang w:val="es-AR"/>
+    </w:rPr>
+  </w:style>
+  <w:style w:type="character" w:customStyle="1" w:styleId="Ttulo2Car">
+    <w:name w:val="Título 2 Car"/>
+    <w:basedOn w:val="Fuentedeprrafopredeter"/>
+    <w:link w:val="Ttulo2"/>
+    <w:uiPriority w:val="9"/>
+    <w:rsid w:val="00A670E3"/>
+    <w:rPr>
+      <w:rFonts w:asciiTheme="majorHAnsi" w:eastAsiaTheme="majorEastAsia" w:hAnsiTheme="majorHAnsi" w:cstheme="majorBidi"/>
+      <w:b/>
+      <w:bCs/>
+      <w:color w:val="4F81BD" w:themeColor="accent1"/>
+      <w:sz w:val="26"/>
+      <w:szCs w:val="26"/>
+    </w:rPr>
+  </w:style>
+  <w:style w:type="paragraph" w:customStyle="1" w:styleId="PSI-Ttulo1">
+    <w:name w:val="PSI - Título 1"/>
+    <w:basedOn w:val="Ttulo1"/>
+    <w:autoRedefine/>
+    <w:qFormat/>
+    <w:rsid w:val="0045400E"/>
+    <w:pPr>
+      <w:keepLines w:val="0"/>
+      <w:widowControl w:val="0"/>
+      <w:tabs>
+        <w:tab w:val="left" w:pos="0"/>
+      </w:tabs>
+      <w:suppressAutoHyphens/>
+      <w:spacing w:before="0" w:line="240" w:lineRule="atLeast"/>
+      <w:ind w:left="0" w:firstLine="0"/>
+    </w:pPr>
+    <w:rPr>
+      <w:rFonts w:asciiTheme="minorHAnsi" w:hAnsiTheme="minorHAnsi" w:cstheme="minorHAnsi"/>
+      <w:color w:val="00B050"/>
+      <w:lang w:val="es-AR"/>
+    </w:rPr>
+  </w:style>
+  <w:style w:type="paragraph" w:customStyle="1" w:styleId="PSI-ComentarioVieta">
+    <w:name w:val="PSI - Comentario + Viñeta"/>
+    <w:basedOn w:val="PSI-Comentario"/>
+    <w:autoRedefine/>
+    <w:qFormat/>
+    <w:rsid w:val="008B3B0F"/>
+    <w:pPr>
+      <w:numPr>
+        <w:numId w:val="10"/>
+      </w:numPr>
+      <w:spacing w:before="0" w:line="360" w:lineRule="auto"/>
+    </w:pPr>
+  </w:style>
+  <w:style w:type="paragraph" w:customStyle="1" w:styleId="PSI-Ttulo2">
+    <w:name w:val="PSI - Título 2"/>
+    <w:basedOn w:val="Ttulo2"/>
+    <w:qFormat/>
+    <w:rsid w:val="008B3B0F"/>
+    <w:rPr>
+      <w:lang w:val="es-AR"/>
+    </w:rPr>
+  </w:style>
+  <w:style w:type="paragraph" w:styleId="TDC4">
+    <w:name w:val="toc 4"/>
+    <w:basedOn w:val="Normal"/>
+    <w:next w:val="Normal"/>
+    <w:autoRedefine/>
+    <w:uiPriority w:val="39"/>
+    <w:unhideWhenUsed/>
+    <w:rsid w:val="000F79DF"/>
+    <w:pPr>
+      <w:spacing w:before="0"/>
+      <w:ind w:left="660"/>
+    </w:pPr>
+    <w:rPr>
+      <w:sz w:val="20"/>
+      <w:szCs w:val="20"/>
+    </w:rPr>
+  </w:style>
+  <w:style w:type="paragraph" w:styleId="TDC5">
+    <w:name w:val="toc 5"/>
+    <w:basedOn w:val="Normal"/>
+    <w:next w:val="Normal"/>
+    <w:autoRedefine/>
+    <w:uiPriority w:val="39"/>
+    <w:unhideWhenUsed/>
+    <w:rsid w:val="000F79DF"/>
+    <w:pPr>
+      <w:spacing w:before="0"/>
+      <w:ind w:left="880"/>
+    </w:pPr>
+    <w:rPr>
+      <w:sz w:val="20"/>
+      <w:szCs w:val="20"/>
+    </w:rPr>
+  </w:style>
+  <w:style w:type="paragraph" w:styleId="TDC6">
+    <w:name w:val="toc 6"/>
+    <w:basedOn w:val="Normal"/>
+    <w:next w:val="Normal"/>
+    <w:autoRedefine/>
+    <w:uiPriority w:val="39"/>
+    <w:unhideWhenUsed/>
+    <w:rsid w:val="000F79DF"/>
+    <w:pPr>
+      <w:spacing w:before="0"/>
+      <w:ind w:left="1100"/>
+    </w:pPr>
+    <w:rPr>
+      <w:sz w:val="20"/>
+      <w:szCs w:val="20"/>
+    </w:rPr>
+  </w:style>
+  <w:style w:type="paragraph" w:styleId="TDC7">
+    <w:name w:val="toc 7"/>
+    <w:basedOn w:val="Normal"/>
+    <w:next w:val="Normal"/>
+    <w:autoRedefine/>
+    <w:uiPriority w:val="39"/>
+    <w:unhideWhenUsed/>
+    <w:rsid w:val="000F79DF"/>
+    <w:pPr>
+      <w:spacing w:before="0"/>
+      <w:ind w:left="1320"/>
+    </w:pPr>
+    <w:rPr>
+      <w:sz w:val="20"/>
+      <w:szCs w:val="20"/>
+    </w:rPr>
+  </w:style>
+  <w:style w:type="paragraph" w:styleId="Encabezado">
+    <w:name w:val="header"/>
+    <w:basedOn w:val="Normal"/>
+    <w:link w:val="EncabezadoCar"/>
+    <w:uiPriority w:val="99"/>
+    <w:unhideWhenUsed/>
+    <w:rsid w:val="00C94FBE"/>
+    <w:pPr>
+      <w:tabs>
+        <w:tab w:val="center" w:pos="4252"/>
+        <w:tab w:val="right" w:pos="8504"/>
+      </w:tabs>
+      <w:spacing w:before="0" w:line="240" w:lineRule="auto"/>
+    </w:pPr>
+  </w:style>
+  <w:style w:type="character" w:customStyle="1" w:styleId="EncabezadoCar">
+    <w:name w:val="Encabezado Car"/>
+    <w:basedOn w:val="Fuentedeprrafopredeter"/>
+    <w:link w:val="Encabezado"/>
+    <w:uiPriority w:val="99"/>
+    <w:rsid w:val="00C94FBE"/>
+  </w:style>
+  <w:style w:type="paragraph" w:styleId="Piedepgina">
+    <w:name w:val="footer"/>
+    <w:basedOn w:val="Normal"/>
+    <w:link w:val="PiedepginaCar"/>
+    <w:uiPriority w:val="99"/>
+    <w:unhideWhenUsed/>
+    <w:rsid w:val="00C94FBE"/>
+    <w:pPr>
+      <w:tabs>
+        <w:tab w:val="center" w:pos="4252"/>
+        <w:tab w:val="right" w:pos="8504"/>
+      </w:tabs>
+      <w:spacing w:before="0" w:line="240" w:lineRule="auto"/>
+    </w:pPr>
+  </w:style>
+  <w:style w:type="character" w:customStyle="1" w:styleId="PiedepginaCar">
+    <w:name w:val="Pie de página Car"/>
+    <w:basedOn w:val="Fuentedeprrafopredeter"/>
+    <w:link w:val="Piedepgina"/>
+    <w:uiPriority w:val="99"/>
+    <w:rsid w:val="00C94FBE"/>
+  </w:style>
+  <w:style w:type="paragraph" w:customStyle="1" w:styleId="14B321CC4E794F07AD0E6FF1AA38FC7C">
+    <w:name w:val="14B321CC4E794F07AD0E6FF1AA38FC7C"/>
+    <w:rsid w:val="00C94FBE"/>
+    <w:pPr>
+      <w:spacing w:before="0" w:after="200"/>
+      <w:ind w:left="0" w:firstLine="0"/>
+    </w:pPr>
+    <w:rPr>
+      <w:rFonts w:eastAsiaTheme="minorEastAsia"/>
+      <w:lang w:val="en-US"/>
+    </w:rPr>
+  </w:style>
+  <w:style w:type="paragraph" w:styleId="Textodeglobo">
+    <w:name w:val="Balloon Text"/>
+    <w:basedOn w:val="Normal"/>
+    <w:link w:val="TextodegloboCar"/>
+    <w:uiPriority w:val="99"/>
+    <w:semiHidden/>
+    <w:unhideWhenUsed/>
+    <w:rsid w:val="00C94FBE"/>
+    <w:pPr>
+      <w:spacing w:before="0" w:line="240" w:lineRule="auto"/>
+    </w:pPr>
+    <w:rPr>
+      <w:rFonts w:ascii="Tahoma" w:hAnsi="Tahoma" w:cs="Tahoma"/>
+      <w:sz w:val="16"/>
+      <w:szCs w:val="16"/>
+    </w:rPr>
+  </w:style>
+  <w:style w:type="character" w:customStyle="1" w:styleId="TextodegloboCar">
+    <w:name w:val="Texto de globo Car"/>
+    <w:basedOn w:val="Fuentedeprrafopredeter"/>
+    <w:link w:val="Textodeglobo"/>
+    <w:uiPriority w:val="99"/>
+    <w:semiHidden/>
+    <w:rsid w:val="00C94FBE"/>
+    <w:rPr>
+      <w:rFonts w:ascii="Tahoma" w:hAnsi="Tahoma" w:cs="Tahoma"/>
+      <w:sz w:val="16"/>
+      <w:szCs w:val="16"/>
+    </w:rPr>
+  </w:style>
+  <w:style w:type="paragraph" w:styleId="Sinespaciado">
+    <w:name w:val="No Spacing"/>
+    <w:link w:val="SinespaciadoCar"/>
+    <w:uiPriority w:val="1"/>
+    <w:qFormat/>
+    <w:rsid w:val="00C94FBE"/>
+    <w:pPr>
+      <w:spacing w:before="0" w:line="240" w:lineRule="auto"/>
+      <w:ind w:left="0" w:firstLine="0"/>
+    </w:pPr>
+    <w:rPr>
+      <w:rFonts w:eastAsiaTheme="minorEastAsia"/>
+    </w:rPr>
+  </w:style>
+  <w:style w:type="character" w:customStyle="1" w:styleId="SinespaciadoCar">
+    <w:name w:val="Sin espaciado Car"/>
+    <w:basedOn w:val="Fuentedeprrafopredeter"/>
+    <w:link w:val="Sinespaciado"/>
+    <w:uiPriority w:val="1"/>
+    <w:rsid w:val="00C94FBE"/>
+    <w:rPr>
+      <w:rFonts w:eastAsiaTheme="minorEastAsia"/>
+    </w:rPr>
+  </w:style>
+  <w:style w:type="character" w:customStyle="1" w:styleId="Ttulo1Car">
+    <w:name w:val="Título 1 Car"/>
+    <w:basedOn w:val="Fuentedeprrafopredeter"/>
+    <w:link w:val="Ttulo1"/>
+    <w:uiPriority w:val="9"/>
+    <w:rsid w:val="007F38C0"/>
+    <w:rPr>
+      <w:rFonts w:asciiTheme="majorHAnsi" w:eastAsiaTheme="majorEastAsia" w:hAnsiTheme="majorHAnsi" w:cstheme="majorBidi"/>
+      <w:b/>
+      <w:bCs/>
+      <w:color w:val="365F91" w:themeColor="accent1" w:themeShade="BF"/>
+      <w:sz w:val="28"/>
+      <w:szCs w:val="28"/>
+    </w:rPr>
+  </w:style>
+  <w:style w:type="character" w:customStyle="1" w:styleId="Ttulo3Car">
+    <w:name w:val="Título 3 Car"/>
+    <w:basedOn w:val="Fuentedeprrafopredeter"/>
+    <w:link w:val="Ttulo3"/>
+    <w:uiPriority w:val="9"/>
+    <w:rsid w:val="007F38C0"/>
+    <w:rPr>
+      <w:rFonts w:asciiTheme="majorHAnsi" w:eastAsiaTheme="majorEastAsia" w:hAnsiTheme="majorHAnsi" w:cstheme="majorBidi"/>
+      <w:b/>
+      <w:bCs/>
+      <w:color w:val="4F81BD" w:themeColor="accent1"/>
+    </w:rPr>
+  </w:style>
+  <w:style w:type="paragraph" w:styleId="TDC1">
+    <w:name w:val="toc 1"/>
+    <w:basedOn w:val="Normal"/>
+    <w:next w:val="Normal"/>
+    <w:autoRedefine/>
+    <w:uiPriority w:val="39"/>
+    <w:unhideWhenUsed/>
+    <w:qFormat/>
+    <w:rsid w:val="0079204E"/>
+    <w:pPr>
+      <w:tabs>
+        <w:tab w:val="right" w:leader="dot" w:pos="8505"/>
+      </w:tabs>
+      <w:spacing w:before="240" w:after="120"/>
+      <w:ind w:left="0"/>
+    </w:pPr>
+    <w:rPr>
+      <w:b/>
+      <w:bCs/>
+      <w:sz w:val="20"/>
+      <w:szCs w:val="20"/>
+    </w:rPr>
+  </w:style>
+  <w:style w:type="paragraph" w:styleId="TDC2">
+    <w:name w:val="toc 2"/>
+    <w:basedOn w:val="Normal"/>
+    <w:next w:val="Normal"/>
+    <w:autoRedefine/>
+    <w:uiPriority w:val="39"/>
+    <w:unhideWhenUsed/>
+    <w:qFormat/>
+    <w:rsid w:val="0079204E"/>
+    <w:pPr>
+      <w:tabs>
+        <w:tab w:val="right" w:leader="dot" w:pos="8505"/>
+      </w:tabs>
+      <w:spacing w:before="120"/>
+      <w:ind w:left="220"/>
+    </w:pPr>
+    <w:rPr>
+      <w:i/>
+      <w:iCs/>
+      <w:sz w:val="20"/>
+      <w:szCs w:val="20"/>
+    </w:rPr>
+  </w:style>
+  <w:style w:type="character" w:styleId="Hipervnculo">
+    <w:name w:val="Hyperlink"/>
+    <w:basedOn w:val="Fuentedeprrafopredeter"/>
+    <w:uiPriority w:val="99"/>
+    <w:unhideWhenUsed/>
+    <w:rsid w:val="007F38C0"/>
+    <w:rPr>
+      <w:color w:val="0000FF" w:themeColor="hyperlink"/>
+      <w:u w:val="single"/>
+    </w:rPr>
+  </w:style>
+  <w:style w:type="paragraph" w:styleId="TtulodeTDC">
+    <w:name w:val="TOC Heading"/>
+    <w:basedOn w:val="Ttulo1"/>
+    <w:next w:val="Normal"/>
+    <w:uiPriority w:val="39"/>
+    <w:unhideWhenUsed/>
+    <w:qFormat/>
+    <w:rsid w:val="00A13DBA"/>
+    <w:pPr>
+      <w:ind w:left="0" w:firstLine="0"/>
+      <w:outlineLvl w:val="9"/>
+    </w:pPr>
+  </w:style>
+  <w:style w:type="paragraph" w:styleId="TDC3">
+    <w:name w:val="toc 3"/>
+    <w:basedOn w:val="Normal"/>
+    <w:next w:val="Normal"/>
+    <w:autoRedefine/>
+    <w:uiPriority w:val="39"/>
+    <w:unhideWhenUsed/>
+    <w:qFormat/>
+    <w:rsid w:val="00DA284A"/>
+    <w:pPr>
+      <w:tabs>
+        <w:tab w:val="right" w:leader="dot" w:pos="6096"/>
+      </w:tabs>
+      <w:spacing w:before="0"/>
+      <w:ind w:left="440"/>
+    </w:pPr>
+    <w:rPr>
+      <w:sz w:val="20"/>
+      <w:szCs w:val="20"/>
+    </w:rPr>
+  </w:style>
+  <w:style w:type="character" w:styleId="Textodelmarcadordeposicin">
+    <w:name w:val="Placeholder Text"/>
+    <w:basedOn w:val="Fuentedeprrafopredeter"/>
+    <w:uiPriority w:val="99"/>
+    <w:semiHidden/>
+    <w:rsid w:val="00570F4F"/>
+    <w:rPr>
+      <w:color w:val="808080"/>
+    </w:rPr>
+  </w:style>
+  <w:style w:type="paragraph" w:styleId="Textoindependiente">
+    <w:name w:val="Body Text"/>
+    <w:basedOn w:val="Normal"/>
+    <w:link w:val="TextoindependienteCar"/>
+    <w:rsid w:val="00570F4F"/>
+    <w:pPr>
+      <w:keepLines/>
+      <w:widowControl w:val="0"/>
+      <w:suppressAutoHyphens/>
+      <w:spacing w:before="0" w:after="120" w:line="240" w:lineRule="atLeast"/>
+      <w:ind w:left="720" w:firstLine="0"/>
+    </w:pPr>
+    <w:rPr>
+      <w:rFonts w:ascii="Times New Roman" w:eastAsia="Times New Roman" w:hAnsi="Times New Roman" w:cs="Times New Roman"/>
+      <w:sz w:val="20"/>
+      <w:szCs w:val="20"/>
+      <w:lang w:val="en-US" w:eastAsia="ar-SA"/>
+    </w:rPr>
+  </w:style>
+  <w:style w:type="character" w:customStyle="1" w:styleId="TextoindependienteCar">
+    <w:name w:val="Texto independiente Car"/>
+    <w:basedOn w:val="Fuentedeprrafopredeter"/>
+    <w:link w:val="Textoindependiente"/>
+    <w:semiHidden/>
+    <w:rsid w:val="00570F4F"/>
+    <w:rPr>
+      <w:rFonts w:ascii="Times New Roman" w:eastAsia="Times New Roman" w:hAnsi="Times New Roman" w:cs="Times New Roman"/>
+      <w:sz w:val="20"/>
+      <w:szCs w:val="20"/>
+      <w:lang w:val="en-US" w:eastAsia="ar-SA"/>
+    </w:rPr>
+  </w:style>
+  <w:style w:type="paragraph" w:styleId="TDC8">
+    <w:name w:val="toc 8"/>
+    <w:basedOn w:val="Normal"/>
+    <w:next w:val="Normal"/>
+    <w:autoRedefine/>
+    <w:uiPriority w:val="39"/>
+    <w:unhideWhenUsed/>
+    <w:rsid w:val="000F79DF"/>
+    <w:pPr>
+      <w:spacing w:before="0"/>
+      <w:ind w:left="1540"/>
+    </w:pPr>
+    <w:rPr>
+      <w:sz w:val="20"/>
+      <w:szCs w:val="20"/>
+    </w:rPr>
+  </w:style>
+  <w:style w:type="paragraph" w:customStyle="1" w:styleId="TableContents">
+    <w:name w:val="Table Contents"/>
+    <w:basedOn w:val="Normal"/>
+    <w:rsid w:val="00570F4F"/>
+    <w:pPr>
+      <w:widowControl w:val="0"/>
+      <w:suppressLineNumbers/>
+      <w:suppressAutoHyphens/>
+      <w:spacing w:before="0" w:line="240" w:lineRule="auto"/>
+      <w:ind w:left="0" w:firstLine="0"/>
+    </w:pPr>
+    <w:rPr>
+      <w:rFonts w:ascii="Nimbus Roman No9 L" w:eastAsia="DejaVu Sans" w:hAnsi="Nimbus Roman No9 L" w:cs="DejaVu Sans"/>
+      <w:sz w:val="24"/>
+      <w:szCs w:val="24"/>
+      <w:lang w:val="es-VE" w:eastAsia="es-ES_tradnl" w:bidi="es-ES_tradnl"/>
+    </w:rPr>
+  </w:style>
+  <w:style w:type="paragraph" w:customStyle="1" w:styleId="MNormal">
+    <w:name w:val="MNormal"/>
+    <w:basedOn w:val="Normal"/>
+    <w:rsid w:val="008B3B0F"/>
+    <w:pPr>
+      <w:spacing w:before="0" w:after="60" w:line="240" w:lineRule="auto"/>
+      <w:ind w:left="0" w:firstLine="0"/>
+    </w:pPr>
+    <w:rPr>
+      <w:rFonts w:ascii="Verdana" w:eastAsia="Times New Roman" w:hAnsi="Verdana" w:cs="Arial"/>
+      <w:sz w:val="20"/>
+      <w:szCs w:val="24"/>
+      <w:lang w:eastAsia="es-ES"/>
+    </w:rPr>
+  </w:style>
+  <w:style w:type="paragraph" w:styleId="TDC9">
+    <w:name w:val="toc 9"/>
+    <w:basedOn w:val="Normal"/>
+    <w:next w:val="Normal"/>
+    <w:autoRedefine/>
+    <w:uiPriority w:val="39"/>
+    <w:unhideWhenUsed/>
+    <w:rsid w:val="000F79DF"/>
+    <w:pPr>
+      <w:spacing w:before="0"/>
+      <w:ind w:left="1760"/>
+    </w:pPr>
+    <w:rPr>
+      <w:sz w:val="20"/>
+      <w:szCs w:val="20"/>
+    </w:rPr>
+  </w:style>
+  <w:style w:type="paragraph" w:customStyle="1" w:styleId="PSI-Ttulo3">
+    <w:name w:val="PSI - Título 3"/>
+    <w:basedOn w:val="Ttulo3"/>
+    <w:autoRedefine/>
+    <w:qFormat/>
+    <w:rsid w:val="005F60BA"/>
+  </w:style>
+  <w:style w:type="character" w:customStyle="1" w:styleId="Ttulo4Car">
+    <w:name w:val="Título 4 Car"/>
+    <w:basedOn w:val="Fuentedeprrafopredeter"/>
+    <w:link w:val="Ttulo4"/>
+    <w:uiPriority w:val="9"/>
+    <w:rsid w:val="005F60BA"/>
+    <w:rPr>
+      <w:rFonts w:asciiTheme="majorHAnsi" w:eastAsiaTheme="majorEastAsia" w:hAnsiTheme="majorHAnsi" w:cstheme="majorBidi"/>
+      <w:b/>
+      <w:bCs/>
+      <w:i/>
+      <w:iCs/>
+      <w:color w:val="4F81BD" w:themeColor="accent1"/>
+    </w:rPr>
+  </w:style>
+  <w:style w:type="paragraph" w:customStyle="1" w:styleId="PSI-Ttulo4">
+    <w:name w:val="PSI - Título 4"/>
+    <w:basedOn w:val="Ttulo4"/>
+    <w:autoRedefine/>
+    <w:qFormat/>
+    <w:rsid w:val="005F60BA"/>
+  </w:style>
+  <w:style w:type="paragraph" w:styleId="Ttulo">
+    <w:name w:val="Title"/>
+    <w:basedOn w:val="Normal"/>
+    <w:next w:val="Normal"/>
+    <w:link w:val="TtuloCar"/>
+    <w:uiPriority w:val="10"/>
+    <w:qFormat/>
+    <w:rsid w:val="009A3173"/>
+    <w:pPr>
+      <w:pBdr>
+        <w:bottom w:val="single" w:sz="8" w:space="4" w:color="4F81BD" w:themeColor="accent1"/>
+      </w:pBdr>
+      <w:spacing w:before="0" w:after="300" w:line="240" w:lineRule="auto"/>
+      <w:contextualSpacing/>
+    </w:pPr>
+    <w:rPr>
+      <w:rFonts w:asciiTheme="majorHAnsi" w:eastAsiaTheme="majorEastAsia" w:hAnsiTheme="majorHAnsi" w:cstheme="majorBidi"/>
+      <w:color w:val="17365D" w:themeColor="text2" w:themeShade="BF"/>
+      <w:spacing w:val="5"/>
+      <w:kern w:val="28"/>
+      <w:sz w:val="52"/>
+      <w:szCs w:val="52"/>
+    </w:rPr>
+  </w:style>
+  <w:style w:type="character" w:customStyle="1" w:styleId="TtuloCar">
+    <w:name w:val="Título Car"/>
+    <w:basedOn w:val="Fuentedeprrafopredeter"/>
+    <w:link w:val="Ttulo"/>
+    <w:uiPriority w:val="10"/>
+    <w:rsid w:val="009A3173"/>
+    <w:rPr>
+      <w:rFonts w:asciiTheme="majorHAnsi" w:eastAsiaTheme="majorEastAsia" w:hAnsiTheme="majorHAnsi" w:cstheme="majorBidi"/>
+      <w:color w:val="17365D" w:themeColor="text2" w:themeShade="BF"/>
+      <w:spacing w:val="5"/>
+      <w:kern w:val="28"/>
+      <w:sz w:val="52"/>
+      <w:szCs w:val="52"/>
+    </w:rPr>
+  </w:style>
+  <w:style w:type="paragraph" w:customStyle="1" w:styleId="PSI-Ttulo">
+    <w:name w:val="PSI - Título"/>
+    <w:basedOn w:val="Ttulo"/>
+    <w:autoRedefine/>
+    <w:qFormat/>
+    <w:rsid w:val="009A3173"/>
+  </w:style>
+  <w:style w:type="paragraph" w:customStyle="1" w:styleId="PSI-Normal">
+    <w:name w:val="PSI - Normal"/>
+    <w:basedOn w:val="Normal"/>
+    <w:qFormat/>
+    <w:rsid w:val="009A3173"/>
+    <w:pPr>
+      <w:jc w:val="both"/>
+    </w:pPr>
+    <w:rPr>
+      <w:lang w:val="es-AR"/>
+    </w:rPr>
+  </w:style>
+  <w:style w:type="paragraph" w:customStyle="1" w:styleId="PSI-ComentarioNumeracin">
+    <w:name w:val="PSI - Comentario + Numeración"/>
+    <w:basedOn w:val="PSI-ComentarioVieta"/>
+    <w:autoRedefine/>
+    <w:qFormat/>
+    <w:rsid w:val="00346864"/>
+    <w:pPr>
+      <w:numPr>
+        <w:numId w:val="12"/>
+      </w:numPr>
+    </w:pPr>
+  </w:style>
+  <w:style w:type="table" w:styleId="Tablaconcuadrcula">
+    <w:name w:val="Table Grid"/>
+    <w:basedOn w:val="Tablanormal"/>
+    <w:rsid w:val="00F70F4F"/>
+    <w:pPr>
+      <w:widowControl w:val="0"/>
+      <w:suppressAutoHyphens/>
+      <w:spacing w:before="0" w:line="240" w:lineRule="atLeast"/>
+      <w:ind w:left="0" w:firstLine="0"/>
+    </w:pPr>
+    <w:rPr>
+      <w:rFonts w:ascii="Times New Roman" w:eastAsia="Times New Roman" w:hAnsi="Times New Roman" w:cs="Times New Roman"/>
+      <w:sz w:val="20"/>
+      <w:szCs w:val="20"/>
+      <w:lang w:val="en-US"/>
+    </w:rPr>
+    <w:tblPr>
+      <w:tblInd w:w="0" w:type="dxa"/>
+      <w:tblBorders>
+        <w:top w:val="single" w:sz="4" w:space="0" w:color="auto"/>
+        <w:left w:val="single" w:sz="4" w:space="0" w:color="auto"/>
+        <w:bottom w:val="single" w:sz="4" w:space="0" w:color="auto"/>
+        <w:right w:val="single" w:sz="4" w:space="0" w:color="auto"/>
+        <w:insideH w:val="single" w:sz="4" w:space="0" w:color="auto"/>
+        <w:insideV w:val="single" w:sz="4" w:space="0" w:color="auto"/>
+      </w:tblBorders>
+      <w:tblCellMar>
+        <w:top w:w="0" w:type="dxa"/>
+        <w:left w:w="108" w:type="dxa"/>
+        <w:bottom w:w="0" w:type="dxa"/>
+        <w:right w:w="108" w:type="dxa"/>
+      </w:tblCellMar>
+    </w:tblPr>
+  </w:style>
+  <w:style w:type="table" w:customStyle="1" w:styleId="Tabladecuadrcula2-nfasis31">
+    <w:name w:val="Tabla de cuadrícula 2 - Énfasis 31"/>
+    <w:basedOn w:val="Tablanormal"/>
+    <w:uiPriority w:val="47"/>
+    <w:rsid w:val="00850C2A"/>
+    <w:pPr>
+      <w:spacing w:line="240" w:lineRule="auto"/>
+    </w:pPr>
+    <w:tblPr>
+      <w:tblStyleRowBandSize w:val="1"/>
+      <w:tblStyleColBandSize w:val="1"/>
+      <w:tblInd w:w="0" w:type="dxa"/>
+      <w:tblBorders>
+        <w:top w:val="single" w:sz="2" w:space="0" w:color="C2D69B" w:themeColor="accent3" w:themeTint="99"/>
+        <w:bottom w:val="single" w:sz="2" w:space="0" w:color="C2D69B" w:themeColor="accent3" w:themeTint="99"/>
+        <w:insideH w:val="single" w:sz="2" w:space="0" w:color="C2D69B" w:themeColor="accent3" w:themeTint="99"/>
+        <w:insideV w:val="single" w:sz="2" w:space="0" w:color="C2D69B" w:themeColor="accent3" w:themeTint="99"/>
+      </w:tblBorders>
+      <w:tblCellMar>
+        <w:top w:w="0" w:type="dxa"/>
+        <w:left w:w="108" w:type="dxa"/>
+        <w:bottom w:w="0" w:type="dxa"/>
+        <w:right w:w="108" w:type="dxa"/>
+      </w:tblCellMar>
     </w:tblPr>
     <w:tblStylePr w:type="firstRow">
       <w:rPr>
@@ -12047,7 +12930,7 @@
 </file>
 
 <file path=customXml/itemProps2.xml><?xml version="1.0" encoding="utf-8"?>
-<ds:datastoreItem xmlns:ds="http://schemas.openxmlformats.org/officeDocument/2006/customXml" ds:itemID="{9C008DB5-8322-4CAC-9147-6FBC15EE49BB}">
+<ds:datastoreItem xmlns:ds="http://schemas.openxmlformats.org/officeDocument/2006/customXml" ds:itemID="{1CDD3E74-730D-49DC-8592-B6B0A692224D}">
   <ds:schemaRefs>
     <ds:schemaRef ds:uri="http://schemas.openxmlformats.org/officeDocument/2006/bibliography"/>
   </ds:schemaRefs>

--- a/Gestion del Proyecto/Planificacion/8-Plan de Iteración -4- fase Construcción.docx
+++ b/Gestion del Proyecto/Planificacion/8-Plan de Iteración -4- fase Construcción.docx
@@ -675,6 +675,7 @@
                   <w:szCs w:val="36"/>
                 </w:rPr>
               </w:pPr>
+              <w:proofErr w:type="spellStart"/>
               <w:r>
                 <w:rPr>
                   <w:rFonts w:eastAsiaTheme="majorEastAsia" w:cstheme="minorHAnsi"/>
@@ -683,6 +684,7 @@
                 </w:rPr>
                 <w:t>CheckPoint</w:t>
               </w:r>
+              <w:proofErr w:type="spellEnd"/>
             </w:p>
           </w:sdtContent>
         </w:sdt>
@@ -1504,7 +1506,7 @@
               </mc:Choice>
               <mc:Fallback>
                 <w:pict>
-                  <v:rect w14:anchorId="35E32A88" id="Rectangle 17" o:spid="_x0000_s1026" style="position:absolute;margin-left:315.7pt;margin-top:-95.5pt;width:195.35pt;height:864.15pt;z-index:-251645952;visibility:visible;mso-wrap-style:square;mso-width-percent:0;mso-height-percent:0;mso-wrap-distance-left:9pt;mso-wrap-distance-top:0;mso-wrap-distance-right:9pt;mso-wrap-distance-bottom:0;mso-position-horizontal:absolute;mso-position-horizontal-relative:margin;mso-position-vertical:absolute;mso-position-vertical-relative:margin;mso-width-percent:0;mso-height-percent:0;mso-width-relative:page;mso-height-relative:page;v-text-anchor:top" o:gfxdata="UEsDBBQABgAIAAAAIQC2gziS/gAAAOEBAAATAAAAW0NvbnRlbnRfVHlwZXNdLnhtbJSRQU7DMBBF&#10;90jcwfIWJU67QAgl6YK0S0CoHGBkTxKLZGx5TGhvj5O2G0SRWNoz/78nu9wcxkFMGNg6quQqL6RA&#10;0s5Y6ir5vt9lD1JwBDIwOMJKHpHlpr69KfdHjyxSmriSfYz+USnWPY7AufNIadK6MEJMx9ApD/oD&#10;OlTrorhX2lFEilmcO2RdNtjC5xDF9pCuTyYBB5bi6bQ4syoJ3g9WQ0ymaiLzg5KdCXlKLjvcW893&#10;SUOqXwnz5DrgnHtJTxOsQfEKIT7DmDSUCaxw7Rqn8787ZsmRM9e2VmPeBN4uqYvTtW7jvijg9N/y&#10;JsXecLq0q+WD6m8AAAD//wMAUEsDBBQABgAIAAAAIQA4/SH/1gAAAJQBAAALAAAAX3JlbHMvLnJl&#10;bHOkkMFqwzAMhu+DvYPRfXGawxijTi+j0GvpHsDYimMaW0Yy2fr2M4PBMnrbUb/Q94l/f/hMi1qR&#10;JVI2sOt6UJgd+ZiDgffL8ekFlFSbvV0oo4EbChzGx4f9GRdb25HMsYhqlCwG5lrLq9biZkxWOiqY&#10;22YiTra2kYMu1l1tQD30/bPm3wwYN0x18gb45AdQl1tp5j/sFB2T0FQ7R0nTNEV3j6o9feQzro1i&#10;OWA14Fm+Q8a1a8+Bvu/d/dMb2JY5uiPbhG/ktn4cqGU/er3pcvwCAAD//wMAUEsDBBQABgAIAAAA&#10;IQD9htcsKgIAAEAEAAAOAAAAZHJzL2Uyb0RvYy54bWysU9uO0zAQfUfiHyy/01xIaBs1Xa1aipAW&#10;WLHwAa7jJBaObcZu0+XrGTvd0gWeEC+WxzM+c+bMzOrmNChyFOCk0TXNZiklQnPTSN3V9OuX3asF&#10;Jc4z3TBltKjpo3D0Zv3yxWq0lchNb1QjgCCIdtVoa9p7b6skcbwXA3MzY4VGZ2tgYB5N6JIG2Ijo&#10;g0ryNH2TjAYaC4YL5/B1OznpOuK3reD+U9s64YmqKXLz8YR47sOZrFes6oDZXvIzDfYPLAYmNSa9&#10;QG2ZZ+QA8g+oQXIwzrR+xs2QmLaVXMQasJos/a2ah55ZEWtBcZy9yOT+Hyz/eLwHIpuavp5TotmA&#10;PfqMqjHdKUGyeRBotK7CuAd7D6FEZ+8M/+aINpsew8QtgBl7wRqklYX45NmHYDj8SvbjB9MgPDt4&#10;E7U6tTAEQFSBnGJLHi8tESdPOD7mxSJdFiUlHH1ZupwX87SMSVj19N+C8++EGUi41BSQfsRnxzvn&#10;Ax9WPYVE/kbJZieVigZ0+40CcmQ4IMt8m5ZxJvCLuw5TmozoL/MyIj/zuWuI3W6Tpn+FGKTHSVdy&#10;qOkCQ6YgVgXh3uomzqFnUk13zK/0Wckg3tSEvWkeUUgw0xjj2uGlN/CDkhFHuKbu+4GBoES919iM&#10;ZVYUYeajUZTzHA249uyvPUxzhKqpp2S6bvy0JwcLsusxUxZr1+YWG9jKqGxo7sTqTBbHNAp+Xqmw&#10;B9d2jPq1+OufAAAA//8DAFBLAwQUAAYACAAAACEAumMZM+MAAAAOAQAADwAAAGRycy9kb3ducmV2&#10;LnhtbEyPwU7DMAyG70i8Q2QkLmhL08IYpemEQEy70oEEt7Q1baFxSpNt3dvjneBmy59+f3+2mmwv&#10;9jj6zpEGNY9AIFWu7qjR8Lp9ni1B+GCoNr0j1HBED6v8/Cwzae0O9IL7IjSCQ8inRkMbwpBK6asW&#10;rfFzNyDx7dON1gRex0bWozlwuO1lHEULaU1H/KE1Az62WH0XO6uhuyreEtp8xOX6Z/3+5NTXko5b&#10;rS8vpod7EAGn8AfDSZ/VIWen0u2o9qLXsEjUNaMaZupOcasTEsWxAlHydJPcJiDzTP6vkf8CAAD/&#10;/wMAUEsBAi0AFAAGAAgAAAAhALaDOJL+AAAA4QEAABMAAAAAAAAAAAAAAAAAAAAAAFtDb250ZW50&#10;X1R5cGVzXS54bWxQSwECLQAUAAYACAAAACEAOP0h/9YAAACUAQAACwAAAAAAAAAAAAAAAAAvAQAA&#10;X3JlbHMvLnJlbHNQSwECLQAUAAYACAAAACEA/YbXLCoCAABABAAADgAAAAAAAAAAAAAAAAAuAgAA&#10;ZHJzL2Uyb0RvYy54bWxQSwECLQAUAAYACAAAACEAumMZM+MAAAAOAQAADwAAAAAAAAAAAAAAAACE&#10;BAAAZHJzL2Rvd25yZXYueG1sUEsFBgAAAAAEAAQA8wAAAJQFAAAAAA==&#10;" fillcolor="#92d050" strokecolor="#ffc000">
+                  <v:rect w14:anchorId="1F57503D" id="Rectangle 17" o:spid="_x0000_s1026" style="position:absolute;margin-left:315.7pt;margin-top:-95.5pt;width:195.35pt;height:864.15pt;z-index:-251645952;visibility:visible;mso-wrap-style:square;mso-width-percent:0;mso-height-percent:0;mso-wrap-distance-left:9pt;mso-wrap-distance-top:0;mso-wrap-distance-right:9pt;mso-wrap-distance-bottom:0;mso-position-horizontal:absolute;mso-position-horizontal-relative:margin;mso-position-vertical:absolute;mso-position-vertical-relative:margin;mso-width-percent:0;mso-height-percent:0;mso-width-relative:page;mso-height-relative:page;v-text-anchor:top" o:gfxdata="UEsDBBQABgAIAAAAIQC2gziS/gAAAOEBAAATAAAAW0NvbnRlbnRfVHlwZXNdLnhtbJSRQU7DMBBF&#10;90jcwfIWJU67QAgl6YK0S0CoHGBkTxKLZGx5TGhvj5O2G0SRWNoz/78nu9wcxkFMGNg6quQqL6RA&#10;0s5Y6ir5vt9lD1JwBDIwOMJKHpHlpr69KfdHjyxSmriSfYz+USnWPY7AufNIadK6MEJMx9ApD/oD&#10;OlTrorhX2lFEilmcO2RdNtjC5xDF9pCuTyYBB5bi6bQ4syoJ3g9WQ0ymaiLzg5KdCXlKLjvcW893&#10;SUOqXwnz5DrgnHtJTxOsQfEKIT7DmDSUCaxw7Rqn8787ZsmRM9e2VmPeBN4uqYvTtW7jvijg9N/y&#10;JsXecLq0q+WD6m8AAAD//wMAUEsDBBQABgAIAAAAIQA4/SH/1gAAAJQBAAALAAAAX3JlbHMvLnJl&#10;bHOkkMFqwzAMhu+DvYPRfXGawxijTi+j0GvpHsDYimMaW0Yy2fr2M4PBMnrbUb/Q94l/f/hMi1qR&#10;JVI2sOt6UJgd+ZiDgffL8ekFlFSbvV0oo4EbChzGx4f9GRdb25HMsYhqlCwG5lrLq9biZkxWOiqY&#10;22YiTra2kYMu1l1tQD30/bPm3wwYN0x18gb45AdQl1tp5j/sFB2T0FQ7R0nTNEV3j6o9feQzro1i&#10;OWA14Fm+Q8a1a8+Bvu/d/dMb2JY5uiPbhG/ktn4cqGU/er3pcvwCAAD//wMAUEsDBBQABgAIAAAA&#10;IQD9htcsKgIAAEAEAAAOAAAAZHJzL2Uyb0RvYy54bWysU9uO0zAQfUfiHyy/01xIaBs1Xa1aipAW&#10;WLHwAa7jJBaObcZu0+XrGTvd0gWeEC+WxzM+c+bMzOrmNChyFOCk0TXNZiklQnPTSN3V9OuX3asF&#10;Jc4z3TBltKjpo3D0Zv3yxWq0lchNb1QjgCCIdtVoa9p7b6skcbwXA3MzY4VGZ2tgYB5N6JIG2Ijo&#10;g0ryNH2TjAYaC4YL5/B1OznpOuK3reD+U9s64YmqKXLz8YR47sOZrFes6oDZXvIzDfYPLAYmNSa9&#10;QG2ZZ+QA8g+oQXIwzrR+xs2QmLaVXMQasJos/a2ah55ZEWtBcZy9yOT+Hyz/eLwHIpuavp5TotmA&#10;PfqMqjHdKUGyeRBotK7CuAd7D6FEZ+8M/+aINpsew8QtgBl7wRqklYX45NmHYDj8SvbjB9MgPDt4&#10;E7U6tTAEQFSBnGJLHi8tESdPOD7mxSJdFiUlHH1ZupwX87SMSVj19N+C8++EGUi41BSQfsRnxzvn&#10;Ax9WPYVE/kbJZieVigZ0+40CcmQ4IMt8m5ZxJvCLuw5TmozoL/MyIj/zuWuI3W6Tpn+FGKTHSVdy&#10;qOkCQ6YgVgXh3uomzqFnUk13zK/0Wckg3tSEvWkeUUgw0xjj2uGlN/CDkhFHuKbu+4GBoES919iM&#10;ZVYUYeajUZTzHA249uyvPUxzhKqpp2S6bvy0JwcLsusxUxZr1+YWG9jKqGxo7sTqTBbHNAp+Xqmw&#10;B9d2jPq1+OufAAAA//8DAFBLAwQUAAYACAAAACEAumMZM+MAAAAOAQAADwAAAGRycy9kb3ducmV2&#10;LnhtbEyPwU7DMAyG70i8Q2QkLmhL08IYpemEQEy70oEEt7Q1baFxSpNt3dvjneBmy59+f3+2mmwv&#10;9jj6zpEGNY9AIFWu7qjR8Lp9ni1B+GCoNr0j1HBED6v8/Cwzae0O9IL7IjSCQ8inRkMbwpBK6asW&#10;rfFzNyDx7dON1gRex0bWozlwuO1lHEULaU1H/KE1Az62WH0XO6uhuyreEtp8xOX6Z/3+5NTXko5b&#10;rS8vpod7EAGn8AfDSZ/VIWen0u2o9qLXsEjUNaMaZupOcasTEsWxAlHydJPcJiDzTP6vkf8CAAD/&#10;/wMAUEsBAi0AFAAGAAgAAAAhALaDOJL+AAAA4QEAABMAAAAAAAAAAAAAAAAAAAAAAFtDb250ZW50&#10;X1R5cGVzXS54bWxQSwECLQAUAAYACAAAACEAOP0h/9YAAACUAQAACwAAAAAAAAAAAAAAAAAvAQAA&#10;X3JlbHMvLnJlbHNQSwECLQAUAAYACAAAACEA/YbXLCoCAABABAAADgAAAAAAAAAAAAAAAAAuAgAA&#10;ZHJzL2Uyb0RvYy54bWxQSwECLQAUAAYACAAAACEAumMZM+MAAAAOAQAADwAAAAAAAAAAAAAAAACE&#10;BAAAZHJzL2Rvd25yZXYueG1sUEsFBgAAAAAEAAQA8wAAAJQFAAAAAA==&#10;" fillcolor="#92d050" strokecolor="#ffc000">
                     <w10:wrap type="square" anchorx="margin" anchory="margin"/>
                   </v:rect>
                 </w:pict>
@@ -1750,7 +1752,16 @@
               <w:rFonts w:asciiTheme="minorHAnsi" w:hAnsiTheme="minorHAnsi" w:cstheme="minorHAnsi"/>
               <w:color w:val="auto"/>
             </w:rPr>
-            <w:t>Tabla de contenido</w:t>
+            <w:t>Tabla de conten</w:t>
+          </w:r>
+          <w:bookmarkStart w:id="0" w:name="_GoBack"/>
+          <w:bookmarkEnd w:id="0"/>
+          <w:r>
+            <w:rPr>
+              <w:rFonts w:asciiTheme="minorHAnsi" w:hAnsiTheme="minorHAnsi" w:cstheme="minorHAnsi"/>
+              <w:color w:val="auto"/>
+            </w:rPr>
+            <w:t>ido</w:t>
           </w:r>
         </w:p>
         <w:p>
@@ -1784,7 +1795,7 @@
             </w:rPr>
             <w:fldChar w:fldCharType="separate"/>
           </w:r>
-          <w:hyperlink w:anchor="_Toc498596518" w:history="1">
+          <w:hyperlink w:anchor="_Toc6815514" w:history="1">
             <w:r>
               <w:rPr>
                 <w:rStyle w:val="Hipervnculo"/>
@@ -1811,7 +1822,7 @@
                 <w:noProof/>
                 <w:webHidden/>
               </w:rPr>
-              <w:instrText xml:space="preserve"> PAGEREF _Toc498596518 \h </w:instrText>
+              <w:instrText xml:space="preserve"> PAGEREF _Toc6815514 \h </w:instrText>
             </w:r>
             <w:r>
               <w:rPr>
@@ -1855,7 +1866,7 @@
               <w:lang w:val="es-AR" w:eastAsia="es-AR"/>
             </w:rPr>
           </w:pPr>
-          <w:hyperlink w:anchor="_Toc498596519" w:history="1">
+          <w:hyperlink w:anchor="_Toc6815515" w:history="1">
             <w:r>
               <w:rPr>
                 <w:rStyle w:val="Hipervnculo"/>
@@ -1883,7 +1894,7 @@
                 <w:noProof/>
                 <w:webHidden/>
               </w:rPr>
-              <w:instrText xml:space="preserve"> PAGEREF _Toc498596519 \h </w:instrText>
+              <w:instrText xml:space="preserve"> PAGEREF _Toc6815515 \h </w:instrText>
             </w:r>
             <w:r>
               <w:rPr>
@@ -1927,7 +1938,7 @@
               <w:lang w:val="es-AR" w:eastAsia="es-AR"/>
             </w:rPr>
           </w:pPr>
-          <w:hyperlink w:anchor="_Toc498596520" w:history="1">
+          <w:hyperlink w:anchor="_Toc6815516" w:history="1">
             <w:r>
               <w:rPr>
                 <w:rStyle w:val="Hipervnculo"/>
@@ -1955,7 +1966,7 @@
                 <w:noProof/>
                 <w:webHidden/>
               </w:rPr>
-              <w:instrText xml:space="preserve"> PAGEREF _Toc498596520 \h </w:instrText>
+              <w:instrText xml:space="preserve"> PAGEREF _Toc6815516 \h </w:instrText>
             </w:r>
             <w:r>
               <w:rPr>
@@ -1999,7 +2010,7 @@
               <w:lang w:val="es-AR" w:eastAsia="es-AR"/>
             </w:rPr>
           </w:pPr>
-          <w:hyperlink w:anchor="_Toc498596521" w:history="1">
+          <w:hyperlink w:anchor="_Toc6815517" w:history="1">
             <w:r>
               <w:rPr>
                 <w:rStyle w:val="Hipervnculo"/>
@@ -2026,7 +2037,7 @@
                 <w:noProof/>
                 <w:webHidden/>
               </w:rPr>
-              <w:instrText xml:space="preserve"> PAGEREF _Toc498596521 \h </w:instrText>
+              <w:instrText xml:space="preserve"> PAGEREF _Toc6815517 \h </w:instrText>
             </w:r>
             <w:r>
               <w:rPr>
@@ -2070,7 +2081,7 @@
               <w:lang w:val="es-AR" w:eastAsia="es-AR"/>
             </w:rPr>
           </w:pPr>
-          <w:hyperlink w:anchor="_Toc498596522" w:history="1">
+          <w:hyperlink w:anchor="_Toc6815518" w:history="1">
             <w:r>
               <w:rPr>
                 <w:rStyle w:val="Hipervnculo"/>
@@ -2098,7 +2109,7 @@
                 <w:noProof/>
                 <w:webHidden/>
               </w:rPr>
-              <w:instrText xml:space="preserve"> PAGEREF _Toc498596522 \h </w:instrText>
+              <w:instrText xml:space="preserve"> PAGEREF _Toc6815518 \h </w:instrText>
             </w:r>
             <w:r>
               <w:rPr>
@@ -2142,7 +2153,7 @@
               <w:lang w:val="es-AR" w:eastAsia="es-AR"/>
             </w:rPr>
           </w:pPr>
-          <w:hyperlink w:anchor="_Toc498596523" w:history="1">
+          <w:hyperlink w:anchor="_Toc6815519" w:history="1">
             <w:r>
               <w:rPr>
                 <w:rStyle w:val="Hipervnculo"/>
@@ -2170,7 +2181,7 @@
                 <w:noProof/>
                 <w:webHidden/>
               </w:rPr>
-              <w:instrText xml:space="preserve"> PAGEREF _Toc498596523 \h </w:instrText>
+              <w:instrText xml:space="preserve"> PAGEREF _Toc6815519 \h </w:instrText>
             </w:r>
             <w:r>
               <w:rPr>
@@ -2214,7 +2225,7 @@
               <w:lang w:val="es-AR" w:eastAsia="es-AR"/>
             </w:rPr>
           </w:pPr>
-          <w:hyperlink w:anchor="_Toc498596524" w:history="1">
+          <w:hyperlink w:anchor="_Toc6815520" w:history="1">
             <w:r>
               <w:rPr>
                 <w:rStyle w:val="Hipervnculo"/>
@@ -2241,7 +2252,7 @@
                 <w:noProof/>
                 <w:webHidden/>
               </w:rPr>
-              <w:instrText xml:space="preserve"> PAGEREF _Toc498596524 \h </w:instrText>
+              <w:instrText xml:space="preserve"> PAGEREF _Toc6815520 \h </w:instrText>
             </w:r>
             <w:r>
               <w:rPr>
@@ -2285,7 +2296,7 @@
               <w:lang w:val="es-AR" w:eastAsia="es-AR"/>
             </w:rPr>
           </w:pPr>
-          <w:hyperlink w:anchor="_Toc498596525" w:history="1">
+          <w:hyperlink w:anchor="_Toc6815521" w:history="1">
             <w:r>
               <w:rPr>
                 <w:rStyle w:val="Hipervnculo"/>
@@ -2313,7 +2324,7 @@
                 <w:noProof/>
                 <w:webHidden/>
               </w:rPr>
-              <w:instrText xml:space="preserve"> PAGEREF _Toc498596525 \h </w:instrText>
+              <w:instrText xml:space="preserve"> PAGEREF _Toc6815521 \h </w:instrText>
             </w:r>
             <w:r>
               <w:rPr>
@@ -2333,7 +2344,7 @@
                 <w:noProof/>
                 <w:webHidden/>
               </w:rPr>
-              <w:t>5</w:t>
+              <w:t>6</w:t>
             </w:r>
             <w:r>
               <w:rPr>
@@ -2357,7 +2368,7 @@
               <w:lang w:val="es-AR" w:eastAsia="es-AR"/>
             </w:rPr>
           </w:pPr>
-          <w:hyperlink w:anchor="_Toc498596526" w:history="1">
+          <w:hyperlink w:anchor="_Toc6815522" w:history="1">
             <w:r>
               <w:rPr>
                 <w:rStyle w:val="Hipervnculo"/>
@@ -2384,7 +2395,7 @@
                 <w:noProof/>
                 <w:webHidden/>
               </w:rPr>
-              <w:instrText xml:space="preserve"> PAGEREF _Toc498596526 \h </w:instrText>
+              <w:instrText xml:space="preserve"> PAGEREF _Toc6815522 \h </w:instrText>
             </w:r>
             <w:r>
               <w:rPr>
@@ -2428,13 +2439,13 @@
               <w:lang w:val="es-AR" w:eastAsia="es-AR"/>
             </w:rPr>
           </w:pPr>
-          <w:hyperlink w:anchor="_Toc498596527" w:history="1">
+          <w:hyperlink w:anchor="_Toc6815523" w:history="1">
             <w:r>
               <w:rPr>
                 <w:rStyle w:val="Hipervnculo"/>
                 <w:noProof/>
               </w:rPr>
-              <w:t>Evaluación 14-11-17</w:t>
+              <w:t>Evaluación 16-04-18</w:t>
             </w:r>
             <w:r>
               <w:rPr>
@@ -2455,7 +2466,7 @@
                 <w:noProof/>
                 <w:webHidden/>
               </w:rPr>
-              <w:instrText xml:space="preserve"> PAGEREF _Toc498596527 \h </w:instrText>
+              <w:instrText xml:space="preserve"> PAGEREF _Toc6815523 \h </w:instrText>
             </w:r>
             <w:r>
               <w:rPr>
@@ -2475,7 +2486,7 @@
                 <w:noProof/>
                 <w:webHidden/>
               </w:rPr>
-              <w:t>7</w:t>
+              <w:t>6</w:t>
             </w:r>
             <w:r>
               <w:rPr>
@@ -2499,7 +2510,7 @@
               <w:lang w:val="es-AR" w:eastAsia="es-AR"/>
             </w:rPr>
           </w:pPr>
-          <w:hyperlink w:anchor="_Toc498596528" w:history="1">
+          <w:hyperlink w:anchor="_Toc6815524" w:history="1">
             <w:r>
               <w:rPr>
                 <w:rStyle w:val="Hipervnculo"/>
@@ -2527,7 +2538,7 @@
                 <w:noProof/>
                 <w:webHidden/>
               </w:rPr>
-              <w:instrText xml:space="preserve"> PAGEREF _Toc498596528 \h </w:instrText>
+              <w:instrText xml:space="preserve"> PAGEREF _Toc6815524 \h </w:instrText>
             </w:r>
             <w:r>
               <w:rPr>
@@ -2547,7 +2558,7 @@
                 <w:noProof/>
                 <w:webHidden/>
               </w:rPr>
-              <w:t>7</w:t>
+              <w:t>6</w:t>
             </w:r>
             <w:r>
               <w:rPr>
@@ -2571,7 +2582,7 @@
               <w:lang w:val="es-AR" w:eastAsia="es-AR"/>
             </w:rPr>
           </w:pPr>
-          <w:hyperlink w:anchor="_Toc498596529" w:history="1">
+          <w:hyperlink w:anchor="_Toc6815525" w:history="1">
             <w:r>
               <w:rPr>
                 <w:rStyle w:val="Hipervnculo"/>
@@ -2599,7 +2610,7 @@
                 <w:noProof/>
                 <w:webHidden/>
               </w:rPr>
-              <w:instrText xml:space="preserve"> PAGEREF _Toc498596529 \h </w:instrText>
+              <w:instrText xml:space="preserve"> PAGEREF _Toc6815525 \h </w:instrText>
             </w:r>
             <w:r>
               <w:rPr>
@@ -2643,7 +2654,7 @@
               <w:lang w:val="es-AR" w:eastAsia="es-AR"/>
             </w:rPr>
           </w:pPr>
-          <w:hyperlink w:anchor="_Toc498596530" w:history="1">
+          <w:hyperlink w:anchor="_Toc6815526" w:history="1">
             <w:r>
               <w:rPr>
                 <w:rStyle w:val="Hipervnculo"/>
@@ -2670,7 +2681,7 @@
                 <w:noProof/>
                 <w:webHidden/>
               </w:rPr>
-              <w:instrText xml:space="preserve"> PAGEREF _Toc498596530 \h </w:instrText>
+              <w:instrText xml:space="preserve"> PAGEREF _Toc6815526 \h </w:instrText>
             </w:r>
             <w:r>
               <w:rPr>
@@ -2714,7 +2725,7 @@
               <w:lang w:val="es-AR" w:eastAsia="es-AR"/>
             </w:rPr>
           </w:pPr>
-          <w:hyperlink w:anchor="_Toc498596531" w:history="1">
+          <w:hyperlink w:anchor="_Toc6815527" w:history="1">
             <w:r>
               <w:rPr>
                 <w:rStyle w:val="Hipervnculo"/>
@@ -2742,7 +2753,7 @@
                 <w:noProof/>
                 <w:webHidden/>
               </w:rPr>
-              <w:instrText xml:space="preserve"> PAGEREF _Toc498596531 \h </w:instrText>
+              <w:instrText xml:space="preserve"> PAGEREF _Toc6815527 \h </w:instrText>
             </w:r>
             <w:r>
               <w:rPr>
@@ -2763,291 +2774,6 @@
                 <w:webHidden/>
               </w:rPr>
               <w:t>7</w:t>
-            </w:r>
-            <w:r>
-              <w:rPr>
-                <w:noProof/>
-                <w:webHidden/>
-              </w:rPr>
-              <w:fldChar w:fldCharType="end"/>
-            </w:r>
-          </w:hyperlink>
-        </w:p>
-        <w:p>
-          <w:pPr>
-            <w:pStyle w:val="TDC1"/>
-            <w:rPr>
-              <w:rFonts w:eastAsiaTheme="minorEastAsia"/>
-              <w:b w:val="0"/>
-              <w:bCs w:val="0"/>
-              <w:noProof/>
-              <w:sz w:val="22"/>
-              <w:szCs w:val="22"/>
-              <w:lang w:val="es-AR" w:eastAsia="es-AR"/>
-            </w:rPr>
-          </w:pPr>
-          <w:hyperlink w:anchor="_Toc498596532" w:history="1">
-            <w:r>
-              <w:rPr>
-                <w:rStyle w:val="Hipervnculo"/>
-                <w:noProof/>
-              </w:rPr>
-              <w:t>Cronograma Extensión</w:t>
-            </w:r>
-            <w:r>
-              <w:rPr>
-                <w:noProof/>
-                <w:webHidden/>
-              </w:rPr>
-              <w:tab/>
-            </w:r>
-            <w:r>
-              <w:rPr>
-                <w:noProof/>
-                <w:webHidden/>
-              </w:rPr>
-              <w:fldChar w:fldCharType="begin"/>
-            </w:r>
-            <w:r>
-              <w:rPr>
-                <w:noProof/>
-                <w:webHidden/>
-              </w:rPr>
-              <w:instrText xml:space="preserve"> PAGEREF _Toc498596532 \h </w:instrText>
-            </w:r>
-            <w:r>
-              <w:rPr>
-                <w:noProof/>
-                <w:webHidden/>
-              </w:rPr>
-            </w:r>
-            <w:r>
-              <w:rPr>
-                <w:noProof/>
-                <w:webHidden/>
-              </w:rPr>
-              <w:fldChar w:fldCharType="separate"/>
-            </w:r>
-            <w:r>
-              <w:rPr>
-                <w:noProof/>
-                <w:webHidden/>
-              </w:rPr>
-              <w:t>7</w:t>
-            </w:r>
-            <w:r>
-              <w:rPr>
-                <w:noProof/>
-                <w:webHidden/>
-              </w:rPr>
-              <w:fldChar w:fldCharType="end"/>
-            </w:r>
-          </w:hyperlink>
-        </w:p>
-        <w:p>
-          <w:pPr>
-            <w:pStyle w:val="TDC1"/>
-            <w:rPr>
-              <w:rFonts w:eastAsiaTheme="minorEastAsia"/>
-              <w:b w:val="0"/>
-              <w:bCs w:val="0"/>
-              <w:noProof/>
-              <w:sz w:val="22"/>
-              <w:szCs w:val="22"/>
-              <w:lang w:val="es-AR" w:eastAsia="es-AR"/>
-            </w:rPr>
-          </w:pPr>
-          <w:hyperlink w:anchor="_Toc498596533" w:history="1">
-            <w:r>
-              <w:rPr>
-                <w:rStyle w:val="Hipervnculo"/>
-                <w:noProof/>
-              </w:rPr>
-              <w:t>Evaluación  Extensión 17-11-17</w:t>
-            </w:r>
-            <w:r>
-              <w:rPr>
-                <w:noProof/>
-                <w:webHidden/>
-              </w:rPr>
-              <w:tab/>
-            </w:r>
-            <w:r>
-              <w:rPr>
-                <w:noProof/>
-                <w:webHidden/>
-              </w:rPr>
-              <w:fldChar w:fldCharType="begin"/>
-            </w:r>
-            <w:r>
-              <w:rPr>
-                <w:noProof/>
-                <w:webHidden/>
-              </w:rPr>
-              <w:instrText xml:space="preserve"> PAGEREF _Toc498596533 \h </w:instrText>
-            </w:r>
-            <w:r>
-              <w:rPr>
-                <w:noProof/>
-                <w:webHidden/>
-              </w:rPr>
-            </w:r>
-            <w:r>
-              <w:rPr>
-                <w:noProof/>
-                <w:webHidden/>
-              </w:rPr>
-              <w:fldChar w:fldCharType="separate"/>
-            </w:r>
-            <w:r>
-              <w:rPr>
-                <w:noProof/>
-                <w:webHidden/>
-              </w:rPr>
-              <w:t>8</w:t>
-            </w:r>
-            <w:r>
-              <w:rPr>
-                <w:noProof/>
-                <w:webHidden/>
-              </w:rPr>
-              <w:fldChar w:fldCharType="end"/>
-            </w:r>
-          </w:hyperlink>
-        </w:p>
-        <w:p>
-          <w:pPr>
-            <w:pStyle w:val="TDC1"/>
-            <w:rPr>
-              <w:rFonts w:eastAsiaTheme="minorEastAsia"/>
-              <w:b w:val="0"/>
-              <w:bCs w:val="0"/>
-              <w:noProof/>
-              <w:sz w:val="22"/>
-              <w:szCs w:val="22"/>
-              <w:lang w:val="es-AR" w:eastAsia="es-AR"/>
-            </w:rPr>
-          </w:pPr>
-          <w:hyperlink w:anchor="_Toc498596534" w:history="1">
-            <w:r>
-              <w:rPr>
-                <w:rStyle w:val="Hipervnculo"/>
-                <w:noProof/>
-              </w:rPr>
-              <w:t>Conclusión Extensión</w:t>
-            </w:r>
-            <w:r>
-              <w:rPr>
-                <w:noProof/>
-                <w:webHidden/>
-              </w:rPr>
-              <w:tab/>
-            </w:r>
-            <w:r>
-              <w:rPr>
-                <w:noProof/>
-                <w:webHidden/>
-              </w:rPr>
-              <w:fldChar w:fldCharType="begin"/>
-            </w:r>
-            <w:r>
-              <w:rPr>
-                <w:noProof/>
-                <w:webHidden/>
-              </w:rPr>
-              <w:instrText xml:space="preserve"> PAGEREF _Toc498596534 \h </w:instrText>
-            </w:r>
-            <w:r>
-              <w:rPr>
-                <w:noProof/>
-                <w:webHidden/>
-              </w:rPr>
-            </w:r>
-            <w:r>
-              <w:rPr>
-                <w:noProof/>
-                <w:webHidden/>
-              </w:rPr>
-              <w:fldChar w:fldCharType="separate"/>
-            </w:r>
-            <w:r>
-              <w:rPr>
-                <w:noProof/>
-                <w:webHidden/>
-              </w:rPr>
-              <w:t>8</w:t>
-            </w:r>
-            <w:r>
-              <w:rPr>
-                <w:noProof/>
-                <w:webHidden/>
-              </w:rPr>
-              <w:fldChar w:fldCharType="end"/>
-            </w:r>
-          </w:hyperlink>
-        </w:p>
-        <w:p>
-          <w:pPr>
-            <w:pStyle w:val="TDC2"/>
-            <w:rPr>
-              <w:rFonts w:eastAsiaTheme="minorEastAsia"/>
-              <w:i w:val="0"/>
-              <w:iCs w:val="0"/>
-              <w:noProof/>
-              <w:sz w:val="22"/>
-              <w:szCs w:val="22"/>
-              <w:lang w:val="es-AR" w:eastAsia="es-AR"/>
-            </w:rPr>
-          </w:pPr>
-          <w:hyperlink w:anchor="_Toc498596535" w:history="1">
-            <w:r>
-              <w:rPr>
-                <w:rStyle w:val="Hipervnculo"/>
-                <w:rFonts w:cstheme="minorHAnsi"/>
-                <w:noProof/>
-              </w:rPr>
-              <w:t>Estado del repositorio extensión</w:t>
-            </w:r>
-            <w:r>
-              <w:rPr>
-                <w:noProof/>
-                <w:webHidden/>
-              </w:rPr>
-              <w:tab/>
-            </w:r>
-            <w:r>
-              <w:rPr>
-                <w:noProof/>
-                <w:webHidden/>
-              </w:rPr>
-              <w:fldChar w:fldCharType="begin"/>
-            </w:r>
-            <w:r>
-              <w:rPr>
-                <w:noProof/>
-                <w:webHidden/>
-              </w:rPr>
-              <w:instrText xml:space="preserve"> PAGEREF _Toc498596535 \h </w:instrText>
-            </w:r>
-            <w:r>
-              <w:rPr>
-                <w:noProof/>
-                <w:webHidden/>
-              </w:rPr>
-            </w:r>
-            <w:r>
-              <w:rPr>
-                <w:noProof/>
-                <w:webHidden/>
-              </w:rPr>
-              <w:fldChar w:fldCharType="separate"/>
-            </w:r>
-            <w:r>
-              <w:rPr>
-                <w:noProof/>
-                <w:webHidden/>
-              </w:rPr>
-              <w:t>8</w:t>
             </w:r>
             <w:r>
               <w:rPr>
@@ -3133,207 +2859,9 @@
       <w:pPr>
         <w:pStyle w:val="PSI-Ttulo1"/>
       </w:pPr>
-      <w:bookmarkStart w:id="0" w:name="_Toc498596518"/>
+      <w:bookmarkStart w:id="1" w:name="_Toc6815514"/>
       <w:r>
         <w:t>Introducción</w:t>
-      </w:r>
-      <w:bookmarkEnd w:id="0"/>
-    </w:p>
-    <w:p>
-      <w:pPr>
-        <w:pStyle w:val="PSI-Normal"/>
-        <w:ind w:left="0" w:firstLine="0"/>
-        <w:rPr>
-          <w:rFonts w:cstheme="minorHAnsi"/>
-        </w:rPr>
-      </w:pPr>
-      <w:r>
-        <w:rPr>
-          <w:rFonts w:cstheme="minorHAnsi"/>
-        </w:rPr>
-        <w:t>Para cada plan de iteración es necesario detallar la programación estimada para la iteración, los recursos a emplear, los casos de uso y escenarios que van ser tomados en cuenta</w:t>
-      </w:r>
-      <w:r>
-        <w:rPr>
-          <w:rFonts w:cstheme="minorHAnsi"/>
-        </w:rPr>
-        <w:t>,</w:t>
-      </w:r>
-      <w:r>
-        <w:rPr>
-          <w:rFonts w:cstheme="minorHAnsi"/>
-        </w:rPr>
-        <w:t xml:space="preserve"> y finamente se deben establecer los criterios de evaluación que se van a tener para la iteración. Es recomendable para las iteraciones emplear herramientas para la planeación de proyectos con el fin de hacer </w:t>
-      </w:r>
-      <w:r>
-        <w:rPr>
-          <w:rFonts w:cstheme="minorHAnsi"/>
-        </w:rPr>
-        <w:t>más</w:t>
-      </w:r>
-      <w:r>
-        <w:rPr>
-          <w:rFonts w:cstheme="minorHAnsi"/>
-        </w:rPr>
-        <w:t xml:space="preserve"> fácil y organizada esta tarea, de ser empleada cualquier herramienta sus resultados debe ser reflejados en el </w:t>
-      </w:r>
-      <w:r>
-        <w:rPr>
-          <w:rFonts w:cstheme="minorHAnsi"/>
-        </w:rPr>
-        <w:t xml:space="preserve">este </w:t>
-      </w:r>
-      <w:r>
-        <w:rPr>
-          <w:rFonts w:cstheme="minorHAnsi"/>
-        </w:rPr>
-        <w:t xml:space="preserve">plan. </w:t>
-      </w:r>
-    </w:p>
-    <w:p>
-      <w:pPr>
-        <w:pStyle w:val="PSI-Normal"/>
-        <w:ind w:left="0" w:firstLine="0"/>
-        <w:rPr>
-          <w:rFonts w:cstheme="minorHAnsi"/>
-        </w:rPr>
-      </w:pPr>
-      <w:r>
-        <w:rPr>
-          <w:rFonts w:cstheme="minorHAnsi"/>
-        </w:rPr>
-        <w:t xml:space="preserve">Para poder definir una iteración es necesario tomar en cuenta: </w:t>
-      </w:r>
-    </w:p>
-    <w:p>
-      <w:pPr>
-        <w:pStyle w:val="PSI-ComentarioNumeracin"/>
-        <w:rPr>
-          <w:rFonts w:cstheme="minorHAnsi"/>
-          <w:i w:val="0"/>
-          <w:color w:val="auto"/>
-        </w:rPr>
-      </w:pPr>
-      <w:r>
-        <w:rPr>
-          <w:rFonts w:cstheme="minorHAnsi"/>
-          <w:i w:val="0"/>
-          <w:color w:val="auto"/>
-        </w:rPr>
-        <w:t xml:space="preserve">La planificación del proyecto. </w:t>
-      </w:r>
-    </w:p>
-    <w:p>
-      <w:pPr>
-        <w:pStyle w:val="PSI-ComentarioNumeracin"/>
-        <w:rPr>
-          <w:rFonts w:cstheme="minorHAnsi"/>
-          <w:i w:val="0"/>
-          <w:color w:val="auto"/>
-        </w:rPr>
-      </w:pPr>
-      <w:r>
-        <w:rPr>
-          <w:rFonts w:cstheme="minorHAnsi"/>
-          <w:i w:val="0"/>
-          <w:color w:val="auto"/>
-        </w:rPr>
-        <w:t>El estado actual en el que se encuentra el proyecto (proyecto dentro de los tiempos estipulados, proyecto retrasado con respecto al tiempo estipulado, un gran número de problemas encontrados, etc.</w:t>
-      </w:r>
-      <w:r>
-        <w:rPr>
-          <w:rFonts w:cstheme="minorHAnsi"/>
-          <w:i w:val="0"/>
-          <w:color w:val="auto"/>
-        </w:rPr>
-        <w:t>)</w:t>
-      </w:r>
-      <w:r>
-        <w:rPr>
-          <w:rFonts w:cstheme="minorHAnsi"/>
-          <w:i w:val="0"/>
-          <w:color w:val="auto"/>
-        </w:rPr>
-        <w:t xml:space="preserve"> </w:t>
-      </w:r>
-    </w:p>
-    <w:p>
-      <w:pPr>
-        <w:pStyle w:val="PSI-ComentarioNumeracin"/>
-        <w:rPr>
-          <w:rFonts w:cstheme="minorHAnsi"/>
-          <w:i w:val="0"/>
-          <w:color w:val="auto"/>
-        </w:rPr>
-      </w:pPr>
-      <w:r>
-        <w:rPr>
-          <w:rFonts w:cstheme="minorHAnsi"/>
-          <w:i w:val="0"/>
-          <w:color w:val="auto"/>
-        </w:rPr>
-        <w:t xml:space="preserve">Los elementos a ser implementados. La lista de casos de uso y de escenarios que deben ser cumplidos al final de la iteración. </w:t>
-      </w:r>
-    </w:p>
-    <w:p>
-      <w:pPr>
-        <w:pStyle w:val="PSI-ComentarioNumeracin"/>
-        <w:rPr>
-          <w:rFonts w:cstheme="minorHAnsi"/>
-          <w:i w:val="0"/>
-          <w:color w:val="auto"/>
-        </w:rPr>
-      </w:pPr>
-      <w:r>
-        <w:rPr>
-          <w:rFonts w:cstheme="minorHAnsi"/>
-          <w:i w:val="0"/>
-          <w:color w:val="auto"/>
-        </w:rPr>
-        <w:t>La lista de los cambios que deben ser incorporados (corrección de errores, cambios de requerimientos).</w:t>
-      </w:r>
-    </w:p>
-    <w:p>
-      <w:pPr>
-        <w:pStyle w:val="PSI-ComentarioNumeracin"/>
-        <w:rPr>
-          <w:rFonts w:cstheme="minorHAnsi"/>
-          <w:i w:val="0"/>
-          <w:color w:val="auto"/>
-        </w:rPr>
-      </w:pPr>
-      <w:r>
-        <w:rPr>
-          <w:rFonts w:cstheme="minorHAnsi"/>
-          <w:i w:val="0"/>
-          <w:color w:val="auto"/>
-        </w:rPr>
-        <w:t>Los riegos que se</w:t>
-      </w:r>
-      <w:r>
-        <w:rPr>
-          <w:rFonts w:cstheme="minorHAnsi"/>
-          <w:i w:val="0"/>
-          <w:color w:val="auto"/>
-        </w:rPr>
-        <w:t xml:space="preserve"> pueden correr en la iteración.</w:t>
-      </w:r>
-    </w:p>
-    <w:p>
-      <w:pPr>
-        <w:pStyle w:val="PSI-Ttulo2"/>
-        <w:rPr>
-          <w:rFonts w:asciiTheme="minorHAnsi" w:hAnsiTheme="minorHAnsi" w:cstheme="minorHAnsi"/>
-          <w:color w:val="92D050"/>
-        </w:rPr>
-      </w:pPr>
-      <w:bookmarkStart w:id="1" w:name="_Toc498596519"/>
-      <w:r>
-        <w:rPr>
-          <w:rFonts w:asciiTheme="minorHAnsi" w:hAnsiTheme="minorHAnsi" w:cstheme="minorHAnsi"/>
-          <w:color w:val="92D050"/>
-        </w:rPr>
-        <w:t>Propósito</w:t>
       </w:r>
       <w:bookmarkEnd w:id="1"/>
     </w:p>
@@ -3349,18 +2877,230 @@
         <w:rPr>
           <w:rFonts w:cstheme="minorHAnsi"/>
         </w:rPr>
-        <w:t>Este documento tiene como objetivo detallar las actividades que serán llevadas a cabo durante la</w:t>
+        <w:t>Para cada plan de iteración es necesario detallar la programación estimada para la iteración, los recursos a emplear, los casos de uso y escenarios que van ser tomados en cuenta</w:t>
       </w:r>
       <w:r>
         <w:rPr>
           <w:rFonts w:cstheme="minorHAnsi"/>
         </w:rPr>
-        <w:t xml:space="preserve"> iteración, como así también establecer los criterios fundamentales de evaluación que se deberían tener en consideración al momento de finalizar esta etapa.</w:t>
+        <w:t>,</w:t>
+      </w:r>
+      <w:r>
+        <w:rPr>
+          <w:rFonts w:cstheme="minorHAnsi"/>
+        </w:rPr>
+        <w:t xml:space="preserve"> y finamente se deben establecer los criterios de evaluación que se van a tener para la iteración. Es recomendable para las iteraciones emplear herramientas para la planeación de proyectos con el fin de hacer </w:t>
+      </w:r>
+      <w:r>
+        <w:rPr>
+          <w:rFonts w:cstheme="minorHAnsi"/>
+        </w:rPr>
+        <w:t>más</w:t>
+      </w:r>
+      <w:r>
+        <w:rPr>
+          <w:rFonts w:cstheme="minorHAnsi"/>
+        </w:rPr>
+        <w:t xml:space="preserve"> fácil y organizada esta tarea, de ser empleada cualquier herramienta </w:t>
+      </w:r>
+      <w:proofErr w:type="gramStart"/>
+      <w:r>
+        <w:rPr>
+          <w:rFonts w:cstheme="minorHAnsi"/>
+        </w:rPr>
+        <w:t>sus resultados debe</w:t>
+      </w:r>
+      <w:proofErr w:type="gramEnd"/>
+      <w:r>
+        <w:rPr>
+          <w:rFonts w:cstheme="minorHAnsi"/>
+        </w:rPr>
+        <w:t xml:space="preserve"> ser reflejados en el </w:t>
+      </w:r>
+      <w:r>
+        <w:rPr>
+          <w:rFonts w:cstheme="minorHAnsi"/>
+        </w:rPr>
+        <w:t xml:space="preserve">este </w:t>
+      </w:r>
+      <w:r>
+        <w:rPr>
+          <w:rFonts w:cstheme="minorHAnsi"/>
+        </w:rPr>
+        <w:t xml:space="preserve">plan. </w:t>
       </w:r>
     </w:p>
     <w:p>
       <w:pPr>
         <w:pStyle w:val="PSI-Normal"/>
+        <w:ind w:left="0" w:firstLine="0"/>
+        <w:rPr>
+          <w:rFonts w:cstheme="minorHAnsi"/>
+        </w:rPr>
+      </w:pPr>
+      <w:r>
+        <w:rPr>
+          <w:rFonts w:cstheme="minorHAnsi"/>
+        </w:rPr>
+        <w:t xml:space="preserve">Para poder definir una iteración es necesario tomar en cuenta: </w:t>
+      </w:r>
+    </w:p>
+    <w:p>
+      <w:pPr>
+        <w:pStyle w:val="PSI-ComentarioNumeracin"/>
+        <w:rPr>
+          <w:rFonts w:cstheme="minorHAnsi"/>
+          <w:i w:val="0"/>
+          <w:color w:val="auto"/>
+        </w:rPr>
+      </w:pPr>
+      <w:r>
+        <w:rPr>
+          <w:rFonts w:cstheme="minorHAnsi"/>
+          <w:i w:val="0"/>
+          <w:color w:val="auto"/>
+        </w:rPr>
+        <w:t xml:space="preserve">La planificación del proyecto. </w:t>
+      </w:r>
+    </w:p>
+    <w:p>
+      <w:pPr>
+        <w:pStyle w:val="PSI-ComentarioNumeracin"/>
+        <w:rPr>
+          <w:rFonts w:cstheme="minorHAnsi"/>
+          <w:i w:val="0"/>
+          <w:color w:val="auto"/>
+        </w:rPr>
+      </w:pPr>
+      <w:r>
+        <w:rPr>
+          <w:rFonts w:cstheme="minorHAnsi"/>
+          <w:i w:val="0"/>
+          <w:color w:val="auto"/>
+        </w:rPr>
+        <w:t>El estado actual en el que se encuentra el proyecto (proyecto dentro de los tiempos estipulados, proyecto retrasado con respecto al tiempo estipulado, un gran número de problemas encontrados, etc.</w:t>
+      </w:r>
+      <w:r>
+        <w:rPr>
+          <w:rFonts w:cstheme="minorHAnsi"/>
+          <w:i w:val="0"/>
+          <w:color w:val="auto"/>
+        </w:rPr>
+        <w:t>)</w:t>
+      </w:r>
+      <w:r>
+        <w:rPr>
+          <w:rFonts w:cstheme="minorHAnsi"/>
+          <w:i w:val="0"/>
+          <w:color w:val="auto"/>
+        </w:rPr>
+        <w:t xml:space="preserve"> </w:t>
+      </w:r>
+    </w:p>
+    <w:p>
+      <w:pPr>
+        <w:pStyle w:val="PSI-ComentarioNumeracin"/>
+        <w:rPr>
+          <w:rFonts w:cstheme="minorHAnsi"/>
+          <w:i w:val="0"/>
+          <w:color w:val="auto"/>
+        </w:rPr>
+      </w:pPr>
+      <w:r>
+        <w:rPr>
+          <w:rFonts w:cstheme="minorHAnsi"/>
+          <w:i w:val="0"/>
+          <w:color w:val="auto"/>
+        </w:rPr>
+        <w:t xml:space="preserve">Los elementos a ser implementados. La lista de casos de uso y de escenarios que deben ser cumplidos al final de la iteración. </w:t>
+      </w:r>
+    </w:p>
+    <w:p>
+      <w:pPr>
+        <w:pStyle w:val="PSI-ComentarioNumeracin"/>
+        <w:rPr>
+          <w:rFonts w:cstheme="minorHAnsi"/>
+          <w:i w:val="0"/>
+          <w:color w:val="auto"/>
+        </w:rPr>
+      </w:pPr>
+      <w:r>
+        <w:rPr>
+          <w:rFonts w:cstheme="minorHAnsi"/>
+          <w:i w:val="0"/>
+          <w:color w:val="auto"/>
+        </w:rPr>
+        <w:t>La lista de los cambios que deben ser incorporados (corrección de errores, cambios de requerimientos).</w:t>
+      </w:r>
+    </w:p>
+    <w:p>
+      <w:pPr>
+        <w:pStyle w:val="PSI-ComentarioNumeracin"/>
+        <w:rPr>
+          <w:rFonts w:cstheme="minorHAnsi"/>
+          <w:i w:val="0"/>
+          <w:color w:val="auto"/>
+        </w:rPr>
+      </w:pPr>
+      <w:r>
+        <w:rPr>
+          <w:rFonts w:cstheme="minorHAnsi"/>
+          <w:i w:val="0"/>
+          <w:color w:val="auto"/>
+        </w:rPr>
+        <w:t>Los riegos que se</w:t>
+      </w:r>
+      <w:r>
+        <w:rPr>
+          <w:rFonts w:cstheme="minorHAnsi"/>
+          <w:i w:val="0"/>
+          <w:color w:val="auto"/>
+        </w:rPr>
+        <w:t xml:space="preserve"> pueden correr en la iteración.</w:t>
+      </w:r>
+    </w:p>
+    <w:p>
+      <w:pPr>
+        <w:pStyle w:val="PSI-Ttulo2"/>
+        <w:rPr>
+          <w:rFonts w:asciiTheme="minorHAnsi" w:hAnsiTheme="minorHAnsi" w:cstheme="minorHAnsi"/>
+          <w:color w:val="92D050"/>
+        </w:rPr>
+      </w:pPr>
+      <w:bookmarkStart w:id="2" w:name="_Toc6815515"/>
+      <w:r>
+        <w:rPr>
+          <w:rFonts w:asciiTheme="minorHAnsi" w:hAnsiTheme="minorHAnsi" w:cstheme="minorHAnsi"/>
+          <w:color w:val="92D050"/>
+        </w:rPr>
+        <w:t>Propósito</w:t>
+      </w:r>
+      <w:bookmarkEnd w:id="2"/>
+    </w:p>
+    <w:p>
+      <w:pPr>
+        <w:pStyle w:val="PSI-Normal"/>
+        <w:ind w:left="0" w:firstLine="0"/>
+        <w:rPr>
+          <w:rFonts w:cstheme="minorHAnsi"/>
+        </w:rPr>
+      </w:pPr>
+      <w:r>
+        <w:rPr>
+          <w:rFonts w:cstheme="minorHAnsi"/>
+        </w:rPr>
+        <w:t>Este documento tiene como objetivo detallar las actividades que serán llevadas a cabo durante la</w:t>
+      </w:r>
+      <w:r>
+        <w:rPr>
+          <w:rFonts w:cstheme="minorHAnsi"/>
+        </w:rPr>
+        <w:t xml:space="preserve"> iteración, como así también establecer los criterios fundamentales de evaluación que se deberían tener en consideración al momento de finalizar esta etapa.</w:t>
+      </w:r>
+    </w:p>
+    <w:p>
+      <w:pPr>
+        <w:pStyle w:val="PSI-Normal"/>
         <w:rPr>
           <w:rFonts w:cstheme="minorHAnsi"/>
           <w:u w:val="single"/>
@@ -3375,7 +3115,7 @@
           <w:color w:val="92D050"/>
         </w:rPr>
       </w:pPr>
-      <w:bookmarkStart w:id="2" w:name="_Toc498596520"/>
+      <w:bookmarkStart w:id="3" w:name="_Toc6815516"/>
       <w:r>
         <w:rPr>
           <w:rFonts w:asciiTheme="minorHAnsi" w:hAnsiTheme="minorHAnsi" w:cstheme="minorHAnsi"/>
@@ -3383,7 +3123,7 @@
         </w:rPr>
         <w:t>Referencias</w:t>
       </w:r>
-      <w:bookmarkEnd w:id="2"/>
+      <w:bookmarkEnd w:id="3"/>
     </w:p>
     <w:p>
       <w:pPr>
@@ -3452,12 +3192,12 @@
       <w:pPr>
         <w:pStyle w:val="PSI-Ttulo1"/>
       </w:pPr>
-      <w:bookmarkStart w:id="3" w:name="_Toc498596521"/>
+      <w:bookmarkStart w:id="4" w:name="_Toc6815517"/>
       <w:r>
         <w:lastRenderedPageBreak/>
         <w:t>Objetivos</w:t>
       </w:r>
-      <w:bookmarkEnd w:id="3"/>
+      <w:bookmarkEnd w:id="4"/>
     </w:p>
     <w:p>
       <w:pPr>
@@ -3467,7 +3207,7 @@
           <w:color w:val="92D050"/>
         </w:rPr>
       </w:pPr>
-      <w:bookmarkStart w:id="4" w:name="_Toc498596522"/>
+      <w:bookmarkStart w:id="5" w:name="_Toc6815518"/>
       <w:r>
         <w:rPr>
           <w:rFonts w:asciiTheme="minorHAnsi" w:hAnsiTheme="minorHAnsi" w:cstheme="minorHAnsi"/>
@@ -3475,7 +3215,7 @@
         </w:rPr>
         <w:t>Criterios de Evaluación</w:t>
       </w:r>
-      <w:bookmarkEnd w:id="4"/>
+      <w:bookmarkEnd w:id="5"/>
     </w:p>
     <w:p>
       <w:pPr>
@@ -3952,7 +3692,6 @@
           <w:lang w:val="es-AR"/>
         </w:rPr>
       </w:pPr>
-      <w:bookmarkStart w:id="5" w:name="_Toc498596523"/>
       <w:r>
         <w:rPr>
           <w:b/>
@@ -4003,6 +3742,7 @@
           <w:color w:val="92D050"/>
         </w:rPr>
       </w:pPr>
+      <w:bookmarkStart w:id="6" w:name="_Toc6815519"/>
       <w:r>
         <w:rPr>
           <w:rFonts w:asciiTheme="minorHAnsi" w:hAnsiTheme="minorHAnsi" w:cstheme="minorHAnsi"/>
@@ -4010,17 +3750,17 @@
         </w:rPr>
         <w:t>Elementos de la Línea Base</w:t>
       </w:r>
-      <w:bookmarkEnd w:id="5"/>
+      <w:bookmarkEnd w:id="6"/>
     </w:p>
     <w:p>
       <w:pPr>
         <w:pStyle w:val="PSI-Ttulo1"/>
       </w:pPr>
-      <w:bookmarkStart w:id="6" w:name="_Toc498596524"/>
+      <w:bookmarkStart w:id="7" w:name="_Toc6815520"/>
       <w:r>
         <w:t>Planificación</w:t>
       </w:r>
-      <w:bookmarkEnd w:id="6"/>
+      <w:bookmarkEnd w:id="7"/>
     </w:p>
     <w:tbl>
       <w:tblPr>
@@ -5231,7 +4971,7 @@
           <w:rFonts w:cstheme="minorHAnsi"/>
         </w:rPr>
       </w:pPr>
-      <w:bookmarkStart w:id="7" w:name="_Toc238197615"/>
+      <w:bookmarkStart w:id="8" w:name="_Toc238197615"/>
     </w:p>
     <w:p>
       <w:pPr>
@@ -5240,7 +4980,7 @@
           <w:rFonts w:eastAsia="DejaVu Sans"/>
         </w:rPr>
       </w:pPr>
-      <w:bookmarkStart w:id="8" w:name="_Toc498596525"/>
+      <w:bookmarkStart w:id="9" w:name="_Toc6815521"/>
       <w:r>
         <w:rPr>
           <w:rFonts w:eastAsia="DejaVu Sans"/>
@@ -5248,8 +4988,8 @@
         <w:lastRenderedPageBreak/>
         <w:t>Casos de Uso y Escenarios</w:t>
       </w:r>
-      <w:bookmarkEnd w:id="7"/>
       <w:bookmarkEnd w:id="8"/>
+      <w:bookmarkEnd w:id="9"/>
     </w:p>
     <w:p>
       <w:pPr>
@@ -5374,6 +5114,7 @@
           <w:lang w:eastAsia="es-AR"/>
         </w:rPr>
       </w:pPr>
+      <w:proofErr w:type="spellStart"/>
       <w:r>
         <w:rPr>
           <w:color w:val="A6A6A6" w:themeColor="background1" w:themeShade="A6"/>
@@ -5381,6 +5122,7 @@
         </w:rPr>
         <w:t>Login</w:t>
       </w:r>
+      <w:proofErr w:type="spellEnd"/>
     </w:p>
     <w:p>
       <w:pPr>
@@ -5481,6 +5223,7 @@
           <w:lang w:eastAsia="es-AR"/>
         </w:rPr>
       </w:pPr>
+      <w:proofErr w:type="spellStart"/>
       <w:r>
         <w:rPr>
           <w:color w:val="A6A6A6" w:themeColor="background1" w:themeShade="A6"/>
@@ -5488,6 +5231,7 @@
         </w:rPr>
         <w:t>Login</w:t>
       </w:r>
+      <w:proofErr w:type="spellEnd"/>
     </w:p>
     <w:p>
       <w:pPr>
@@ -5570,6 +5314,7 @@
           <w:lang w:eastAsia="es-AR"/>
         </w:rPr>
       </w:pPr>
+      <w:proofErr w:type="spellStart"/>
       <w:r>
         <w:rPr>
           <w:color w:val="A6A6A6" w:themeColor="background1" w:themeShade="A6"/>
@@ -5577,16 +5322,17 @@
         </w:rPr>
         <w:t>Login</w:t>
       </w:r>
+      <w:proofErr w:type="spellEnd"/>
     </w:p>
     <w:p>
       <w:pPr>
         <w:pStyle w:val="PSI-Ttulo1"/>
       </w:pPr>
-      <w:bookmarkStart w:id="9" w:name="_Toc498596526"/>
+      <w:bookmarkStart w:id="10" w:name="_Toc6815522"/>
       <w:r>
         <w:t>Recursos</w:t>
       </w:r>
-      <w:bookmarkEnd w:id="9"/>
+      <w:bookmarkEnd w:id="10"/>
     </w:p>
     <w:p>
       <w:pPr>
@@ -5734,7 +5480,25 @@
           <w:sz w:val="22"/>
           <w:szCs w:val="22"/>
         </w:rPr>
-        <w:t>Toshiba Satellite AMD Turion (tm) 64x2</w:t>
+        <w:t xml:space="preserve">Toshiba Satellite AMD </w:t>
+      </w:r>
+      <w:proofErr w:type="spellStart"/>
+      <w:r>
+        <w:rPr>
+          <w:color w:val="auto"/>
+          <w:sz w:val="22"/>
+          <w:szCs w:val="22"/>
+        </w:rPr>
+        <w:t>Turion</w:t>
+      </w:r>
+      <w:proofErr w:type="spellEnd"/>
+      <w:r>
+        <w:rPr>
+          <w:color w:val="auto"/>
+          <w:sz w:val="22"/>
+          <w:szCs w:val="22"/>
+        </w:rPr>
+        <w:t xml:space="preserve"> (tm) 64x2</w:t>
       </w:r>
       <w:r>
         <w:rPr>
@@ -5912,7 +5676,7 @@
       <w:pPr>
         <w:pStyle w:val="PSI-Ttulo1"/>
       </w:pPr>
-      <w:bookmarkStart w:id="10" w:name="_Toc498596527"/>
+      <w:bookmarkStart w:id="11" w:name="_Toc6815523"/>
       <w:r>
         <w:t>Evaluación</w:t>
       </w:r>
@@ -5920,21 +5684,21 @@
         <w:t xml:space="preserve"> </w:t>
       </w:r>
       <w:r>
-        <w:t>2</w:t>
-      </w:r>
-      <w:r>
-        <w:t>4</w:t>
+        <w:t>16</w:t>
       </w:r>
       <w:r>
         <w:t>-</w:t>
       </w:r>
       <w:r>
-        <w:t>11</w:t>
-      </w:r>
-      <w:r>
-        <w:t>-17</w:t>
-      </w:r>
-      <w:bookmarkEnd w:id="10"/>
+        <w:t>04</w:t>
+      </w:r>
+      <w:r>
+        <w:t>-1</w:t>
+      </w:r>
+      <w:r>
+        <w:t>8</w:t>
+      </w:r>
+      <w:bookmarkEnd w:id="11"/>
     </w:p>
     <w:p>
       <w:pPr>
@@ -5945,7 +5709,7 @@
           <w:u w:val="single"/>
         </w:rPr>
       </w:pPr>
-      <w:bookmarkStart w:id="11" w:name="_Toc498596528"/>
+      <w:bookmarkStart w:id="12" w:name="_Toc6815524"/>
       <w:r>
         <w:rPr>
           <w:rFonts w:asciiTheme="minorHAnsi" w:hAnsiTheme="minorHAnsi" w:cstheme="minorHAnsi"/>
@@ -5953,7 +5717,7 @@
         </w:rPr>
         <w:t>Objetivos Alcanzados</w:t>
       </w:r>
-      <w:bookmarkEnd w:id="11"/>
+      <w:bookmarkEnd w:id="12"/>
     </w:p>
     <w:p>
       <w:pPr>
@@ -6053,8 +5817,6 @@
           <w:lang w:val="es-AR"/>
         </w:rPr>
       </w:pPr>
-      <w:bookmarkStart w:id="12" w:name="_GoBack"/>
-      <w:bookmarkEnd w:id="12"/>
       <w:r>
         <w:rPr>
           <w:b/>
@@ -6354,7 +6116,7 @@
           <w:color w:val="92D050"/>
         </w:rPr>
       </w:pPr>
-      <w:bookmarkStart w:id="13" w:name="_Toc498596529"/>
+      <w:bookmarkStart w:id="13" w:name="_Toc6815525"/>
       <w:r>
         <w:rPr>
           <w:rFonts w:asciiTheme="minorHAnsi" w:hAnsiTheme="minorHAnsi" w:cstheme="minorHAnsi"/>
@@ -6514,7 +6276,7 @@
       <w:pPr>
         <w:pStyle w:val="PSI-Ttulo1"/>
       </w:pPr>
-      <w:bookmarkStart w:id="14" w:name="_Toc498596530"/>
+      <w:bookmarkStart w:id="14" w:name="_Toc6815526"/>
       <w:r>
         <w:t>Conclusión</w:t>
       </w:r>
@@ -6676,7 +6438,7 @@
           <w:color w:val="92D050"/>
         </w:rPr>
       </w:pPr>
-      <w:bookmarkStart w:id="15" w:name="_Toc498596531"/>
+      <w:bookmarkStart w:id="15" w:name="_Toc6815527"/>
       <w:r>
         <w:rPr>
           <w:rFonts w:asciiTheme="minorHAnsi" w:hAnsiTheme="minorHAnsi" w:cstheme="minorHAnsi"/>
@@ -12047,7 +11809,7 @@
 </file>
 
 <file path=customXml/itemProps2.xml><?xml version="1.0" encoding="utf-8"?>
-<ds:datastoreItem xmlns:ds="http://schemas.openxmlformats.org/officeDocument/2006/customXml" ds:itemID="{9C008DB5-8322-4CAC-9147-6FBC15EE49BB}">
+<ds:datastoreItem xmlns:ds="http://schemas.openxmlformats.org/officeDocument/2006/customXml" ds:itemID="{32AD81DA-127C-45C1-A5DC-9A1B79FAB55F}">
   <ds:schemaRefs>
     <ds:schemaRef ds:uri="http://schemas.openxmlformats.org/officeDocument/2006/bibliography"/>
   </ds:schemaRefs>
